--- a/Documentation/SRS.docx
+++ b/Documentation/SRS.docx
@@ -218,7 +218,7 @@
                                         <w:sz w:val="64"/>
                                         <w:szCs w:val="64"/>
                                       </w:rPr>
-                                      <w:t xml:space="preserve">Software Requirements Specification </w:t>
+                                      <w:t>Software Requirements Specification</w:t>
                                     </w:r>
                                   </w:sdtContent>
                                 </w:sdt>
@@ -297,7 +297,7 @@
                                   <w:sz w:val="64"/>
                                   <w:szCs w:val="64"/>
                                 </w:rPr>
-                                <w:t xml:space="preserve">Software Requirements Specification </w:t>
+                                <w:t>Software Requirements Specification</w:t>
                               </w:r>
                             </w:sdtContent>
                           </w:sdt>
@@ -1339,6 +1339,15 @@
     </w:sdt>
     <w:sdt>
       <w:sdtPr>
+        <w:rPr>
+          <w:rFonts w:asciiTheme="minorHAnsi" w:eastAsiaTheme="minorHAnsi" w:hAnsiTheme="minorHAnsi" w:cstheme="minorBidi"/>
+          <w:color w:val="auto"/>
+          <w:kern w:val="2"/>
+          <w:sz w:val="22"/>
+          <w:szCs w:val="28"/>
+          <w:lang w:val="en-IN" w:bidi="th-TH"/>
+          <w14:ligatures w14:val="standardContextual"/>
+        </w:rPr>
         <w:id w:val="497922566"/>
         <w:docPartObj>
           <w:docPartGallery w:val="Table of Contents"/>
@@ -1347,16 +1356,9 @@
       </w:sdtPr>
       <w:sdtEndPr>
         <w:rPr>
-          <w:rFonts w:asciiTheme="minorHAnsi" w:eastAsiaTheme="minorHAnsi" w:hAnsiTheme="minorHAnsi" w:cstheme="minorBidi"/>
           <w:b/>
           <w:bCs/>
           <w:noProof/>
-          <w:color w:val="auto"/>
-          <w:kern w:val="2"/>
-          <w:sz w:val="22"/>
-          <w:szCs w:val="28"/>
-          <w:lang w:val="en-IN" w:bidi="th-TH"/>
-          <w14:ligatures w14:val="standardContextual"/>
         </w:rPr>
       </w:sdtEndPr>
       <w:sdtContent>
@@ -1467,7 +1469,7 @@
             </w:rPr>
             <w:fldChar w:fldCharType="separate"/>
           </w:r>
-          <w:hyperlink w:anchor="_Toc180268810" w:history="1">
+          <w:hyperlink w:anchor="_Toc180330992" w:history="1">
             <w:r>
               <w:rPr>
                 <w:rStyle w:val="Hyperlink"/>
@@ -1495,7 +1497,7 @@
                 <w:noProof/>
                 <w:webHidden/>
               </w:rPr>
-              <w:instrText xml:space="preserve"> PAGEREF _Toc180268810 \h </w:instrText>
+              <w:instrText xml:space="preserve"> PAGEREF _Toc180330992 \h </w:instrText>
             </w:r>
             <w:r>
               <w:rPr>
@@ -1540,7 +1542,7 @@
               <w14:ligatures w14:val="standardContextual"/>
             </w:rPr>
           </w:pPr>
-          <w:hyperlink w:anchor="_Toc180268811" w:history="1">
+          <w:hyperlink w:anchor="_Toc180330993" w:history="1">
             <w:r>
               <w:rPr>
                 <w:rStyle w:val="Hyperlink"/>
@@ -1568,7 +1570,7 @@
                 <w:noProof/>
                 <w:webHidden/>
               </w:rPr>
-              <w:instrText xml:space="preserve"> PAGEREF _Toc180268811 \h </w:instrText>
+              <w:instrText xml:space="preserve"> PAGEREF _Toc180330993 \h </w:instrText>
             </w:r>
             <w:r>
               <w:rPr>
@@ -1613,7 +1615,7 @@
               <w14:ligatures w14:val="standardContextual"/>
             </w:rPr>
           </w:pPr>
-          <w:hyperlink w:anchor="_Toc180268812" w:history="1">
+          <w:hyperlink w:anchor="_Toc180330994" w:history="1">
             <w:r>
               <w:rPr>
                 <w:rStyle w:val="Hyperlink"/>
@@ -1641,7 +1643,7 @@
                 <w:noProof/>
                 <w:webHidden/>
               </w:rPr>
-              <w:instrText xml:space="preserve"> PAGEREF _Toc180268812 \h </w:instrText>
+              <w:instrText xml:space="preserve"> PAGEREF _Toc180330994 \h </w:instrText>
             </w:r>
             <w:r>
               <w:rPr>
@@ -1686,7 +1688,7 @@
               <w14:ligatures w14:val="standardContextual"/>
             </w:rPr>
           </w:pPr>
-          <w:hyperlink w:anchor="_Toc180268813" w:history="1">
+          <w:hyperlink w:anchor="_Toc180330995" w:history="1">
             <w:r>
               <w:rPr>
                 <w:rStyle w:val="Hyperlink"/>
@@ -1714,7 +1716,7 @@
                 <w:noProof/>
                 <w:webHidden/>
               </w:rPr>
-              <w:instrText xml:space="preserve"> PAGEREF _Toc180268813 \h </w:instrText>
+              <w:instrText xml:space="preserve"> PAGEREF _Toc180330995 \h </w:instrText>
             </w:r>
             <w:r>
               <w:rPr>
@@ -1759,7 +1761,7 @@
               <w14:ligatures w14:val="standardContextual"/>
             </w:rPr>
           </w:pPr>
-          <w:hyperlink w:anchor="_Toc180268814" w:history="1">
+          <w:hyperlink w:anchor="_Toc180330996" w:history="1">
             <w:r>
               <w:rPr>
                 <w:rStyle w:val="Hyperlink"/>
@@ -1787,7 +1789,7 @@
                 <w:noProof/>
                 <w:webHidden/>
               </w:rPr>
-              <w:instrText xml:space="preserve"> PAGEREF _Toc180268814 \h </w:instrText>
+              <w:instrText xml:space="preserve"> PAGEREF _Toc180330996 \h </w:instrText>
             </w:r>
             <w:r>
               <w:rPr>
@@ -1832,7 +1834,7 @@
               <w14:ligatures w14:val="standardContextual"/>
             </w:rPr>
           </w:pPr>
-          <w:hyperlink w:anchor="_Toc180268815" w:history="1">
+          <w:hyperlink w:anchor="_Toc180330997" w:history="1">
             <w:r>
               <w:rPr>
                 <w:rStyle w:val="Hyperlink"/>
@@ -1860,7 +1862,7 @@
                 <w:noProof/>
                 <w:webHidden/>
               </w:rPr>
-              <w:instrText xml:space="preserve"> PAGEREF _Toc180268815 \h </w:instrText>
+              <w:instrText xml:space="preserve"> PAGEREF _Toc180330997 \h </w:instrText>
             </w:r>
             <w:r>
               <w:rPr>
@@ -1905,7 +1907,7 @@
               <w14:ligatures w14:val="standardContextual"/>
             </w:rPr>
           </w:pPr>
-          <w:hyperlink w:anchor="_Toc180268816" w:history="1">
+          <w:hyperlink w:anchor="_Toc180330998" w:history="1">
             <w:r>
               <w:rPr>
                 <w:rStyle w:val="Hyperlink"/>
@@ -1933,7 +1935,153 @@
                 <w:noProof/>
                 <w:webHidden/>
               </w:rPr>
-              <w:instrText xml:space="preserve"> PAGEREF _Toc180268816 \h </w:instrText>
+              <w:instrText xml:space="preserve"> PAGEREF _Toc180330998 \h </w:instrText>
+            </w:r>
+            <w:r>
+              <w:rPr>
+                <w:noProof/>
+                <w:webHidden/>
+              </w:rPr>
+            </w:r>
+            <w:r>
+              <w:rPr>
+                <w:noProof/>
+                <w:webHidden/>
+              </w:rPr>
+              <w:fldChar w:fldCharType="separate"/>
+            </w:r>
+            <w:r>
+              <w:rPr>
+                <w:noProof/>
+                <w:webHidden/>
+              </w:rPr>
+              <w:t>3</w:t>
+            </w:r>
+            <w:r>
+              <w:rPr>
+                <w:noProof/>
+                <w:webHidden/>
+              </w:rPr>
+              <w:fldChar w:fldCharType="end"/>
+            </w:r>
+          </w:hyperlink>
+        </w:p>
+        <w:p>
+          <w:pPr>
+            <w:pStyle w:val="TOC2"/>
+            <w:tabs>
+              <w:tab w:val="right" w:leader="dot" w:pos="9016"/>
+            </w:tabs>
+            <w:rPr>
+              <w:rFonts w:cstheme="minorBidi"/>
+              <w:noProof/>
+              <w:kern w:val="2"/>
+              <w:lang w:val="en-IN" w:eastAsia="en-IN"/>
+              <w14:ligatures w14:val="standardContextual"/>
+            </w:rPr>
+          </w:pPr>
+          <w:hyperlink w:anchor="_Toc180330999" w:history="1">
+            <w:r>
+              <w:rPr>
+                <w:rStyle w:val="Hyperlink"/>
+                <w:noProof/>
+                <w:lang w:bidi="th-TH"/>
+              </w:rPr>
+              <w:t>2.1 Product Perspective</w:t>
+            </w:r>
+            <w:r>
+              <w:rPr>
+                <w:noProof/>
+                <w:webHidden/>
+              </w:rPr>
+              <w:tab/>
+            </w:r>
+            <w:r>
+              <w:rPr>
+                <w:noProof/>
+                <w:webHidden/>
+              </w:rPr>
+              <w:fldChar w:fldCharType="begin"/>
+            </w:r>
+            <w:r>
+              <w:rPr>
+                <w:noProof/>
+                <w:webHidden/>
+              </w:rPr>
+              <w:instrText xml:space="preserve"> PAGEREF _Toc180330999 \h </w:instrText>
+            </w:r>
+            <w:r>
+              <w:rPr>
+                <w:noProof/>
+                <w:webHidden/>
+              </w:rPr>
+            </w:r>
+            <w:r>
+              <w:rPr>
+                <w:noProof/>
+                <w:webHidden/>
+              </w:rPr>
+              <w:fldChar w:fldCharType="separate"/>
+            </w:r>
+            <w:r>
+              <w:rPr>
+                <w:noProof/>
+                <w:webHidden/>
+              </w:rPr>
+              <w:t>3</w:t>
+            </w:r>
+            <w:r>
+              <w:rPr>
+                <w:noProof/>
+                <w:webHidden/>
+              </w:rPr>
+              <w:fldChar w:fldCharType="end"/>
+            </w:r>
+          </w:hyperlink>
+        </w:p>
+        <w:p>
+          <w:pPr>
+            <w:pStyle w:val="TOC2"/>
+            <w:tabs>
+              <w:tab w:val="right" w:leader="dot" w:pos="9016"/>
+            </w:tabs>
+            <w:rPr>
+              <w:rFonts w:cstheme="minorBidi"/>
+              <w:noProof/>
+              <w:kern w:val="2"/>
+              <w:lang w:val="en-IN" w:eastAsia="en-IN"/>
+              <w14:ligatures w14:val="standardContextual"/>
+            </w:rPr>
+          </w:pPr>
+          <w:hyperlink w:anchor="_Toc180331000" w:history="1">
+            <w:r>
+              <w:rPr>
+                <w:rStyle w:val="Hyperlink"/>
+                <w:noProof/>
+                <w:lang w:bidi="th-TH"/>
+              </w:rPr>
+              <w:t>2.2 Product Features</w:t>
+            </w:r>
+            <w:r>
+              <w:rPr>
+                <w:noProof/>
+                <w:webHidden/>
+              </w:rPr>
+              <w:tab/>
+            </w:r>
+            <w:r>
+              <w:rPr>
+                <w:noProof/>
+                <w:webHidden/>
+              </w:rPr>
+              <w:fldChar w:fldCharType="begin"/>
+            </w:r>
+            <w:r>
+              <w:rPr>
+                <w:noProof/>
+                <w:webHidden/>
+              </w:rPr>
+              <w:instrText xml:space="preserve"> PAGEREF _Toc180331000 \h </w:instrText>
             </w:r>
             <w:r>
               <w:rPr>
@@ -1978,14 +2126,14 @@
               <w14:ligatures w14:val="standardContextual"/>
             </w:rPr>
           </w:pPr>
-          <w:hyperlink w:anchor="_Toc180268817" w:history="1">
+          <w:hyperlink w:anchor="_Toc180331001" w:history="1">
             <w:r>
               <w:rPr>
                 <w:rStyle w:val="Hyperlink"/>
                 <w:noProof/>
                 <w:lang w:bidi="th-TH"/>
               </w:rPr>
-              <w:t>2.1 Product Perspective</w:t>
+              <w:t>2.3 User Classes and Characteristics</w:t>
             </w:r>
             <w:r>
               <w:rPr>
@@ -2006,7 +2154,7 @@
                 <w:noProof/>
                 <w:webHidden/>
               </w:rPr>
-              <w:instrText xml:space="preserve"> PAGEREF _Toc180268817 \h </w:instrText>
+              <w:instrText xml:space="preserve"> PAGEREF _Toc180331001 \h </w:instrText>
             </w:r>
             <w:r>
               <w:rPr>
@@ -2026,7 +2174,7 @@
                 <w:noProof/>
                 <w:webHidden/>
               </w:rPr>
-              <w:t>4</w:t>
+              <w:t>5</w:t>
             </w:r>
             <w:r>
               <w:rPr>
@@ -2051,14 +2199,14 @@
               <w14:ligatures w14:val="standardContextual"/>
             </w:rPr>
           </w:pPr>
-          <w:hyperlink w:anchor="_Toc180268818" w:history="1">
+          <w:hyperlink w:anchor="_Toc180331002" w:history="1">
             <w:r>
               <w:rPr>
                 <w:rStyle w:val="Hyperlink"/>
                 <w:noProof/>
                 <w:lang w:bidi="th-TH"/>
               </w:rPr>
-              <w:t>2.2 Product Features</w:t>
+              <w:t>2.4 Operating Environment</w:t>
             </w:r>
             <w:r>
               <w:rPr>
@@ -2079,7 +2227,7 @@
                 <w:noProof/>
                 <w:webHidden/>
               </w:rPr>
-              <w:instrText xml:space="preserve"> PAGEREF _Toc180268818 \h </w:instrText>
+              <w:instrText xml:space="preserve"> PAGEREF _Toc180331002 \h </w:instrText>
             </w:r>
             <w:r>
               <w:rPr>
@@ -2099,7 +2247,299 @@
                 <w:noProof/>
                 <w:webHidden/>
               </w:rPr>
-              <w:t>4</w:t>
+              <w:t>6</w:t>
+            </w:r>
+            <w:r>
+              <w:rPr>
+                <w:noProof/>
+                <w:webHidden/>
+              </w:rPr>
+              <w:fldChar w:fldCharType="end"/>
+            </w:r>
+          </w:hyperlink>
+        </w:p>
+        <w:p>
+          <w:pPr>
+            <w:pStyle w:val="TOC2"/>
+            <w:tabs>
+              <w:tab w:val="right" w:leader="dot" w:pos="9016"/>
+            </w:tabs>
+            <w:rPr>
+              <w:rFonts w:cstheme="minorBidi"/>
+              <w:noProof/>
+              <w:kern w:val="2"/>
+              <w:lang w:val="en-IN" w:eastAsia="en-IN"/>
+              <w14:ligatures w14:val="standardContextual"/>
+            </w:rPr>
+          </w:pPr>
+          <w:hyperlink w:anchor="_Toc180331003" w:history="1">
+            <w:r>
+              <w:rPr>
+                <w:rStyle w:val="Hyperlink"/>
+                <w:noProof/>
+                <w:lang w:bidi="th-TH"/>
+              </w:rPr>
+              <w:t>2.5 Design and Implementation Constraint</w:t>
+            </w:r>
+            <w:r>
+              <w:rPr>
+                <w:noProof/>
+                <w:webHidden/>
+              </w:rPr>
+              <w:tab/>
+            </w:r>
+            <w:r>
+              <w:rPr>
+                <w:noProof/>
+                <w:webHidden/>
+              </w:rPr>
+              <w:fldChar w:fldCharType="begin"/>
+            </w:r>
+            <w:r>
+              <w:rPr>
+                <w:noProof/>
+                <w:webHidden/>
+              </w:rPr>
+              <w:instrText xml:space="preserve"> PAGEREF _Toc180331003 \h </w:instrText>
+            </w:r>
+            <w:r>
+              <w:rPr>
+                <w:noProof/>
+                <w:webHidden/>
+              </w:rPr>
+            </w:r>
+            <w:r>
+              <w:rPr>
+                <w:noProof/>
+                <w:webHidden/>
+              </w:rPr>
+              <w:fldChar w:fldCharType="separate"/>
+            </w:r>
+            <w:r>
+              <w:rPr>
+                <w:noProof/>
+                <w:webHidden/>
+              </w:rPr>
+              <w:t>6</w:t>
+            </w:r>
+            <w:r>
+              <w:rPr>
+                <w:noProof/>
+                <w:webHidden/>
+              </w:rPr>
+              <w:fldChar w:fldCharType="end"/>
+            </w:r>
+          </w:hyperlink>
+        </w:p>
+        <w:p>
+          <w:pPr>
+            <w:pStyle w:val="TOC2"/>
+            <w:tabs>
+              <w:tab w:val="right" w:leader="dot" w:pos="9016"/>
+            </w:tabs>
+            <w:rPr>
+              <w:rFonts w:cstheme="minorBidi"/>
+              <w:noProof/>
+              <w:kern w:val="2"/>
+              <w:lang w:val="en-IN" w:eastAsia="en-IN"/>
+              <w14:ligatures w14:val="standardContextual"/>
+            </w:rPr>
+          </w:pPr>
+          <w:hyperlink w:anchor="_Toc180331004" w:history="1">
+            <w:r>
+              <w:rPr>
+                <w:rStyle w:val="Hyperlink"/>
+                <w:noProof/>
+                <w:lang w:bidi="th-TH"/>
+              </w:rPr>
+              <w:t>2.6 User Documentation</w:t>
+            </w:r>
+            <w:r>
+              <w:rPr>
+                <w:noProof/>
+                <w:webHidden/>
+              </w:rPr>
+              <w:tab/>
+            </w:r>
+            <w:r>
+              <w:rPr>
+                <w:noProof/>
+                <w:webHidden/>
+              </w:rPr>
+              <w:fldChar w:fldCharType="begin"/>
+            </w:r>
+            <w:r>
+              <w:rPr>
+                <w:noProof/>
+                <w:webHidden/>
+              </w:rPr>
+              <w:instrText xml:space="preserve"> PAGEREF _Toc180331004 \h </w:instrText>
+            </w:r>
+            <w:r>
+              <w:rPr>
+                <w:noProof/>
+                <w:webHidden/>
+              </w:rPr>
+            </w:r>
+            <w:r>
+              <w:rPr>
+                <w:noProof/>
+                <w:webHidden/>
+              </w:rPr>
+              <w:fldChar w:fldCharType="separate"/>
+            </w:r>
+            <w:r>
+              <w:rPr>
+                <w:noProof/>
+                <w:webHidden/>
+              </w:rPr>
+              <w:t>7</w:t>
+            </w:r>
+            <w:r>
+              <w:rPr>
+                <w:noProof/>
+                <w:webHidden/>
+              </w:rPr>
+              <w:fldChar w:fldCharType="end"/>
+            </w:r>
+          </w:hyperlink>
+        </w:p>
+        <w:p>
+          <w:pPr>
+            <w:pStyle w:val="TOC2"/>
+            <w:tabs>
+              <w:tab w:val="right" w:leader="dot" w:pos="9016"/>
+            </w:tabs>
+            <w:rPr>
+              <w:rFonts w:cstheme="minorBidi"/>
+              <w:noProof/>
+              <w:kern w:val="2"/>
+              <w:lang w:val="en-IN" w:eastAsia="en-IN"/>
+              <w14:ligatures w14:val="standardContextual"/>
+            </w:rPr>
+          </w:pPr>
+          <w:hyperlink w:anchor="_Toc180331005" w:history="1">
+            <w:r>
+              <w:rPr>
+                <w:rStyle w:val="Hyperlink"/>
+                <w:noProof/>
+                <w:lang w:bidi="th-TH"/>
+              </w:rPr>
+              <w:t>2.7 Assumption and Dependencies</w:t>
+            </w:r>
+            <w:r>
+              <w:rPr>
+                <w:noProof/>
+                <w:webHidden/>
+              </w:rPr>
+              <w:tab/>
+            </w:r>
+            <w:r>
+              <w:rPr>
+                <w:noProof/>
+                <w:webHidden/>
+              </w:rPr>
+              <w:fldChar w:fldCharType="begin"/>
+            </w:r>
+            <w:r>
+              <w:rPr>
+                <w:noProof/>
+                <w:webHidden/>
+              </w:rPr>
+              <w:instrText xml:space="preserve"> PAGEREF _Toc180331005 \h </w:instrText>
+            </w:r>
+            <w:r>
+              <w:rPr>
+                <w:noProof/>
+                <w:webHidden/>
+              </w:rPr>
+            </w:r>
+            <w:r>
+              <w:rPr>
+                <w:noProof/>
+                <w:webHidden/>
+              </w:rPr>
+              <w:fldChar w:fldCharType="separate"/>
+            </w:r>
+            <w:r>
+              <w:rPr>
+                <w:noProof/>
+                <w:webHidden/>
+              </w:rPr>
+              <w:t>7</w:t>
+            </w:r>
+            <w:r>
+              <w:rPr>
+                <w:noProof/>
+                <w:webHidden/>
+              </w:rPr>
+              <w:fldChar w:fldCharType="end"/>
+            </w:r>
+          </w:hyperlink>
+        </w:p>
+        <w:p>
+          <w:pPr>
+            <w:pStyle w:val="TOC1"/>
+            <w:tabs>
+              <w:tab w:val="right" w:leader="dot" w:pos="9016"/>
+            </w:tabs>
+            <w:rPr>
+              <w:rFonts w:cstheme="minorBidi"/>
+              <w:noProof/>
+              <w:kern w:val="2"/>
+              <w:lang w:val="en-IN" w:eastAsia="en-IN"/>
+              <w14:ligatures w14:val="standardContextual"/>
+            </w:rPr>
+          </w:pPr>
+          <w:hyperlink w:anchor="_Toc180331006" w:history="1">
+            <w:r>
+              <w:rPr>
+                <w:rStyle w:val="Hyperlink"/>
+                <w:noProof/>
+                <w:lang w:bidi="th-TH"/>
+              </w:rPr>
+              <w:t>3. System Features</w:t>
+            </w:r>
+            <w:r>
+              <w:rPr>
+                <w:noProof/>
+                <w:webHidden/>
+              </w:rPr>
+              <w:tab/>
+            </w:r>
+            <w:r>
+              <w:rPr>
+                <w:noProof/>
+                <w:webHidden/>
+              </w:rPr>
+              <w:fldChar w:fldCharType="begin"/>
+            </w:r>
+            <w:r>
+              <w:rPr>
+                <w:noProof/>
+                <w:webHidden/>
+              </w:rPr>
+              <w:instrText xml:space="preserve"> PAGEREF _Toc180331006 \h </w:instrText>
+            </w:r>
+            <w:r>
+              <w:rPr>
+                <w:noProof/>
+                <w:webHidden/>
+              </w:rPr>
+            </w:r>
+            <w:r>
+              <w:rPr>
+                <w:noProof/>
+                <w:webHidden/>
+              </w:rPr>
+              <w:fldChar w:fldCharType="separate"/>
+            </w:r>
+            <w:r>
+              <w:rPr>
+                <w:noProof/>
+                <w:webHidden/>
+              </w:rPr>
+              <w:t>7</w:t>
             </w:r>
             <w:r>
               <w:rPr>
@@ -2143,19 +2583,13 @@
     <w:p/>
     <w:p/>
     <w:p/>
-    <w:p/>
-    <w:p/>
-    <w:p/>
-    <w:p/>
-    <w:p/>
-    <w:p/>
-    <w:p/>
     <w:p>
       <w:pPr>
         <w:pStyle w:val="Heading1"/>
       </w:pPr>
-      <w:bookmarkStart w:id="0" w:name="_Toc180268810"/>
-      <w:r>
+      <w:bookmarkStart w:id="0" w:name="_Toc180330992"/>
+      <w:r>
+        <w:lastRenderedPageBreak/>
         <w:t>1.</w:t>
       </w:r>
       <w:r>
@@ -2167,7 +2601,7 @@
       <w:pPr>
         <w:pStyle w:val="Heading2"/>
       </w:pPr>
-      <w:bookmarkStart w:id="1" w:name="_Toc180268811"/>
+      <w:bookmarkStart w:id="1" w:name="_Toc180330993"/>
       <w:r>
         <w:t>1.1 Purpose</w:t>
       </w:r>
@@ -2195,7 +2629,7 @@
       <w:pPr>
         <w:pStyle w:val="Heading2"/>
       </w:pPr>
-      <w:bookmarkStart w:id="2" w:name="_Toc180268812"/>
+      <w:bookmarkStart w:id="2" w:name="_Toc180330994"/>
       <w:r>
         <w:t>1.2 Document Convention</w:t>
       </w:r>
@@ -2309,7 +2743,7 @@
       <w:pPr>
         <w:pStyle w:val="Heading2"/>
       </w:pPr>
-      <w:bookmarkStart w:id="3" w:name="_Toc180268813"/>
+      <w:bookmarkStart w:id="3" w:name="_Toc180330995"/>
       <w:r>
         <w:t>1.3 Intended Audience and Reading Sugesstions</w:t>
       </w:r>
@@ -2355,10 +2789,21 @@
           <w:b/>
           <w:bCs/>
         </w:rPr>
-        <w:t>Developers</w:t>
-      </w:r>
-      <w:r>
-        <w:t>: As the sole developer, this section will guide you in designing, implementing, and testing the application.</w:t>
+        <w:t>End Users</w:t>
+      </w:r>
+      <w:r>
+        <w:t>: Students and teachers who will interact with the system.</w:t>
+      </w:r>
+    </w:p>
+    <w:p>
+      <w:pPr>
+        <w:pStyle w:val="SRS"/>
+      </w:pPr>
+      <w:r>
+        <w:t>Reading Suggestions</w:t>
+      </w:r>
+      <w:r>
+        <w:t>:</w:t>
       </w:r>
     </w:p>
     <w:p>
@@ -2370,25 +2815,7 @@
         </w:numPr>
       </w:pPr>
       <w:r>
-        <w:rPr>
-          <w:b/>
-          <w:bCs/>
-        </w:rPr>
-        <w:t>End Users</w:t>
-      </w:r>
-      <w:r>
-        <w:t>: Students and teachers who will interact with the system.</w:t>
-      </w:r>
-    </w:p>
-    <w:p>
-      <w:pPr>
-        <w:pStyle w:val="SRS"/>
-      </w:pPr>
-      <w:r>
-        <w:t>Reading Suggestions</w:t>
-      </w:r>
-      <w:r>
-        <w:t>:</w:t>
+        <w:t>Stakeholders should focus on sections detailing the project scope and system overview.</w:t>
       </w:r>
     </w:p>
     <w:p>
@@ -2400,40 +2827,16 @@
         </w:numPr>
       </w:pPr>
       <w:r>
-        <w:t>Stakeholders should focus on sections detailing the project scope and system overview.</w:t>
+        <w:t xml:space="preserve">End users might find the user interface descriptions and functionalities most relevant. </w:t>
       </w:r>
     </w:p>
     <w:p>
       <w:pPr>
-        <w:pStyle w:val="SRS"/>
-        <w:numPr>
-          <w:ilvl w:val="0"/>
-          <w:numId w:val="15"/>
-        </w:numPr>
-      </w:pPr>
+        <w:pStyle w:val="Heading2"/>
+      </w:pPr>
+      <w:bookmarkStart w:id="4" w:name="_Toc180330996"/>
       <w:r>
         <w:lastRenderedPageBreak/>
-        <w:t>Developers should pay close attention to functional and non-functional requirements.</w:t>
-      </w:r>
-    </w:p>
-    <w:p>
-      <w:pPr>
-        <w:pStyle w:val="SRS"/>
-        <w:numPr>
-          <w:ilvl w:val="0"/>
-          <w:numId w:val="15"/>
-        </w:numPr>
-      </w:pPr>
-      <w:r>
-        <w:t xml:space="preserve">End users might find the user interface descriptions and functionalities most relevant. </w:t>
-      </w:r>
-    </w:p>
-    <w:p>
-      <w:pPr>
-        <w:pStyle w:val="Heading2"/>
-      </w:pPr>
-      <w:bookmarkStart w:id="4" w:name="_Toc180268814"/>
-      <w:r>
         <w:t>1.4 Project Scope</w:t>
       </w:r>
       <w:bookmarkEnd w:id="4"/>
@@ -2618,7 +3021,7 @@
       <w:pPr>
         <w:pStyle w:val="Heading2"/>
       </w:pPr>
-      <w:bookmarkStart w:id="5" w:name="_Toc180268815"/>
+      <w:bookmarkStart w:id="5" w:name="_Toc180330997"/>
       <w:r>
         <w:t>1.5 References</w:t>
       </w:r>
@@ -2692,7 +3095,7 @@
       <w:pPr>
         <w:pStyle w:val="Heading1"/>
       </w:pPr>
-      <w:bookmarkStart w:id="6" w:name="_Toc180268816"/>
+      <w:bookmarkStart w:id="6" w:name="_Toc180330998"/>
       <w:r>
         <w:t>2. Overall Description</w:t>
       </w:r>
@@ -2702,7 +3105,7 @@
       <w:pPr>
         <w:pStyle w:val="Heading2"/>
       </w:pPr>
-      <w:bookmarkStart w:id="7" w:name="_Toc180268817"/>
+      <w:bookmarkStart w:id="7" w:name="_Toc180330999"/>
       <w:r>
         <w:t>2.1 Product Perspective</w:t>
       </w:r>
@@ -2720,11 +3123,7 @@
         <w:t>LabTracker</w:t>
       </w:r>
       <w:r>
-        <w:t xml:space="preserve"> is an enhancement to traditional lab management systems specifically tailored for the Department of Computer Science at AMU. While existing systems manage lab </w:t>
-      </w:r>
-      <w:r>
-        <w:lastRenderedPageBreak/>
-        <w:t>assignments and track submissions, they lack the ability to integrate directly with GitHub, which is a vital tool for modern software development.</w:t>
+        <w:t xml:space="preserve"> is an enhancement to traditional lab management systems specifically tailored for the Department of Computer Science at AMU. While existing systems manage lab assignments and track submissions, they lack the ability to integrate directly with GitHub, which is a vital tool for modern software development.</w:t>
       </w:r>
     </w:p>
     <w:p>
@@ -2756,6 +3155,7 @@
           <w:b/>
           <w:bCs/>
         </w:rPr>
+        <w:lastRenderedPageBreak/>
         <w:t>Motivation</w:t>
       </w:r>
       <w:r>
@@ -2875,7 +3275,7 @@
           <w:sz w:val="24"/>
         </w:rPr>
       </w:pPr>
-      <w:bookmarkStart w:id="8" w:name="_Toc180268818"/>
+      <w:bookmarkStart w:id="8" w:name="_Toc180331000"/>
       <w:r>
         <w:t>2.2 Product Features</w:t>
       </w:r>
@@ -2883,429 +3283,1461 @@
     </w:p>
     <w:p>
       <w:pPr>
+        <w:pStyle w:val="SRS"/>
+      </w:pPr>
+      <w:r>
         <w:rPr>
-          <w:rFonts w:ascii="Times New Roman" w:hAnsi="Times New Roman"/>
-          <w:color w:val="000000" w:themeColor="text1"/>
+          <w:b/>
+          <w:bCs/>
+        </w:rPr>
+        <w:t>LabTracker</w:t>
+      </w:r>
+      <w:r>
+        <w:t xml:space="preserve"> provides several key features that enhance lab management by integrating with GitHub to automate tracking of student assignments. The major features are organized as follows:</w:t>
+      </w:r>
+    </w:p>
+    <w:p>
+      <w:pPr>
+        <w:pStyle w:val="SRS"/>
+        <w:rPr>
+          <w:b/>
+          <w:bCs/>
+        </w:rPr>
+      </w:pPr>
+      <w:r>
+        <w:rPr>
+          <w:b/>
+          <w:bCs/>
+        </w:rPr>
+        <w:t>1. Student Management</w:t>
+      </w:r>
+    </w:p>
+    <w:p>
+      <w:pPr>
+        <w:pStyle w:val="SRS"/>
+        <w:numPr>
+          <w:ilvl w:val="0"/>
+          <w:numId w:val="36"/>
+        </w:numPr>
+      </w:pPr>
+      <w:r>
+        <w:rPr>
+          <w:b/>
+          <w:bCs/>
+        </w:rPr>
+        <w:t>Student Registration</w:t>
+      </w:r>
+      <w:r>
+        <w:t>: Enables students to sign up and create profiles within the system.</w:t>
+      </w:r>
+    </w:p>
+    <w:p>
+      <w:pPr>
+        <w:pStyle w:val="SRS"/>
+        <w:numPr>
+          <w:ilvl w:val="0"/>
+          <w:numId w:val="36"/>
+        </w:numPr>
+      </w:pPr>
+      <w:r>
+        <w:rPr>
+          <w:b/>
+          <w:bCs/>
+        </w:rPr>
+        <w:t>GitHub Profile Validation</w:t>
+      </w:r>
+      <w:r>
+        <w:t>: Verifies the existence of a student’s GitHub account and checks for the necessary repositories related to their courses.</w:t>
+      </w:r>
+    </w:p>
+    <w:p>
+      <w:pPr>
+        <w:pStyle w:val="SRS"/>
+        <w:rPr>
+          <w:b/>
+          <w:bCs/>
+        </w:rPr>
+      </w:pPr>
+      <w:r>
+        <w:rPr>
+          <w:b/>
+          <w:bCs/>
+        </w:rPr>
+        <w:t>2. Assignment Tracking</w:t>
+      </w:r>
+    </w:p>
+    <w:p>
+      <w:pPr>
+        <w:pStyle w:val="SRS"/>
+        <w:numPr>
+          <w:ilvl w:val="0"/>
+          <w:numId w:val="37"/>
+        </w:numPr>
+      </w:pPr>
+      <w:r>
+        <w:rPr>
+          <w:b/>
+          <w:bCs/>
+        </w:rPr>
+        <w:t>GitHub Submission Monitoring</w:t>
+      </w:r>
+      <w:r>
+        <w:t>: Automatically tracks student submissions by monitoring their GitHub repositories for commit dates and activity related to assigned problems.</w:t>
+      </w:r>
+    </w:p>
+    <w:p>
+      <w:pPr>
+        <w:pStyle w:val="SRS"/>
+        <w:numPr>
+          <w:ilvl w:val="0"/>
+          <w:numId w:val="37"/>
+        </w:numPr>
+      </w:pPr>
+      <w:r>
+        <w:rPr>
+          <w:b/>
+          <w:bCs/>
+        </w:rPr>
+        <w:t>Completion Status Tracking</w:t>
+      </w:r>
+      <w:r>
+        <w:t>: Updates the completion status of assignments based on the last commit date from GitHub.</w:t>
+      </w:r>
+    </w:p>
+    <w:p>
+      <w:pPr>
+        <w:pStyle w:val="SRS"/>
+        <w:rPr>
+          <w:b/>
+          <w:bCs/>
+        </w:rPr>
+      </w:pPr>
+      <w:r>
+        <w:rPr>
+          <w:b/>
+          <w:bCs/>
+        </w:rPr>
+        <w:t>3. Reporting and Analytics</w:t>
+      </w:r>
+    </w:p>
+    <w:p>
+      <w:pPr>
+        <w:pStyle w:val="SRS"/>
+        <w:numPr>
+          <w:ilvl w:val="0"/>
+          <w:numId w:val="38"/>
+        </w:numPr>
+      </w:pPr>
+      <w:r>
+        <w:rPr>
+          <w:b/>
+          <w:bCs/>
+        </w:rPr>
+        <w:lastRenderedPageBreak/>
+        <w:t>Individual Student Reports</w:t>
+      </w:r>
+      <w:r>
+        <w:t xml:space="preserve">: Generates detailed reports for </w:t>
+      </w:r>
+      <w:r>
+        <w:t>faculties</w:t>
+      </w:r>
+      <w:r>
+        <w:t xml:space="preserve"> on individual student performance, including submission dates and problem completion statuses.</w:t>
+      </w:r>
+    </w:p>
+    <w:p>
+      <w:pPr>
+        <w:pStyle w:val="SRS"/>
+        <w:numPr>
+          <w:ilvl w:val="0"/>
+          <w:numId w:val="38"/>
+        </w:numPr>
+      </w:pPr>
+      <w:r>
+        <w:rPr>
+          <w:b/>
+          <w:bCs/>
+        </w:rPr>
+        <w:t>Class Performance Reports</w:t>
+      </w:r>
+      <w:r>
+        <w:t>: Provides aggregate analytics for the entire class, highlighting trends in submissions, on-time completions</w:t>
+      </w:r>
+      <w:r>
+        <w:t>.</w:t>
+      </w:r>
+    </w:p>
+    <w:p>
+      <w:pPr>
+        <w:pStyle w:val="SRS"/>
+        <w:numPr>
+          <w:ilvl w:val="0"/>
+          <w:numId w:val="38"/>
+        </w:numPr>
+      </w:pPr>
+      <w:r>
+        <w:rPr>
+          <w:b/>
+          <w:bCs/>
+        </w:rPr>
+        <w:t>Faculty</w:t>
+      </w:r>
+      <w:r>
+        <w:rPr>
+          <w:b/>
+          <w:bCs/>
+        </w:rPr>
+        <w:t xml:space="preserve"> Activity Logs</w:t>
+      </w:r>
+      <w:r>
+        <w:t>: Maintains records of faculty actions within the system, such as problem creation and deadline settings.</w:t>
+      </w:r>
+    </w:p>
+    <w:p>
+      <w:pPr>
+        <w:pStyle w:val="SRS"/>
+        <w:rPr>
+          <w:b/>
+          <w:bCs/>
+        </w:rPr>
+      </w:pPr>
+      <w:r>
+        <w:rPr>
+          <w:b/>
+          <w:bCs/>
+        </w:rPr>
+        <w:t>4. Faculty Management</w:t>
+      </w:r>
+    </w:p>
+    <w:p>
+      <w:pPr>
+        <w:pStyle w:val="SRS"/>
+        <w:numPr>
+          <w:ilvl w:val="0"/>
+          <w:numId w:val="39"/>
+        </w:numPr>
+      </w:pPr>
+      <w:r>
+        <w:rPr>
+          <w:b/>
+          <w:bCs/>
+        </w:rPr>
+        <w:t>Assignment Creation</w:t>
+      </w:r>
+      <w:r>
+        <w:t>: Allows faculty members to create and manage programming problems, including descriptions and deadlines.</w:t>
+      </w:r>
+    </w:p>
+    <w:p>
+      <w:pPr>
+        <w:pStyle w:val="SRS"/>
+        <w:numPr>
+          <w:ilvl w:val="0"/>
+          <w:numId w:val="39"/>
+        </w:numPr>
+      </w:pPr>
+      <w:r>
+        <w:rPr>
+          <w:b/>
+          <w:bCs/>
+        </w:rPr>
+        <w:t>Deadline Management</w:t>
+      </w:r>
+      <w:r>
+        <w:t>: Enables faculty to set and update deadlines for assignments linked to specific problems.</w:t>
+      </w:r>
+    </w:p>
+    <w:p>
+      <w:pPr>
+        <w:pStyle w:val="Heading2"/>
+      </w:pPr>
+      <w:bookmarkStart w:id="9" w:name="_Toc180331001"/>
+      <w:r>
+        <w:t>2.3 User Classes and Characteristics</w:t>
+      </w:r>
+      <w:bookmarkEnd w:id="9"/>
+    </w:p>
+    <w:p>
+      <w:pPr>
+        <w:pStyle w:val="SRS"/>
+        <w:rPr>
+          <w:b/>
+          <w:bCs/>
+        </w:rPr>
+      </w:pPr>
+      <w:r>
+        <w:rPr>
+          <w:b/>
+          <w:bCs/>
+        </w:rPr>
+        <w:t xml:space="preserve">1. </w:t>
+      </w:r>
+      <w:r>
+        <w:rPr>
+          <w:b/>
+          <w:bCs/>
+        </w:rPr>
+        <w:t>Students</w:t>
+      </w:r>
+    </w:p>
+    <w:p>
+      <w:pPr>
+        <w:pStyle w:val="SRS"/>
+        <w:numPr>
+          <w:ilvl w:val="0"/>
+          <w:numId w:val="34"/>
+        </w:numPr>
+      </w:pPr>
+      <w:r>
+        <w:rPr>
+          <w:i/>
+          <w:iCs/>
+        </w:rPr>
+        <w:t>Usage</w:t>
+      </w:r>
+      <w:r>
+        <w:t>: Regular (during lab sessions/assignments)</w:t>
+      </w:r>
+    </w:p>
+    <w:p>
+      <w:pPr>
+        <w:pStyle w:val="SRS"/>
+        <w:numPr>
+          <w:ilvl w:val="0"/>
+          <w:numId w:val="34"/>
+        </w:numPr>
+      </w:pPr>
+      <w:r>
+        <w:rPr>
+          <w:i/>
+          <w:iCs/>
+        </w:rPr>
+        <w:t>Functions</w:t>
+      </w:r>
+      <w:r>
+        <w:t>: Submit problems via GitHub, view progress, download reports, generate problem indexes.</w:t>
+      </w:r>
+    </w:p>
+    <w:p>
+      <w:pPr>
+        <w:pStyle w:val="SRS"/>
+        <w:numPr>
+          <w:ilvl w:val="0"/>
+          <w:numId w:val="34"/>
+        </w:numPr>
+      </w:pPr>
+      <w:r>
+        <w:rPr>
+          <w:i/>
+          <w:iCs/>
+        </w:rPr>
+        <w:t>Skills</w:t>
+      </w:r>
+      <w:r>
+        <w:t>: Basic GitHub and dashboard usage.</w:t>
+      </w:r>
+    </w:p>
+    <w:p>
+      <w:pPr>
+        <w:pStyle w:val="SRS"/>
+        <w:numPr>
+          <w:ilvl w:val="0"/>
+          <w:numId w:val="34"/>
+        </w:numPr>
+      </w:pPr>
+      <w:r>
+        <w:rPr>
+          <w:i/>
+          <w:iCs/>
+        </w:rPr>
+        <w:t>Privileges</w:t>
+      </w:r>
+      <w:r>
+        <w:t>: Access only their own data.</w:t>
+      </w:r>
+    </w:p>
+    <w:p>
+      <w:pPr>
+        <w:pStyle w:val="SRS"/>
+        <w:numPr>
+          <w:ilvl w:val="0"/>
+          <w:numId w:val="34"/>
+        </w:numPr>
+      </w:pPr>
+      <w:r>
+        <w:rPr>
+          <w:i/>
+          <w:iCs/>
+        </w:rPr>
+        <w:t>Importance</w:t>
+      </w:r>
+      <w:r>
+        <w:t>: High (primary users).</w:t>
+      </w:r>
+    </w:p>
+    <w:p>
+      <w:pPr>
+        <w:pStyle w:val="SRS"/>
+        <w:rPr>
+          <w:b/>
+          <w:bCs/>
+        </w:rPr>
+      </w:pPr>
+      <w:r>
+        <w:rPr>
+          <w:b/>
+          <w:bCs/>
+        </w:rPr>
+        <w:t xml:space="preserve">2. </w:t>
+      </w:r>
+      <w:r>
+        <w:rPr>
+          <w:b/>
+          <w:bCs/>
+        </w:rPr>
+        <w:t>Teachers/Faculty</w:t>
+      </w:r>
+    </w:p>
+    <w:p>
+      <w:pPr>
+        <w:pStyle w:val="SRS"/>
+        <w:numPr>
+          <w:ilvl w:val="0"/>
+          <w:numId w:val="42"/>
+        </w:numPr>
+      </w:pPr>
+      <w:r>
+        <w:rPr>
+          <w:i/>
+          <w:iCs/>
+        </w:rPr>
+        <w:t>Usage</w:t>
+      </w:r>
+      <w:r>
+        <w:t>: Frequent (for monitoring and evaluations).</w:t>
+      </w:r>
+    </w:p>
+    <w:p>
+      <w:pPr>
+        <w:pStyle w:val="SRS"/>
+        <w:numPr>
+          <w:ilvl w:val="0"/>
+          <w:numId w:val="42"/>
+        </w:numPr>
+      </w:pPr>
+      <w:r>
+        <w:rPr>
+          <w:i/>
+          <w:iCs/>
+        </w:rPr>
+        <w:t>Functions</w:t>
+      </w:r>
+      <w:r>
+        <w:t>: Track progress, generate reports, set deadlines, add problems, view activity logs.</w:t>
+      </w:r>
+    </w:p>
+    <w:p>
+      <w:pPr>
+        <w:pStyle w:val="SRS"/>
+        <w:numPr>
+          <w:ilvl w:val="0"/>
+          <w:numId w:val="42"/>
+        </w:numPr>
+      </w:pPr>
+      <w:r>
+        <w:rPr>
+          <w:i/>
+          <w:iCs/>
+        </w:rPr>
+        <w:t>Skills</w:t>
+      </w:r>
+      <w:r>
+        <w:t>: Moderate GitHub and web platform knowledge.</w:t>
+      </w:r>
+    </w:p>
+    <w:p>
+      <w:pPr>
+        <w:pStyle w:val="SRS"/>
+        <w:numPr>
+          <w:ilvl w:val="0"/>
+          <w:numId w:val="42"/>
+        </w:numPr>
+      </w:pPr>
+      <w:r>
+        <w:rPr>
+          <w:i/>
+          <w:iCs/>
+        </w:rPr>
+        <w:t>Privileges</w:t>
+      </w:r>
+      <w:r>
+        <w:t>: Access to all student data and reports.</w:t>
+      </w:r>
+    </w:p>
+    <w:p>
+      <w:pPr>
+        <w:pStyle w:val="SRS"/>
+        <w:numPr>
+          <w:ilvl w:val="0"/>
+          <w:numId w:val="42"/>
+        </w:numPr>
+      </w:pPr>
+      <w:r>
+        <w:rPr>
+          <w:i/>
+          <w:iCs/>
+        </w:rPr>
+        <w:t>Importance</w:t>
+      </w:r>
+      <w:r>
+        <w:t>: High (key managers of student progress).</w:t>
+      </w:r>
+    </w:p>
+    <w:p>
+      <w:pPr>
+        <w:pStyle w:val="SRS"/>
+      </w:pPr>
+      <w:r>
+        <w:rPr>
+          <w:b/>
+          <w:bCs/>
+        </w:rPr>
+        <w:t xml:space="preserve">3. </w:t>
+      </w:r>
+      <w:r>
+        <w:rPr>
+          <w:b/>
+          <w:bCs/>
+        </w:rPr>
+        <w:t>Administrators</w:t>
+      </w:r>
+    </w:p>
+    <w:p>
+      <w:pPr>
+        <w:pStyle w:val="SRS"/>
+        <w:numPr>
+          <w:ilvl w:val="0"/>
+          <w:numId w:val="45"/>
+        </w:numPr>
+      </w:pPr>
+      <w:r>
+        <w:rPr>
+          <w:i/>
+          <w:iCs/>
+        </w:rPr>
+        <w:t>Usage:</w:t>
+      </w:r>
+      <w:r>
+        <w:t xml:space="preserve"> Infrequent (for setup and troubleshooting).</w:t>
+      </w:r>
+    </w:p>
+    <w:p>
+      <w:pPr>
+        <w:pStyle w:val="SRS"/>
+        <w:numPr>
+          <w:ilvl w:val="0"/>
+          <w:numId w:val="45"/>
+        </w:numPr>
+      </w:pPr>
+      <w:r>
+        <w:rPr>
+          <w:i/>
+          <w:iCs/>
+        </w:rPr>
+        <w:t>Functions:</w:t>
+      </w:r>
+      <w:r>
+        <w:t xml:space="preserve"> Manage users, maintain the system, handle GitHub API integration.</w:t>
+      </w:r>
+    </w:p>
+    <w:p>
+      <w:pPr>
+        <w:pStyle w:val="SRS"/>
+        <w:numPr>
+          <w:ilvl w:val="0"/>
+          <w:numId w:val="45"/>
+        </w:numPr>
+      </w:pPr>
+      <w:r>
+        <w:rPr>
+          <w:i/>
+          <w:iCs/>
+        </w:rPr>
+        <w:lastRenderedPageBreak/>
+        <w:t>Skills:</w:t>
+      </w:r>
+      <w:r>
+        <w:t xml:space="preserve"> High technical expertise (Django, APIs, databases).</w:t>
+      </w:r>
+    </w:p>
+    <w:p>
+      <w:pPr>
+        <w:pStyle w:val="SRS"/>
+        <w:numPr>
+          <w:ilvl w:val="0"/>
+          <w:numId w:val="45"/>
+        </w:numPr>
+      </w:pPr>
+      <w:r>
+        <w:rPr>
+          <w:i/>
+          <w:iCs/>
+        </w:rPr>
+        <w:t>Privileges:</w:t>
+      </w:r>
+      <w:r>
+        <w:t xml:space="preserve"> Full system access.</w:t>
+      </w:r>
+    </w:p>
+    <w:p>
+      <w:pPr>
+        <w:pStyle w:val="SRS"/>
+        <w:numPr>
+          <w:ilvl w:val="0"/>
+          <w:numId w:val="45"/>
+        </w:numPr>
+      </w:pPr>
+      <w:r>
+        <w:rPr>
+          <w:i/>
+          <w:iCs/>
+        </w:rPr>
+        <w:t>Importance:</w:t>
+      </w:r>
+      <w:r>
+        <w:t xml:space="preserve"> Moderate (support role).</w:t>
+      </w:r>
+    </w:p>
+    <w:p>
+      <w:pPr>
+        <w:pStyle w:val="Heading2"/>
+      </w:pPr>
+      <w:bookmarkStart w:id="10" w:name="_Toc180331002"/>
+      <w:r>
+        <w:t>2.4 Operating Environment</w:t>
+      </w:r>
+      <w:bookmarkEnd w:id="10"/>
+    </w:p>
+    <w:p>
+      <w:pPr>
+        <w:pStyle w:val="SRS"/>
+        <w:rPr>
+          <w:b/>
+          <w:bCs/>
+        </w:rPr>
+      </w:pPr>
+      <w:r>
+        <w:rPr>
+          <w:b/>
+          <w:bCs/>
+        </w:rPr>
+        <w:t xml:space="preserve">1. </w:t>
+      </w:r>
+      <w:r>
+        <w:rPr>
+          <w:b/>
+          <w:bCs/>
+        </w:rPr>
+        <w:t>Hardware Platform:</w:t>
+      </w:r>
+    </w:p>
+    <w:p>
+      <w:pPr>
+        <w:pStyle w:val="SRS"/>
+        <w:numPr>
+          <w:ilvl w:val="0"/>
+          <w:numId w:val="48"/>
+        </w:numPr>
+      </w:pPr>
+      <w:r>
+        <w:t>Runs on standard web servers (cloud-based or on-premises).</w:t>
+      </w:r>
+    </w:p>
+    <w:p>
+      <w:pPr>
+        <w:pStyle w:val="SRS"/>
+        <w:numPr>
+          <w:ilvl w:val="0"/>
+          <w:numId w:val="48"/>
+        </w:numPr>
+      </w:pPr>
+      <w:r>
+        <w:t>Accessible via desktops, laptops, or mobile devices for end-users.</w:t>
+      </w:r>
+    </w:p>
+    <w:p>
+      <w:pPr>
+        <w:pStyle w:val="SRS"/>
+      </w:pPr>
+      <w:r>
+        <w:rPr>
+          <w:b/>
+          <w:bCs/>
+        </w:rPr>
+        <w:t xml:space="preserve">2. </w:t>
+      </w:r>
+      <w:r>
+        <w:rPr>
+          <w:b/>
+          <w:bCs/>
+        </w:rPr>
+        <w:t>Operating System:</w:t>
+      </w:r>
+    </w:p>
+    <w:p>
+      <w:pPr>
+        <w:pStyle w:val="SRS"/>
+        <w:numPr>
+          <w:ilvl w:val="0"/>
+          <w:numId w:val="51"/>
+        </w:numPr>
+      </w:pPr>
+      <w:r>
+        <w:rPr>
+          <w:i/>
+          <w:iCs/>
+        </w:rPr>
+        <w:t>Server</w:t>
+      </w:r>
+      <w:r>
+        <w:t>: Linux (Ubuntu, Debian) or Windows Server.</w:t>
+      </w:r>
+    </w:p>
+    <w:p>
+      <w:pPr>
+        <w:pStyle w:val="SRS"/>
+        <w:numPr>
+          <w:ilvl w:val="0"/>
+          <w:numId w:val="51"/>
+        </w:numPr>
+      </w:pPr>
+      <w:r>
+        <w:rPr>
+          <w:i/>
+          <w:iCs/>
+        </w:rPr>
+        <w:t>Client</w:t>
+      </w:r>
+      <w:r>
+        <w:t>: Any OS (Windows, macOS, Linux, Android, iOS) with browser access.</w:t>
+      </w:r>
+    </w:p>
+    <w:p>
+      <w:pPr>
+        <w:pStyle w:val="SRS"/>
+        <w:rPr>
+          <w:b/>
+          <w:bCs/>
+        </w:rPr>
+      </w:pPr>
+      <w:r>
+        <w:rPr>
+          <w:b/>
+          <w:bCs/>
+        </w:rPr>
+        <w:t xml:space="preserve">3. </w:t>
+      </w:r>
+      <w:r>
+        <w:rPr>
+          <w:b/>
+          <w:bCs/>
+        </w:rPr>
+        <w:t>Software Components:</w:t>
+      </w:r>
+    </w:p>
+    <w:p>
+      <w:pPr>
+        <w:pStyle w:val="SRS"/>
+        <w:numPr>
+          <w:ilvl w:val="0"/>
+          <w:numId w:val="54"/>
+        </w:numPr>
+      </w:pPr>
+      <w:r>
+        <w:rPr>
+          <w:i/>
+          <w:iCs/>
+        </w:rPr>
+        <w:t>Backend</w:t>
+      </w:r>
+      <w:r>
+        <w:t>: Django (Python framework).</w:t>
+      </w:r>
+    </w:p>
+    <w:p>
+      <w:pPr>
+        <w:pStyle w:val="SRS"/>
+        <w:numPr>
+          <w:ilvl w:val="0"/>
+          <w:numId w:val="54"/>
+        </w:numPr>
+      </w:pPr>
+      <w:r>
+        <w:rPr>
+          <w:i/>
+          <w:iCs/>
+        </w:rPr>
+        <w:t>Database</w:t>
+      </w:r>
+      <w:r>
+        <w:t>: PostgreSQL or MySQL.</w:t>
+      </w:r>
+    </w:p>
+    <w:p>
+      <w:pPr>
+        <w:pStyle w:val="SRS"/>
+        <w:numPr>
+          <w:ilvl w:val="0"/>
+          <w:numId w:val="54"/>
+        </w:numPr>
+      </w:pPr>
+      <w:r>
+        <w:rPr>
+          <w:i/>
+          <w:iCs/>
+        </w:rPr>
+        <w:t>Frontend</w:t>
+      </w:r>
+      <w:r>
+        <w:t>: HTML, CSS, JavaScript.</w:t>
+      </w:r>
+    </w:p>
+    <w:p>
+      <w:pPr>
+        <w:pStyle w:val="SRS"/>
+        <w:numPr>
+          <w:ilvl w:val="0"/>
+          <w:numId w:val="54"/>
+        </w:numPr>
+      </w:pPr>
+      <w:r>
+        <w:rPr>
+          <w:i/>
+          <w:iCs/>
+        </w:rPr>
+        <w:t>GitHub API</w:t>
+      </w:r>
+      <w:r>
+        <w:t>: For tracking student submissions and repositories.</w:t>
+      </w:r>
+    </w:p>
+    <w:p>
+      <w:pPr>
+        <w:pStyle w:val="SRS"/>
+      </w:pPr>
+      <w:r>
+        <w:rPr>
+          <w:b/>
+          <w:bCs/>
+        </w:rPr>
+        <w:t xml:space="preserve">4. </w:t>
+      </w:r>
+      <w:r>
+        <w:rPr>
+          <w:b/>
+          <w:bCs/>
+        </w:rPr>
+        <w:t>Dependencies:</w:t>
+      </w:r>
+    </w:p>
+    <w:p>
+      <w:pPr>
+        <w:pStyle w:val="SRS"/>
+        <w:numPr>
+          <w:ilvl w:val="0"/>
+          <w:numId w:val="57"/>
+        </w:numPr>
+      </w:pPr>
+      <w:r>
+        <w:t>Python 3.x and Django libraries.</w:t>
+      </w:r>
+    </w:p>
+    <w:p>
+      <w:pPr>
+        <w:pStyle w:val="SRS"/>
+        <w:numPr>
+          <w:ilvl w:val="0"/>
+          <w:numId w:val="57"/>
+        </w:numPr>
+      </w:pPr>
+      <w:r>
+        <w:t>GitHub API access (requires API tokens).</w:t>
+      </w:r>
+    </w:p>
+    <w:p>
+      <w:pPr>
+        <w:pStyle w:val="SRS"/>
+        <w:rPr>
+          <w:b/>
+          <w:bCs/>
+        </w:rPr>
+      </w:pPr>
+      <w:r>
+        <w:rPr>
+          <w:b/>
+          <w:bCs/>
+        </w:rPr>
+        <w:t>5. Browser Compatibility and Network Requirements:</w:t>
+      </w:r>
+    </w:p>
+    <w:p>
+      <w:pPr>
+        <w:pStyle w:val="SRS"/>
+        <w:numPr>
+          <w:ilvl w:val="0"/>
+          <w:numId w:val="58"/>
+        </w:numPr>
+      </w:pPr>
+      <w:r>
+        <w:t>Google Chrome, Mozilla Firefox, Microsoft Edge, and Safari.</w:t>
+      </w:r>
+    </w:p>
+    <w:p>
+      <w:pPr>
+        <w:pStyle w:val="SRS"/>
+        <w:numPr>
+          <w:ilvl w:val="0"/>
+          <w:numId w:val="58"/>
+        </w:numPr>
+      </w:pPr>
+      <w:r>
+        <w:t>Reliable internet connection for GitHub API integration and web access.</w:t>
+      </w:r>
+    </w:p>
+    <w:p>
+      <w:pPr>
+        <w:pStyle w:val="SRS"/>
+      </w:pPr>
+      <w:r>
+        <w:t>LabTracker is designed to function smoothly in environments with minimal technical infrastructure, provided basic network access and web browser availability are ensured.</w:t>
+      </w:r>
+    </w:p>
+    <w:p>
+      <w:pPr>
+        <w:pStyle w:val="Heading2"/>
+        <w:rPr>
           <w:sz w:val="24"/>
         </w:rPr>
       </w:pPr>
-      <w:r>
+      <w:bookmarkStart w:id="11" w:name="_Toc180331003"/>
+      <w:r>
+        <w:t>2.5 Design and Implementation Constraint</w:t>
+      </w:r>
+      <w:bookmarkEnd w:id="11"/>
+    </w:p>
+    <w:p>
+      <w:pPr>
+        <w:pStyle w:val="SRS"/>
         <w:rPr>
-          <w:rFonts w:ascii="Times New Roman" w:hAnsi="Times New Roman"/>
           <w:b/>
           <w:bCs/>
-          <w:color w:val="000000" w:themeColor="text1"/>
-          <w:sz w:val="24"/>
         </w:rPr>
-        <w:t>LabTracker</w:t>
-      </w:r>
+      </w:pPr>
       <w:r>
         <w:rPr>
-          <w:rFonts w:ascii="Times New Roman" w:hAnsi="Times New Roman"/>
-          <w:color w:val="000000" w:themeColor="text1"/>
-          <w:sz w:val="24"/>
+          <w:b/>
+          <w:bCs/>
         </w:rPr>
-        <w:t xml:space="preserve"> provides several key features that enhance lab management by integrating with GitHub to automate tracking of student assignments. The major features are organized as follows:</w:t>
+        <w:t>1.</w:t>
+      </w:r>
+      <w:r>
+        <w:rPr>
+          <w:b/>
+          <w:bCs/>
+        </w:rPr>
+        <w:t xml:space="preserve"> Technologies and Tools</w:t>
+      </w:r>
+      <w:r>
+        <w:rPr>
+          <w:b/>
+          <w:bCs/>
+        </w:rPr>
+        <w:t xml:space="preserve"> </w:t>
+      </w:r>
+      <w:r>
+        <w:rPr>
+          <w:b/>
+          <w:bCs/>
+        </w:rPr>
+        <w:t>:</w:t>
       </w:r>
     </w:p>
     <w:p>
       <w:pPr>
+        <w:pStyle w:val="SRS"/>
+        <w:numPr>
+          <w:ilvl w:val="0"/>
+          <w:numId w:val="68"/>
+        </w:numPr>
+      </w:pPr>
+      <w:r>
+        <w:t>Must use Django (backend) and GitHub API for submission tracking.</w:t>
+      </w:r>
+    </w:p>
+    <w:p>
+      <w:pPr>
+        <w:pStyle w:val="SRS"/>
+        <w:numPr>
+          <w:ilvl w:val="0"/>
+          <w:numId w:val="68"/>
+        </w:numPr>
+      </w:pPr>
+      <w:r>
+        <w:t>PostgreSQL or MySQL as the database.</w:t>
+      </w:r>
+    </w:p>
+    <w:p>
+      <w:pPr>
+        <w:pStyle w:val="SRS"/>
+      </w:pPr>
+      <w:r>
         <w:rPr>
-          <w:rFonts w:ascii="Times New Roman" w:hAnsi="Times New Roman"/>
           <w:b/>
           <w:bCs/>
-          <w:color w:val="000000" w:themeColor="text1"/>
-          <w:sz w:val="24"/>
         </w:rPr>
-      </w:pPr>
+        <w:t xml:space="preserve">2. </w:t>
+      </w:r>
       <w:r>
         <w:rPr>
-          <w:rFonts w:ascii="Times New Roman" w:hAnsi="Times New Roman"/>
           <w:b/>
           <w:bCs/>
-          <w:color w:val="000000" w:themeColor="text1"/>
-          <w:sz w:val="24"/>
         </w:rPr>
-        <w:t>1. Student Management</w:t>
+        <w:t>API Rate Limit</w:t>
+      </w:r>
+      <w:r>
+        <w:t xml:space="preserve"> </w:t>
+      </w:r>
+      <w:r>
+        <w:t>:</w:t>
+      </w:r>
+      <w:r>
+        <w:t xml:space="preserve"> </w:t>
+      </w:r>
+      <w:r>
+        <w:t>GitHub API limits real-time updates; only periodic tracking is possible.</w:t>
       </w:r>
     </w:p>
     <w:p>
       <w:pPr>
+        <w:pStyle w:val="SRS"/>
+        <w:rPr>
+          <w:b/>
+          <w:bCs/>
+        </w:rPr>
+      </w:pPr>
+      <w:r>
+        <w:rPr>
+          <w:b/>
+          <w:bCs/>
+        </w:rPr>
+        <w:lastRenderedPageBreak/>
+        <w:t xml:space="preserve">3. </w:t>
+      </w:r>
+      <w:r>
+        <w:rPr>
+          <w:b/>
+          <w:bCs/>
+        </w:rPr>
+        <w:t>Security Requirements</w:t>
+      </w:r>
+      <w:r>
+        <w:rPr>
+          <w:b/>
+          <w:bCs/>
+        </w:rPr>
+        <w:t xml:space="preserve"> :</w:t>
+      </w:r>
+    </w:p>
+    <w:p>
+      <w:pPr>
+        <w:pStyle w:val="SRS"/>
         <w:numPr>
           <w:ilvl w:val="0"/>
-          <w:numId w:val="27"/>
+          <w:numId w:val="69"/>
         </w:numPr>
+      </w:pPr>
+      <w:r>
+        <w:t>Authentication for students and teachers.</w:t>
+      </w:r>
+    </w:p>
+    <w:p>
+      <w:pPr>
+        <w:pStyle w:val="SRS"/>
+        <w:numPr>
+          <w:ilvl w:val="0"/>
+          <w:numId w:val="69"/>
+        </w:numPr>
+      </w:pPr>
+      <w:r>
+        <w:t>Secure API tokens for GitHub integration.</w:t>
+      </w:r>
+    </w:p>
+    <w:p>
+      <w:pPr>
+        <w:pStyle w:val="SRS"/>
+      </w:pPr>
+      <w:r>
         <w:rPr>
-          <w:rFonts w:ascii="Times New Roman" w:hAnsi="Times New Roman"/>
-          <w:color w:val="000000" w:themeColor="text1"/>
-          <w:sz w:val="24"/>
-        </w:rPr>
-      </w:pPr>
-      <w:r>
-        <w:rPr>
-          <w:rFonts w:ascii="Times New Roman" w:hAnsi="Times New Roman"/>
           <w:b/>
           <w:bCs/>
-          <w:color w:val="000000" w:themeColor="text1"/>
-          <w:sz w:val="24"/>
         </w:rPr>
-        <w:t>Student Registration</w:t>
+        <w:t>4.</w:t>
       </w:r>
       <w:r>
         <w:rPr>
-          <w:rFonts w:ascii="Times New Roman" w:hAnsi="Times New Roman"/>
-          <w:color w:val="000000" w:themeColor="text1"/>
-          <w:sz w:val="24"/>
+          <w:b/>
+          <w:bCs/>
         </w:rPr>
-        <w:t>: Enables students to sign up and create profiles within the system.</w:t>
+        <w:t xml:space="preserve">  Maintenance Responsibility</w:t>
+      </w:r>
+      <w:r>
+        <w:rPr>
+          <w:b/>
+          <w:bCs/>
+        </w:rPr>
+        <w:t xml:space="preserve"> </w:t>
+      </w:r>
+      <w:r>
+        <w:rPr>
+          <w:b/>
+          <w:bCs/>
+        </w:rPr>
+        <w:t>:</w:t>
+      </w:r>
+      <w:r>
+        <w:t xml:space="preserve"> </w:t>
+      </w:r>
+      <w:r>
+        <w:t>System must follow Django conventions to facilitate future maintenance by developers.</w:t>
       </w:r>
     </w:p>
     <w:p>
       <w:pPr>
+        <w:pStyle w:val="SRS"/>
+      </w:pPr>
+      <w:r>
+        <w:rPr>
+          <w:b/>
+          <w:bCs/>
+        </w:rPr>
+        <w:t xml:space="preserve">5. </w:t>
+      </w:r>
+      <w:r>
+        <w:rPr>
+          <w:b/>
+          <w:bCs/>
+        </w:rPr>
+        <w:t>Resource Constraints</w:t>
+      </w:r>
+      <w:r>
+        <w:t xml:space="preserve"> </w:t>
+      </w:r>
+      <w:r>
+        <w:rPr>
+          <w:b/>
+          <w:bCs/>
+        </w:rPr>
+        <w:t>:</w:t>
+      </w:r>
+      <w:r>
+        <w:t xml:space="preserve"> </w:t>
+      </w:r>
+      <w:r>
+        <w:t>Efficient handling of GitHub data to avoid API and memory overloads.</w:t>
+      </w:r>
+    </w:p>
+    <w:p>
+      <w:pPr>
+        <w:pStyle w:val="Heading2"/>
+      </w:pPr>
+      <w:bookmarkStart w:id="12" w:name="_Toc180331004"/>
+      <w:r>
+        <w:t>2.6 User Documentation</w:t>
+      </w:r>
+      <w:bookmarkEnd w:id="12"/>
+    </w:p>
+    <w:p>
+      <w:pPr>
+        <w:pStyle w:val="SRS"/>
+        <w:rPr>
+          <w:b/>
+          <w:bCs/>
+        </w:rPr>
+      </w:pPr>
+      <w:r>
+        <w:rPr>
+          <w:b/>
+          <w:bCs/>
+        </w:rPr>
+        <w:t xml:space="preserve">1. </w:t>
+      </w:r>
+      <w:r>
+        <w:rPr>
+          <w:b/>
+          <w:bCs/>
+        </w:rPr>
+        <w:t>User Manual:</w:t>
+      </w:r>
+    </w:p>
+    <w:p>
+      <w:pPr>
+        <w:pStyle w:val="SRS"/>
         <w:numPr>
           <w:ilvl w:val="0"/>
-          <w:numId w:val="27"/>
+          <w:numId w:val="71"/>
         </w:numPr>
+      </w:pPr>
+      <w:r>
+        <w:t>Detailed instructions for students and teachers on using the system.</w:t>
+      </w:r>
+    </w:p>
+    <w:p>
+      <w:pPr>
+        <w:pStyle w:val="SRS"/>
+        <w:numPr>
+          <w:ilvl w:val="0"/>
+          <w:numId w:val="71"/>
+        </w:numPr>
+      </w:pPr>
+      <w:r>
+        <w:t>Includes screenshots and step-by-step guides.</w:t>
+      </w:r>
+    </w:p>
+    <w:p>
+      <w:pPr>
+        <w:pStyle w:val="SRS"/>
+        <w:numPr>
+          <w:ilvl w:val="0"/>
+          <w:numId w:val="71"/>
+        </w:numPr>
+      </w:pPr>
+      <w:r>
         <w:rPr>
-          <w:rFonts w:ascii="Times New Roman" w:hAnsi="Times New Roman"/>
-          <w:color w:val="000000" w:themeColor="text1"/>
-          <w:sz w:val="24"/>
+          <w:i/>
+          <w:iCs/>
         </w:rPr>
+        <w:t>Format</w:t>
+      </w:r>
+      <w:r>
+        <w:t xml:space="preserve">: PDF </w:t>
+      </w:r>
+    </w:p>
+    <w:p>
+      <w:pPr>
+        <w:pStyle w:val="SRS"/>
       </w:pPr>
       <w:r>
         <w:rPr>
-          <w:rFonts w:ascii="Times New Roman" w:hAnsi="Times New Roman"/>
           <w:b/>
           <w:bCs/>
-          <w:color w:val="000000" w:themeColor="text1"/>
-          <w:sz w:val="24"/>
         </w:rPr>
-        <w:t>GitHub Profile Validation</w:t>
+        <w:t xml:space="preserve">2. </w:t>
       </w:r>
       <w:r>
         <w:rPr>
-          <w:rFonts w:ascii="Times New Roman" w:hAnsi="Times New Roman"/>
-          <w:color w:val="000000" w:themeColor="text1"/>
-          <w:sz w:val="24"/>
+          <w:b/>
+          <w:bCs/>
         </w:rPr>
-        <w:t>: Verifies the existence of a student’s GitHub account and checks for the necessary repositories related to their courses.</w:t>
+        <w:t>Quick Start Guide:</w:t>
       </w:r>
     </w:p>
     <w:p>
       <w:pPr>
+        <w:pStyle w:val="SRS"/>
+        <w:numPr>
+          <w:ilvl w:val="0"/>
+          <w:numId w:val="73"/>
+        </w:numPr>
+      </w:pPr>
+      <w:r>
+        <w:t>Summary of essential tasks (e.g., logging in, submitting problems, generating reports).</w:t>
+      </w:r>
+    </w:p>
+    <w:p>
+      <w:pPr>
+        <w:pStyle w:val="SRS"/>
+        <w:numPr>
+          <w:ilvl w:val="0"/>
+          <w:numId w:val="73"/>
+        </w:numPr>
+      </w:pPr>
+      <w:r>
         <w:rPr>
-          <w:rFonts w:ascii="Times New Roman" w:hAnsi="Times New Roman"/>
+          <w:i/>
+          <w:iCs/>
+        </w:rPr>
+        <w:t>Format</w:t>
+      </w:r>
+      <w:r>
+        <w:t>: PDF and accessible via the homepage.</w:t>
+      </w:r>
+    </w:p>
+    <w:p>
+      <w:pPr>
+        <w:pStyle w:val="Heading2"/>
+      </w:pPr>
+      <w:bookmarkStart w:id="13" w:name="_Toc180331005"/>
+      <w:r>
+        <w:t>2.7 Assumption and Dependencies</w:t>
+      </w:r>
+      <w:bookmarkEnd w:id="13"/>
+    </w:p>
+    <w:p>
+      <w:pPr>
+        <w:pStyle w:val="SRS"/>
+        <w:rPr>
           <w:b/>
           <w:bCs/>
-          <w:color w:val="000000" w:themeColor="text1"/>
-          <w:sz w:val="24"/>
         </w:rPr>
       </w:pPr>
       <w:r>
         <w:rPr>
-          <w:rFonts w:ascii="Times New Roman" w:hAnsi="Times New Roman"/>
           <w:b/>
           <w:bCs/>
-          <w:color w:val="000000" w:themeColor="text1"/>
-          <w:sz w:val="24"/>
         </w:rPr>
-        <w:t>2. Assignment Tracking</w:t>
+        <w:t>1. Assumptions</w:t>
+      </w:r>
+      <w:r>
+        <w:rPr>
+          <w:b/>
+          <w:bCs/>
+        </w:rPr>
+        <w:t xml:space="preserve"> : </w:t>
       </w:r>
     </w:p>
     <w:p>
       <w:pPr>
+        <w:pStyle w:val="SRS"/>
         <w:numPr>
           <w:ilvl w:val="0"/>
-          <w:numId w:val="28"/>
+          <w:numId w:val="75"/>
         </w:numPr>
+      </w:pPr>
+      <w:r>
+        <w:t>Reliable internet access for users.</w:t>
+      </w:r>
+    </w:p>
+    <w:p>
+      <w:pPr>
+        <w:pStyle w:val="SRS"/>
+        <w:numPr>
+          <w:ilvl w:val="0"/>
+          <w:numId w:val="75"/>
+        </w:numPr>
+      </w:pPr>
+      <w:r>
+        <w:t>GitHub API remains stable.</w:t>
+      </w:r>
+    </w:p>
+    <w:p>
+      <w:pPr>
+        <w:pStyle w:val="SRS"/>
+        <w:numPr>
+          <w:ilvl w:val="0"/>
+          <w:numId w:val="75"/>
+        </w:numPr>
+      </w:pPr>
+      <w:r>
+        <w:t>Students understand GitHub usage.</w:t>
+      </w:r>
+    </w:p>
+    <w:p>
+      <w:pPr>
+        <w:pStyle w:val="SRS"/>
+        <w:numPr>
+          <w:ilvl w:val="0"/>
+          <w:numId w:val="75"/>
+        </w:numPr>
+      </w:pPr>
+      <w:r>
+        <w:t>Faculty can use the web interface.</w:t>
+      </w:r>
+    </w:p>
+    <w:p>
+      <w:pPr>
+        <w:pStyle w:val="SRS"/>
+        <w:numPr>
+          <w:ilvl w:val="0"/>
+          <w:numId w:val="75"/>
+        </w:numPr>
+      </w:pPr>
+      <w:r>
+        <w:t>Institution provides server and maintenance support.</w:t>
+      </w:r>
+    </w:p>
+    <w:p>
+      <w:pPr>
+        <w:pStyle w:val="SRS"/>
         <w:rPr>
-          <w:rFonts w:ascii="Times New Roman" w:hAnsi="Times New Roman"/>
-          <w:color w:val="000000" w:themeColor="text1"/>
-          <w:sz w:val="24"/>
-        </w:rPr>
-      </w:pPr>
-      <w:r>
-        <w:rPr>
-          <w:rFonts w:ascii="Times New Roman" w:hAnsi="Times New Roman"/>
           <w:b/>
           <w:bCs/>
-          <w:color w:val="000000" w:themeColor="text1"/>
-          <w:sz w:val="24"/>
         </w:rPr>
-        <w:t>GitHub Submission Monitoring</w:t>
-      </w:r>
+      </w:pPr>
       <w:r>
         <w:rPr>
-          <w:rFonts w:ascii="Times New Roman" w:hAnsi="Times New Roman"/>
-          <w:color w:val="000000" w:themeColor="text1"/>
-          <w:sz w:val="24"/>
+          <w:b/>
+          <w:bCs/>
         </w:rPr>
-        <w:t>: Automatically tracks student submissions by monitoring their GitHub repositories for commit dates and activity related to assigned problems.</w:t>
+        <w:t>2. Dependencies</w:t>
+      </w:r>
+      <w:r>
+        <w:rPr>
+          <w:b/>
+          <w:bCs/>
+        </w:rPr>
+        <w:t xml:space="preserve"> :</w:t>
       </w:r>
     </w:p>
     <w:p>
       <w:pPr>
+        <w:pStyle w:val="SRS"/>
         <w:numPr>
           <w:ilvl w:val="0"/>
-          <w:numId w:val="28"/>
+          <w:numId w:val="76"/>
         </w:numPr>
-        <w:rPr>
-          <w:rFonts w:ascii="Times New Roman" w:hAnsi="Times New Roman"/>
-          <w:color w:val="000000" w:themeColor="text1"/>
-          <w:sz w:val="24"/>
-        </w:rPr>
-      </w:pPr>
-      <w:r>
-        <w:rPr>
-          <w:rFonts w:ascii="Times New Roman" w:hAnsi="Times New Roman"/>
-          <w:b/>
-          <w:bCs/>
-          <w:color w:val="000000" w:themeColor="text1"/>
-          <w:sz w:val="24"/>
-        </w:rPr>
-        <w:t>Completion Status Tracking</w:t>
-      </w:r>
-      <w:r>
-        <w:rPr>
-          <w:rFonts w:ascii="Times New Roman" w:hAnsi="Times New Roman"/>
-          <w:color w:val="000000" w:themeColor="text1"/>
-          <w:sz w:val="24"/>
-        </w:rPr>
-        <w:t>: Updates the completion status of assignments based on the last commit date from GitHub.</w:t>
+      </w:pPr>
+      <w:r>
+        <w:t>GitHub API: For tracking submissions.</w:t>
       </w:r>
     </w:p>
     <w:p>
       <w:pPr>
-        <w:rPr>
-          <w:rFonts w:ascii="Times New Roman" w:hAnsi="Times New Roman"/>
-          <w:b/>
-          <w:bCs/>
-          <w:color w:val="000000" w:themeColor="text1"/>
-          <w:sz w:val="24"/>
-        </w:rPr>
-      </w:pPr>
-      <w:r>
-        <w:rPr>
-          <w:rFonts w:ascii="Times New Roman" w:hAnsi="Times New Roman"/>
-          <w:b/>
-          <w:bCs/>
-          <w:color w:val="000000" w:themeColor="text1"/>
-          <w:sz w:val="24"/>
-        </w:rPr>
-        <w:t>3. Reporting and Analytics</w:t>
+        <w:pStyle w:val="SRS"/>
+        <w:numPr>
+          <w:ilvl w:val="0"/>
+          <w:numId w:val="76"/>
+        </w:numPr>
+      </w:pPr>
+      <w:r>
+        <w:t>Server Maintenance: Ensures system stability</w:t>
+      </w:r>
+      <w:r>
+        <w:t>.</w:t>
       </w:r>
     </w:p>
     <w:p>
       <w:pPr>
-        <w:numPr>
-          <w:ilvl w:val="0"/>
-          <w:numId w:val="29"/>
-        </w:numPr>
-        <w:rPr>
-          <w:rFonts w:ascii="Times New Roman" w:hAnsi="Times New Roman"/>
-          <w:color w:val="000000" w:themeColor="text1"/>
-          <w:sz w:val="24"/>
-        </w:rPr>
-      </w:pPr>
-      <w:r>
-        <w:rPr>
-          <w:rFonts w:ascii="Times New Roman" w:hAnsi="Times New Roman"/>
-          <w:b/>
-          <w:bCs/>
-          <w:color w:val="000000" w:themeColor="text1"/>
-          <w:sz w:val="24"/>
-        </w:rPr>
-        <w:t>Individual Student Reports</w:t>
-      </w:r>
-      <w:r>
-        <w:rPr>
-          <w:rFonts w:ascii="Times New Roman" w:hAnsi="Times New Roman"/>
-          <w:color w:val="000000" w:themeColor="text1"/>
-          <w:sz w:val="24"/>
-        </w:rPr>
-        <w:t xml:space="preserve">: Generates detailed reports for </w:t>
-      </w:r>
-      <w:r>
-        <w:rPr>
-          <w:rFonts w:ascii="Times New Roman" w:hAnsi="Times New Roman"/>
-          <w:color w:val="000000" w:themeColor="text1"/>
-          <w:sz w:val="24"/>
-        </w:rPr>
-        <w:t>faculties</w:t>
-      </w:r>
-      <w:r>
-        <w:rPr>
-          <w:rFonts w:ascii="Times New Roman" w:hAnsi="Times New Roman"/>
-          <w:color w:val="000000" w:themeColor="text1"/>
-          <w:sz w:val="24"/>
-        </w:rPr>
-        <w:t xml:space="preserve"> on individual student performance, including submission dates and problem completion statuses.</w:t>
-      </w:r>
+        <w:pStyle w:val="Heading1"/>
+      </w:pPr>
+      <w:bookmarkStart w:id="14" w:name="_Toc180331006"/>
+      <w:r>
+        <w:t>3. System Features</w:t>
+      </w:r>
+      <w:bookmarkEnd w:id="14"/>
+    </w:p>
+    <w:p/>
+    <w:p>
+      <w:pPr>
+        <w:pStyle w:val="SRS"/>
+      </w:pPr>
     </w:p>
     <w:p>
       <w:pPr>
-        <w:numPr>
-          <w:ilvl w:val="0"/>
-          <w:numId w:val="29"/>
-        </w:numPr>
-        <w:rPr>
-          <w:rFonts w:ascii="Times New Roman" w:hAnsi="Times New Roman"/>
-          <w:color w:val="000000" w:themeColor="text1"/>
-          <w:sz w:val="24"/>
-        </w:rPr>
-      </w:pPr>
-      <w:r>
-        <w:rPr>
-          <w:rFonts w:ascii="Times New Roman" w:hAnsi="Times New Roman"/>
-          <w:b/>
-          <w:bCs/>
-          <w:color w:val="000000" w:themeColor="text1"/>
-          <w:sz w:val="24"/>
-        </w:rPr>
-        <w:lastRenderedPageBreak/>
-        <w:t>Class Performance Reports</w:t>
-      </w:r>
-      <w:r>
-        <w:rPr>
-          <w:rFonts w:ascii="Times New Roman" w:hAnsi="Times New Roman"/>
-          <w:color w:val="000000" w:themeColor="text1"/>
-          <w:sz w:val="24"/>
-        </w:rPr>
-        <w:t>: Provides aggregate analytics for the entire class, highlighting trends in submissions, on-time completions</w:t>
-      </w:r>
-      <w:r>
-        <w:rPr>
-          <w:rFonts w:ascii="Times New Roman" w:hAnsi="Times New Roman"/>
-          <w:color w:val="000000" w:themeColor="text1"/>
-          <w:sz w:val="24"/>
-        </w:rPr>
-        <w:t>.</w:t>
-      </w:r>
+        <w:pStyle w:val="SRS"/>
+      </w:pPr>
     </w:p>
-    <w:p>
-      <w:pPr>
-        <w:numPr>
-          <w:ilvl w:val="0"/>
-          <w:numId w:val="29"/>
-        </w:numPr>
-        <w:rPr>
-          <w:rFonts w:ascii="Times New Roman" w:hAnsi="Times New Roman"/>
-          <w:color w:val="000000" w:themeColor="text1"/>
-          <w:sz w:val="24"/>
-        </w:rPr>
-      </w:pPr>
-      <w:r>
-        <w:rPr>
-          <w:rFonts w:ascii="Times New Roman" w:hAnsi="Times New Roman"/>
-          <w:b/>
-          <w:bCs/>
-          <w:color w:val="000000" w:themeColor="text1"/>
-          <w:sz w:val="24"/>
-        </w:rPr>
-        <w:t>Faculty</w:t>
-      </w:r>
-      <w:r>
-        <w:rPr>
-          <w:rFonts w:ascii="Times New Roman" w:hAnsi="Times New Roman"/>
-          <w:b/>
-          <w:bCs/>
-          <w:color w:val="000000" w:themeColor="text1"/>
-          <w:sz w:val="24"/>
-        </w:rPr>
-        <w:t xml:space="preserve"> Activity Logs</w:t>
-      </w:r>
-      <w:r>
-        <w:rPr>
-          <w:rFonts w:ascii="Times New Roman" w:hAnsi="Times New Roman"/>
-          <w:color w:val="000000" w:themeColor="text1"/>
-          <w:sz w:val="24"/>
-        </w:rPr>
-        <w:t>: Maintains records of faculty actions within the system, such as problem creation and deadline settings.</w:t>
-      </w:r>
-    </w:p>
-    <w:p>
-      <w:pPr>
-        <w:rPr>
-          <w:rFonts w:ascii="Times New Roman" w:hAnsi="Times New Roman"/>
-          <w:b/>
-          <w:bCs/>
-          <w:color w:val="000000" w:themeColor="text1"/>
-          <w:sz w:val="24"/>
-        </w:rPr>
-      </w:pPr>
-      <w:r>
-        <w:rPr>
-          <w:rFonts w:ascii="Times New Roman" w:hAnsi="Times New Roman"/>
-          <w:b/>
-          <w:bCs/>
-          <w:color w:val="000000" w:themeColor="text1"/>
-          <w:sz w:val="24"/>
-        </w:rPr>
-        <w:t>4. Faculty Management</w:t>
-      </w:r>
-    </w:p>
-    <w:p>
-      <w:pPr>
-        <w:numPr>
-          <w:ilvl w:val="0"/>
-          <w:numId w:val="30"/>
-        </w:numPr>
-        <w:rPr>
-          <w:rFonts w:ascii="Times New Roman" w:hAnsi="Times New Roman"/>
-          <w:color w:val="000000" w:themeColor="text1"/>
-          <w:sz w:val="24"/>
-        </w:rPr>
-      </w:pPr>
-      <w:r>
-        <w:rPr>
-          <w:rFonts w:ascii="Times New Roman" w:hAnsi="Times New Roman"/>
-          <w:b/>
-          <w:bCs/>
-          <w:color w:val="000000" w:themeColor="text1"/>
-          <w:sz w:val="24"/>
-        </w:rPr>
-        <w:t>Assignment Creation</w:t>
-      </w:r>
-      <w:r>
-        <w:rPr>
-          <w:rFonts w:ascii="Times New Roman" w:hAnsi="Times New Roman"/>
-          <w:color w:val="000000" w:themeColor="text1"/>
-          <w:sz w:val="24"/>
-        </w:rPr>
-        <w:t>: Allows faculty members to create and manage programming problems, including descriptions and deadlines.</w:t>
-      </w:r>
-    </w:p>
-    <w:p>
-      <w:pPr>
-        <w:numPr>
-          <w:ilvl w:val="0"/>
-          <w:numId w:val="30"/>
-        </w:numPr>
-        <w:rPr>
-          <w:rFonts w:ascii="Times New Roman" w:hAnsi="Times New Roman"/>
-          <w:color w:val="000000" w:themeColor="text1"/>
-          <w:sz w:val="24"/>
-        </w:rPr>
-      </w:pPr>
-      <w:r>
-        <w:rPr>
-          <w:rFonts w:ascii="Times New Roman" w:hAnsi="Times New Roman"/>
-          <w:b/>
-          <w:bCs/>
-          <w:color w:val="000000" w:themeColor="text1"/>
-          <w:sz w:val="24"/>
-        </w:rPr>
-        <w:t>Deadline Management</w:t>
-      </w:r>
-      <w:r>
-        <w:rPr>
-          <w:rFonts w:ascii="Times New Roman" w:hAnsi="Times New Roman"/>
-          <w:color w:val="000000" w:themeColor="text1"/>
-          <w:sz w:val="24"/>
-        </w:rPr>
-        <w:t>: Enables faculty to set and update deadlines for assignments linked to specific problems.</w:t>
-      </w:r>
-    </w:p>
+    <w:p/>
     <w:p/>
     <w:sectPr>
       <w:headerReference w:type="default" r:id="rId10"/>
@@ -3404,7 +4836,7 @@
             <w:i/>
             <w:iCs/>
           </w:rPr>
-          <w:t xml:space="preserve">Software Requirements Specification </w:t>
+          <w:t>Software Requirements Specification</w:t>
         </w:r>
       </w:sdtContent>
     </w:sdt>
@@ -3507,6 +4939,155 @@
 <file path=word/numbering.xml><?xml version="1.0" encoding="utf-8"?>
 <w:numbering xmlns:wpc="http://schemas.microsoft.com/office/word/2010/wordprocessingCanvas" xmlns:cx="http://schemas.microsoft.com/office/drawing/2014/chartex" xmlns:cx1="http://schemas.microsoft.com/office/drawing/2015/9/8/chartex" xmlns:cx2="http://schemas.microsoft.com/office/drawing/2015/10/21/chartex" xmlns:cx3="http://schemas.microsoft.com/office/drawing/2016/5/9/chartex" xmlns:cx4="http://schemas.microsoft.com/office/drawing/2016/5/10/chartex" xmlns:cx5="http://schemas.microsoft.com/office/drawing/2016/5/11/chartex" xmlns:cx6="http://schemas.microsoft.com/office/drawing/2016/5/12/chartex" xmlns:cx7="http://schemas.microsoft.com/office/drawing/2016/5/13/chartex" xmlns:cx8="http://schemas.microsoft.com/office/drawing/2016/5/14/chartex" xmlns:mc="http://schemas.openxmlformats.org/markup-compatibility/2006" xmlns:aink="http://schemas.microsoft.com/office/drawing/2016/ink" xmlns:am3d="http://schemas.microsoft.com/office/drawing/2017/model3d" xmlns:o="urn:schemas-microsoft-com:office:office" xmlns:oel="http://schemas.microsoft.com/office/2019/extlst" xmlns:r="http://schemas.openxmlformats.org/officeDocument/2006/relationships" xmlns:m="http://schemas.openxmlformats.org/officeDocument/2006/math" xmlns:v="urn:schemas-microsoft-com:vml" xmlns:wp14="http://schemas.microsoft.com/office/word/2010/wordprocessingDrawing" xmlns:wp="http://schemas.openxmlformats.org/drawingml/2006/wordprocessingDrawing" xmlns:w10="urn:schemas-microsoft-com:office:word" xmlns:w="http://schemas.openxmlformats.org/wordprocessingml/2006/main" xmlns:w14="http://schemas.microsoft.com/office/word/2010/wordml" xmlns:w15="http://schemas.microsoft.com/office/word/2012/wordml" xmlns:w16cex="http://schemas.microsoft.com/office/word/2018/wordml/cex" xmlns:w16cid="http://schemas.microsoft.com/office/word/2016/wordml/cid" xmlns:w16="http://schemas.microsoft.com/office/word/2018/wordml" xmlns:w16du="http://schemas.microsoft.com/office/word/2023/wordml/word16du" xmlns:w16sdtdh="http://schemas.microsoft.com/office/word/2020/wordml/sdtdatahash" xmlns:w16se="http://schemas.microsoft.com/office/word/2015/wordml/symex" xmlns:wpg="http://schemas.microsoft.com/office/word/2010/wordprocessingGroup" xmlns:wpi="http://schemas.microsoft.com/office/word/2010/wordprocessingInk" xmlns:wne="http://schemas.microsoft.com/office/word/2006/wordml" xmlns:wps="http://schemas.microsoft.com/office/word/2010/wordprocessingShape" mc:Ignorable="w14 w15 w16se w16cid w16 w16cex w16sdtdh w16du wp14">
   <w:abstractNum w:abstractNumId="0" w15:restartNumberingAfterBreak="0">
+    <w:nsid w:val="01DA325C"/>
+    <w:multiLevelType w:val="multilevel"/>
+    <w:tmpl w:val="27C04218"/>
+    <w:lvl w:ilvl="0">
+      <w:start w:val="1"/>
+      <w:numFmt w:val="bullet"/>
+      <w:lvlText w:val="-"/>
+      <w:lvlJc w:val="left"/>
+      <w:pPr>
+        <w:tabs>
+          <w:tab w:val="num" w:pos="720"/>
+        </w:tabs>
+        <w:ind w:left="720" w:hanging="360"/>
+      </w:pPr>
+      <w:rPr>
+        <w:rFonts w:ascii="Times New Roman" w:eastAsiaTheme="minorHAnsi" w:hAnsi="Times New Roman" w:cs="Times New Roman" w:hint="default"/>
+        <w:sz w:val="20"/>
+      </w:rPr>
+    </w:lvl>
+    <w:lvl w:ilvl="1" w:tentative="1">
+      <w:start w:val="1"/>
+      <w:numFmt w:val="bullet"/>
+      <w:lvlText w:val="o"/>
+      <w:lvlJc w:val="left"/>
+      <w:pPr>
+        <w:tabs>
+          <w:tab w:val="num" w:pos="1440"/>
+        </w:tabs>
+        <w:ind w:left="1440" w:hanging="360"/>
+      </w:pPr>
+      <w:rPr>
+        <w:rFonts w:ascii="Courier New" w:hAnsi="Courier New" w:hint="default"/>
+        <w:sz w:val="20"/>
+      </w:rPr>
+    </w:lvl>
+    <w:lvl w:ilvl="2" w:tentative="1">
+      <w:start w:val="1"/>
+      <w:numFmt w:val="bullet"/>
+      <w:lvlText w:val=""/>
+      <w:lvlJc w:val="left"/>
+      <w:pPr>
+        <w:tabs>
+          <w:tab w:val="num" w:pos="2160"/>
+        </w:tabs>
+        <w:ind w:left="2160" w:hanging="360"/>
+      </w:pPr>
+      <w:rPr>
+        <w:rFonts w:ascii="Wingdings" w:hAnsi="Wingdings" w:hint="default"/>
+        <w:sz w:val="20"/>
+      </w:rPr>
+    </w:lvl>
+    <w:lvl w:ilvl="3" w:tentative="1">
+      <w:start w:val="1"/>
+      <w:numFmt w:val="bullet"/>
+      <w:lvlText w:val=""/>
+      <w:lvlJc w:val="left"/>
+      <w:pPr>
+        <w:tabs>
+          <w:tab w:val="num" w:pos="2880"/>
+        </w:tabs>
+        <w:ind w:left="2880" w:hanging="360"/>
+      </w:pPr>
+      <w:rPr>
+        <w:rFonts w:ascii="Wingdings" w:hAnsi="Wingdings" w:hint="default"/>
+        <w:sz w:val="20"/>
+      </w:rPr>
+    </w:lvl>
+    <w:lvl w:ilvl="4" w:tentative="1">
+      <w:start w:val="1"/>
+      <w:numFmt w:val="bullet"/>
+      <w:lvlText w:val=""/>
+      <w:lvlJc w:val="left"/>
+      <w:pPr>
+        <w:tabs>
+          <w:tab w:val="num" w:pos="3600"/>
+        </w:tabs>
+        <w:ind w:left="3600" w:hanging="360"/>
+      </w:pPr>
+      <w:rPr>
+        <w:rFonts w:ascii="Wingdings" w:hAnsi="Wingdings" w:hint="default"/>
+        <w:sz w:val="20"/>
+      </w:rPr>
+    </w:lvl>
+    <w:lvl w:ilvl="5" w:tentative="1">
+      <w:start w:val="1"/>
+      <w:numFmt w:val="bullet"/>
+      <w:lvlText w:val=""/>
+      <w:lvlJc w:val="left"/>
+      <w:pPr>
+        <w:tabs>
+          <w:tab w:val="num" w:pos="4320"/>
+        </w:tabs>
+        <w:ind w:left="4320" w:hanging="360"/>
+      </w:pPr>
+      <w:rPr>
+        <w:rFonts w:ascii="Wingdings" w:hAnsi="Wingdings" w:hint="default"/>
+        <w:sz w:val="20"/>
+      </w:rPr>
+    </w:lvl>
+    <w:lvl w:ilvl="6" w:tentative="1">
+      <w:start w:val="1"/>
+      <w:numFmt w:val="bullet"/>
+      <w:lvlText w:val=""/>
+      <w:lvlJc w:val="left"/>
+      <w:pPr>
+        <w:tabs>
+          <w:tab w:val="num" w:pos="5040"/>
+        </w:tabs>
+        <w:ind w:left="5040" w:hanging="360"/>
+      </w:pPr>
+      <w:rPr>
+        <w:rFonts w:ascii="Wingdings" w:hAnsi="Wingdings" w:hint="default"/>
+        <w:sz w:val="20"/>
+      </w:rPr>
+    </w:lvl>
+    <w:lvl w:ilvl="7" w:tentative="1">
+      <w:start w:val="1"/>
+      <w:numFmt w:val="bullet"/>
+      <w:lvlText w:val=""/>
+      <w:lvlJc w:val="left"/>
+      <w:pPr>
+        <w:tabs>
+          <w:tab w:val="num" w:pos="5760"/>
+        </w:tabs>
+        <w:ind w:left="5760" w:hanging="360"/>
+      </w:pPr>
+      <w:rPr>
+        <w:rFonts w:ascii="Wingdings" w:hAnsi="Wingdings" w:hint="default"/>
+        <w:sz w:val="20"/>
+      </w:rPr>
+    </w:lvl>
+    <w:lvl w:ilvl="8" w:tentative="1">
+      <w:start w:val="1"/>
+      <w:numFmt w:val="bullet"/>
+      <w:lvlText w:val=""/>
+      <w:lvlJc w:val="left"/>
+      <w:pPr>
+        <w:tabs>
+          <w:tab w:val="num" w:pos="6480"/>
+        </w:tabs>
+        <w:ind w:left="6480" w:hanging="360"/>
+      </w:pPr>
+      <w:rPr>
+        <w:rFonts w:ascii="Wingdings" w:hAnsi="Wingdings" w:hint="default"/>
+        <w:sz w:val="20"/>
+      </w:rPr>
+    </w:lvl>
+  </w:abstractNum>
+  <w:abstractNum w:abstractNumId="1" w15:restartNumberingAfterBreak="0">
     <w:nsid w:val="029C450D"/>
     <w:multiLevelType w:val="hybridMultilevel"/>
     <w:tmpl w:val="3E84CD3C"/>
@@ -3595,7 +5176,7 @@
       </w:pPr>
     </w:lvl>
   </w:abstractNum>
-  <w:abstractNum w:abstractNumId="1" w15:restartNumberingAfterBreak="0">
+  <w:abstractNum w:abstractNumId="2" w15:restartNumberingAfterBreak="0">
     <w:nsid w:val="04A858CD"/>
     <w:multiLevelType w:val="multilevel"/>
     <w:tmpl w:val="E056CB8C"/>
@@ -3744,7 +5325,7 @@
       </w:rPr>
     </w:lvl>
   </w:abstractNum>
-  <w:abstractNum w:abstractNumId="2" w15:restartNumberingAfterBreak="0">
+  <w:abstractNum w:abstractNumId="3" w15:restartNumberingAfterBreak="0">
     <w:nsid w:val="06547601"/>
     <w:multiLevelType w:val="multilevel"/>
     <w:tmpl w:val="9D0C6088"/>
@@ -3857,7 +5438,305 @@
       </w:rPr>
     </w:lvl>
   </w:abstractNum>
-  <w:abstractNum w:abstractNumId="3" w15:restartNumberingAfterBreak="0">
+  <w:abstractNum w:abstractNumId="4" w15:restartNumberingAfterBreak="0">
+    <w:nsid w:val="0A5B07B8"/>
+    <w:multiLevelType w:val="multilevel"/>
+    <w:tmpl w:val="93E64E6C"/>
+    <w:lvl w:ilvl="0">
+      <w:start w:val="1"/>
+      <w:numFmt w:val="bullet"/>
+      <w:lvlText w:val=""/>
+      <w:lvlJc w:val="left"/>
+      <w:pPr>
+        <w:tabs>
+          <w:tab w:val="num" w:pos="720"/>
+        </w:tabs>
+        <w:ind w:left="720" w:hanging="360"/>
+      </w:pPr>
+      <w:rPr>
+        <w:rFonts w:ascii="Symbol" w:hAnsi="Symbol" w:hint="default"/>
+        <w:sz w:val="20"/>
+      </w:rPr>
+    </w:lvl>
+    <w:lvl w:ilvl="1" w:tentative="1">
+      <w:start w:val="1"/>
+      <w:numFmt w:val="bullet"/>
+      <w:lvlText w:val="o"/>
+      <w:lvlJc w:val="left"/>
+      <w:pPr>
+        <w:tabs>
+          <w:tab w:val="num" w:pos="1440"/>
+        </w:tabs>
+        <w:ind w:left="1440" w:hanging="360"/>
+      </w:pPr>
+      <w:rPr>
+        <w:rFonts w:ascii="Courier New" w:hAnsi="Courier New" w:hint="default"/>
+        <w:sz w:val="20"/>
+      </w:rPr>
+    </w:lvl>
+    <w:lvl w:ilvl="2" w:tentative="1">
+      <w:start w:val="1"/>
+      <w:numFmt w:val="bullet"/>
+      <w:lvlText w:val=""/>
+      <w:lvlJc w:val="left"/>
+      <w:pPr>
+        <w:tabs>
+          <w:tab w:val="num" w:pos="2160"/>
+        </w:tabs>
+        <w:ind w:left="2160" w:hanging="360"/>
+      </w:pPr>
+      <w:rPr>
+        <w:rFonts w:ascii="Wingdings" w:hAnsi="Wingdings" w:hint="default"/>
+        <w:sz w:val="20"/>
+      </w:rPr>
+    </w:lvl>
+    <w:lvl w:ilvl="3" w:tentative="1">
+      <w:start w:val="1"/>
+      <w:numFmt w:val="bullet"/>
+      <w:lvlText w:val=""/>
+      <w:lvlJc w:val="left"/>
+      <w:pPr>
+        <w:tabs>
+          <w:tab w:val="num" w:pos="2880"/>
+        </w:tabs>
+        <w:ind w:left="2880" w:hanging="360"/>
+      </w:pPr>
+      <w:rPr>
+        <w:rFonts w:ascii="Wingdings" w:hAnsi="Wingdings" w:hint="default"/>
+        <w:sz w:val="20"/>
+      </w:rPr>
+    </w:lvl>
+    <w:lvl w:ilvl="4" w:tentative="1">
+      <w:start w:val="1"/>
+      <w:numFmt w:val="bullet"/>
+      <w:lvlText w:val=""/>
+      <w:lvlJc w:val="left"/>
+      <w:pPr>
+        <w:tabs>
+          <w:tab w:val="num" w:pos="3600"/>
+        </w:tabs>
+        <w:ind w:left="3600" w:hanging="360"/>
+      </w:pPr>
+      <w:rPr>
+        <w:rFonts w:ascii="Wingdings" w:hAnsi="Wingdings" w:hint="default"/>
+        <w:sz w:val="20"/>
+      </w:rPr>
+    </w:lvl>
+    <w:lvl w:ilvl="5" w:tentative="1">
+      <w:start w:val="1"/>
+      <w:numFmt w:val="bullet"/>
+      <w:lvlText w:val=""/>
+      <w:lvlJc w:val="left"/>
+      <w:pPr>
+        <w:tabs>
+          <w:tab w:val="num" w:pos="4320"/>
+        </w:tabs>
+        <w:ind w:left="4320" w:hanging="360"/>
+      </w:pPr>
+      <w:rPr>
+        <w:rFonts w:ascii="Wingdings" w:hAnsi="Wingdings" w:hint="default"/>
+        <w:sz w:val="20"/>
+      </w:rPr>
+    </w:lvl>
+    <w:lvl w:ilvl="6" w:tentative="1">
+      <w:start w:val="1"/>
+      <w:numFmt w:val="bullet"/>
+      <w:lvlText w:val=""/>
+      <w:lvlJc w:val="left"/>
+      <w:pPr>
+        <w:tabs>
+          <w:tab w:val="num" w:pos="5040"/>
+        </w:tabs>
+        <w:ind w:left="5040" w:hanging="360"/>
+      </w:pPr>
+      <w:rPr>
+        <w:rFonts w:ascii="Wingdings" w:hAnsi="Wingdings" w:hint="default"/>
+        <w:sz w:val="20"/>
+      </w:rPr>
+    </w:lvl>
+    <w:lvl w:ilvl="7" w:tentative="1">
+      <w:start w:val="1"/>
+      <w:numFmt w:val="bullet"/>
+      <w:lvlText w:val=""/>
+      <w:lvlJc w:val="left"/>
+      <w:pPr>
+        <w:tabs>
+          <w:tab w:val="num" w:pos="5760"/>
+        </w:tabs>
+        <w:ind w:left="5760" w:hanging="360"/>
+      </w:pPr>
+      <w:rPr>
+        <w:rFonts w:ascii="Wingdings" w:hAnsi="Wingdings" w:hint="default"/>
+        <w:sz w:val="20"/>
+      </w:rPr>
+    </w:lvl>
+    <w:lvl w:ilvl="8" w:tentative="1">
+      <w:start w:val="1"/>
+      <w:numFmt w:val="bullet"/>
+      <w:lvlText w:val=""/>
+      <w:lvlJc w:val="left"/>
+      <w:pPr>
+        <w:tabs>
+          <w:tab w:val="num" w:pos="6480"/>
+        </w:tabs>
+        <w:ind w:left="6480" w:hanging="360"/>
+      </w:pPr>
+      <w:rPr>
+        <w:rFonts w:ascii="Wingdings" w:hAnsi="Wingdings" w:hint="default"/>
+        <w:sz w:val="20"/>
+      </w:rPr>
+    </w:lvl>
+  </w:abstractNum>
+  <w:abstractNum w:abstractNumId="5" w15:restartNumberingAfterBreak="0">
+    <w:nsid w:val="0B4D31D1"/>
+    <w:multiLevelType w:val="multilevel"/>
+    <w:tmpl w:val="D1D46F40"/>
+    <w:lvl w:ilvl="0">
+      <w:start w:val="1"/>
+      <w:numFmt w:val="bullet"/>
+      <w:lvlText w:val=""/>
+      <w:lvlJc w:val="left"/>
+      <w:pPr>
+        <w:tabs>
+          <w:tab w:val="num" w:pos="720"/>
+        </w:tabs>
+        <w:ind w:left="720" w:hanging="360"/>
+      </w:pPr>
+      <w:rPr>
+        <w:rFonts w:ascii="Symbol" w:hAnsi="Symbol" w:hint="default"/>
+        <w:sz w:val="20"/>
+      </w:rPr>
+    </w:lvl>
+    <w:lvl w:ilvl="1" w:tentative="1">
+      <w:start w:val="1"/>
+      <w:numFmt w:val="bullet"/>
+      <w:lvlText w:val="o"/>
+      <w:lvlJc w:val="left"/>
+      <w:pPr>
+        <w:tabs>
+          <w:tab w:val="num" w:pos="1440"/>
+        </w:tabs>
+        <w:ind w:left="1440" w:hanging="360"/>
+      </w:pPr>
+      <w:rPr>
+        <w:rFonts w:ascii="Courier New" w:hAnsi="Courier New" w:hint="default"/>
+        <w:sz w:val="20"/>
+      </w:rPr>
+    </w:lvl>
+    <w:lvl w:ilvl="2" w:tentative="1">
+      <w:start w:val="1"/>
+      <w:numFmt w:val="bullet"/>
+      <w:lvlText w:val=""/>
+      <w:lvlJc w:val="left"/>
+      <w:pPr>
+        <w:tabs>
+          <w:tab w:val="num" w:pos="2160"/>
+        </w:tabs>
+        <w:ind w:left="2160" w:hanging="360"/>
+      </w:pPr>
+      <w:rPr>
+        <w:rFonts w:ascii="Wingdings" w:hAnsi="Wingdings" w:hint="default"/>
+        <w:sz w:val="20"/>
+      </w:rPr>
+    </w:lvl>
+    <w:lvl w:ilvl="3" w:tentative="1">
+      <w:start w:val="1"/>
+      <w:numFmt w:val="bullet"/>
+      <w:lvlText w:val=""/>
+      <w:lvlJc w:val="left"/>
+      <w:pPr>
+        <w:tabs>
+          <w:tab w:val="num" w:pos="2880"/>
+        </w:tabs>
+        <w:ind w:left="2880" w:hanging="360"/>
+      </w:pPr>
+      <w:rPr>
+        <w:rFonts w:ascii="Wingdings" w:hAnsi="Wingdings" w:hint="default"/>
+        <w:sz w:val="20"/>
+      </w:rPr>
+    </w:lvl>
+    <w:lvl w:ilvl="4" w:tentative="1">
+      <w:start w:val="1"/>
+      <w:numFmt w:val="bullet"/>
+      <w:lvlText w:val=""/>
+      <w:lvlJc w:val="left"/>
+      <w:pPr>
+        <w:tabs>
+          <w:tab w:val="num" w:pos="3600"/>
+        </w:tabs>
+        <w:ind w:left="3600" w:hanging="360"/>
+      </w:pPr>
+      <w:rPr>
+        <w:rFonts w:ascii="Wingdings" w:hAnsi="Wingdings" w:hint="default"/>
+        <w:sz w:val="20"/>
+      </w:rPr>
+    </w:lvl>
+    <w:lvl w:ilvl="5" w:tentative="1">
+      <w:start w:val="1"/>
+      <w:numFmt w:val="bullet"/>
+      <w:lvlText w:val=""/>
+      <w:lvlJc w:val="left"/>
+      <w:pPr>
+        <w:tabs>
+          <w:tab w:val="num" w:pos="4320"/>
+        </w:tabs>
+        <w:ind w:left="4320" w:hanging="360"/>
+      </w:pPr>
+      <w:rPr>
+        <w:rFonts w:ascii="Wingdings" w:hAnsi="Wingdings" w:hint="default"/>
+        <w:sz w:val="20"/>
+      </w:rPr>
+    </w:lvl>
+    <w:lvl w:ilvl="6" w:tentative="1">
+      <w:start w:val="1"/>
+      <w:numFmt w:val="bullet"/>
+      <w:lvlText w:val=""/>
+      <w:lvlJc w:val="left"/>
+      <w:pPr>
+        <w:tabs>
+          <w:tab w:val="num" w:pos="5040"/>
+        </w:tabs>
+        <w:ind w:left="5040" w:hanging="360"/>
+      </w:pPr>
+      <w:rPr>
+        <w:rFonts w:ascii="Wingdings" w:hAnsi="Wingdings" w:hint="default"/>
+        <w:sz w:val="20"/>
+      </w:rPr>
+    </w:lvl>
+    <w:lvl w:ilvl="7" w:tentative="1">
+      <w:start w:val="1"/>
+      <w:numFmt w:val="bullet"/>
+      <w:lvlText w:val=""/>
+      <w:lvlJc w:val="left"/>
+      <w:pPr>
+        <w:tabs>
+          <w:tab w:val="num" w:pos="5760"/>
+        </w:tabs>
+        <w:ind w:left="5760" w:hanging="360"/>
+      </w:pPr>
+      <w:rPr>
+        <w:rFonts w:ascii="Wingdings" w:hAnsi="Wingdings" w:hint="default"/>
+        <w:sz w:val="20"/>
+      </w:rPr>
+    </w:lvl>
+    <w:lvl w:ilvl="8" w:tentative="1">
+      <w:start w:val="1"/>
+      <w:numFmt w:val="bullet"/>
+      <w:lvlText w:val=""/>
+      <w:lvlJc w:val="left"/>
+      <w:pPr>
+        <w:tabs>
+          <w:tab w:val="num" w:pos="6480"/>
+        </w:tabs>
+        <w:ind w:left="6480" w:hanging="360"/>
+      </w:pPr>
+      <w:rPr>
+        <w:rFonts w:ascii="Wingdings" w:hAnsi="Wingdings" w:hint="default"/>
+        <w:sz w:val="20"/>
+      </w:rPr>
+    </w:lvl>
+  </w:abstractNum>
+  <w:abstractNum w:abstractNumId="6" w15:restartNumberingAfterBreak="0">
     <w:nsid w:val="11C900AA"/>
     <w:multiLevelType w:val="multilevel"/>
     <w:tmpl w:val="67EEAAAA"/>
@@ -3970,7 +5849,7 @@
       </w:rPr>
     </w:lvl>
   </w:abstractNum>
-  <w:abstractNum w:abstractNumId="4" w15:restartNumberingAfterBreak="0">
+  <w:abstractNum w:abstractNumId="7" w15:restartNumberingAfterBreak="0">
     <w:nsid w:val="13B366AA"/>
     <w:multiLevelType w:val="multilevel"/>
     <w:tmpl w:val="4009001D"/>
@@ -4056,7 +5935,233 @@
       </w:pPr>
     </w:lvl>
   </w:abstractNum>
-  <w:abstractNum w:abstractNumId="5" w15:restartNumberingAfterBreak="0">
+  <w:abstractNum w:abstractNumId="8" w15:restartNumberingAfterBreak="0">
+    <w:nsid w:val="144F57D7"/>
+    <w:multiLevelType w:val="multilevel"/>
+    <w:tmpl w:val="4EA481DC"/>
+    <w:lvl w:ilvl="0">
+      <w:start w:val="3"/>
+      <w:numFmt w:val="decimal"/>
+      <w:lvlText w:val="%1."/>
+      <w:lvlJc w:val="left"/>
+      <w:pPr>
+        <w:tabs>
+          <w:tab w:val="num" w:pos="720"/>
+        </w:tabs>
+        <w:ind w:left="720" w:hanging="360"/>
+      </w:pPr>
+    </w:lvl>
+    <w:lvl w:ilvl="1" w:tentative="1">
+      <w:start w:val="1"/>
+      <w:numFmt w:val="decimal"/>
+      <w:lvlText w:val="%2."/>
+      <w:lvlJc w:val="left"/>
+      <w:pPr>
+        <w:tabs>
+          <w:tab w:val="num" w:pos="1440"/>
+        </w:tabs>
+        <w:ind w:left="1440" w:hanging="360"/>
+      </w:pPr>
+    </w:lvl>
+    <w:lvl w:ilvl="2" w:tentative="1">
+      <w:start w:val="1"/>
+      <w:numFmt w:val="decimal"/>
+      <w:lvlText w:val="%3."/>
+      <w:lvlJc w:val="left"/>
+      <w:pPr>
+        <w:tabs>
+          <w:tab w:val="num" w:pos="2160"/>
+        </w:tabs>
+        <w:ind w:left="2160" w:hanging="360"/>
+      </w:pPr>
+    </w:lvl>
+    <w:lvl w:ilvl="3" w:tentative="1">
+      <w:start w:val="1"/>
+      <w:numFmt w:val="decimal"/>
+      <w:lvlText w:val="%4."/>
+      <w:lvlJc w:val="left"/>
+      <w:pPr>
+        <w:tabs>
+          <w:tab w:val="num" w:pos="2880"/>
+        </w:tabs>
+        <w:ind w:left="2880" w:hanging="360"/>
+      </w:pPr>
+    </w:lvl>
+    <w:lvl w:ilvl="4" w:tentative="1">
+      <w:start w:val="1"/>
+      <w:numFmt w:val="decimal"/>
+      <w:lvlText w:val="%5."/>
+      <w:lvlJc w:val="left"/>
+      <w:pPr>
+        <w:tabs>
+          <w:tab w:val="num" w:pos="3600"/>
+        </w:tabs>
+        <w:ind w:left="3600" w:hanging="360"/>
+      </w:pPr>
+    </w:lvl>
+    <w:lvl w:ilvl="5" w:tentative="1">
+      <w:start w:val="1"/>
+      <w:numFmt w:val="decimal"/>
+      <w:lvlText w:val="%6."/>
+      <w:lvlJc w:val="left"/>
+      <w:pPr>
+        <w:tabs>
+          <w:tab w:val="num" w:pos="4320"/>
+        </w:tabs>
+        <w:ind w:left="4320" w:hanging="360"/>
+      </w:pPr>
+    </w:lvl>
+    <w:lvl w:ilvl="6" w:tentative="1">
+      <w:start w:val="1"/>
+      <w:numFmt w:val="decimal"/>
+      <w:lvlText w:val="%7."/>
+      <w:lvlJc w:val="left"/>
+      <w:pPr>
+        <w:tabs>
+          <w:tab w:val="num" w:pos="5040"/>
+        </w:tabs>
+        <w:ind w:left="5040" w:hanging="360"/>
+      </w:pPr>
+    </w:lvl>
+    <w:lvl w:ilvl="7" w:tentative="1">
+      <w:start w:val="1"/>
+      <w:numFmt w:val="decimal"/>
+      <w:lvlText w:val="%8."/>
+      <w:lvlJc w:val="left"/>
+      <w:pPr>
+        <w:tabs>
+          <w:tab w:val="num" w:pos="5760"/>
+        </w:tabs>
+        <w:ind w:left="5760" w:hanging="360"/>
+      </w:pPr>
+    </w:lvl>
+    <w:lvl w:ilvl="8" w:tentative="1">
+      <w:start w:val="1"/>
+      <w:numFmt w:val="decimal"/>
+      <w:lvlText w:val="%9."/>
+      <w:lvlJc w:val="left"/>
+      <w:pPr>
+        <w:tabs>
+          <w:tab w:val="num" w:pos="6480"/>
+        </w:tabs>
+        <w:ind w:left="6480" w:hanging="360"/>
+      </w:pPr>
+    </w:lvl>
+  </w:abstractNum>
+  <w:abstractNum w:abstractNumId="9" w15:restartNumberingAfterBreak="0">
+    <w:nsid w:val="155C1AAE"/>
+    <w:multiLevelType w:val="hybridMultilevel"/>
+    <w:tmpl w:val="81C29618"/>
+    <w:lvl w:ilvl="0" w:tplc="2A08D1DA">
+      <w:start w:val="1"/>
+      <w:numFmt w:val="bullet"/>
+      <w:lvlText w:val="-"/>
+      <w:lvlJc w:val="left"/>
+      <w:pPr>
+        <w:ind w:left="720" w:hanging="360"/>
+      </w:pPr>
+      <w:rPr>
+        <w:rFonts w:ascii="Times New Roman" w:eastAsiaTheme="minorHAnsi" w:hAnsi="Times New Roman" w:cs="Times New Roman" w:hint="default"/>
+      </w:rPr>
+    </w:lvl>
+    <w:lvl w:ilvl="1" w:tplc="40090003" w:tentative="1">
+      <w:start w:val="1"/>
+      <w:numFmt w:val="bullet"/>
+      <w:lvlText w:val="o"/>
+      <w:lvlJc w:val="left"/>
+      <w:pPr>
+        <w:ind w:left="1440" w:hanging="360"/>
+      </w:pPr>
+      <w:rPr>
+        <w:rFonts w:ascii="Courier New" w:hAnsi="Courier New" w:cs="Courier New" w:hint="default"/>
+      </w:rPr>
+    </w:lvl>
+    <w:lvl w:ilvl="2" w:tplc="40090005" w:tentative="1">
+      <w:start w:val="1"/>
+      <w:numFmt w:val="bullet"/>
+      <w:lvlText w:val=""/>
+      <w:lvlJc w:val="left"/>
+      <w:pPr>
+        <w:ind w:left="2160" w:hanging="360"/>
+      </w:pPr>
+      <w:rPr>
+        <w:rFonts w:ascii="Wingdings" w:hAnsi="Wingdings" w:hint="default"/>
+      </w:rPr>
+    </w:lvl>
+    <w:lvl w:ilvl="3" w:tplc="40090001" w:tentative="1">
+      <w:start w:val="1"/>
+      <w:numFmt w:val="bullet"/>
+      <w:lvlText w:val=""/>
+      <w:lvlJc w:val="left"/>
+      <w:pPr>
+        <w:ind w:left="2880" w:hanging="360"/>
+      </w:pPr>
+      <w:rPr>
+        <w:rFonts w:ascii="Symbol" w:hAnsi="Symbol" w:hint="default"/>
+      </w:rPr>
+    </w:lvl>
+    <w:lvl w:ilvl="4" w:tplc="40090003" w:tentative="1">
+      <w:start w:val="1"/>
+      <w:numFmt w:val="bullet"/>
+      <w:lvlText w:val="o"/>
+      <w:lvlJc w:val="left"/>
+      <w:pPr>
+        <w:ind w:left="3600" w:hanging="360"/>
+      </w:pPr>
+      <w:rPr>
+        <w:rFonts w:ascii="Courier New" w:hAnsi="Courier New" w:cs="Courier New" w:hint="default"/>
+      </w:rPr>
+    </w:lvl>
+    <w:lvl w:ilvl="5" w:tplc="40090005" w:tentative="1">
+      <w:start w:val="1"/>
+      <w:numFmt w:val="bullet"/>
+      <w:lvlText w:val=""/>
+      <w:lvlJc w:val="left"/>
+      <w:pPr>
+        <w:ind w:left="4320" w:hanging="360"/>
+      </w:pPr>
+      <w:rPr>
+        <w:rFonts w:ascii="Wingdings" w:hAnsi="Wingdings" w:hint="default"/>
+      </w:rPr>
+    </w:lvl>
+    <w:lvl w:ilvl="6" w:tplc="40090001" w:tentative="1">
+      <w:start w:val="1"/>
+      <w:numFmt w:val="bullet"/>
+      <w:lvlText w:val=""/>
+      <w:lvlJc w:val="left"/>
+      <w:pPr>
+        <w:ind w:left="5040" w:hanging="360"/>
+      </w:pPr>
+      <w:rPr>
+        <w:rFonts w:ascii="Symbol" w:hAnsi="Symbol" w:hint="default"/>
+      </w:rPr>
+    </w:lvl>
+    <w:lvl w:ilvl="7" w:tplc="40090003" w:tentative="1">
+      <w:start w:val="1"/>
+      <w:numFmt w:val="bullet"/>
+      <w:lvlText w:val="o"/>
+      <w:lvlJc w:val="left"/>
+      <w:pPr>
+        <w:ind w:left="5760" w:hanging="360"/>
+      </w:pPr>
+      <w:rPr>
+        <w:rFonts w:ascii="Courier New" w:hAnsi="Courier New" w:cs="Courier New" w:hint="default"/>
+      </w:rPr>
+    </w:lvl>
+    <w:lvl w:ilvl="8" w:tplc="40090005" w:tentative="1">
+      <w:start w:val="1"/>
+      <w:numFmt w:val="bullet"/>
+      <w:lvlText w:val=""/>
+      <w:lvlJc w:val="left"/>
+      <w:pPr>
+        <w:ind w:left="6480" w:hanging="360"/>
+      </w:pPr>
+      <w:rPr>
+        <w:rFonts w:ascii="Wingdings" w:hAnsi="Wingdings" w:hint="default"/>
+      </w:rPr>
+    </w:lvl>
+  </w:abstractNum>
+  <w:abstractNum w:abstractNumId="10" w15:restartNumberingAfterBreak="0">
     <w:nsid w:val="1C6D3510"/>
     <w:multiLevelType w:val="hybridMultilevel"/>
     <w:tmpl w:val="C5364B92"/>
@@ -4169,7 +6274,120 @@
       </w:rPr>
     </w:lvl>
   </w:abstractNum>
-  <w:abstractNum w:abstractNumId="6" w15:restartNumberingAfterBreak="0">
+  <w:abstractNum w:abstractNumId="11" w15:restartNumberingAfterBreak="0">
+    <w:nsid w:val="1CE41BE9"/>
+    <w:multiLevelType w:val="hybridMultilevel"/>
+    <w:tmpl w:val="EDE408CA"/>
+    <w:lvl w:ilvl="0" w:tplc="40090001">
+      <w:start w:val="1"/>
+      <w:numFmt w:val="bullet"/>
+      <w:lvlText w:val=""/>
+      <w:lvlJc w:val="left"/>
+      <w:pPr>
+        <w:ind w:left="720" w:hanging="360"/>
+      </w:pPr>
+      <w:rPr>
+        <w:rFonts w:ascii="Symbol" w:hAnsi="Symbol" w:hint="default"/>
+      </w:rPr>
+    </w:lvl>
+    <w:lvl w:ilvl="1" w:tplc="40090003" w:tentative="1">
+      <w:start w:val="1"/>
+      <w:numFmt w:val="bullet"/>
+      <w:lvlText w:val="o"/>
+      <w:lvlJc w:val="left"/>
+      <w:pPr>
+        <w:ind w:left="1440" w:hanging="360"/>
+      </w:pPr>
+      <w:rPr>
+        <w:rFonts w:ascii="Courier New" w:hAnsi="Courier New" w:cs="Courier New" w:hint="default"/>
+      </w:rPr>
+    </w:lvl>
+    <w:lvl w:ilvl="2" w:tplc="40090005" w:tentative="1">
+      <w:start w:val="1"/>
+      <w:numFmt w:val="bullet"/>
+      <w:lvlText w:val=""/>
+      <w:lvlJc w:val="left"/>
+      <w:pPr>
+        <w:ind w:left="2160" w:hanging="360"/>
+      </w:pPr>
+      <w:rPr>
+        <w:rFonts w:ascii="Wingdings" w:hAnsi="Wingdings" w:hint="default"/>
+      </w:rPr>
+    </w:lvl>
+    <w:lvl w:ilvl="3" w:tplc="40090001" w:tentative="1">
+      <w:start w:val="1"/>
+      <w:numFmt w:val="bullet"/>
+      <w:lvlText w:val=""/>
+      <w:lvlJc w:val="left"/>
+      <w:pPr>
+        <w:ind w:left="2880" w:hanging="360"/>
+      </w:pPr>
+      <w:rPr>
+        <w:rFonts w:ascii="Symbol" w:hAnsi="Symbol" w:hint="default"/>
+      </w:rPr>
+    </w:lvl>
+    <w:lvl w:ilvl="4" w:tplc="40090003" w:tentative="1">
+      <w:start w:val="1"/>
+      <w:numFmt w:val="bullet"/>
+      <w:lvlText w:val="o"/>
+      <w:lvlJc w:val="left"/>
+      <w:pPr>
+        <w:ind w:left="3600" w:hanging="360"/>
+      </w:pPr>
+      <w:rPr>
+        <w:rFonts w:ascii="Courier New" w:hAnsi="Courier New" w:cs="Courier New" w:hint="default"/>
+      </w:rPr>
+    </w:lvl>
+    <w:lvl w:ilvl="5" w:tplc="40090005" w:tentative="1">
+      <w:start w:val="1"/>
+      <w:numFmt w:val="bullet"/>
+      <w:lvlText w:val=""/>
+      <w:lvlJc w:val="left"/>
+      <w:pPr>
+        <w:ind w:left="4320" w:hanging="360"/>
+      </w:pPr>
+      <w:rPr>
+        <w:rFonts w:ascii="Wingdings" w:hAnsi="Wingdings" w:hint="default"/>
+      </w:rPr>
+    </w:lvl>
+    <w:lvl w:ilvl="6" w:tplc="40090001" w:tentative="1">
+      <w:start w:val="1"/>
+      <w:numFmt w:val="bullet"/>
+      <w:lvlText w:val=""/>
+      <w:lvlJc w:val="left"/>
+      <w:pPr>
+        <w:ind w:left="5040" w:hanging="360"/>
+      </w:pPr>
+      <w:rPr>
+        <w:rFonts w:ascii="Symbol" w:hAnsi="Symbol" w:hint="default"/>
+      </w:rPr>
+    </w:lvl>
+    <w:lvl w:ilvl="7" w:tplc="40090003" w:tentative="1">
+      <w:start w:val="1"/>
+      <w:numFmt w:val="bullet"/>
+      <w:lvlText w:val="o"/>
+      <w:lvlJc w:val="left"/>
+      <w:pPr>
+        <w:ind w:left="5760" w:hanging="360"/>
+      </w:pPr>
+      <w:rPr>
+        <w:rFonts w:ascii="Courier New" w:hAnsi="Courier New" w:cs="Courier New" w:hint="default"/>
+      </w:rPr>
+    </w:lvl>
+    <w:lvl w:ilvl="8" w:tplc="40090005" w:tentative="1">
+      <w:start w:val="1"/>
+      <w:numFmt w:val="bullet"/>
+      <w:lvlText w:val=""/>
+      <w:lvlJc w:val="left"/>
+      <w:pPr>
+        <w:ind w:left="6480" w:hanging="360"/>
+      </w:pPr>
+      <w:rPr>
+        <w:rFonts w:ascii="Wingdings" w:hAnsi="Wingdings" w:hint="default"/>
+      </w:rPr>
+    </w:lvl>
+  </w:abstractNum>
+  <w:abstractNum w:abstractNumId="12" w15:restartNumberingAfterBreak="0">
     <w:nsid w:val="1FB06120"/>
     <w:multiLevelType w:val="hybridMultilevel"/>
     <w:tmpl w:val="9DD0D174"/>
@@ -4282,7 +6500,680 @@
       </w:rPr>
     </w:lvl>
   </w:abstractNum>
-  <w:abstractNum w:abstractNumId="7" w15:restartNumberingAfterBreak="0">
+  <w:abstractNum w:abstractNumId="13" w15:restartNumberingAfterBreak="0">
+    <w:nsid w:val="23843952"/>
+    <w:multiLevelType w:val="hybridMultilevel"/>
+    <w:tmpl w:val="6E7023B4"/>
+    <w:lvl w:ilvl="0" w:tplc="2A08D1DA">
+      <w:start w:val="1"/>
+      <w:numFmt w:val="bullet"/>
+      <w:lvlText w:val="-"/>
+      <w:lvlJc w:val="left"/>
+      <w:pPr>
+        <w:ind w:left="720" w:hanging="360"/>
+      </w:pPr>
+      <w:rPr>
+        <w:rFonts w:ascii="Times New Roman" w:eastAsiaTheme="minorHAnsi" w:hAnsi="Times New Roman" w:cs="Times New Roman" w:hint="default"/>
+      </w:rPr>
+    </w:lvl>
+    <w:lvl w:ilvl="1" w:tplc="40090003" w:tentative="1">
+      <w:start w:val="1"/>
+      <w:numFmt w:val="bullet"/>
+      <w:lvlText w:val="o"/>
+      <w:lvlJc w:val="left"/>
+      <w:pPr>
+        <w:ind w:left="1440" w:hanging="360"/>
+      </w:pPr>
+      <w:rPr>
+        <w:rFonts w:ascii="Courier New" w:hAnsi="Courier New" w:cs="Courier New" w:hint="default"/>
+      </w:rPr>
+    </w:lvl>
+    <w:lvl w:ilvl="2" w:tplc="40090005" w:tentative="1">
+      <w:start w:val="1"/>
+      <w:numFmt w:val="bullet"/>
+      <w:lvlText w:val=""/>
+      <w:lvlJc w:val="left"/>
+      <w:pPr>
+        <w:ind w:left="2160" w:hanging="360"/>
+      </w:pPr>
+      <w:rPr>
+        <w:rFonts w:ascii="Wingdings" w:hAnsi="Wingdings" w:hint="default"/>
+      </w:rPr>
+    </w:lvl>
+    <w:lvl w:ilvl="3" w:tplc="40090001" w:tentative="1">
+      <w:start w:val="1"/>
+      <w:numFmt w:val="bullet"/>
+      <w:lvlText w:val=""/>
+      <w:lvlJc w:val="left"/>
+      <w:pPr>
+        <w:ind w:left="2880" w:hanging="360"/>
+      </w:pPr>
+      <w:rPr>
+        <w:rFonts w:ascii="Symbol" w:hAnsi="Symbol" w:hint="default"/>
+      </w:rPr>
+    </w:lvl>
+    <w:lvl w:ilvl="4" w:tplc="40090003" w:tentative="1">
+      <w:start w:val="1"/>
+      <w:numFmt w:val="bullet"/>
+      <w:lvlText w:val="o"/>
+      <w:lvlJc w:val="left"/>
+      <w:pPr>
+        <w:ind w:left="3600" w:hanging="360"/>
+      </w:pPr>
+      <w:rPr>
+        <w:rFonts w:ascii="Courier New" w:hAnsi="Courier New" w:cs="Courier New" w:hint="default"/>
+      </w:rPr>
+    </w:lvl>
+    <w:lvl w:ilvl="5" w:tplc="40090005" w:tentative="1">
+      <w:start w:val="1"/>
+      <w:numFmt w:val="bullet"/>
+      <w:lvlText w:val=""/>
+      <w:lvlJc w:val="left"/>
+      <w:pPr>
+        <w:ind w:left="4320" w:hanging="360"/>
+      </w:pPr>
+      <w:rPr>
+        <w:rFonts w:ascii="Wingdings" w:hAnsi="Wingdings" w:hint="default"/>
+      </w:rPr>
+    </w:lvl>
+    <w:lvl w:ilvl="6" w:tplc="40090001" w:tentative="1">
+      <w:start w:val="1"/>
+      <w:numFmt w:val="bullet"/>
+      <w:lvlText w:val=""/>
+      <w:lvlJc w:val="left"/>
+      <w:pPr>
+        <w:ind w:left="5040" w:hanging="360"/>
+      </w:pPr>
+      <w:rPr>
+        <w:rFonts w:ascii="Symbol" w:hAnsi="Symbol" w:hint="default"/>
+      </w:rPr>
+    </w:lvl>
+    <w:lvl w:ilvl="7" w:tplc="40090003" w:tentative="1">
+      <w:start w:val="1"/>
+      <w:numFmt w:val="bullet"/>
+      <w:lvlText w:val="o"/>
+      <w:lvlJc w:val="left"/>
+      <w:pPr>
+        <w:ind w:left="5760" w:hanging="360"/>
+      </w:pPr>
+      <w:rPr>
+        <w:rFonts w:ascii="Courier New" w:hAnsi="Courier New" w:cs="Courier New" w:hint="default"/>
+      </w:rPr>
+    </w:lvl>
+    <w:lvl w:ilvl="8" w:tplc="40090005" w:tentative="1">
+      <w:start w:val="1"/>
+      <w:numFmt w:val="bullet"/>
+      <w:lvlText w:val=""/>
+      <w:lvlJc w:val="left"/>
+      <w:pPr>
+        <w:ind w:left="6480" w:hanging="360"/>
+      </w:pPr>
+      <w:rPr>
+        <w:rFonts w:ascii="Wingdings" w:hAnsi="Wingdings" w:hint="default"/>
+      </w:rPr>
+    </w:lvl>
+  </w:abstractNum>
+  <w:abstractNum w:abstractNumId="14" w15:restartNumberingAfterBreak="0">
+    <w:nsid w:val="23D72AE3"/>
+    <w:multiLevelType w:val="multilevel"/>
+    <w:tmpl w:val="F5A66C82"/>
+    <w:lvl w:ilvl="0">
+      <w:start w:val="1"/>
+      <w:numFmt w:val="decimal"/>
+      <w:lvlText w:val="%1."/>
+      <w:lvlJc w:val="left"/>
+      <w:pPr>
+        <w:tabs>
+          <w:tab w:val="num" w:pos="720"/>
+        </w:tabs>
+        <w:ind w:left="720" w:hanging="360"/>
+      </w:pPr>
+    </w:lvl>
+    <w:lvl w:ilvl="1" w:tentative="1">
+      <w:start w:val="1"/>
+      <w:numFmt w:val="decimal"/>
+      <w:lvlText w:val="%2."/>
+      <w:lvlJc w:val="left"/>
+      <w:pPr>
+        <w:tabs>
+          <w:tab w:val="num" w:pos="1440"/>
+        </w:tabs>
+        <w:ind w:left="1440" w:hanging="360"/>
+      </w:pPr>
+    </w:lvl>
+    <w:lvl w:ilvl="2" w:tentative="1">
+      <w:start w:val="1"/>
+      <w:numFmt w:val="decimal"/>
+      <w:lvlText w:val="%3."/>
+      <w:lvlJc w:val="left"/>
+      <w:pPr>
+        <w:tabs>
+          <w:tab w:val="num" w:pos="2160"/>
+        </w:tabs>
+        <w:ind w:left="2160" w:hanging="360"/>
+      </w:pPr>
+    </w:lvl>
+    <w:lvl w:ilvl="3" w:tentative="1">
+      <w:start w:val="1"/>
+      <w:numFmt w:val="decimal"/>
+      <w:lvlText w:val="%4."/>
+      <w:lvlJc w:val="left"/>
+      <w:pPr>
+        <w:tabs>
+          <w:tab w:val="num" w:pos="2880"/>
+        </w:tabs>
+        <w:ind w:left="2880" w:hanging="360"/>
+      </w:pPr>
+    </w:lvl>
+    <w:lvl w:ilvl="4" w:tentative="1">
+      <w:start w:val="1"/>
+      <w:numFmt w:val="decimal"/>
+      <w:lvlText w:val="%5."/>
+      <w:lvlJc w:val="left"/>
+      <w:pPr>
+        <w:tabs>
+          <w:tab w:val="num" w:pos="3600"/>
+        </w:tabs>
+        <w:ind w:left="3600" w:hanging="360"/>
+      </w:pPr>
+    </w:lvl>
+    <w:lvl w:ilvl="5" w:tentative="1">
+      <w:start w:val="1"/>
+      <w:numFmt w:val="decimal"/>
+      <w:lvlText w:val="%6."/>
+      <w:lvlJc w:val="left"/>
+      <w:pPr>
+        <w:tabs>
+          <w:tab w:val="num" w:pos="4320"/>
+        </w:tabs>
+        <w:ind w:left="4320" w:hanging="360"/>
+      </w:pPr>
+    </w:lvl>
+    <w:lvl w:ilvl="6" w:tentative="1">
+      <w:start w:val="1"/>
+      <w:numFmt w:val="decimal"/>
+      <w:lvlText w:val="%7."/>
+      <w:lvlJc w:val="left"/>
+      <w:pPr>
+        <w:tabs>
+          <w:tab w:val="num" w:pos="5040"/>
+        </w:tabs>
+        <w:ind w:left="5040" w:hanging="360"/>
+      </w:pPr>
+    </w:lvl>
+    <w:lvl w:ilvl="7" w:tentative="1">
+      <w:start w:val="1"/>
+      <w:numFmt w:val="decimal"/>
+      <w:lvlText w:val="%8."/>
+      <w:lvlJc w:val="left"/>
+      <w:pPr>
+        <w:tabs>
+          <w:tab w:val="num" w:pos="5760"/>
+        </w:tabs>
+        <w:ind w:left="5760" w:hanging="360"/>
+      </w:pPr>
+    </w:lvl>
+    <w:lvl w:ilvl="8" w:tentative="1">
+      <w:start w:val="1"/>
+      <w:numFmt w:val="decimal"/>
+      <w:lvlText w:val="%9."/>
+      <w:lvlJc w:val="left"/>
+      <w:pPr>
+        <w:tabs>
+          <w:tab w:val="num" w:pos="6480"/>
+        </w:tabs>
+        <w:ind w:left="6480" w:hanging="360"/>
+      </w:pPr>
+    </w:lvl>
+  </w:abstractNum>
+  <w:abstractNum w:abstractNumId="15" w15:restartNumberingAfterBreak="0">
+    <w:nsid w:val="240E5CC3"/>
+    <w:multiLevelType w:val="multilevel"/>
+    <w:tmpl w:val="27C04218"/>
+    <w:lvl w:ilvl="0">
+      <w:start w:val="1"/>
+      <w:numFmt w:val="bullet"/>
+      <w:lvlText w:val="-"/>
+      <w:lvlJc w:val="left"/>
+      <w:pPr>
+        <w:tabs>
+          <w:tab w:val="num" w:pos="720"/>
+        </w:tabs>
+        <w:ind w:left="720" w:hanging="360"/>
+      </w:pPr>
+      <w:rPr>
+        <w:rFonts w:ascii="Times New Roman" w:eastAsiaTheme="minorHAnsi" w:hAnsi="Times New Roman" w:cs="Times New Roman" w:hint="default"/>
+        <w:sz w:val="20"/>
+      </w:rPr>
+    </w:lvl>
+    <w:lvl w:ilvl="1" w:tentative="1">
+      <w:start w:val="1"/>
+      <w:numFmt w:val="bullet"/>
+      <w:lvlText w:val="o"/>
+      <w:lvlJc w:val="left"/>
+      <w:pPr>
+        <w:tabs>
+          <w:tab w:val="num" w:pos="1440"/>
+        </w:tabs>
+        <w:ind w:left="1440" w:hanging="360"/>
+      </w:pPr>
+      <w:rPr>
+        <w:rFonts w:ascii="Courier New" w:hAnsi="Courier New" w:hint="default"/>
+        <w:sz w:val="20"/>
+      </w:rPr>
+    </w:lvl>
+    <w:lvl w:ilvl="2" w:tentative="1">
+      <w:start w:val="1"/>
+      <w:numFmt w:val="bullet"/>
+      <w:lvlText w:val=""/>
+      <w:lvlJc w:val="left"/>
+      <w:pPr>
+        <w:tabs>
+          <w:tab w:val="num" w:pos="2160"/>
+        </w:tabs>
+        <w:ind w:left="2160" w:hanging="360"/>
+      </w:pPr>
+      <w:rPr>
+        <w:rFonts w:ascii="Wingdings" w:hAnsi="Wingdings" w:hint="default"/>
+        <w:sz w:val="20"/>
+      </w:rPr>
+    </w:lvl>
+    <w:lvl w:ilvl="3" w:tentative="1">
+      <w:start w:val="1"/>
+      <w:numFmt w:val="bullet"/>
+      <w:lvlText w:val=""/>
+      <w:lvlJc w:val="left"/>
+      <w:pPr>
+        <w:tabs>
+          <w:tab w:val="num" w:pos="2880"/>
+        </w:tabs>
+        <w:ind w:left="2880" w:hanging="360"/>
+      </w:pPr>
+      <w:rPr>
+        <w:rFonts w:ascii="Wingdings" w:hAnsi="Wingdings" w:hint="default"/>
+        <w:sz w:val="20"/>
+      </w:rPr>
+    </w:lvl>
+    <w:lvl w:ilvl="4" w:tentative="1">
+      <w:start w:val="1"/>
+      <w:numFmt w:val="bullet"/>
+      <w:lvlText w:val=""/>
+      <w:lvlJc w:val="left"/>
+      <w:pPr>
+        <w:tabs>
+          <w:tab w:val="num" w:pos="3600"/>
+        </w:tabs>
+        <w:ind w:left="3600" w:hanging="360"/>
+      </w:pPr>
+      <w:rPr>
+        <w:rFonts w:ascii="Wingdings" w:hAnsi="Wingdings" w:hint="default"/>
+        <w:sz w:val="20"/>
+      </w:rPr>
+    </w:lvl>
+    <w:lvl w:ilvl="5" w:tentative="1">
+      <w:start w:val="1"/>
+      <w:numFmt w:val="bullet"/>
+      <w:lvlText w:val=""/>
+      <w:lvlJc w:val="left"/>
+      <w:pPr>
+        <w:tabs>
+          <w:tab w:val="num" w:pos="4320"/>
+        </w:tabs>
+        <w:ind w:left="4320" w:hanging="360"/>
+      </w:pPr>
+      <w:rPr>
+        <w:rFonts w:ascii="Wingdings" w:hAnsi="Wingdings" w:hint="default"/>
+        <w:sz w:val="20"/>
+      </w:rPr>
+    </w:lvl>
+    <w:lvl w:ilvl="6" w:tentative="1">
+      <w:start w:val="1"/>
+      <w:numFmt w:val="bullet"/>
+      <w:lvlText w:val=""/>
+      <w:lvlJc w:val="left"/>
+      <w:pPr>
+        <w:tabs>
+          <w:tab w:val="num" w:pos="5040"/>
+        </w:tabs>
+        <w:ind w:left="5040" w:hanging="360"/>
+      </w:pPr>
+      <w:rPr>
+        <w:rFonts w:ascii="Wingdings" w:hAnsi="Wingdings" w:hint="default"/>
+        <w:sz w:val="20"/>
+      </w:rPr>
+    </w:lvl>
+    <w:lvl w:ilvl="7" w:tentative="1">
+      <w:start w:val="1"/>
+      <w:numFmt w:val="bullet"/>
+      <w:lvlText w:val=""/>
+      <w:lvlJc w:val="left"/>
+      <w:pPr>
+        <w:tabs>
+          <w:tab w:val="num" w:pos="5760"/>
+        </w:tabs>
+        <w:ind w:left="5760" w:hanging="360"/>
+      </w:pPr>
+      <w:rPr>
+        <w:rFonts w:ascii="Wingdings" w:hAnsi="Wingdings" w:hint="default"/>
+        <w:sz w:val="20"/>
+      </w:rPr>
+    </w:lvl>
+    <w:lvl w:ilvl="8" w:tentative="1">
+      <w:start w:val="1"/>
+      <w:numFmt w:val="bullet"/>
+      <w:lvlText w:val=""/>
+      <w:lvlJc w:val="left"/>
+      <w:pPr>
+        <w:tabs>
+          <w:tab w:val="num" w:pos="6480"/>
+        </w:tabs>
+        <w:ind w:left="6480" w:hanging="360"/>
+      </w:pPr>
+      <w:rPr>
+        <w:rFonts w:ascii="Wingdings" w:hAnsi="Wingdings" w:hint="default"/>
+        <w:sz w:val="20"/>
+      </w:rPr>
+    </w:lvl>
+  </w:abstractNum>
+  <w:abstractNum w:abstractNumId="16" w15:restartNumberingAfterBreak="0">
+    <w:nsid w:val="251005E7"/>
+    <w:multiLevelType w:val="multilevel"/>
+    <w:tmpl w:val="0A6C3CCE"/>
+    <w:lvl w:ilvl="0">
+      <w:start w:val="1"/>
+      <w:numFmt w:val="bullet"/>
+      <w:lvlText w:val="-"/>
+      <w:lvlJc w:val="left"/>
+      <w:pPr>
+        <w:tabs>
+          <w:tab w:val="num" w:pos="720"/>
+        </w:tabs>
+        <w:ind w:left="720" w:hanging="360"/>
+      </w:pPr>
+      <w:rPr>
+        <w:rFonts w:ascii="Times New Roman" w:eastAsiaTheme="minorHAnsi" w:hAnsi="Times New Roman" w:cs="Times New Roman" w:hint="default"/>
+        <w:sz w:val="20"/>
+      </w:rPr>
+    </w:lvl>
+    <w:lvl w:ilvl="1" w:tentative="1">
+      <w:start w:val="1"/>
+      <w:numFmt w:val="bullet"/>
+      <w:lvlText w:val="o"/>
+      <w:lvlJc w:val="left"/>
+      <w:pPr>
+        <w:tabs>
+          <w:tab w:val="num" w:pos="1440"/>
+        </w:tabs>
+        <w:ind w:left="1440" w:hanging="360"/>
+      </w:pPr>
+      <w:rPr>
+        <w:rFonts w:ascii="Courier New" w:hAnsi="Courier New" w:hint="default"/>
+        <w:sz w:val="20"/>
+      </w:rPr>
+    </w:lvl>
+    <w:lvl w:ilvl="2" w:tentative="1">
+      <w:start w:val="1"/>
+      <w:numFmt w:val="bullet"/>
+      <w:lvlText w:val=""/>
+      <w:lvlJc w:val="left"/>
+      <w:pPr>
+        <w:tabs>
+          <w:tab w:val="num" w:pos="2160"/>
+        </w:tabs>
+        <w:ind w:left="2160" w:hanging="360"/>
+      </w:pPr>
+      <w:rPr>
+        <w:rFonts w:ascii="Wingdings" w:hAnsi="Wingdings" w:hint="default"/>
+        <w:sz w:val="20"/>
+      </w:rPr>
+    </w:lvl>
+    <w:lvl w:ilvl="3" w:tentative="1">
+      <w:start w:val="1"/>
+      <w:numFmt w:val="bullet"/>
+      <w:lvlText w:val=""/>
+      <w:lvlJc w:val="left"/>
+      <w:pPr>
+        <w:tabs>
+          <w:tab w:val="num" w:pos="2880"/>
+        </w:tabs>
+        <w:ind w:left="2880" w:hanging="360"/>
+      </w:pPr>
+      <w:rPr>
+        <w:rFonts w:ascii="Wingdings" w:hAnsi="Wingdings" w:hint="default"/>
+        <w:sz w:val="20"/>
+      </w:rPr>
+    </w:lvl>
+    <w:lvl w:ilvl="4" w:tentative="1">
+      <w:start w:val="1"/>
+      <w:numFmt w:val="bullet"/>
+      <w:lvlText w:val=""/>
+      <w:lvlJc w:val="left"/>
+      <w:pPr>
+        <w:tabs>
+          <w:tab w:val="num" w:pos="3600"/>
+        </w:tabs>
+        <w:ind w:left="3600" w:hanging="360"/>
+      </w:pPr>
+      <w:rPr>
+        <w:rFonts w:ascii="Wingdings" w:hAnsi="Wingdings" w:hint="default"/>
+        <w:sz w:val="20"/>
+      </w:rPr>
+    </w:lvl>
+    <w:lvl w:ilvl="5" w:tentative="1">
+      <w:start w:val="1"/>
+      <w:numFmt w:val="bullet"/>
+      <w:lvlText w:val=""/>
+      <w:lvlJc w:val="left"/>
+      <w:pPr>
+        <w:tabs>
+          <w:tab w:val="num" w:pos="4320"/>
+        </w:tabs>
+        <w:ind w:left="4320" w:hanging="360"/>
+      </w:pPr>
+      <w:rPr>
+        <w:rFonts w:ascii="Wingdings" w:hAnsi="Wingdings" w:hint="default"/>
+        <w:sz w:val="20"/>
+      </w:rPr>
+    </w:lvl>
+    <w:lvl w:ilvl="6" w:tentative="1">
+      <w:start w:val="1"/>
+      <w:numFmt w:val="bullet"/>
+      <w:lvlText w:val=""/>
+      <w:lvlJc w:val="left"/>
+      <w:pPr>
+        <w:tabs>
+          <w:tab w:val="num" w:pos="5040"/>
+        </w:tabs>
+        <w:ind w:left="5040" w:hanging="360"/>
+      </w:pPr>
+      <w:rPr>
+        <w:rFonts w:ascii="Wingdings" w:hAnsi="Wingdings" w:hint="default"/>
+        <w:sz w:val="20"/>
+      </w:rPr>
+    </w:lvl>
+    <w:lvl w:ilvl="7" w:tentative="1">
+      <w:start w:val="1"/>
+      <w:numFmt w:val="bullet"/>
+      <w:lvlText w:val=""/>
+      <w:lvlJc w:val="left"/>
+      <w:pPr>
+        <w:tabs>
+          <w:tab w:val="num" w:pos="5760"/>
+        </w:tabs>
+        <w:ind w:left="5760" w:hanging="360"/>
+      </w:pPr>
+      <w:rPr>
+        <w:rFonts w:ascii="Wingdings" w:hAnsi="Wingdings" w:hint="default"/>
+        <w:sz w:val="20"/>
+      </w:rPr>
+    </w:lvl>
+    <w:lvl w:ilvl="8" w:tentative="1">
+      <w:start w:val="1"/>
+      <w:numFmt w:val="bullet"/>
+      <w:lvlText w:val=""/>
+      <w:lvlJc w:val="left"/>
+      <w:pPr>
+        <w:tabs>
+          <w:tab w:val="num" w:pos="6480"/>
+        </w:tabs>
+        <w:ind w:left="6480" w:hanging="360"/>
+      </w:pPr>
+      <w:rPr>
+        <w:rFonts w:ascii="Wingdings" w:hAnsi="Wingdings" w:hint="default"/>
+        <w:sz w:val="20"/>
+      </w:rPr>
+    </w:lvl>
+  </w:abstractNum>
+  <w:abstractNum w:abstractNumId="17" w15:restartNumberingAfterBreak="0">
+    <w:nsid w:val="29013A94"/>
+    <w:multiLevelType w:val="multilevel"/>
+    <w:tmpl w:val="DA6043AE"/>
+    <w:lvl w:ilvl="0">
+      <w:start w:val="1"/>
+      <w:numFmt w:val="bullet"/>
+      <w:lvlText w:val=""/>
+      <w:lvlJc w:val="left"/>
+      <w:pPr>
+        <w:tabs>
+          <w:tab w:val="num" w:pos="720"/>
+        </w:tabs>
+        <w:ind w:left="720" w:hanging="360"/>
+      </w:pPr>
+      <w:rPr>
+        <w:rFonts w:ascii="Symbol" w:hAnsi="Symbol" w:hint="default"/>
+        <w:sz w:val="20"/>
+      </w:rPr>
+    </w:lvl>
+    <w:lvl w:ilvl="1" w:tentative="1">
+      <w:start w:val="1"/>
+      <w:numFmt w:val="bullet"/>
+      <w:lvlText w:val="o"/>
+      <w:lvlJc w:val="left"/>
+      <w:pPr>
+        <w:tabs>
+          <w:tab w:val="num" w:pos="1440"/>
+        </w:tabs>
+        <w:ind w:left="1440" w:hanging="360"/>
+      </w:pPr>
+      <w:rPr>
+        <w:rFonts w:ascii="Courier New" w:hAnsi="Courier New" w:hint="default"/>
+        <w:sz w:val="20"/>
+      </w:rPr>
+    </w:lvl>
+    <w:lvl w:ilvl="2" w:tentative="1">
+      <w:start w:val="1"/>
+      <w:numFmt w:val="bullet"/>
+      <w:lvlText w:val=""/>
+      <w:lvlJc w:val="left"/>
+      <w:pPr>
+        <w:tabs>
+          <w:tab w:val="num" w:pos="2160"/>
+        </w:tabs>
+        <w:ind w:left="2160" w:hanging="360"/>
+      </w:pPr>
+      <w:rPr>
+        <w:rFonts w:ascii="Wingdings" w:hAnsi="Wingdings" w:hint="default"/>
+        <w:sz w:val="20"/>
+      </w:rPr>
+    </w:lvl>
+    <w:lvl w:ilvl="3" w:tentative="1">
+      <w:start w:val="1"/>
+      <w:numFmt w:val="bullet"/>
+      <w:lvlText w:val=""/>
+      <w:lvlJc w:val="left"/>
+      <w:pPr>
+        <w:tabs>
+          <w:tab w:val="num" w:pos="2880"/>
+        </w:tabs>
+        <w:ind w:left="2880" w:hanging="360"/>
+      </w:pPr>
+      <w:rPr>
+        <w:rFonts w:ascii="Wingdings" w:hAnsi="Wingdings" w:hint="default"/>
+        <w:sz w:val="20"/>
+      </w:rPr>
+    </w:lvl>
+    <w:lvl w:ilvl="4" w:tentative="1">
+      <w:start w:val="1"/>
+      <w:numFmt w:val="bullet"/>
+      <w:lvlText w:val=""/>
+      <w:lvlJc w:val="left"/>
+      <w:pPr>
+        <w:tabs>
+          <w:tab w:val="num" w:pos="3600"/>
+        </w:tabs>
+        <w:ind w:left="3600" w:hanging="360"/>
+      </w:pPr>
+      <w:rPr>
+        <w:rFonts w:ascii="Wingdings" w:hAnsi="Wingdings" w:hint="default"/>
+        <w:sz w:val="20"/>
+      </w:rPr>
+    </w:lvl>
+    <w:lvl w:ilvl="5" w:tentative="1">
+      <w:start w:val="1"/>
+      <w:numFmt w:val="bullet"/>
+      <w:lvlText w:val=""/>
+      <w:lvlJc w:val="left"/>
+      <w:pPr>
+        <w:tabs>
+          <w:tab w:val="num" w:pos="4320"/>
+        </w:tabs>
+        <w:ind w:left="4320" w:hanging="360"/>
+      </w:pPr>
+      <w:rPr>
+        <w:rFonts w:ascii="Wingdings" w:hAnsi="Wingdings" w:hint="default"/>
+        <w:sz w:val="20"/>
+      </w:rPr>
+    </w:lvl>
+    <w:lvl w:ilvl="6" w:tentative="1">
+      <w:start w:val="1"/>
+      <w:numFmt w:val="bullet"/>
+      <w:lvlText w:val=""/>
+      <w:lvlJc w:val="left"/>
+      <w:pPr>
+        <w:tabs>
+          <w:tab w:val="num" w:pos="5040"/>
+        </w:tabs>
+        <w:ind w:left="5040" w:hanging="360"/>
+      </w:pPr>
+      <w:rPr>
+        <w:rFonts w:ascii="Wingdings" w:hAnsi="Wingdings" w:hint="default"/>
+        <w:sz w:val="20"/>
+      </w:rPr>
+    </w:lvl>
+    <w:lvl w:ilvl="7" w:tentative="1">
+      <w:start w:val="1"/>
+      <w:numFmt w:val="bullet"/>
+      <w:lvlText w:val=""/>
+      <w:lvlJc w:val="left"/>
+      <w:pPr>
+        <w:tabs>
+          <w:tab w:val="num" w:pos="5760"/>
+        </w:tabs>
+        <w:ind w:left="5760" w:hanging="360"/>
+      </w:pPr>
+      <w:rPr>
+        <w:rFonts w:ascii="Wingdings" w:hAnsi="Wingdings" w:hint="default"/>
+        <w:sz w:val="20"/>
+      </w:rPr>
+    </w:lvl>
+    <w:lvl w:ilvl="8" w:tentative="1">
+      <w:start w:val="1"/>
+      <w:numFmt w:val="bullet"/>
+      <w:lvlText w:val=""/>
+      <w:lvlJc w:val="left"/>
+      <w:pPr>
+        <w:tabs>
+          <w:tab w:val="num" w:pos="6480"/>
+        </w:tabs>
+        <w:ind w:left="6480" w:hanging="360"/>
+      </w:pPr>
+      <w:rPr>
+        <w:rFonts w:ascii="Wingdings" w:hAnsi="Wingdings" w:hint="default"/>
+        <w:sz w:val="20"/>
+      </w:rPr>
+    </w:lvl>
+  </w:abstractNum>
+  <w:abstractNum w:abstractNumId="18" w15:restartNumberingAfterBreak="0">
     <w:nsid w:val="290F67E2"/>
     <w:multiLevelType w:val="multilevel"/>
     <w:tmpl w:val="234EAEC8"/>
@@ -4431,7 +7322,942 @@
       </w:rPr>
     </w:lvl>
   </w:abstractNum>
-  <w:abstractNum w:abstractNumId="8" w15:restartNumberingAfterBreak="0">
+  <w:abstractNum w:abstractNumId="19" w15:restartNumberingAfterBreak="0">
+    <w:nsid w:val="2A925B87"/>
+    <w:multiLevelType w:val="multilevel"/>
+    <w:tmpl w:val="27C04218"/>
+    <w:lvl w:ilvl="0">
+      <w:start w:val="1"/>
+      <w:numFmt w:val="bullet"/>
+      <w:lvlText w:val="-"/>
+      <w:lvlJc w:val="left"/>
+      <w:pPr>
+        <w:tabs>
+          <w:tab w:val="num" w:pos="720"/>
+        </w:tabs>
+        <w:ind w:left="720" w:hanging="360"/>
+      </w:pPr>
+      <w:rPr>
+        <w:rFonts w:ascii="Times New Roman" w:eastAsiaTheme="minorHAnsi" w:hAnsi="Times New Roman" w:cs="Times New Roman" w:hint="default"/>
+        <w:sz w:val="20"/>
+      </w:rPr>
+    </w:lvl>
+    <w:lvl w:ilvl="1" w:tentative="1">
+      <w:start w:val="1"/>
+      <w:numFmt w:val="bullet"/>
+      <w:lvlText w:val="o"/>
+      <w:lvlJc w:val="left"/>
+      <w:pPr>
+        <w:tabs>
+          <w:tab w:val="num" w:pos="1440"/>
+        </w:tabs>
+        <w:ind w:left="1440" w:hanging="360"/>
+      </w:pPr>
+      <w:rPr>
+        <w:rFonts w:ascii="Courier New" w:hAnsi="Courier New" w:hint="default"/>
+        <w:sz w:val="20"/>
+      </w:rPr>
+    </w:lvl>
+    <w:lvl w:ilvl="2" w:tentative="1">
+      <w:start w:val="1"/>
+      <w:numFmt w:val="bullet"/>
+      <w:lvlText w:val=""/>
+      <w:lvlJc w:val="left"/>
+      <w:pPr>
+        <w:tabs>
+          <w:tab w:val="num" w:pos="2160"/>
+        </w:tabs>
+        <w:ind w:left="2160" w:hanging="360"/>
+      </w:pPr>
+      <w:rPr>
+        <w:rFonts w:ascii="Wingdings" w:hAnsi="Wingdings" w:hint="default"/>
+        <w:sz w:val="20"/>
+      </w:rPr>
+    </w:lvl>
+    <w:lvl w:ilvl="3" w:tentative="1">
+      <w:start w:val="1"/>
+      <w:numFmt w:val="bullet"/>
+      <w:lvlText w:val=""/>
+      <w:lvlJc w:val="left"/>
+      <w:pPr>
+        <w:tabs>
+          <w:tab w:val="num" w:pos="2880"/>
+        </w:tabs>
+        <w:ind w:left="2880" w:hanging="360"/>
+      </w:pPr>
+      <w:rPr>
+        <w:rFonts w:ascii="Wingdings" w:hAnsi="Wingdings" w:hint="default"/>
+        <w:sz w:val="20"/>
+      </w:rPr>
+    </w:lvl>
+    <w:lvl w:ilvl="4" w:tentative="1">
+      <w:start w:val="1"/>
+      <w:numFmt w:val="bullet"/>
+      <w:lvlText w:val=""/>
+      <w:lvlJc w:val="left"/>
+      <w:pPr>
+        <w:tabs>
+          <w:tab w:val="num" w:pos="3600"/>
+        </w:tabs>
+        <w:ind w:left="3600" w:hanging="360"/>
+      </w:pPr>
+      <w:rPr>
+        <w:rFonts w:ascii="Wingdings" w:hAnsi="Wingdings" w:hint="default"/>
+        <w:sz w:val="20"/>
+      </w:rPr>
+    </w:lvl>
+    <w:lvl w:ilvl="5" w:tentative="1">
+      <w:start w:val="1"/>
+      <w:numFmt w:val="bullet"/>
+      <w:lvlText w:val=""/>
+      <w:lvlJc w:val="left"/>
+      <w:pPr>
+        <w:tabs>
+          <w:tab w:val="num" w:pos="4320"/>
+        </w:tabs>
+        <w:ind w:left="4320" w:hanging="360"/>
+      </w:pPr>
+      <w:rPr>
+        <w:rFonts w:ascii="Wingdings" w:hAnsi="Wingdings" w:hint="default"/>
+        <w:sz w:val="20"/>
+      </w:rPr>
+    </w:lvl>
+    <w:lvl w:ilvl="6" w:tentative="1">
+      <w:start w:val="1"/>
+      <w:numFmt w:val="bullet"/>
+      <w:lvlText w:val=""/>
+      <w:lvlJc w:val="left"/>
+      <w:pPr>
+        <w:tabs>
+          <w:tab w:val="num" w:pos="5040"/>
+        </w:tabs>
+        <w:ind w:left="5040" w:hanging="360"/>
+      </w:pPr>
+      <w:rPr>
+        <w:rFonts w:ascii="Wingdings" w:hAnsi="Wingdings" w:hint="default"/>
+        <w:sz w:val="20"/>
+      </w:rPr>
+    </w:lvl>
+    <w:lvl w:ilvl="7" w:tentative="1">
+      <w:start w:val="1"/>
+      <w:numFmt w:val="bullet"/>
+      <w:lvlText w:val=""/>
+      <w:lvlJc w:val="left"/>
+      <w:pPr>
+        <w:tabs>
+          <w:tab w:val="num" w:pos="5760"/>
+        </w:tabs>
+        <w:ind w:left="5760" w:hanging="360"/>
+      </w:pPr>
+      <w:rPr>
+        <w:rFonts w:ascii="Wingdings" w:hAnsi="Wingdings" w:hint="default"/>
+        <w:sz w:val="20"/>
+      </w:rPr>
+    </w:lvl>
+    <w:lvl w:ilvl="8" w:tentative="1">
+      <w:start w:val="1"/>
+      <w:numFmt w:val="bullet"/>
+      <w:lvlText w:val=""/>
+      <w:lvlJc w:val="left"/>
+      <w:pPr>
+        <w:tabs>
+          <w:tab w:val="num" w:pos="6480"/>
+        </w:tabs>
+        <w:ind w:left="6480" w:hanging="360"/>
+      </w:pPr>
+      <w:rPr>
+        <w:rFonts w:ascii="Wingdings" w:hAnsi="Wingdings" w:hint="default"/>
+        <w:sz w:val="20"/>
+      </w:rPr>
+    </w:lvl>
+  </w:abstractNum>
+  <w:abstractNum w:abstractNumId="20" w15:restartNumberingAfterBreak="0">
+    <w:nsid w:val="2B4A769D"/>
+    <w:multiLevelType w:val="multilevel"/>
+    <w:tmpl w:val="77F2EC10"/>
+    <w:lvl w:ilvl="0">
+      <w:start w:val="5"/>
+      <w:numFmt w:val="decimal"/>
+      <w:lvlText w:val="%1."/>
+      <w:lvlJc w:val="left"/>
+      <w:pPr>
+        <w:tabs>
+          <w:tab w:val="num" w:pos="720"/>
+        </w:tabs>
+        <w:ind w:left="720" w:hanging="360"/>
+      </w:pPr>
+    </w:lvl>
+    <w:lvl w:ilvl="1" w:tentative="1">
+      <w:start w:val="1"/>
+      <w:numFmt w:val="decimal"/>
+      <w:lvlText w:val="%2."/>
+      <w:lvlJc w:val="left"/>
+      <w:pPr>
+        <w:tabs>
+          <w:tab w:val="num" w:pos="1440"/>
+        </w:tabs>
+        <w:ind w:left="1440" w:hanging="360"/>
+      </w:pPr>
+    </w:lvl>
+    <w:lvl w:ilvl="2" w:tentative="1">
+      <w:start w:val="1"/>
+      <w:numFmt w:val="decimal"/>
+      <w:lvlText w:val="%3."/>
+      <w:lvlJc w:val="left"/>
+      <w:pPr>
+        <w:tabs>
+          <w:tab w:val="num" w:pos="2160"/>
+        </w:tabs>
+        <w:ind w:left="2160" w:hanging="360"/>
+      </w:pPr>
+    </w:lvl>
+    <w:lvl w:ilvl="3" w:tentative="1">
+      <w:start w:val="1"/>
+      <w:numFmt w:val="decimal"/>
+      <w:lvlText w:val="%4."/>
+      <w:lvlJc w:val="left"/>
+      <w:pPr>
+        <w:tabs>
+          <w:tab w:val="num" w:pos="2880"/>
+        </w:tabs>
+        <w:ind w:left="2880" w:hanging="360"/>
+      </w:pPr>
+    </w:lvl>
+    <w:lvl w:ilvl="4" w:tentative="1">
+      <w:start w:val="1"/>
+      <w:numFmt w:val="decimal"/>
+      <w:lvlText w:val="%5."/>
+      <w:lvlJc w:val="left"/>
+      <w:pPr>
+        <w:tabs>
+          <w:tab w:val="num" w:pos="3600"/>
+        </w:tabs>
+        <w:ind w:left="3600" w:hanging="360"/>
+      </w:pPr>
+    </w:lvl>
+    <w:lvl w:ilvl="5" w:tentative="1">
+      <w:start w:val="1"/>
+      <w:numFmt w:val="decimal"/>
+      <w:lvlText w:val="%6."/>
+      <w:lvlJc w:val="left"/>
+      <w:pPr>
+        <w:tabs>
+          <w:tab w:val="num" w:pos="4320"/>
+        </w:tabs>
+        <w:ind w:left="4320" w:hanging="360"/>
+      </w:pPr>
+    </w:lvl>
+    <w:lvl w:ilvl="6" w:tentative="1">
+      <w:start w:val="1"/>
+      <w:numFmt w:val="decimal"/>
+      <w:lvlText w:val="%7."/>
+      <w:lvlJc w:val="left"/>
+      <w:pPr>
+        <w:tabs>
+          <w:tab w:val="num" w:pos="5040"/>
+        </w:tabs>
+        <w:ind w:left="5040" w:hanging="360"/>
+      </w:pPr>
+    </w:lvl>
+    <w:lvl w:ilvl="7" w:tentative="1">
+      <w:start w:val="1"/>
+      <w:numFmt w:val="decimal"/>
+      <w:lvlText w:val="%8."/>
+      <w:lvlJc w:val="left"/>
+      <w:pPr>
+        <w:tabs>
+          <w:tab w:val="num" w:pos="5760"/>
+        </w:tabs>
+        <w:ind w:left="5760" w:hanging="360"/>
+      </w:pPr>
+    </w:lvl>
+    <w:lvl w:ilvl="8" w:tentative="1">
+      <w:start w:val="1"/>
+      <w:numFmt w:val="decimal"/>
+      <w:lvlText w:val="%9."/>
+      <w:lvlJc w:val="left"/>
+      <w:pPr>
+        <w:tabs>
+          <w:tab w:val="num" w:pos="6480"/>
+        </w:tabs>
+        <w:ind w:left="6480" w:hanging="360"/>
+      </w:pPr>
+    </w:lvl>
+  </w:abstractNum>
+  <w:abstractNum w:abstractNumId="21" w15:restartNumberingAfterBreak="0">
+    <w:nsid w:val="2E094E3F"/>
+    <w:multiLevelType w:val="multilevel"/>
+    <w:tmpl w:val="0A6C3CCE"/>
+    <w:lvl w:ilvl="0">
+      <w:start w:val="1"/>
+      <w:numFmt w:val="bullet"/>
+      <w:lvlText w:val="-"/>
+      <w:lvlJc w:val="left"/>
+      <w:pPr>
+        <w:tabs>
+          <w:tab w:val="num" w:pos="720"/>
+        </w:tabs>
+        <w:ind w:left="720" w:hanging="360"/>
+      </w:pPr>
+      <w:rPr>
+        <w:rFonts w:ascii="Times New Roman" w:eastAsiaTheme="minorHAnsi" w:hAnsi="Times New Roman" w:cs="Times New Roman" w:hint="default"/>
+        <w:sz w:val="20"/>
+      </w:rPr>
+    </w:lvl>
+    <w:lvl w:ilvl="1" w:tentative="1">
+      <w:start w:val="1"/>
+      <w:numFmt w:val="bullet"/>
+      <w:lvlText w:val="o"/>
+      <w:lvlJc w:val="left"/>
+      <w:pPr>
+        <w:tabs>
+          <w:tab w:val="num" w:pos="1440"/>
+        </w:tabs>
+        <w:ind w:left="1440" w:hanging="360"/>
+      </w:pPr>
+      <w:rPr>
+        <w:rFonts w:ascii="Courier New" w:hAnsi="Courier New" w:hint="default"/>
+        <w:sz w:val="20"/>
+      </w:rPr>
+    </w:lvl>
+    <w:lvl w:ilvl="2" w:tentative="1">
+      <w:start w:val="1"/>
+      <w:numFmt w:val="bullet"/>
+      <w:lvlText w:val=""/>
+      <w:lvlJc w:val="left"/>
+      <w:pPr>
+        <w:tabs>
+          <w:tab w:val="num" w:pos="2160"/>
+        </w:tabs>
+        <w:ind w:left="2160" w:hanging="360"/>
+      </w:pPr>
+      <w:rPr>
+        <w:rFonts w:ascii="Wingdings" w:hAnsi="Wingdings" w:hint="default"/>
+        <w:sz w:val="20"/>
+      </w:rPr>
+    </w:lvl>
+    <w:lvl w:ilvl="3" w:tentative="1">
+      <w:start w:val="1"/>
+      <w:numFmt w:val="bullet"/>
+      <w:lvlText w:val=""/>
+      <w:lvlJc w:val="left"/>
+      <w:pPr>
+        <w:tabs>
+          <w:tab w:val="num" w:pos="2880"/>
+        </w:tabs>
+        <w:ind w:left="2880" w:hanging="360"/>
+      </w:pPr>
+      <w:rPr>
+        <w:rFonts w:ascii="Wingdings" w:hAnsi="Wingdings" w:hint="default"/>
+        <w:sz w:val="20"/>
+      </w:rPr>
+    </w:lvl>
+    <w:lvl w:ilvl="4" w:tentative="1">
+      <w:start w:val="1"/>
+      <w:numFmt w:val="bullet"/>
+      <w:lvlText w:val=""/>
+      <w:lvlJc w:val="left"/>
+      <w:pPr>
+        <w:tabs>
+          <w:tab w:val="num" w:pos="3600"/>
+        </w:tabs>
+        <w:ind w:left="3600" w:hanging="360"/>
+      </w:pPr>
+      <w:rPr>
+        <w:rFonts w:ascii="Wingdings" w:hAnsi="Wingdings" w:hint="default"/>
+        <w:sz w:val="20"/>
+      </w:rPr>
+    </w:lvl>
+    <w:lvl w:ilvl="5" w:tentative="1">
+      <w:start w:val="1"/>
+      <w:numFmt w:val="bullet"/>
+      <w:lvlText w:val=""/>
+      <w:lvlJc w:val="left"/>
+      <w:pPr>
+        <w:tabs>
+          <w:tab w:val="num" w:pos="4320"/>
+        </w:tabs>
+        <w:ind w:left="4320" w:hanging="360"/>
+      </w:pPr>
+      <w:rPr>
+        <w:rFonts w:ascii="Wingdings" w:hAnsi="Wingdings" w:hint="default"/>
+        <w:sz w:val="20"/>
+      </w:rPr>
+    </w:lvl>
+    <w:lvl w:ilvl="6" w:tentative="1">
+      <w:start w:val="1"/>
+      <w:numFmt w:val="bullet"/>
+      <w:lvlText w:val=""/>
+      <w:lvlJc w:val="left"/>
+      <w:pPr>
+        <w:tabs>
+          <w:tab w:val="num" w:pos="5040"/>
+        </w:tabs>
+        <w:ind w:left="5040" w:hanging="360"/>
+      </w:pPr>
+      <w:rPr>
+        <w:rFonts w:ascii="Wingdings" w:hAnsi="Wingdings" w:hint="default"/>
+        <w:sz w:val="20"/>
+      </w:rPr>
+    </w:lvl>
+    <w:lvl w:ilvl="7" w:tentative="1">
+      <w:start w:val="1"/>
+      <w:numFmt w:val="bullet"/>
+      <w:lvlText w:val=""/>
+      <w:lvlJc w:val="left"/>
+      <w:pPr>
+        <w:tabs>
+          <w:tab w:val="num" w:pos="5760"/>
+        </w:tabs>
+        <w:ind w:left="5760" w:hanging="360"/>
+      </w:pPr>
+      <w:rPr>
+        <w:rFonts w:ascii="Wingdings" w:hAnsi="Wingdings" w:hint="default"/>
+        <w:sz w:val="20"/>
+      </w:rPr>
+    </w:lvl>
+    <w:lvl w:ilvl="8" w:tentative="1">
+      <w:start w:val="1"/>
+      <w:numFmt w:val="bullet"/>
+      <w:lvlText w:val=""/>
+      <w:lvlJc w:val="left"/>
+      <w:pPr>
+        <w:tabs>
+          <w:tab w:val="num" w:pos="6480"/>
+        </w:tabs>
+        <w:ind w:left="6480" w:hanging="360"/>
+      </w:pPr>
+      <w:rPr>
+        <w:rFonts w:ascii="Wingdings" w:hAnsi="Wingdings" w:hint="default"/>
+        <w:sz w:val="20"/>
+      </w:rPr>
+    </w:lvl>
+  </w:abstractNum>
+  <w:abstractNum w:abstractNumId="22" w15:restartNumberingAfterBreak="0">
+    <w:nsid w:val="2F033C64"/>
+    <w:multiLevelType w:val="multilevel"/>
+    <w:tmpl w:val="1D46592A"/>
+    <w:lvl w:ilvl="0">
+      <w:start w:val="1"/>
+      <w:numFmt w:val="bullet"/>
+      <w:lvlText w:val=""/>
+      <w:lvlJc w:val="left"/>
+      <w:pPr>
+        <w:tabs>
+          <w:tab w:val="num" w:pos="720"/>
+        </w:tabs>
+        <w:ind w:left="720" w:hanging="360"/>
+      </w:pPr>
+      <w:rPr>
+        <w:rFonts w:ascii="Symbol" w:hAnsi="Symbol" w:hint="default"/>
+        <w:sz w:val="20"/>
+      </w:rPr>
+    </w:lvl>
+    <w:lvl w:ilvl="1" w:tentative="1">
+      <w:start w:val="1"/>
+      <w:numFmt w:val="bullet"/>
+      <w:lvlText w:val="o"/>
+      <w:lvlJc w:val="left"/>
+      <w:pPr>
+        <w:tabs>
+          <w:tab w:val="num" w:pos="1440"/>
+        </w:tabs>
+        <w:ind w:left="1440" w:hanging="360"/>
+      </w:pPr>
+      <w:rPr>
+        <w:rFonts w:ascii="Courier New" w:hAnsi="Courier New" w:hint="default"/>
+        <w:sz w:val="20"/>
+      </w:rPr>
+    </w:lvl>
+    <w:lvl w:ilvl="2" w:tentative="1">
+      <w:start w:val="1"/>
+      <w:numFmt w:val="bullet"/>
+      <w:lvlText w:val=""/>
+      <w:lvlJc w:val="left"/>
+      <w:pPr>
+        <w:tabs>
+          <w:tab w:val="num" w:pos="2160"/>
+        </w:tabs>
+        <w:ind w:left="2160" w:hanging="360"/>
+      </w:pPr>
+      <w:rPr>
+        <w:rFonts w:ascii="Wingdings" w:hAnsi="Wingdings" w:hint="default"/>
+        <w:sz w:val="20"/>
+      </w:rPr>
+    </w:lvl>
+    <w:lvl w:ilvl="3" w:tentative="1">
+      <w:start w:val="1"/>
+      <w:numFmt w:val="bullet"/>
+      <w:lvlText w:val=""/>
+      <w:lvlJc w:val="left"/>
+      <w:pPr>
+        <w:tabs>
+          <w:tab w:val="num" w:pos="2880"/>
+        </w:tabs>
+        <w:ind w:left="2880" w:hanging="360"/>
+      </w:pPr>
+      <w:rPr>
+        <w:rFonts w:ascii="Wingdings" w:hAnsi="Wingdings" w:hint="default"/>
+        <w:sz w:val="20"/>
+      </w:rPr>
+    </w:lvl>
+    <w:lvl w:ilvl="4" w:tentative="1">
+      <w:start w:val="1"/>
+      <w:numFmt w:val="bullet"/>
+      <w:lvlText w:val=""/>
+      <w:lvlJc w:val="left"/>
+      <w:pPr>
+        <w:tabs>
+          <w:tab w:val="num" w:pos="3600"/>
+        </w:tabs>
+        <w:ind w:left="3600" w:hanging="360"/>
+      </w:pPr>
+      <w:rPr>
+        <w:rFonts w:ascii="Wingdings" w:hAnsi="Wingdings" w:hint="default"/>
+        <w:sz w:val="20"/>
+      </w:rPr>
+    </w:lvl>
+    <w:lvl w:ilvl="5" w:tentative="1">
+      <w:start w:val="1"/>
+      <w:numFmt w:val="bullet"/>
+      <w:lvlText w:val=""/>
+      <w:lvlJc w:val="left"/>
+      <w:pPr>
+        <w:tabs>
+          <w:tab w:val="num" w:pos="4320"/>
+        </w:tabs>
+        <w:ind w:left="4320" w:hanging="360"/>
+      </w:pPr>
+      <w:rPr>
+        <w:rFonts w:ascii="Wingdings" w:hAnsi="Wingdings" w:hint="default"/>
+        <w:sz w:val="20"/>
+      </w:rPr>
+    </w:lvl>
+    <w:lvl w:ilvl="6" w:tentative="1">
+      <w:start w:val="1"/>
+      <w:numFmt w:val="bullet"/>
+      <w:lvlText w:val=""/>
+      <w:lvlJc w:val="left"/>
+      <w:pPr>
+        <w:tabs>
+          <w:tab w:val="num" w:pos="5040"/>
+        </w:tabs>
+        <w:ind w:left="5040" w:hanging="360"/>
+      </w:pPr>
+      <w:rPr>
+        <w:rFonts w:ascii="Wingdings" w:hAnsi="Wingdings" w:hint="default"/>
+        <w:sz w:val="20"/>
+      </w:rPr>
+    </w:lvl>
+    <w:lvl w:ilvl="7" w:tentative="1">
+      <w:start w:val="1"/>
+      <w:numFmt w:val="bullet"/>
+      <w:lvlText w:val=""/>
+      <w:lvlJc w:val="left"/>
+      <w:pPr>
+        <w:tabs>
+          <w:tab w:val="num" w:pos="5760"/>
+        </w:tabs>
+        <w:ind w:left="5760" w:hanging="360"/>
+      </w:pPr>
+      <w:rPr>
+        <w:rFonts w:ascii="Wingdings" w:hAnsi="Wingdings" w:hint="default"/>
+        <w:sz w:val="20"/>
+      </w:rPr>
+    </w:lvl>
+    <w:lvl w:ilvl="8" w:tentative="1">
+      <w:start w:val="1"/>
+      <w:numFmt w:val="bullet"/>
+      <w:lvlText w:val=""/>
+      <w:lvlJc w:val="left"/>
+      <w:pPr>
+        <w:tabs>
+          <w:tab w:val="num" w:pos="6480"/>
+        </w:tabs>
+        <w:ind w:left="6480" w:hanging="360"/>
+      </w:pPr>
+      <w:rPr>
+        <w:rFonts w:ascii="Wingdings" w:hAnsi="Wingdings" w:hint="default"/>
+        <w:sz w:val="20"/>
+      </w:rPr>
+    </w:lvl>
+  </w:abstractNum>
+  <w:abstractNum w:abstractNumId="23" w15:restartNumberingAfterBreak="0">
+    <w:nsid w:val="2F0D4820"/>
+    <w:multiLevelType w:val="multilevel"/>
+    <w:tmpl w:val="27C04218"/>
+    <w:lvl w:ilvl="0">
+      <w:start w:val="1"/>
+      <w:numFmt w:val="bullet"/>
+      <w:lvlText w:val="-"/>
+      <w:lvlJc w:val="left"/>
+      <w:pPr>
+        <w:tabs>
+          <w:tab w:val="num" w:pos="720"/>
+        </w:tabs>
+        <w:ind w:left="720" w:hanging="360"/>
+      </w:pPr>
+      <w:rPr>
+        <w:rFonts w:ascii="Times New Roman" w:eastAsiaTheme="minorHAnsi" w:hAnsi="Times New Roman" w:cs="Times New Roman" w:hint="default"/>
+        <w:sz w:val="20"/>
+      </w:rPr>
+    </w:lvl>
+    <w:lvl w:ilvl="1" w:tentative="1">
+      <w:start w:val="1"/>
+      <w:numFmt w:val="bullet"/>
+      <w:lvlText w:val="o"/>
+      <w:lvlJc w:val="left"/>
+      <w:pPr>
+        <w:tabs>
+          <w:tab w:val="num" w:pos="1440"/>
+        </w:tabs>
+        <w:ind w:left="1440" w:hanging="360"/>
+      </w:pPr>
+      <w:rPr>
+        <w:rFonts w:ascii="Courier New" w:hAnsi="Courier New" w:hint="default"/>
+        <w:sz w:val="20"/>
+      </w:rPr>
+    </w:lvl>
+    <w:lvl w:ilvl="2" w:tentative="1">
+      <w:start w:val="1"/>
+      <w:numFmt w:val="bullet"/>
+      <w:lvlText w:val=""/>
+      <w:lvlJc w:val="left"/>
+      <w:pPr>
+        <w:tabs>
+          <w:tab w:val="num" w:pos="2160"/>
+        </w:tabs>
+        <w:ind w:left="2160" w:hanging="360"/>
+      </w:pPr>
+      <w:rPr>
+        <w:rFonts w:ascii="Wingdings" w:hAnsi="Wingdings" w:hint="default"/>
+        <w:sz w:val="20"/>
+      </w:rPr>
+    </w:lvl>
+    <w:lvl w:ilvl="3" w:tentative="1">
+      <w:start w:val="1"/>
+      <w:numFmt w:val="bullet"/>
+      <w:lvlText w:val=""/>
+      <w:lvlJc w:val="left"/>
+      <w:pPr>
+        <w:tabs>
+          <w:tab w:val="num" w:pos="2880"/>
+        </w:tabs>
+        <w:ind w:left="2880" w:hanging="360"/>
+      </w:pPr>
+      <w:rPr>
+        <w:rFonts w:ascii="Wingdings" w:hAnsi="Wingdings" w:hint="default"/>
+        <w:sz w:val="20"/>
+      </w:rPr>
+    </w:lvl>
+    <w:lvl w:ilvl="4" w:tentative="1">
+      <w:start w:val="1"/>
+      <w:numFmt w:val="bullet"/>
+      <w:lvlText w:val=""/>
+      <w:lvlJc w:val="left"/>
+      <w:pPr>
+        <w:tabs>
+          <w:tab w:val="num" w:pos="3600"/>
+        </w:tabs>
+        <w:ind w:left="3600" w:hanging="360"/>
+      </w:pPr>
+      <w:rPr>
+        <w:rFonts w:ascii="Wingdings" w:hAnsi="Wingdings" w:hint="default"/>
+        <w:sz w:val="20"/>
+      </w:rPr>
+    </w:lvl>
+    <w:lvl w:ilvl="5" w:tentative="1">
+      <w:start w:val="1"/>
+      <w:numFmt w:val="bullet"/>
+      <w:lvlText w:val=""/>
+      <w:lvlJc w:val="left"/>
+      <w:pPr>
+        <w:tabs>
+          <w:tab w:val="num" w:pos="4320"/>
+        </w:tabs>
+        <w:ind w:left="4320" w:hanging="360"/>
+      </w:pPr>
+      <w:rPr>
+        <w:rFonts w:ascii="Wingdings" w:hAnsi="Wingdings" w:hint="default"/>
+        <w:sz w:val="20"/>
+      </w:rPr>
+    </w:lvl>
+    <w:lvl w:ilvl="6" w:tentative="1">
+      <w:start w:val="1"/>
+      <w:numFmt w:val="bullet"/>
+      <w:lvlText w:val=""/>
+      <w:lvlJc w:val="left"/>
+      <w:pPr>
+        <w:tabs>
+          <w:tab w:val="num" w:pos="5040"/>
+        </w:tabs>
+        <w:ind w:left="5040" w:hanging="360"/>
+      </w:pPr>
+      <w:rPr>
+        <w:rFonts w:ascii="Wingdings" w:hAnsi="Wingdings" w:hint="default"/>
+        <w:sz w:val="20"/>
+      </w:rPr>
+    </w:lvl>
+    <w:lvl w:ilvl="7" w:tentative="1">
+      <w:start w:val="1"/>
+      <w:numFmt w:val="bullet"/>
+      <w:lvlText w:val=""/>
+      <w:lvlJc w:val="left"/>
+      <w:pPr>
+        <w:tabs>
+          <w:tab w:val="num" w:pos="5760"/>
+        </w:tabs>
+        <w:ind w:left="5760" w:hanging="360"/>
+      </w:pPr>
+      <w:rPr>
+        <w:rFonts w:ascii="Wingdings" w:hAnsi="Wingdings" w:hint="default"/>
+        <w:sz w:val="20"/>
+      </w:rPr>
+    </w:lvl>
+    <w:lvl w:ilvl="8" w:tentative="1">
+      <w:start w:val="1"/>
+      <w:numFmt w:val="bullet"/>
+      <w:lvlText w:val=""/>
+      <w:lvlJc w:val="left"/>
+      <w:pPr>
+        <w:tabs>
+          <w:tab w:val="num" w:pos="6480"/>
+        </w:tabs>
+        <w:ind w:left="6480" w:hanging="360"/>
+      </w:pPr>
+      <w:rPr>
+        <w:rFonts w:ascii="Wingdings" w:hAnsi="Wingdings" w:hint="default"/>
+        <w:sz w:val="20"/>
+      </w:rPr>
+    </w:lvl>
+  </w:abstractNum>
+  <w:abstractNum w:abstractNumId="24" w15:restartNumberingAfterBreak="0">
+    <w:nsid w:val="302E12F6"/>
+    <w:multiLevelType w:val="multilevel"/>
+    <w:tmpl w:val="1F14CB1C"/>
+    <w:lvl w:ilvl="0">
+      <w:start w:val="2"/>
+      <w:numFmt w:val="decimal"/>
+      <w:lvlText w:val="%1."/>
+      <w:lvlJc w:val="left"/>
+      <w:pPr>
+        <w:tabs>
+          <w:tab w:val="num" w:pos="720"/>
+        </w:tabs>
+        <w:ind w:left="720" w:hanging="360"/>
+      </w:pPr>
+    </w:lvl>
+    <w:lvl w:ilvl="1" w:tentative="1">
+      <w:start w:val="1"/>
+      <w:numFmt w:val="decimal"/>
+      <w:lvlText w:val="%2."/>
+      <w:lvlJc w:val="left"/>
+      <w:pPr>
+        <w:tabs>
+          <w:tab w:val="num" w:pos="1440"/>
+        </w:tabs>
+        <w:ind w:left="1440" w:hanging="360"/>
+      </w:pPr>
+    </w:lvl>
+    <w:lvl w:ilvl="2" w:tentative="1">
+      <w:start w:val="1"/>
+      <w:numFmt w:val="decimal"/>
+      <w:lvlText w:val="%3."/>
+      <w:lvlJc w:val="left"/>
+      <w:pPr>
+        <w:tabs>
+          <w:tab w:val="num" w:pos="2160"/>
+        </w:tabs>
+        <w:ind w:left="2160" w:hanging="360"/>
+      </w:pPr>
+    </w:lvl>
+    <w:lvl w:ilvl="3" w:tentative="1">
+      <w:start w:val="1"/>
+      <w:numFmt w:val="decimal"/>
+      <w:lvlText w:val="%4."/>
+      <w:lvlJc w:val="left"/>
+      <w:pPr>
+        <w:tabs>
+          <w:tab w:val="num" w:pos="2880"/>
+        </w:tabs>
+        <w:ind w:left="2880" w:hanging="360"/>
+      </w:pPr>
+    </w:lvl>
+    <w:lvl w:ilvl="4" w:tentative="1">
+      <w:start w:val="1"/>
+      <w:numFmt w:val="decimal"/>
+      <w:lvlText w:val="%5."/>
+      <w:lvlJc w:val="left"/>
+      <w:pPr>
+        <w:tabs>
+          <w:tab w:val="num" w:pos="3600"/>
+        </w:tabs>
+        <w:ind w:left="3600" w:hanging="360"/>
+      </w:pPr>
+    </w:lvl>
+    <w:lvl w:ilvl="5" w:tentative="1">
+      <w:start w:val="1"/>
+      <w:numFmt w:val="decimal"/>
+      <w:lvlText w:val="%6."/>
+      <w:lvlJc w:val="left"/>
+      <w:pPr>
+        <w:tabs>
+          <w:tab w:val="num" w:pos="4320"/>
+        </w:tabs>
+        <w:ind w:left="4320" w:hanging="360"/>
+      </w:pPr>
+    </w:lvl>
+    <w:lvl w:ilvl="6" w:tentative="1">
+      <w:start w:val="1"/>
+      <w:numFmt w:val="decimal"/>
+      <w:lvlText w:val="%7."/>
+      <w:lvlJc w:val="left"/>
+      <w:pPr>
+        <w:tabs>
+          <w:tab w:val="num" w:pos="5040"/>
+        </w:tabs>
+        <w:ind w:left="5040" w:hanging="360"/>
+      </w:pPr>
+    </w:lvl>
+    <w:lvl w:ilvl="7" w:tentative="1">
+      <w:start w:val="1"/>
+      <w:numFmt w:val="decimal"/>
+      <w:lvlText w:val="%8."/>
+      <w:lvlJc w:val="left"/>
+      <w:pPr>
+        <w:tabs>
+          <w:tab w:val="num" w:pos="5760"/>
+        </w:tabs>
+        <w:ind w:left="5760" w:hanging="360"/>
+      </w:pPr>
+    </w:lvl>
+    <w:lvl w:ilvl="8" w:tentative="1">
+      <w:start w:val="1"/>
+      <w:numFmt w:val="decimal"/>
+      <w:lvlText w:val="%9."/>
+      <w:lvlJc w:val="left"/>
+      <w:pPr>
+        <w:tabs>
+          <w:tab w:val="num" w:pos="6480"/>
+        </w:tabs>
+        <w:ind w:left="6480" w:hanging="360"/>
+      </w:pPr>
+    </w:lvl>
+  </w:abstractNum>
+  <w:abstractNum w:abstractNumId="25" w15:restartNumberingAfterBreak="0">
+    <w:nsid w:val="30CF30C9"/>
+    <w:multiLevelType w:val="hybridMultilevel"/>
+    <w:tmpl w:val="8D6E2A34"/>
+    <w:lvl w:ilvl="0" w:tplc="2A08D1DA">
+      <w:start w:val="1"/>
+      <w:numFmt w:val="bullet"/>
+      <w:lvlText w:val="-"/>
+      <w:lvlJc w:val="left"/>
+      <w:pPr>
+        <w:ind w:left="720" w:hanging="360"/>
+      </w:pPr>
+      <w:rPr>
+        <w:rFonts w:ascii="Times New Roman" w:eastAsiaTheme="minorHAnsi" w:hAnsi="Times New Roman" w:cs="Times New Roman" w:hint="default"/>
+      </w:rPr>
+    </w:lvl>
+    <w:lvl w:ilvl="1" w:tplc="FFFFFFFF" w:tentative="1">
+      <w:start w:val="1"/>
+      <w:numFmt w:val="bullet"/>
+      <w:lvlText w:val="o"/>
+      <w:lvlJc w:val="left"/>
+      <w:pPr>
+        <w:ind w:left="1440" w:hanging="360"/>
+      </w:pPr>
+      <w:rPr>
+        <w:rFonts w:ascii="Courier New" w:hAnsi="Courier New" w:cs="Courier New" w:hint="default"/>
+      </w:rPr>
+    </w:lvl>
+    <w:lvl w:ilvl="2" w:tplc="FFFFFFFF" w:tentative="1">
+      <w:start w:val="1"/>
+      <w:numFmt w:val="bullet"/>
+      <w:lvlText w:val=""/>
+      <w:lvlJc w:val="left"/>
+      <w:pPr>
+        <w:ind w:left="2160" w:hanging="360"/>
+      </w:pPr>
+      <w:rPr>
+        <w:rFonts w:ascii="Wingdings" w:hAnsi="Wingdings" w:hint="default"/>
+      </w:rPr>
+    </w:lvl>
+    <w:lvl w:ilvl="3" w:tplc="FFFFFFFF" w:tentative="1">
+      <w:start w:val="1"/>
+      <w:numFmt w:val="bullet"/>
+      <w:lvlText w:val=""/>
+      <w:lvlJc w:val="left"/>
+      <w:pPr>
+        <w:ind w:left="2880" w:hanging="360"/>
+      </w:pPr>
+      <w:rPr>
+        <w:rFonts w:ascii="Symbol" w:hAnsi="Symbol" w:hint="default"/>
+      </w:rPr>
+    </w:lvl>
+    <w:lvl w:ilvl="4" w:tplc="FFFFFFFF" w:tentative="1">
+      <w:start w:val="1"/>
+      <w:numFmt w:val="bullet"/>
+      <w:lvlText w:val="o"/>
+      <w:lvlJc w:val="left"/>
+      <w:pPr>
+        <w:ind w:left="3600" w:hanging="360"/>
+      </w:pPr>
+      <w:rPr>
+        <w:rFonts w:ascii="Courier New" w:hAnsi="Courier New" w:cs="Courier New" w:hint="default"/>
+      </w:rPr>
+    </w:lvl>
+    <w:lvl w:ilvl="5" w:tplc="FFFFFFFF" w:tentative="1">
+      <w:start w:val="1"/>
+      <w:numFmt w:val="bullet"/>
+      <w:lvlText w:val=""/>
+      <w:lvlJc w:val="left"/>
+      <w:pPr>
+        <w:ind w:left="4320" w:hanging="360"/>
+      </w:pPr>
+      <w:rPr>
+        <w:rFonts w:ascii="Wingdings" w:hAnsi="Wingdings" w:hint="default"/>
+      </w:rPr>
+    </w:lvl>
+    <w:lvl w:ilvl="6" w:tplc="FFFFFFFF" w:tentative="1">
+      <w:start w:val="1"/>
+      <w:numFmt w:val="bullet"/>
+      <w:lvlText w:val=""/>
+      <w:lvlJc w:val="left"/>
+      <w:pPr>
+        <w:ind w:left="5040" w:hanging="360"/>
+      </w:pPr>
+      <w:rPr>
+        <w:rFonts w:ascii="Symbol" w:hAnsi="Symbol" w:hint="default"/>
+      </w:rPr>
+    </w:lvl>
+    <w:lvl w:ilvl="7" w:tplc="FFFFFFFF" w:tentative="1">
+      <w:start w:val="1"/>
+      <w:numFmt w:val="bullet"/>
+      <w:lvlText w:val="o"/>
+      <w:lvlJc w:val="left"/>
+      <w:pPr>
+        <w:ind w:left="5760" w:hanging="360"/>
+      </w:pPr>
+      <w:rPr>
+        <w:rFonts w:ascii="Courier New" w:hAnsi="Courier New" w:cs="Courier New" w:hint="default"/>
+      </w:rPr>
+    </w:lvl>
+    <w:lvl w:ilvl="8" w:tplc="FFFFFFFF" w:tentative="1">
+      <w:start w:val="1"/>
+      <w:numFmt w:val="bullet"/>
+      <w:lvlText w:val=""/>
+      <w:lvlJc w:val="left"/>
+      <w:pPr>
+        <w:ind w:left="6480" w:hanging="360"/>
+      </w:pPr>
+      <w:rPr>
+        <w:rFonts w:ascii="Wingdings" w:hAnsi="Wingdings" w:hint="default"/>
+      </w:rPr>
+    </w:lvl>
+  </w:abstractNum>
+  <w:abstractNum w:abstractNumId="26" w15:restartNumberingAfterBreak="0">
     <w:nsid w:val="318E4D58"/>
     <w:multiLevelType w:val="multilevel"/>
     <w:tmpl w:val="C37E71C0"/>
@@ -4580,7 +8406,269 @@
       </w:rPr>
     </w:lvl>
   </w:abstractNum>
-  <w:abstractNum w:abstractNumId="9" w15:restartNumberingAfterBreak="0">
+  <w:abstractNum w:abstractNumId="27" w15:restartNumberingAfterBreak="0">
+    <w:nsid w:val="31E320D6"/>
+    <w:multiLevelType w:val="hybridMultilevel"/>
+    <w:tmpl w:val="F7868D70"/>
+    <w:lvl w:ilvl="0" w:tplc="2A08D1DA">
+      <w:start w:val="1"/>
+      <w:numFmt w:val="bullet"/>
+      <w:lvlText w:val="-"/>
+      <w:lvlJc w:val="left"/>
+      <w:pPr>
+        <w:ind w:left="720" w:hanging="360"/>
+      </w:pPr>
+      <w:rPr>
+        <w:rFonts w:ascii="Times New Roman" w:eastAsiaTheme="minorHAnsi" w:hAnsi="Times New Roman" w:cs="Times New Roman" w:hint="default"/>
+      </w:rPr>
+    </w:lvl>
+    <w:lvl w:ilvl="1" w:tplc="40090003" w:tentative="1">
+      <w:start w:val="1"/>
+      <w:numFmt w:val="bullet"/>
+      <w:lvlText w:val="o"/>
+      <w:lvlJc w:val="left"/>
+      <w:pPr>
+        <w:ind w:left="1440" w:hanging="360"/>
+      </w:pPr>
+      <w:rPr>
+        <w:rFonts w:ascii="Courier New" w:hAnsi="Courier New" w:cs="Courier New" w:hint="default"/>
+      </w:rPr>
+    </w:lvl>
+    <w:lvl w:ilvl="2" w:tplc="40090005" w:tentative="1">
+      <w:start w:val="1"/>
+      <w:numFmt w:val="bullet"/>
+      <w:lvlText w:val=""/>
+      <w:lvlJc w:val="left"/>
+      <w:pPr>
+        <w:ind w:left="2160" w:hanging="360"/>
+      </w:pPr>
+      <w:rPr>
+        <w:rFonts w:ascii="Wingdings" w:hAnsi="Wingdings" w:hint="default"/>
+      </w:rPr>
+    </w:lvl>
+    <w:lvl w:ilvl="3" w:tplc="40090001" w:tentative="1">
+      <w:start w:val="1"/>
+      <w:numFmt w:val="bullet"/>
+      <w:lvlText w:val=""/>
+      <w:lvlJc w:val="left"/>
+      <w:pPr>
+        <w:ind w:left="2880" w:hanging="360"/>
+      </w:pPr>
+      <w:rPr>
+        <w:rFonts w:ascii="Symbol" w:hAnsi="Symbol" w:hint="default"/>
+      </w:rPr>
+    </w:lvl>
+    <w:lvl w:ilvl="4" w:tplc="40090003" w:tentative="1">
+      <w:start w:val="1"/>
+      <w:numFmt w:val="bullet"/>
+      <w:lvlText w:val="o"/>
+      <w:lvlJc w:val="left"/>
+      <w:pPr>
+        <w:ind w:left="3600" w:hanging="360"/>
+      </w:pPr>
+      <w:rPr>
+        <w:rFonts w:ascii="Courier New" w:hAnsi="Courier New" w:cs="Courier New" w:hint="default"/>
+      </w:rPr>
+    </w:lvl>
+    <w:lvl w:ilvl="5" w:tplc="40090005" w:tentative="1">
+      <w:start w:val="1"/>
+      <w:numFmt w:val="bullet"/>
+      <w:lvlText w:val=""/>
+      <w:lvlJc w:val="left"/>
+      <w:pPr>
+        <w:ind w:left="4320" w:hanging="360"/>
+      </w:pPr>
+      <w:rPr>
+        <w:rFonts w:ascii="Wingdings" w:hAnsi="Wingdings" w:hint="default"/>
+      </w:rPr>
+    </w:lvl>
+    <w:lvl w:ilvl="6" w:tplc="40090001" w:tentative="1">
+      <w:start w:val="1"/>
+      <w:numFmt w:val="bullet"/>
+      <w:lvlText w:val=""/>
+      <w:lvlJc w:val="left"/>
+      <w:pPr>
+        <w:ind w:left="5040" w:hanging="360"/>
+      </w:pPr>
+      <w:rPr>
+        <w:rFonts w:ascii="Symbol" w:hAnsi="Symbol" w:hint="default"/>
+      </w:rPr>
+    </w:lvl>
+    <w:lvl w:ilvl="7" w:tplc="40090003" w:tentative="1">
+      <w:start w:val="1"/>
+      <w:numFmt w:val="bullet"/>
+      <w:lvlText w:val="o"/>
+      <w:lvlJc w:val="left"/>
+      <w:pPr>
+        <w:ind w:left="5760" w:hanging="360"/>
+      </w:pPr>
+      <w:rPr>
+        <w:rFonts w:ascii="Courier New" w:hAnsi="Courier New" w:cs="Courier New" w:hint="default"/>
+      </w:rPr>
+    </w:lvl>
+    <w:lvl w:ilvl="8" w:tplc="40090005" w:tentative="1">
+      <w:start w:val="1"/>
+      <w:numFmt w:val="bullet"/>
+      <w:lvlText w:val=""/>
+      <w:lvlJc w:val="left"/>
+      <w:pPr>
+        <w:ind w:left="6480" w:hanging="360"/>
+      </w:pPr>
+      <w:rPr>
+        <w:rFonts w:ascii="Wingdings" w:hAnsi="Wingdings" w:hint="default"/>
+      </w:rPr>
+    </w:lvl>
+  </w:abstractNum>
+  <w:abstractNum w:abstractNumId="28" w15:restartNumberingAfterBreak="0">
+    <w:nsid w:val="3355096D"/>
+    <w:multiLevelType w:val="multilevel"/>
+    <w:tmpl w:val="B48E2D64"/>
+    <w:lvl w:ilvl="0">
+      <w:start w:val="1"/>
+      <w:numFmt w:val="bullet"/>
+      <w:lvlText w:val=""/>
+      <w:lvlJc w:val="left"/>
+      <w:pPr>
+        <w:tabs>
+          <w:tab w:val="num" w:pos="720"/>
+        </w:tabs>
+        <w:ind w:left="720" w:hanging="360"/>
+      </w:pPr>
+      <w:rPr>
+        <w:rFonts w:ascii="Symbol" w:hAnsi="Symbol" w:hint="default"/>
+        <w:sz w:val="20"/>
+      </w:rPr>
+    </w:lvl>
+    <w:lvl w:ilvl="1" w:tentative="1">
+      <w:start w:val="1"/>
+      <w:numFmt w:val="bullet"/>
+      <w:lvlText w:val="o"/>
+      <w:lvlJc w:val="left"/>
+      <w:pPr>
+        <w:tabs>
+          <w:tab w:val="num" w:pos="1440"/>
+        </w:tabs>
+        <w:ind w:left="1440" w:hanging="360"/>
+      </w:pPr>
+      <w:rPr>
+        <w:rFonts w:ascii="Courier New" w:hAnsi="Courier New" w:hint="default"/>
+        <w:sz w:val="20"/>
+      </w:rPr>
+    </w:lvl>
+    <w:lvl w:ilvl="2" w:tentative="1">
+      <w:start w:val="1"/>
+      <w:numFmt w:val="bullet"/>
+      <w:lvlText w:val=""/>
+      <w:lvlJc w:val="left"/>
+      <w:pPr>
+        <w:tabs>
+          <w:tab w:val="num" w:pos="2160"/>
+        </w:tabs>
+        <w:ind w:left="2160" w:hanging="360"/>
+      </w:pPr>
+      <w:rPr>
+        <w:rFonts w:ascii="Wingdings" w:hAnsi="Wingdings" w:hint="default"/>
+        <w:sz w:val="20"/>
+      </w:rPr>
+    </w:lvl>
+    <w:lvl w:ilvl="3" w:tentative="1">
+      <w:start w:val="1"/>
+      <w:numFmt w:val="bullet"/>
+      <w:lvlText w:val=""/>
+      <w:lvlJc w:val="left"/>
+      <w:pPr>
+        <w:tabs>
+          <w:tab w:val="num" w:pos="2880"/>
+        </w:tabs>
+        <w:ind w:left="2880" w:hanging="360"/>
+      </w:pPr>
+      <w:rPr>
+        <w:rFonts w:ascii="Wingdings" w:hAnsi="Wingdings" w:hint="default"/>
+        <w:sz w:val="20"/>
+      </w:rPr>
+    </w:lvl>
+    <w:lvl w:ilvl="4" w:tentative="1">
+      <w:start w:val="1"/>
+      <w:numFmt w:val="bullet"/>
+      <w:lvlText w:val=""/>
+      <w:lvlJc w:val="left"/>
+      <w:pPr>
+        <w:tabs>
+          <w:tab w:val="num" w:pos="3600"/>
+        </w:tabs>
+        <w:ind w:left="3600" w:hanging="360"/>
+      </w:pPr>
+      <w:rPr>
+        <w:rFonts w:ascii="Wingdings" w:hAnsi="Wingdings" w:hint="default"/>
+        <w:sz w:val="20"/>
+      </w:rPr>
+    </w:lvl>
+    <w:lvl w:ilvl="5" w:tentative="1">
+      <w:start w:val="1"/>
+      <w:numFmt w:val="bullet"/>
+      <w:lvlText w:val=""/>
+      <w:lvlJc w:val="left"/>
+      <w:pPr>
+        <w:tabs>
+          <w:tab w:val="num" w:pos="4320"/>
+        </w:tabs>
+        <w:ind w:left="4320" w:hanging="360"/>
+      </w:pPr>
+      <w:rPr>
+        <w:rFonts w:ascii="Wingdings" w:hAnsi="Wingdings" w:hint="default"/>
+        <w:sz w:val="20"/>
+      </w:rPr>
+    </w:lvl>
+    <w:lvl w:ilvl="6" w:tentative="1">
+      <w:start w:val="1"/>
+      <w:numFmt w:val="bullet"/>
+      <w:lvlText w:val=""/>
+      <w:lvlJc w:val="left"/>
+      <w:pPr>
+        <w:tabs>
+          <w:tab w:val="num" w:pos="5040"/>
+        </w:tabs>
+        <w:ind w:left="5040" w:hanging="360"/>
+      </w:pPr>
+      <w:rPr>
+        <w:rFonts w:ascii="Wingdings" w:hAnsi="Wingdings" w:hint="default"/>
+        <w:sz w:val="20"/>
+      </w:rPr>
+    </w:lvl>
+    <w:lvl w:ilvl="7" w:tentative="1">
+      <w:start w:val="1"/>
+      <w:numFmt w:val="bullet"/>
+      <w:lvlText w:val=""/>
+      <w:lvlJc w:val="left"/>
+      <w:pPr>
+        <w:tabs>
+          <w:tab w:val="num" w:pos="5760"/>
+        </w:tabs>
+        <w:ind w:left="5760" w:hanging="360"/>
+      </w:pPr>
+      <w:rPr>
+        <w:rFonts w:ascii="Wingdings" w:hAnsi="Wingdings" w:hint="default"/>
+        <w:sz w:val="20"/>
+      </w:rPr>
+    </w:lvl>
+    <w:lvl w:ilvl="8" w:tentative="1">
+      <w:start w:val="1"/>
+      <w:numFmt w:val="bullet"/>
+      <w:lvlText w:val=""/>
+      <w:lvlJc w:val="left"/>
+      <w:pPr>
+        <w:tabs>
+          <w:tab w:val="num" w:pos="6480"/>
+        </w:tabs>
+        <w:ind w:left="6480" w:hanging="360"/>
+      </w:pPr>
+      <w:rPr>
+        <w:rFonts w:ascii="Wingdings" w:hAnsi="Wingdings" w:hint="default"/>
+        <w:sz w:val="20"/>
+      </w:rPr>
+    </w:lvl>
+  </w:abstractNum>
+  <w:abstractNum w:abstractNumId="29" w15:restartNumberingAfterBreak="0">
     <w:nsid w:val="33800422"/>
     <w:multiLevelType w:val="hybridMultilevel"/>
     <w:tmpl w:val="54BC4756"/>
@@ -4669,7 +8757,156 @@
       </w:pPr>
     </w:lvl>
   </w:abstractNum>
-  <w:abstractNum w:abstractNumId="10" w15:restartNumberingAfterBreak="0">
+  <w:abstractNum w:abstractNumId="30" w15:restartNumberingAfterBreak="0">
+    <w:nsid w:val="34931776"/>
+    <w:multiLevelType w:val="multilevel"/>
+    <w:tmpl w:val="7DD6DDAC"/>
+    <w:lvl w:ilvl="0">
+      <w:start w:val="1"/>
+      <w:numFmt w:val="bullet"/>
+      <w:lvlText w:val=""/>
+      <w:lvlJc w:val="left"/>
+      <w:pPr>
+        <w:tabs>
+          <w:tab w:val="num" w:pos="720"/>
+        </w:tabs>
+        <w:ind w:left="720" w:hanging="360"/>
+      </w:pPr>
+      <w:rPr>
+        <w:rFonts w:ascii="Symbol" w:hAnsi="Symbol" w:hint="default"/>
+        <w:sz w:val="20"/>
+      </w:rPr>
+    </w:lvl>
+    <w:lvl w:ilvl="1" w:tentative="1">
+      <w:start w:val="1"/>
+      <w:numFmt w:val="bullet"/>
+      <w:lvlText w:val="o"/>
+      <w:lvlJc w:val="left"/>
+      <w:pPr>
+        <w:tabs>
+          <w:tab w:val="num" w:pos="1440"/>
+        </w:tabs>
+        <w:ind w:left="1440" w:hanging="360"/>
+      </w:pPr>
+      <w:rPr>
+        <w:rFonts w:ascii="Courier New" w:hAnsi="Courier New" w:hint="default"/>
+        <w:sz w:val="20"/>
+      </w:rPr>
+    </w:lvl>
+    <w:lvl w:ilvl="2" w:tentative="1">
+      <w:start w:val="1"/>
+      <w:numFmt w:val="bullet"/>
+      <w:lvlText w:val=""/>
+      <w:lvlJc w:val="left"/>
+      <w:pPr>
+        <w:tabs>
+          <w:tab w:val="num" w:pos="2160"/>
+        </w:tabs>
+        <w:ind w:left="2160" w:hanging="360"/>
+      </w:pPr>
+      <w:rPr>
+        <w:rFonts w:ascii="Wingdings" w:hAnsi="Wingdings" w:hint="default"/>
+        <w:sz w:val="20"/>
+      </w:rPr>
+    </w:lvl>
+    <w:lvl w:ilvl="3" w:tentative="1">
+      <w:start w:val="1"/>
+      <w:numFmt w:val="bullet"/>
+      <w:lvlText w:val=""/>
+      <w:lvlJc w:val="left"/>
+      <w:pPr>
+        <w:tabs>
+          <w:tab w:val="num" w:pos="2880"/>
+        </w:tabs>
+        <w:ind w:left="2880" w:hanging="360"/>
+      </w:pPr>
+      <w:rPr>
+        <w:rFonts w:ascii="Wingdings" w:hAnsi="Wingdings" w:hint="default"/>
+        <w:sz w:val="20"/>
+      </w:rPr>
+    </w:lvl>
+    <w:lvl w:ilvl="4" w:tentative="1">
+      <w:start w:val="1"/>
+      <w:numFmt w:val="bullet"/>
+      <w:lvlText w:val=""/>
+      <w:lvlJc w:val="left"/>
+      <w:pPr>
+        <w:tabs>
+          <w:tab w:val="num" w:pos="3600"/>
+        </w:tabs>
+        <w:ind w:left="3600" w:hanging="360"/>
+      </w:pPr>
+      <w:rPr>
+        <w:rFonts w:ascii="Wingdings" w:hAnsi="Wingdings" w:hint="default"/>
+        <w:sz w:val="20"/>
+      </w:rPr>
+    </w:lvl>
+    <w:lvl w:ilvl="5" w:tentative="1">
+      <w:start w:val="1"/>
+      <w:numFmt w:val="bullet"/>
+      <w:lvlText w:val=""/>
+      <w:lvlJc w:val="left"/>
+      <w:pPr>
+        <w:tabs>
+          <w:tab w:val="num" w:pos="4320"/>
+        </w:tabs>
+        <w:ind w:left="4320" w:hanging="360"/>
+      </w:pPr>
+      <w:rPr>
+        <w:rFonts w:ascii="Wingdings" w:hAnsi="Wingdings" w:hint="default"/>
+        <w:sz w:val="20"/>
+      </w:rPr>
+    </w:lvl>
+    <w:lvl w:ilvl="6" w:tentative="1">
+      <w:start w:val="1"/>
+      <w:numFmt w:val="bullet"/>
+      <w:lvlText w:val=""/>
+      <w:lvlJc w:val="left"/>
+      <w:pPr>
+        <w:tabs>
+          <w:tab w:val="num" w:pos="5040"/>
+        </w:tabs>
+        <w:ind w:left="5040" w:hanging="360"/>
+      </w:pPr>
+      <w:rPr>
+        <w:rFonts w:ascii="Wingdings" w:hAnsi="Wingdings" w:hint="default"/>
+        <w:sz w:val="20"/>
+      </w:rPr>
+    </w:lvl>
+    <w:lvl w:ilvl="7" w:tentative="1">
+      <w:start w:val="1"/>
+      <w:numFmt w:val="bullet"/>
+      <w:lvlText w:val=""/>
+      <w:lvlJc w:val="left"/>
+      <w:pPr>
+        <w:tabs>
+          <w:tab w:val="num" w:pos="5760"/>
+        </w:tabs>
+        <w:ind w:left="5760" w:hanging="360"/>
+      </w:pPr>
+      <w:rPr>
+        <w:rFonts w:ascii="Wingdings" w:hAnsi="Wingdings" w:hint="default"/>
+        <w:sz w:val="20"/>
+      </w:rPr>
+    </w:lvl>
+    <w:lvl w:ilvl="8" w:tentative="1">
+      <w:start w:val="1"/>
+      <w:numFmt w:val="bullet"/>
+      <w:lvlText w:val=""/>
+      <w:lvlJc w:val="left"/>
+      <w:pPr>
+        <w:tabs>
+          <w:tab w:val="num" w:pos="6480"/>
+        </w:tabs>
+        <w:ind w:left="6480" w:hanging="360"/>
+      </w:pPr>
+      <w:rPr>
+        <w:rFonts w:ascii="Wingdings" w:hAnsi="Wingdings" w:hint="default"/>
+        <w:sz w:val="20"/>
+      </w:rPr>
+    </w:lvl>
+  </w:abstractNum>
+  <w:abstractNum w:abstractNumId="31" w15:restartNumberingAfterBreak="0">
     <w:nsid w:val="34C35531"/>
     <w:multiLevelType w:val="hybridMultilevel"/>
     <w:tmpl w:val="14C8A9DA"/>
@@ -4782,7 +9019,418 @@
       </w:rPr>
     </w:lvl>
   </w:abstractNum>
-  <w:abstractNum w:abstractNumId="11" w15:restartNumberingAfterBreak="0">
+  <w:abstractNum w:abstractNumId="32" w15:restartNumberingAfterBreak="0">
+    <w:nsid w:val="357A41D4"/>
+    <w:multiLevelType w:val="hybridMultilevel"/>
+    <w:tmpl w:val="42342230"/>
+    <w:lvl w:ilvl="0" w:tplc="40090001">
+      <w:start w:val="1"/>
+      <w:numFmt w:val="bullet"/>
+      <w:lvlText w:val=""/>
+      <w:lvlJc w:val="left"/>
+      <w:pPr>
+        <w:ind w:left="720" w:hanging="360"/>
+      </w:pPr>
+      <w:rPr>
+        <w:rFonts w:ascii="Symbol" w:hAnsi="Symbol" w:hint="default"/>
+      </w:rPr>
+    </w:lvl>
+    <w:lvl w:ilvl="1" w:tplc="40090003" w:tentative="1">
+      <w:start w:val="1"/>
+      <w:numFmt w:val="bullet"/>
+      <w:lvlText w:val="o"/>
+      <w:lvlJc w:val="left"/>
+      <w:pPr>
+        <w:ind w:left="1440" w:hanging="360"/>
+      </w:pPr>
+      <w:rPr>
+        <w:rFonts w:ascii="Courier New" w:hAnsi="Courier New" w:cs="Courier New" w:hint="default"/>
+      </w:rPr>
+    </w:lvl>
+    <w:lvl w:ilvl="2" w:tplc="40090005" w:tentative="1">
+      <w:start w:val="1"/>
+      <w:numFmt w:val="bullet"/>
+      <w:lvlText w:val=""/>
+      <w:lvlJc w:val="left"/>
+      <w:pPr>
+        <w:ind w:left="2160" w:hanging="360"/>
+      </w:pPr>
+      <w:rPr>
+        <w:rFonts w:ascii="Wingdings" w:hAnsi="Wingdings" w:hint="default"/>
+      </w:rPr>
+    </w:lvl>
+    <w:lvl w:ilvl="3" w:tplc="40090001" w:tentative="1">
+      <w:start w:val="1"/>
+      <w:numFmt w:val="bullet"/>
+      <w:lvlText w:val=""/>
+      <w:lvlJc w:val="left"/>
+      <w:pPr>
+        <w:ind w:left="2880" w:hanging="360"/>
+      </w:pPr>
+      <w:rPr>
+        <w:rFonts w:ascii="Symbol" w:hAnsi="Symbol" w:hint="default"/>
+      </w:rPr>
+    </w:lvl>
+    <w:lvl w:ilvl="4" w:tplc="40090003" w:tentative="1">
+      <w:start w:val="1"/>
+      <w:numFmt w:val="bullet"/>
+      <w:lvlText w:val="o"/>
+      <w:lvlJc w:val="left"/>
+      <w:pPr>
+        <w:ind w:left="3600" w:hanging="360"/>
+      </w:pPr>
+      <w:rPr>
+        <w:rFonts w:ascii="Courier New" w:hAnsi="Courier New" w:cs="Courier New" w:hint="default"/>
+      </w:rPr>
+    </w:lvl>
+    <w:lvl w:ilvl="5" w:tplc="40090005" w:tentative="1">
+      <w:start w:val="1"/>
+      <w:numFmt w:val="bullet"/>
+      <w:lvlText w:val=""/>
+      <w:lvlJc w:val="left"/>
+      <w:pPr>
+        <w:ind w:left="4320" w:hanging="360"/>
+      </w:pPr>
+      <w:rPr>
+        <w:rFonts w:ascii="Wingdings" w:hAnsi="Wingdings" w:hint="default"/>
+      </w:rPr>
+    </w:lvl>
+    <w:lvl w:ilvl="6" w:tplc="40090001" w:tentative="1">
+      <w:start w:val="1"/>
+      <w:numFmt w:val="bullet"/>
+      <w:lvlText w:val=""/>
+      <w:lvlJc w:val="left"/>
+      <w:pPr>
+        <w:ind w:left="5040" w:hanging="360"/>
+      </w:pPr>
+      <w:rPr>
+        <w:rFonts w:ascii="Symbol" w:hAnsi="Symbol" w:hint="default"/>
+      </w:rPr>
+    </w:lvl>
+    <w:lvl w:ilvl="7" w:tplc="40090003" w:tentative="1">
+      <w:start w:val="1"/>
+      <w:numFmt w:val="bullet"/>
+      <w:lvlText w:val="o"/>
+      <w:lvlJc w:val="left"/>
+      <w:pPr>
+        <w:ind w:left="5760" w:hanging="360"/>
+      </w:pPr>
+      <w:rPr>
+        <w:rFonts w:ascii="Courier New" w:hAnsi="Courier New" w:cs="Courier New" w:hint="default"/>
+      </w:rPr>
+    </w:lvl>
+    <w:lvl w:ilvl="8" w:tplc="40090005" w:tentative="1">
+      <w:start w:val="1"/>
+      <w:numFmt w:val="bullet"/>
+      <w:lvlText w:val=""/>
+      <w:lvlJc w:val="left"/>
+      <w:pPr>
+        <w:ind w:left="6480" w:hanging="360"/>
+      </w:pPr>
+      <w:rPr>
+        <w:rFonts w:ascii="Wingdings" w:hAnsi="Wingdings" w:hint="default"/>
+      </w:rPr>
+    </w:lvl>
+  </w:abstractNum>
+  <w:abstractNum w:abstractNumId="33" w15:restartNumberingAfterBreak="0">
+    <w:nsid w:val="361509B2"/>
+    <w:multiLevelType w:val="multilevel"/>
+    <w:tmpl w:val="27C04218"/>
+    <w:lvl w:ilvl="0">
+      <w:start w:val="1"/>
+      <w:numFmt w:val="bullet"/>
+      <w:lvlText w:val="-"/>
+      <w:lvlJc w:val="left"/>
+      <w:pPr>
+        <w:tabs>
+          <w:tab w:val="num" w:pos="720"/>
+        </w:tabs>
+        <w:ind w:left="720" w:hanging="360"/>
+      </w:pPr>
+      <w:rPr>
+        <w:rFonts w:ascii="Times New Roman" w:eastAsiaTheme="minorHAnsi" w:hAnsi="Times New Roman" w:cs="Times New Roman" w:hint="default"/>
+        <w:sz w:val="20"/>
+      </w:rPr>
+    </w:lvl>
+    <w:lvl w:ilvl="1" w:tentative="1">
+      <w:start w:val="1"/>
+      <w:numFmt w:val="bullet"/>
+      <w:lvlText w:val="o"/>
+      <w:lvlJc w:val="left"/>
+      <w:pPr>
+        <w:tabs>
+          <w:tab w:val="num" w:pos="1440"/>
+        </w:tabs>
+        <w:ind w:left="1440" w:hanging="360"/>
+      </w:pPr>
+      <w:rPr>
+        <w:rFonts w:ascii="Courier New" w:hAnsi="Courier New" w:hint="default"/>
+        <w:sz w:val="20"/>
+      </w:rPr>
+    </w:lvl>
+    <w:lvl w:ilvl="2" w:tentative="1">
+      <w:start w:val="1"/>
+      <w:numFmt w:val="bullet"/>
+      <w:lvlText w:val=""/>
+      <w:lvlJc w:val="left"/>
+      <w:pPr>
+        <w:tabs>
+          <w:tab w:val="num" w:pos="2160"/>
+        </w:tabs>
+        <w:ind w:left="2160" w:hanging="360"/>
+      </w:pPr>
+      <w:rPr>
+        <w:rFonts w:ascii="Wingdings" w:hAnsi="Wingdings" w:hint="default"/>
+        <w:sz w:val="20"/>
+      </w:rPr>
+    </w:lvl>
+    <w:lvl w:ilvl="3" w:tentative="1">
+      <w:start w:val="1"/>
+      <w:numFmt w:val="bullet"/>
+      <w:lvlText w:val=""/>
+      <w:lvlJc w:val="left"/>
+      <w:pPr>
+        <w:tabs>
+          <w:tab w:val="num" w:pos="2880"/>
+        </w:tabs>
+        <w:ind w:left="2880" w:hanging="360"/>
+      </w:pPr>
+      <w:rPr>
+        <w:rFonts w:ascii="Wingdings" w:hAnsi="Wingdings" w:hint="default"/>
+        <w:sz w:val="20"/>
+      </w:rPr>
+    </w:lvl>
+    <w:lvl w:ilvl="4" w:tentative="1">
+      <w:start w:val="1"/>
+      <w:numFmt w:val="bullet"/>
+      <w:lvlText w:val=""/>
+      <w:lvlJc w:val="left"/>
+      <w:pPr>
+        <w:tabs>
+          <w:tab w:val="num" w:pos="3600"/>
+        </w:tabs>
+        <w:ind w:left="3600" w:hanging="360"/>
+      </w:pPr>
+      <w:rPr>
+        <w:rFonts w:ascii="Wingdings" w:hAnsi="Wingdings" w:hint="default"/>
+        <w:sz w:val="20"/>
+      </w:rPr>
+    </w:lvl>
+    <w:lvl w:ilvl="5" w:tentative="1">
+      <w:start w:val="1"/>
+      <w:numFmt w:val="bullet"/>
+      <w:lvlText w:val=""/>
+      <w:lvlJc w:val="left"/>
+      <w:pPr>
+        <w:tabs>
+          <w:tab w:val="num" w:pos="4320"/>
+        </w:tabs>
+        <w:ind w:left="4320" w:hanging="360"/>
+      </w:pPr>
+      <w:rPr>
+        <w:rFonts w:ascii="Wingdings" w:hAnsi="Wingdings" w:hint="default"/>
+        <w:sz w:val="20"/>
+      </w:rPr>
+    </w:lvl>
+    <w:lvl w:ilvl="6" w:tentative="1">
+      <w:start w:val="1"/>
+      <w:numFmt w:val="bullet"/>
+      <w:lvlText w:val=""/>
+      <w:lvlJc w:val="left"/>
+      <w:pPr>
+        <w:tabs>
+          <w:tab w:val="num" w:pos="5040"/>
+        </w:tabs>
+        <w:ind w:left="5040" w:hanging="360"/>
+      </w:pPr>
+      <w:rPr>
+        <w:rFonts w:ascii="Wingdings" w:hAnsi="Wingdings" w:hint="default"/>
+        <w:sz w:val="20"/>
+      </w:rPr>
+    </w:lvl>
+    <w:lvl w:ilvl="7" w:tentative="1">
+      <w:start w:val="1"/>
+      <w:numFmt w:val="bullet"/>
+      <w:lvlText w:val=""/>
+      <w:lvlJc w:val="left"/>
+      <w:pPr>
+        <w:tabs>
+          <w:tab w:val="num" w:pos="5760"/>
+        </w:tabs>
+        <w:ind w:left="5760" w:hanging="360"/>
+      </w:pPr>
+      <w:rPr>
+        <w:rFonts w:ascii="Wingdings" w:hAnsi="Wingdings" w:hint="default"/>
+        <w:sz w:val="20"/>
+      </w:rPr>
+    </w:lvl>
+    <w:lvl w:ilvl="8" w:tentative="1">
+      <w:start w:val="1"/>
+      <w:numFmt w:val="bullet"/>
+      <w:lvlText w:val=""/>
+      <w:lvlJc w:val="left"/>
+      <w:pPr>
+        <w:tabs>
+          <w:tab w:val="num" w:pos="6480"/>
+        </w:tabs>
+        <w:ind w:left="6480" w:hanging="360"/>
+      </w:pPr>
+      <w:rPr>
+        <w:rFonts w:ascii="Wingdings" w:hAnsi="Wingdings" w:hint="default"/>
+        <w:sz w:val="20"/>
+      </w:rPr>
+    </w:lvl>
+  </w:abstractNum>
+  <w:abstractNum w:abstractNumId="34" w15:restartNumberingAfterBreak="0">
+    <w:nsid w:val="363309E0"/>
+    <w:multiLevelType w:val="multilevel"/>
+    <w:tmpl w:val="0106A156"/>
+    <w:lvl w:ilvl="0">
+      <w:start w:val="1"/>
+      <w:numFmt w:val="bullet"/>
+      <w:lvlText w:val=""/>
+      <w:lvlJc w:val="left"/>
+      <w:pPr>
+        <w:tabs>
+          <w:tab w:val="num" w:pos="720"/>
+        </w:tabs>
+        <w:ind w:left="720" w:hanging="360"/>
+      </w:pPr>
+      <w:rPr>
+        <w:rFonts w:ascii="Symbol" w:hAnsi="Symbol" w:hint="default"/>
+        <w:sz w:val="20"/>
+      </w:rPr>
+    </w:lvl>
+    <w:lvl w:ilvl="1" w:tentative="1">
+      <w:start w:val="1"/>
+      <w:numFmt w:val="bullet"/>
+      <w:lvlText w:val="o"/>
+      <w:lvlJc w:val="left"/>
+      <w:pPr>
+        <w:tabs>
+          <w:tab w:val="num" w:pos="1440"/>
+        </w:tabs>
+        <w:ind w:left="1440" w:hanging="360"/>
+      </w:pPr>
+      <w:rPr>
+        <w:rFonts w:ascii="Courier New" w:hAnsi="Courier New" w:hint="default"/>
+        <w:sz w:val="20"/>
+      </w:rPr>
+    </w:lvl>
+    <w:lvl w:ilvl="2" w:tentative="1">
+      <w:start w:val="1"/>
+      <w:numFmt w:val="bullet"/>
+      <w:lvlText w:val=""/>
+      <w:lvlJc w:val="left"/>
+      <w:pPr>
+        <w:tabs>
+          <w:tab w:val="num" w:pos="2160"/>
+        </w:tabs>
+        <w:ind w:left="2160" w:hanging="360"/>
+      </w:pPr>
+      <w:rPr>
+        <w:rFonts w:ascii="Wingdings" w:hAnsi="Wingdings" w:hint="default"/>
+        <w:sz w:val="20"/>
+      </w:rPr>
+    </w:lvl>
+    <w:lvl w:ilvl="3" w:tentative="1">
+      <w:start w:val="1"/>
+      <w:numFmt w:val="bullet"/>
+      <w:lvlText w:val=""/>
+      <w:lvlJc w:val="left"/>
+      <w:pPr>
+        <w:tabs>
+          <w:tab w:val="num" w:pos="2880"/>
+        </w:tabs>
+        <w:ind w:left="2880" w:hanging="360"/>
+      </w:pPr>
+      <w:rPr>
+        <w:rFonts w:ascii="Wingdings" w:hAnsi="Wingdings" w:hint="default"/>
+        <w:sz w:val="20"/>
+      </w:rPr>
+    </w:lvl>
+    <w:lvl w:ilvl="4" w:tentative="1">
+      <w:start w:val="1"/>
+      <w:numFmt w:val="bullet"/>
+      <w:lvlText w:val=""/>
+      <w:lvlJc w:val="left"/>
+      <w:pPr>
+        <w:tabs>
+          <w:tab w:val="num" w:pos="3600"/>
+        </w:tabs>
+        <w:ind w:left="3600" w:hanging="360"/>
+      </w:pPr>
+      <w:rPr>
+        <w:rFonts w:ascii="Wingdings" w:hAnsi="Wingdings" w:hint="default"/>
+        <w:sz w:val="20"/>
+      </w:rPr>
+    </w:lvl>
+    <w:lvl w:ilvl="5" w:tentative="1">
+      <w:start w:val="1"/>
+      <w:numFmt w:val="bullet"/>
+      <w:lvlText w:val=""/>
+      <w:lvlJc w:val="left"/>
+      <w:pPr>
+        <w:tabs>
+          <w:tab w:val="num" w:pos="4320"/>
+        </w:tabs>
+        <w:ind w:left="4320" w:hanging="360"/>
+      </w:pPr>
+      <w:rPr>
+        <w:rFonts w:ascii="Wingdings" w:hAnsi="Wingdings" w:hint="default"/>
+        <w:sz w:val="20"/>
+      </w:rPr>
+    </w:lvl>
+    <w:lvl w:ilvl="6" w:tentative="1">
+      <w:start w:val="1"/>
+      <w:numFmt w:val="bullet"/>
+      <w:lvlText w:val=""/>
+      <w:lvlJc w:val="left"/>
+      <w:pPr>
+        <w:tabs>
+          <w:tab w:val="num" w:pos="5040"/>
+        </w:tabs>
+        <w:ind w:left="5040" w:hanging="360"/>
+      </w:pPr>
+      <w:rPr>
+        <w:rFonts w:ascii="Wingdings" w:hAnsi="Wingdings" w:hint="default"/>
+        <w:sz w:val="20"/>
+      </w:rPr>
+    </w:lvl>
+    <w:lvl w:ilvl="7" w:tentative="1">
+      <w:start w:val="1"/>
+      <w:numFmt w:val="bullet"/>
+      <w:lvlText w:val=""/>
+      <w:lvlJc w:val="left"/>
+      <w:pPr>
+        <w:tabs>
+          <w:tab w:val="num" w:pos="5760"/>
+        </w:tabs>
+        <w:ind w:left="5760" w:hanging="360"/>
+      </w:pPr>
+      <w:rPr>
+        <w:rFonts w:ascii="Wingdings" w:hAnsi="Wingdings" w:hint="default"/>
+        <w:sz w:val="20"/>
+      </w:rPr>
+    </w:lvl>
+    <w:lvl w:ilvl="8" w:tentative="1">
+      <w:start w:val="1"/>
+      <w:numFmt w:val="bullet"/>
+      <w:lvlText w:val=""/>
+      <w:lvlJc w:val="left"/>
+      <w:pPr>
+        <w:tabs>
+          <w:tab w:val="num" w:pos="6480"/>
+        </w:tabs>
+        <w:ind w:left="6480" w:hanging="360"/>
+      </w:pPr>
+      <w:rPr>
+        <w:rFonts w:ascii="Wingdings" w:hAnsi="Wingdings" w:hint="default"/>
+        <w:sz w:val="20"/>
+      </w:rPr>
+    </w:lvl>
+  </w:abstractNum>
+  <w:abstractNum w:abstractNumId="35" w15:restartNumberingAfterBreak="0">
     <w:nsid w:val="373123E0"/>
     <w:multiLevelType w:val="multilevel"/>
     <w:tmpl w:val="4009001F"/>
@@ -4868,7 +9516,567 @@
       </w:pPr>
     </w:lvl>
   </w:abstractNum>
-  <w:abstractNum w:abstractNumId="12" w15:restartNumberingAfterBreak="0">
+  <w:abstractNum w:abstractNumId="36" w15:restartNumberingAfterBreak="0">
+    <w:nsid w:val="38525A2D"/>
+    <w:multiLevelType w:val="hybridMultilevel"/>
+    <w:tmpl w:val="041051AE"/>
+    <w:lvl w:ilvl="0" w:tplc="2A08D1DA">
+      <w:start w:val="1"/>
+      <w:numFmt w:val="bullet"/>
+      <w:lvlText w:val="-"/>
+      <w:lvlJc w:val="left"/>
+      <w:pPr>
+        <w:ind w:left="720" w:hanging="360"/>
+      </w:pPr>
+      <w:rPr>
+        <w:rFonts w:ascii="Times New Roman" w:eastAsiaTheme="minorHAnsi" w:hAnsi="Times New Roman" w:cs="Times New Roman" w:hint="default"/>
+      </w:rPr>
+    </w:lvl>
+    <w:lvl w:ilvl="1" w:tplc="FFFFFFFF" w:tentative="1">
+      <w:start w:val="1"/>
+      <w:numFmt w:val="bullet"/>
+      <w:lvlText w:val="o"/>
+      <w:lvlJc w:val="left"/>
+      <w:pPr>
+        <w:ind w:left="1440" w:hanging="360"/>
+      </w:pPr>
+      <w:rPr>
+        <w:rFonts w:ascii="Courier New" w:hAnsi="Courier New" w:cs="Courier New" w:hint="default"/>
+      </w:rPr>
+    </w:lvl>
+    <w:lvl w:ilvl="2" w:tplc="FFFFFFFF" w:tentative="1">
+      <w:start w:val="1"/>
+      <w:numFmt w:val="bullet"/>
+      <w:lvlText w:val=""/>
+      <w:lvlJc w:val="left"/>
+      <w:pPr>
+        <w:ind w:left="2160" w:hanging="360"/>
+      </w:pPr>
+      <w:rPr>
+        <w:rFonts w:ascii="Wingdings" w:hAnsi="Wingdings" w:hint="default"/>
+      </w:rPr>
+    </w:lvl>
+    <w:lvl w:ilvl="3" w:tplc="FFFFFFFF" w:tentative="1">
+      <w:start w:val="1"/>
+      <w:numFmt w:val="bullet"/>
+      <w:lvlText w:val=""/>
+      <w:lvlJc w:val="left"/>
+      <w:pPr>
+        <w:ind w:left="2880" w:hanging="360"/>
+      </w:pPr>
+      <w:rPr>
+        <w:rFonts w:ascii="Symbol" w:hAnsi="Symbol" w:hint="default"/>
+      </w:rPr>
+    </w:lvl>
+    <w:lvl w:ilvl="4" w:tplc="FFFFFFFF" w:tentative="1">
+      <w:start w:val="1"/>
+      <w:numFmt w:val="bullet"/>
+      <w:lvlText w:val="o"/>
+      <w:lvlJc w:val="left"/>
+      <w:pPr>
+        <w:ind w:left="3600" w:hanging="360"/>
+      </w:pPr>
+      <w:rPr>
+        <w:rFonts w:ascii="Courier New" w:hAnsi="Courier New" w:cs="Courier New" w:hint="default"/>
+      </w:rPr>
+    </w:lvl>
+    <w:lvl w:ilvl="5" w:tplc="FFFFFFFF" w:tentative="1">
+      <w:start w:val="1"/>
+      <w:numFmt w:val="bullet"/>
+      <w:lvlText w:val=""/>
+      <w:lvlJc w:val="left"/>
+      <w:pPr>
+        <w:ind w:left="4320" w:hanging="360"/>
+      </w:pPr>
+      <w:rPr>
+        <w:rFonts w:ascii="Wingdings" w:hAnsi="Wingdings" w:hint="default"/>
+      </w:rPr>
+    </w:lvl>
+    <w:lvl w:ilvl="6" w:tplc="FFFFFFFF" w:tentative="1">
+      <w:start w:val="1"/>
+      <w:numFmt w:val="bullet"/>
+      <w:lvlText w:val=""/>
+      <w:lvlJc w:val="left"/>
+      <w:pPr>
+        <w:ind w:left="5040" w:hanging="360"/>
+      </w:pPr>
+      <w:rPr>
+        <w:rFonts w:ascii="Symbol" w:hAnsi="Symbol" w:hint="default"/>
+      </w:rPr>
+    </w:lvl>
+    <w:lvl w:ilvl="7" w:tplc="FFFFFFFF" w:tentative="1">
+      <w:start w:val="1"/>
+      <w:numFmt w:val="bullet"/>
+      <w:lvlText w:val="o"/>
+      <w:lvlJc w:val="left"/>
+      <w:pPr>
+        <w:ind w:left="5760" w:hanging="360"/>
+      </w:pPr>
+      <w:rPr>
+        <w:rFonts w:ascii="Courier New" w:hAnsi="Courier New" w:cs="Courier New" w:hint="default"/>
+      </w:rPr>
+    </w:lvl>
+    <w:lvl w:ilvl="8" w:tplc="FFFFFFFF" w:tentative="1">
+      <w:start w:val="1"/>
+      <w:numFmt w:val="bullet"/>
+      <w:lvlText w:val=""/>
+      <w:lvlJc w:val="left"/>
+      <w:pPr>
+        <w:ind w:left="6480" w:hanging="360"/>
+      </w:pPr>
+      <w:rPr>
+        <w:rFonts w:ascii="Wingdings" w:hAnsi="Wingdings" w:hint="default"/>
+      </w:rPr>
+    </w:lvl>
+  </w:abstractNum>
+  <w:abstractNum w:abstractNumId="37" w15:restartNumberingAfterBreak="0">
+    <w:nsid w:val="39EA77C7"/>
+    <w:multiLevelType w:val="multilevel"/>
+    <w:tmpl w:val="27C04218"/>
+    <w:lvl w:ilvl="0">
+      <w:start w:val="1"/>
+      <w:numFmt w:val="bullet"/>
+      <w:lvlText w:val="-"/>
+      <w:lvlJc w:val="left"/>
+      <w:pPr>
+        <w:tabs>
+          <w:tab w:val="num" w:pos="720"/>
+        </w:tabs>
+        <w:ind w:left="720" w:hanging="360"/>
+      </w:pPr>
+      <w:rPr>
+        <w:rFonts w:ascii="Times New Roman" w:eastAsiaTheme="minorHAnsi" w:hAnsi="Times New Roman" w:cs="Times New Roman" w:hint="default"/>
+        <w:sz w:val="20"/>
+      </w:rPr>
+    </w:lvl>
+    <w:lvl w:ilvl="1" w:tentative="1">
+      <w:start w:val="1"/>
+      <w:numFmt w:val="bullet"/>
+      <w:lvlText w:val="o"/>
+      <w:lvlJc w:val="left"/>
+      <w:pPr>
+        <w:tabs>
+          <w:tab w:val="num" w:pos="1440"/>
+        </w:tabs>
+        <w:ind w:left="1440" w:hanging="360"/>
+      </w:pPr>
+      <w:rPr>
+        <w:rFonts w:ascii="Courier New" w:hAnsi="Courier New" w:hint="default"/>
+        <w:sz w:val="20"/>
+      </w:rPr>
+    </w:lvl>
+    <w:lvl w:ilvl="2" w:tentative="1">
+      <w:start w:val="1"/>
+      <w:numFmt w:val="bullet"/>
+      <w:lvlText w:val=""/>
+      <w:lvlJc w:val="left"/>
+      <w:pPr>
+        <w:tabs>
+          <w:tab w:val="num" w:pos="2160"/>
+        </w:tabs>
+        <w:ind w:left="2160" w:hanging="360"/>
+      </w:pPr>
+      <w:rPr>
+        <w:rFonts w:ascii="Wingdings" w:hAnsi="Wingdings" w:hint="default"/>
+        <w:sz w:val="20"/>
+      </w:rPr>
+    </w:lvl>
+    <w:lvl w:ilvl="3" w:tentative="1">
+      <w:start w:val="1"/>
+      <w:numFmt w:val="bullet"/>
+      <w:lvlText w:val=""/>
+      <w:lvlJc w:val="left"/>
+      <w:pPr>
+        <w:tabs>
+          <w:tab w:val="num" w:pos="2880"/>
+        </w:tabs>
+        <w:ind w:left="2880" w:hanging="360"/>
+      </w:pPr>
+      <w:rPr>
+        <w:rFonts w:ascii="Wingdings" w:hAnsi="Wingdings" w:hint="default"/>
+        <w:sz w:val="20"/>
+      </w:rPr>
+    </w:lvl>
+    <w:lvl w:ilvl="4" w:tentative="1">
+      <w:start w:val="1"/>
+      <w:numFmt w:val="bullet"/>
+      <w:lvlText w:val=""/>
+      <w:lvlJc w:val="left"/>
+      <w:pPr>
+        <w:tabs>
+          <w:tab w:val="num" w:pos="3600"/>
+        </w:tabs>
+        <w:ind w:left="3600" w:hanging="360"/>
+      </w:pPr>
+      <w:rPr>
+        <w:rFonts w:ascii="Wingdings" w:hAnsi="Wingdings" w:hint="default"/>
+        <w:sz w:val="20"/>
+      </w:rPr>
+    </w:lvl>
+    <w:lvl w:ilvl="5" w:tentative="1">
+      <w:start w:val="1"/>
+      <w:numFmt w:val="bullet"/>
+      <w:lvlText w:val=""/>
+      <w:lvlJc w:val="left"/>
+      <w:pPr>
+        <w:tabs>
+          <w:tab w:val="num" w:pos="4320"/>
+        </w:tabs>
+        <w:ind w:left="4320" w:hanging="360"/>
+      </w:pPr>
+      <w:rPr>
+        <w:rFonts w:ascii="Wingdings" w:hAnsi="Wingdings" w:hint="default"/>
+        <w:sz w:val="20"/>
+      </w:rPr>
+    </w:lvl>
+    <w:lvl w:ilvl="6" w:tentative="1">
+      <w:start w:val="1"/>
+      <w:numFmt w:val="bullet"/>
+      <w:lvlText w:val=""/>
+      <w:lvlJc w:val="left"/>
+      <w:pPr>
+        <w:tabs>
+          <w:tab w:val="num" w:pos="5040"/>
+        </w:tabs>
+        <w:ind w:left="5040" w:hanging="360"/>
+      </w:pPr>
+      <w:rPr>
+        <w:rFonts w:ascii="Wingdings" w:hAnsi="Wingdings" w:hint="default"/>
+        <w:sz w:val="20"/>
+      </w:rPr>
+    </w:lvl>
+    <w:lvl w:ilvl="7" w:tentative="1">
+      <w:start w:val="1"/>
+      <w:numFmt w:val="bullet"/>
+      <w:lvlText w:val=""/>
+      <w:lvlJc w:val="left"/>
+      <w:pPr>
+        <w:tabs>
+          <w:tab w:val="num" w:pos="5760"/>
+        </w:tabs>
+        <w:ind w:left="5760" w:hanging="360"/>
+      </w:pPr>
+      <w:rPr>
+        <w:rFonts w:ascii="Wingdings" w:hAnsi="Wingdings" w:hint="default"/>
+        <w:sz w:val="20"/>
+      </w:rPr>
+    </w:lvl>
+    <w:lvl w:ilvl="8" w:tentative="1">
+      <w:start w:val="1"/>
+      <w:numFmt w:val="bullet"/>
+      <w:lvlText w:val=""/>
+      <w:lvlJc w:val="left"/>
+      <w:pPr>
+        <w:tabs>
+          <w:tab w:val="num" w:pos="6480"/>
+        </w:tabs>
+        <w:ind w:left="6480" w:hanging="360"/>
+      </w:pPr>
+      <w:rPr>
+        <w:rFonts w:ascii="Wingdings" w:hAnsi="Wingdings" w:hint="default"/>
+        <w:sz w:val="20"/>
+      </w:rPr>
+    </w:lvl>
+  </w:abstractNum>
+  <w:abstractNum w:abstractNumId="38" w15:restartNumberingAfterBreak="0">
+    <w:nsid w:val="3B515B98"/>
+    <w:multiLevelType w:val="multilevel"/>
+    <w:tmpl w:val="27C04218"/>
+    <w:lvl w:ilvl="0">
+      <w:start w:val="1"/>
+      <w:numFmt w:val="bullet"/>
+      <w:lvlText w:val="-"/>
+      <w:lvlJc w:val="left"/>
+      <w:pPr>
+        <w:tabs>
+          <w:tab w:val="num" w:pos="720"/>
+        </w:tabs>
+        <w:ind w:left="720" w:hanging="360"/>
+      </w:pPr>
+      <w:rPr>
+        <w:rFonts w:ascii="Times New Roman" w:eastAsiaTheme="minorHAnsi" w:hAnsi="Times New Roman" w:cs="Times New Roman" w:hint="default"/>
+        <w:sz w:val="20"/>
+      </w:rPr>
+    </w:lvl>
+    <w:lvl w:ilvl="1" w:tentative="1">
+      <w:start w:val="1"/>
+      <w:numFmt w:val="bullet"/>
+      <w:lvlText w:val="o"/>
+      <w:lvlJc w:val="left"/>
+      <w:pPr>
+        <w:tabs>
+          <w:tab w:val="num" w:pos="1440"/>
+        </w:tabs>
+        <w:ind w:left="1440" w:hanging="360"/>
+      </w:pPr>
+      <w:rPr>
+        <w:rFonts w:ascii="Courier New" w:hAnsi="Courier New" w:hint="default"/>
+        <w:sz w:val="20"/>
+      </w:rPr>
+    </w:lvl>
+    <w:lvl w:ilvl="2" w:tentative="1">
+      <w:start w:val="1"/>
+      <w:numFmt w:val="bullet"/>
+      <w:lvlText w:val=""/>
+      <w:lvlJc w:val="left"/>
+      <w:pPr>
+        <w:tabs>
+          <w:tab w:val="num" w:pos="2160"/>
+        </w:tabs>
+        <w:ind w:left="2160" w:hanging="360"/>
+      </w:pPr>
+      <w:rPr>
+        <w:rFonts w:ascii="Wingdings" w:hAnsi="Wingdings" w:hint="default"/>
+        <w:sz w:val="20"/>
+      </w:rPr>
+    </w:lvl>
+    <w:lvl w:ilvl="3" w:tentative="1">
+      <w:start w:val="1"/>
+      <w:numFmt w:val="bullet"/>
+      <w:lvlText w:val=""/>
+      <w:lvlJc w:val="left"/>
+      <w:pPr>
+        <w:tabs>
+          <w:tab w:val="num" w:pos="2880"/>
+        </w:tabs>
+        <w:ind w:left="2880" w:hanging="360"/>
+      </w:pPr>
+      <w:rPr>
+        <w:rFonts w:ascii="Wingdings" w:hAnsi="Wingdings" w:hint="default"/>
+        <w:sz w:val="20"/>
+      </w:rPr>
+    </w:lvl>
+    <w:lvl w:ilvl="4" w:tentative="1">
+      <w:start w:val="1"/>
+      <w:numFmt w:val="bullet"/>
+      <w:lvlText w:val=""/>
+      <w:lvlJc w:val="left"/>
+      <w:pPr>
+        <w:tabs>
+          <w:tab w:val="num" w:pos="3600"/>
+        </w:tabs>
+        <w:ind w:left="3600" w:hanging="360"/>
+      </w:pPr>
+      <w:rPr>
+        <w:rFonts w:ascii="Wingdings" w:hAnsi="Wingdings" w:hint="default"/>
+        <w:sz w:val="20"/>
+      </w:rPr>
+    </w:lvl>
+    <w:lvl w:ilvl="5" w:tentative="1">
+      <w:start w:val="1"/>
+      <w:numFmt w:val="bullet"/>
+      <w:lvlText w:val=""/>
+      <w:lvlJc w:val="left"/>
+      <w:pPr>
+        <w:tabs>
+          <w:tab w:val="num" w:pos="4320"/>
+        </w:tabs>
+        <w:ind w:left="4320" w:hanging="360"/>
+      </w:pPr>
+      <w:rPr>
+        <w:rFonts w:ascii="Wingdings" w:hAnsi="Wingdings" w:hint="default"/>
+        <w:sz w:val="20"/>
+      </w:rPr>
+    </w:lvl>
+    <w:lvl w:ilvl="6" w:tentative="1">
+      <w:start w:val="1"/>
+      <w:numFmt w:val="bullet"/>
+      <w:lvlText w:val=""/>
+      <w:lvlJc w:val="left"/>
+      <w:pPr>
+        <w:tabs>
+          <w:tab w:val="num" w:pos="5040"/>
+        </w:tabs>
+        <w:ind w:left="5040" w:hanging="360"/>
+      </w:pPr>
+      <w:rPr>
+        <w:rFonts w:ascii="Wingdings" w:hAnsi="Wingdings" w:hint="default"/>
+        <w:sz w:val="20"/>
+      </w:rPr>
+    </w:lvl>
+    <w:lvl w:ilvl="7" w:tentative="1">
+      <w:start w:val="1"/>
+      <w:numFmt w:val="bullet"/>
+      <w:lvlText w:val=""/>
+      <w:lvlJc w:val="left"/>
+      <w:pPr>
+        <w:tabs>
+          <w:tab w:val="num" w:pos="5760"/>
+        </w:tabs>
+        <w:ind w:left="5760" w:hanging="360"/>
+      </w:pPr>
+      <w:rPr>
+        <w:rFonts w:ascii="Wingdings" w:hAnsi="Wingdings" w:hint="default"/>
+        <w:sz w:val="20"/>
+      </w:rPr>
+    </w:lvl>
+    <w:lvl w:ilvl="8" w:tentative="1">
+      <w:start w:val="1"/>
+      <w:numFmt w:val="bullet"/>
+      <w:lvlText w:val=""/>
+      <w:lvlJc w:val="left"/>
+      <w:pPr>
+        <w:tabs>
+          <w:tab w:val="num" w:pos="6480"/>
+        </w:tabs>
+        <w:ind w:left="6480" w:hanging="360"/>
+      </w:pPr>
+      <w:rPr>
+        <w:rFonts w:ascii="Wingdings" w:hAnsi="Wingdings" w:hint="default"/>
+        <w:sz w:val="20"/>
+      </w:rPr>
+    </w:lvl>
+  </w:abstractNum>
+  <w:abstractNum w:abstractNumId="39" w15:restartNumberingAfterBreak="0">
+    <w:nsid w:val="3B9635AA"/>
+    <w:multiLevelType w:val="multilevel"/>
+    <w:tmpl w:val="0A6C3CCE"/>
+    <w:lvl w:ilvl="0">
+      <w:start w:val="1"/>
+      <w:numFmt w:val="bullet"/>
+      <w:lvlText w:val="-"/>
+      <w:lvlJc w:val="left"/>
+      <w:pPr>
+        <w:tabs>
+          <w:tab w:val="num" w:pos="720"/>
+        </w:tabs>
+        <w:ind w:left="720" w:hanging="360"/>
+      </w:pPr>
+      <w:rPr>
+        <w:rFonts w:ascii="Times New Roman" w:eastAsiaTheme="minorHAnsi" w:hAnsi="Times New Roman" w:cs="Times New Roman" w:hint="default"/>
+        <w:sz w:val="20"/>
+      </w:rPr>
+    </w:lvl>
+    <w:lvl w:ilvl="1" w:tentative="1">
+      <w:start w:val="1"/>
+      <w:numFmt w:val="bullet"/>
+      <w:lvlText w:val="o"/>
+      <w:lvlJc w:val="left"/>
+      <w:pPr>
+        <w:tabs>
+          <w:tab w:val="num" w:pos="1440"/>
+        </w:tabs>
+        <w:ind w:left="1440" w:hanging="360"/>
+      </w:pPr>
+      <w:rPr>
+        <w:rFonts w:ascii="Courier New" w:hAnsi="Courier New" w:hint="default"/>
+        <w:sz w:val="20"/>
+      </w:rPr>
+    </w:lvl>
+    <w:lvl w:ilvl="2" w:tentative="1">
+      <w:start w:val="1"/>
+      <w:numFmt w:val="bullet"/>
+      <w:lvlText w:val=""/>
+      <w:lvlJc w:val="left"/>
+      <w:pPr>
+        <w:tabs>
+          <w:tab w:val="num" w:pos="2160"/>
+        </w:tabs>
+        <w:ind w:left="2160" w:hanging="360"/>
+      </w:pPr>
+      <w:rPr>
+        <w:rFonts w:ascii="Wingdings" w:hAnsi="Wingdings" w:hint="default"/>
+        <w:sz w:val="20"/>
+      </w:rPr>
+    </w:lvl>
+    <w:lvl w:ilvl="3" w:tentative="1">
+      <w:start w:val="1"/>
+      <w:numFmt w:val="bullet"/>
+      <w:lvlText w:val=""/>
+      <w:lvlJc w:val="left"/>
+      <w:pPr>
+        <w:tabs>
+          <w:tab w:val="num" w:pos="2880"/>
+        </w:tabs>
+        <w:ind w:left="2880" w:hanging="360"/>
+      </w:pPr>
+      <w:rPr>
+        <w:rFonts w:ascii="Wingdings" w:hAnsi="Wingdings" w:hint="default"/>
+        <w:sz w:val="20"/>
+      </w:rPr>
+    </w:lvl>
+    <w:lvl w:ilvl="4" w:tentative="1">
+      <w:start w:val="1"/>
+      <w:numFmt w:val="bullet"/>
+      <w:lvlText w:val=""/>
+      <w:lvlJc w:val="left"/>
+      <w:pPr>
+        <w:tabs>
+          <w:tab w:val="num" w:pos="3600"/>
+        </w:tabs>
+        <w:ind w:left="3600" w:hanging="360"/>
+      </w:pPr>
+      <w:rPr>
+        <w:rFonts w:ascii="Wingdings" w:hAnsi="Wingdings" w:hint="default"/>
+        <w:sz w:val="20"/>
+      </w:rPr>
+    </w:lvl>
+    <w:lvl w:ilvl="5" w:tentative="1">
+      <w:start w:val="1"/>
+      <w:numFmt w:val="bullet"/>
+      <w:lvlText w:val=""/>
+      <w:lvlJc w:val="left"/>
+      <w:pPr>
+        <w:tabs>
+          <w:tab w:val="num" w:pos="4320"/>
+        </w:tabs>
+        <w:ind w:left="4320" w:hanging="360"/>
+      </w:pPr>
+      <w:rPr>
+        <w:rFonts w:ascii="Wingdings" w:hAnsi="Wingdings" w:hint="default"/>
+        <w:sz w:val="20"/>
+      </w:rPr>
+    </w:lvl>
+    <w:lvl w:ilvl="6" w:tentative="1">
+      <w:start w:val="1"/>
+      <w:numFmt w:val="bullet"/>
+      <w:lvlText w:val=""/>
+      <w:lvlJc w:val="left"/>
+      <w:pPr>
+        <w:tabs>
+          <w:tab w:val="num" w:pos="5040"/>
+        </w:tabs>
+        <w:ind w:left="5040" w:hanging="360"/>
+      </w:pPr>
+      <w:rPr>
+        <w:rFonts w:ascii="Wingdings" w:hAnsi="Wingdings" w:hint="default"/>
+        <w:sz w:val="20"/>
+      </w:rPr>
+    </w:lvl>
+    <w:lvl w:ilvl="7" w:tentative="1">
+      <w:start w:val="1"/>
+      <w:numFmt w:val="bullet"/>
+      <w:lvlText w:val=""/>
+      <w:lvlJc w:val="left"/>
+      <w:pPr>
+        <w:tabs>
+          <w:tab w:val="num" w:pos="5760"/>
+        </w:tabs>
+        <w:ind w:left="5760" w:hanging="360"/>
+      </w:pPr>
+      <w:rPr>
+        <w:rFonts w:ascii="Wingdings" w:hAnsi="Wingdings" w:hint="default"/>
+        <w:sz w:val="20"/>
+      </w:rPr>
+    </w:lvl>
+    <w:lvl w:ilvl="8" w:tentative="1">
+      <w:start w:val="1"/>
+      <w:numFmt w:val="bullet"/>
+      <w:lvlText w:val=""/>
+      <w:lvlJc w:val="left"/>
+      <w:pPr>
+        <w:tabs>
+          <w:tab w:val="num" w:pos="6480"/>
+        </w:tabs>
+        <w:ind w:left="6480" w:hanging="360"/>
+      </w:pPr>
+      <w:rPr>
+        <w:rFonts w:ascii="Wingdings" w:hAnsi="Wingdings" w:hint="default"/>
+        <w:sz w:val="20"/>
+      </w:rPr>
+    </w:lvl>
+  </w:abstractNum>
+  <w:abstractNum w:abstractNumId="40" w15:restartNumberingAfterBreak="0">
     <w:nsid w:val="3BE159A4"/>
     <w:multiLevelType w:val="multilevel"/>
     <w:tmpl w:val="467EA3A2"/>
@@ -5017,7 +10225,156 @@
       </w:rPr>
     </w:lvl>
   </w:abstractNum>
-  <w:abstractNum w:abstractNumId="13" w15:restartNumberingAfterBreak="0">
+  <w:abstractNum w:abstractNumId="41" w15:restartNumberingAfterBreak="0">
+    <w:nsid w:val="3F4863D6"/>
+    <w:multiLevelType w:val="multilevel"/>
+    <w:tmpl w:val="A96E7C78"/>
+    <w:lvl w:ilvl="0">
+      <w:start w:val="1"/>
+      <w:numFmt w:val="bullet"/>
+      <w:lvlText w:val=""/>
+      <w:lvlJc w:val="left"/>
+      <w:pPr>
+        <w:tabs>
+          <w:tab w:val="num" w:pos="720"/>
+        </w:tabs>
+        <w:ind w:left="720" w:hanging="360"/>
+      </w:pPr>
+      <w:rPr>
+        <w:rFonts w:ascii="Symbol" w:hAnsi="Symbol" w:hint="default"/>
+        <w:sz w:val="20"/>
+      </w:rPr>
+    </w:lvl>
+    <w:lvl w:ilvl="1" w:tentative="1">
+      <w:start w:val="1"/>
+      <w:numFmt w:val="bullet"/>
+      <w:lvlText w:val="o"/>
+      <w:lvlJc w:val="left"/>
+      <w:pPr>
+        <w:tabs>
+          <w:tab w:val="num" w:pos="1440"/>
+        </w:tabs>
+        <w:ind w:left="1440" w:hanging="360"/>
+      </w:pPr>
+      <w:rPr>
+        <w:rFonts w:ascii="Courier New" w:hAnsi="Courier New" w:hint="default"/>
+        <w:sz w:val="20"/>
+      </w:rPr>
+    </w:lvl>
+    <w:lvl w:ilvl="2" w:tentative="1">
+      <w:start w:val="1"/>
+      <w:numFmt w:val="bullet"/>
+      <w:lvlText w:val=""/>
+      <w:lvlJc w:val="left"/>
+      <w:pPr>
+        <w:tabs>
+          <w:tab w:val="num" w:pos="2160"/>
+        </w:tabs>
+        <w:ind w:left="2160" w:hanging="360"/>
+      </w:pPr>
+      <w:rPr>
+        <w:rFonts w:ascii="Wingdings" w:hAnsi="Wingdings" w:hint="default"/>
+        <w:sz w:val="20"/>
+      </w:rPr>
+    </w:lvl>
+    <w:lvl w:ilvl="3" w:tentative="1">
+      <w:start w:val="1"/>
+      <w:numFmt w:val="bullet"/>
+      <w:lvlText w:val=""/>
+      <w:lvlJc w:val="left"/>
+      <w:pPr>
+        <w:tabs>
+          <w:tab w:val="num" w:pos="2880"/>
+        </w:tabs>
+        <w:ind w:left="2880" w:hanging="360"/>
+      </w:pPr>
+      <w:rPr>
+        <w:rFonts w:ascii="Wingdings" w:hAnsi="Wingdings" w:hint="default"/>
+        <w:sz w:val="20"/>
+      </w:rPr>
+    </w:lvl>
+    <w:lvl w:ilvl="4" w:tentative="1">
+      <w:start w:val="1"/>
+      <w:numFmt w:val="bullet"/>
+      <w:lvlText w:val=""/>
+      <w:lvlJc w:val="left"/>
+      <w:pPr>
+        <w:tabs>
+          <w:tab w:val="num" w:pos="3600"/>
+        </w:tabs>
+        <w:ind w:left="3600" w:hanging="360"/>
+      </w:pPr>
+      <w:rPr>
+        <w:rFonts w:ascii="Wingdings" w:hAnsi="Wingdings" w:hint="default"/>
+        <w:sz w:val="20"/>
+      </w:rPr>
+    </w:lvl>
+    <w:lvl w:ilvl="5" w:tentative="1">
+      <w:start w:val="1"/>
+      <w:numFmt w:val="bullet"/>
+      <w:lvlText w:val=""/>
+      <w:lvlJc w:val="left"/>
+      <w:pPr>
+        <w:tabs>
+          <w:tab w:val="num" w:pos="4320"/>
+        </w:tabs>
+        <w:ind w:left="4320" w:hanging="360"/>
+      </w:pPr>
+      <w:rPr>
+        <w:rFonts w:ascii="Wingdings" w:hAnsi="Wingdings" w:hint="default"/>
+        <w:sz w:val="20"/>
+      </w:rPr>
+    </w:lvl>
+    <w:lvl w:ilvl="6" w:tentative="1">
+      <w:start w:val="1"/>
+      <w:numFmt w:val="bullet"/>
+      <w:lvlText w:val=""/>
+      <w:lvlJc w:val="left"/>
+      <w:pPr>
+        <w:tabs>
+          <w:tab w:val="num" w:pos="5040"/>
+        </w:tabs>
+        <w:ind w:left="5040" w:hanging="360"/>
+      </w:pPr>
+      <w:rPr>
+        <w:rFonts w:ascii="Wingdings" w:hAnsi="Wingdings" w:hint="default"/>
+        <w:sz w:val="20"/>
+      </w:rPr>
+    </w:lvl>
+    <w:lvl w:ilvl="7" w:tentative="1">
+      <w:start w:val="1"/>
+      <w:numFmt w:val="bullet"/>
+      <w:lvlText w:val=""/>
+      <w:lvlJc w:val="left"/>
+      <w:pPr>
+        <w:tabs>
+          <w:tab w:val="num" w:pos="5760"/>
+        </w:tabs>
+        <w:ind w:left="5760" w:hanging="360"/>
+      </w:pPr>
+      <w:rPr>
+        <w:rFonts w:ascii="Wingdings" w:hAnsi="Wingdings" w:hint="default"/>
+        <w:sz w:val="20"/>
+      </w:rPr>
+    </w:lvl>
+    <w:lvl w:ilvl="8" w:tentative="1">
+      <w:start w:val="1"/>
+      <w:numFmt w:val="bullet"/>
+      <w:lvlText w:val=""/>
+      <w:lvlJc w:val="left"/>
+      <w:pPr>
+        <w:tabs>
+          <w:tab w:val="num" w:pos="6480"/>
+        </w:tabs>
+        <w:ind w:left="6480" w:hanging="360"/>
+      </w:pPr>
+      <w:rPr>
+        <w:rFonts w:ascii="Wingdings" w:hAnsi="Wingdings" w:hint="default"/>
+        <w:sz w:val="20"/>
+      </w:rPr>
+    </w:lvl>
+  </w:abstractNum>
+  <w:abstractNum w:abstractNumId="42" w15:restartNumberingAfterBreak="0">
     <w:nsid w:val="3F6424CC"/>
     <w:multiLevelType w:val="hybridMultilevel"/>
     <w:tmpl w:val="210E670A"/>
@@ -5106,7 +10463,233 @@
       </w:pPr>
     </w:lvl>
   </w:abstractNum>
-  <w:abstractNum w:abstractNumId="14" w15:restartNumberingAfterBreak="0">
+  <w:abstractNum w:abstractNumId="43" w15:restartNumberingAfterBreak="0">
+    <w:nsid w:val="42592169"/>
+    <w:multiLevelType w:val="multilevel"/>
+    <w:tmpl w:val="E070D0C4"/>
+    <w:lvl w:ilvl="0">
+      <w:start w:val="3"/>
+      <w:numFmt w:val="decimal"/>
+      <w:lvlText w:val="%1."/>
+      <w:lvlJc w:val="left"/>
+      <w:pPr>
+        <w:tabs>
+          <w:tab w:val="num" w:pos="720"/>
+        </w:tabs>
+        <w:ind w:left="720" w:hanging="360"/>
+      </w:pPr>
+    </w:lvl>
+    <w:lvl w:ilvl="1" w:tentative="1">
+      <w:start w:val="1"/>
+      <w:numFmt w:val="decimal"/>
+      <w:lvlText w:val="%2."/>
+      <w:lvlJc w:val="left"/>
+      <w:pPr>
+        <w:tabs>
+          <w:tab w:val="num" w:pos="1440"/>
+        </w:tabs>
+        <w:ind w:left="1440" w:hanging="360"/>
+      </w:pPr>
+    </w:lvl>
+    <w:lvl w:ilvl="2" w:tentative="1">
+      <w:start w:val="1"/>
+      <w:numFmt w:val="decimal"/>
+      <w:lvlText w:val="%3."/>
+      <w:lvlJc w:val="left"/>
+      <w:pPr>
+        <w:tabs>
+          <w:tab w:val="num" w:pos="2160"/>
+        </w:tabs>
+        <w:ind w:left="2160" w:hanging="360"/>
+      </w:pPr>
+    </w:lvl>
+    <w:lvl w:ilvl="3" w:tentative="1">
+      <w:start w:val="1"/>
+      <w:numFmt w:val="decimal"/>
+      <w:lvlText w:val="%4."/>
+      <w:lvlJc w:val="left"/>
+      <w:pPr>
+        <w:tabs>
+          <w:tab w:val="num" w:pos="2880"/>
+        </w:tabs>
+        <w:ind w:left="2880" w:hanging="360"/>
+      </w:pPr>
+    </w:lvl>
+    <w:lvl w:ilvl="4" w:tentative="1">
+      <w:start w:val="1"/>
+      <w:numFmt w:val="decimal"/>
+      <w:lvlText w:val="%5."/>
+      <w:lvlJc w:val="left"/>
+      <w:pPr>
+        <w:tabs>
+          <w:tab w:val="num" w:pos="3600"/>
+        </w:tabs>
+        <w:ind w:left="3600" w:hanging="360"/>
+      </w:pPr>
+    </w:lvl>
+    <w:lvl w:ilvl="5" w:tentative="1">
+      <w:start w:val="1"/>
+      <w:numFmt w:val="decimal"/>
+      <w:lvlText w:val="%6."/>
+      <w:lvlJc w:val="left"/>
+      <w:pPr>
+        <w:tabs>
+          <w:tab w:val="num" w:pos="4320"/>
+        </w:tabs>
+        <w:ind w:left="4320" w:hanging="360"/>
+      </w:pPr>
+    </w:lvl>
+    <w:lvl w:ilvl="6" w:tentative="1">
+      <w:start w:val="1"/>
+      <w:numFmt w:val="decimal"/>
+      <w:lvlText w:val="%7."/>
+      <w:lvlJc w:val="left"/>
+      <w:pPr>
+        <w:tabs>
+          <w:tab w:val="num" w:pos="5040"/>
+        </w:tabs>
+        <w:ind w:left="5040" w:hanging="360"/>
+      </w:pPr>
+    </w:lvl>
+    <w:lvl w:ilvl="7" w:tentative="1">
+      <w:start w:val="1"/>
+      <w:numFmt w:val="decimal"/>
+      <w:lvlText w:val="%8."/>
+      <w:lvlJc w:val="left"/>
+      <w:pPr>
+        <w:tabs>
+          <w:tab w:val="num" w:pos="5760"/>
+        </w:tabs>
+        <w:ind w:left="5760" w:hanging="360"/>
+      </w:pPr>
+    </w:lvl>
+    <w:lvl w:ilvl="8" w:tentative="1">
+      <w:start w:val="1"/>
+      <w:numFmt w:val="decimal"/>
+      <w:lvlText w:val="%9."/>
+      <w:lvlJc w:val="left"/>
+      <w:pPr>
+        <w:tabs>
+          <w:tab w:val="num" w:pos="6480"/>
+        </w:tabs>
+        <w:ind w:left="6480" w:hanging="360"/>
+      </w:pPr>
+    </w:lvl>
+  </w:abstractNum>
+  <w:abstractNum w:abstractNumId="44" w15:restartNumberingAfterBreak="0">
+    <w:nsid w:val="441221AC"/>
+    <w:multiLevelType w:val="multilevel"/>
+    <w:tmpl w:val="046AA258"/>
+    <w:lvl w:ilvl="0">
+      <w:start w:val="2"/>
+      <w:numFmt w:val="decimal"/>
+      <w:lvlText w:val="%1."/>
+      <w:lvlJc w:val="left"/>
+      <w:pPr>
+        <w:tabs>
+          <w:tab w:val="num" w:pos="720"/>
+        </w:tabs>
+        <w:ind w:left="720" w:hanging="360"/>
+      </w:pPr>
+    </w:lvl>
+    <w:lvl w:ilvl="1" w:tentative="1">
+      <w:start w:val="1"/>
+      <w:numFmt w:val="decimal"/>
+      <w:lvlText w:val="%2."/>
+      <w:lvlJc w:val="left"/>
+      <w:pPr>
+        <w:tabs>
+          <w:tab w:val="num" w:pos="1440"/>
+        </w:tabs>
+        <w:ind w:left="1440" w:hanging="360"/>
+      </w:pPr>
+    </w:lvl>
+    <w:lvl w:ilvl="2" w:tentative="1">
+      <w:start w:val="1"/>
+      <w:numFmt w:val="decimal"/>
+      <w:lvlText w:val="%3."/>
+      <w:lvlJc w:val="left"/>
+      <w:pPr>
+        <w:tabs>
+          <w:tab w:val="num" w:pos="2160"/>
+        </w:tabs>
+        <w:ind w:left="2160" w:hanging="360"/>
+      </w:pPr>
+    </w:lvl>
+    <w:lvl w:ilvl="3" w:tentative="1">
+      <w:start w:val="1"/>
+      <w:numFmt w:val="decimal"/>
+      <w:lvlText w:val="%4."/>
+      <w:lvlJc w:val="left"/>
+      <w:pPr>
+        <w:tabs>
+          <w:tab w:val="num" w:pos="2880"/>
+        </w:tabs>
+        <w:ind w:left="2880" w:hanging="360"/>
+      </w:pPr>
+    </w:lvl>
+    <w:lvl w:ilvl="4" w:tentative="1">
+      <w:start w:val="1"/>
+      <w:numFmt w:val="decimal"/>
+      <w:lvlText w:val="%5."/>
+      <w:lvlJc w:val="left"/>
+      <w:pPr>
+        <w:tabs>
+          <w:tab w:val="num" w:pos="3600"/>
+        </w:tabs>
+        <w:ind w:left="3600" w:hanging="360"/>
+      </w:pPr>
+    </w:lvl>
+    <w:lvl w:ilvl="5" w:tentative="1">
+      <w:start w:val="1"/>
+      <w:numFmt w:val="decimal"/>
+      <w:lvlText w:val="%6."/>
+      <w:lvlJc w:val="left"/>
+      <w:pPr>
+        <w:tabs>
+          <w:tab w:val="num" w:pos="4320"/>
+        </w:tabs>
+        <w:ind w:left="4320" w:hanging="360"/>
+      </w:pPr>
+    </w:lvl>
+    <w:lvl w:ilvl="6" w:tentative="1">
+      <w:start w:val="1"/>
+      <w:numFmt w:val="decimal"/>
+      <w:lvlText w:val="%7."/>
+      <w:lvlJc w:val="left"/>
+      <w:pPr>
+        <w:tabs>
+          <w:tab w:val="num" w:pos="5040"/>
+        </w:tabs>
+        <w:ind w:left="5040" w:hanging="360"/>
+      </w:pPr>
+    </w:lvl>
+    <w:lvl w:ilvl="7" w:tentative="1">
+      <w:start w:val="1"/>
+      <w:numFmt w:val="decimal"/>
+      <w:lvlText w:val="%8."/>
+      <w:lvlJc w:val="left"/>
+      <w:pPr>
+        <w:tabs>
+          <w:tab w:val="num" w:pos="5760"/>
+        </w:tabs>
+        <w:ind w:left="5760" w:hanging="360"/>
+      </w:pPr>
+    </w:lvl>
+    <w:lvl w:ilvl="8" w:tentative="1">
+      <w:start w:val="1"/>
+      <w:numFmt w:val="decimal"/>
+      <w:lvlText w:val="%9."/>
+      <w:lvlJc w:val="left"/>
+      <w:pPr>
+        <w:tabs>
+          <w:tab w:val="num" w:pos="6480"/>
+        </w:tabs>
+        <w:ind w:left="6480" w:hanging="360"/>
+      </w:pPr>
+    </w:lvl>
+  </w:abstractNum>
+  <w:abstractNum w:abstractNumId="45" w15:restartNumberingAfterBreak="0">
     <w:nsid w:val="45825CC9"/>
     <w:multiLevelType w:val="multilevel"/>
     <w:tmpl w:val="9D0C6088"/>
@@ -5219,7 +10802,156 @@
       </w:rPr>
     </w:lvl>
   </w:abstractNum>
-  <w:abstractNum w:abstractNumId="15" w15:restartNumberingAfterBreak="0">
+  <w:abstractNum w:abstractNumId="46" w15:restartNumberingAfterBreak="0">
+    <w:nsid w:val="49FF75CC"/>
+    <w:multiLevelType w:val="multilevel"/>
+    <w:tmpl w:val="27C04218"/>
+    <w:lvl w:ilvl="0">
+      <w:start w:val="1"/>
+      <w:numFmt w:val="bullet"/>
+      <w:lvlText w:val="-"/>
+      <w:lvlJc w:val="left"/>
+      <w:pPr>
+        <w:tabs>
+          <w:tab w:val="num" w:pos="720"/>
+        </w:tabs>
+        <w:ind w:left="720" w:hanging="360"/>
+      </w:pPr>
+      <w:rPr>
+        <w:rFonts w:ascii="Times New Roman" w:eastAsiaTheme="minorHAnsi" w:hAnsi="Times New Roman" w:cs="Times New Roman" w:hint="default"/>
+        <w:sz w:val="20"/>
+      </w:rPr>
+    </w:lvl>
+    <w:lvl w:ilvl="1" w:tentative="1">
+      <w:start w:val="1"/>
+      <w:numFmt w:val="bullet"/>
+      <w:lvlText w:val="o"/>
+      <w:lvlJc w:val="left"/>
+      <w:pPr>
+        <w:tabs>
+          <w:tab w:val="num" w:pos="1440"/>
+        </w:tabs>
+        <w:ind w:left="1440" w:hanging="360"/>
+      </w:pPr>
+      <w:rPr>
+        <w:rFonts w:ascii="Courier New" w:hAnsi="Courier New" w:hint="default"/>
+        <w:sz w:val="20"/>
+      </w:rPr>
+    </w:lvl>
+    <w:lvl w:ilvl="2" w:tentative="1">
+      <w:start w:val="1"/>
+      <w:numFmt w:val="bullet"/>
+      <w:lvlText w:val=""/>
+      <w:lvlJc w:val="left"/>
+      <w:pPr>
+        <w:tabs>
+          <w:tab w:val="num" w:pos="2160"/>
+        </w:tabs>
+        <w:ind w:left="2160" w:hanging="360"/>
+      </w:pPr>
+      <w:rPr>
+        <w:rFonts w:ascii="Wingdings" w:hAnsi="Wingdings" w:hint="default"/>
+        <w:sz w:val="20"/>
+      </w:rPr>
+    </w:lvl>
+    <w:lvl w:ilvl="3" w:tentative="1">
+      <w:start w:val="1"/>
+      <w:numFmt w:val="bullet"/>
+      <w:lvlText w:val=""/>
+      <w:lvlJc w:val="left"/>
+      <w:pPr>
+        <w:tabs>
+          <w:tab w:val="num" w:pos="2880"/>
+        </w:tabs>
+        <w:ind w:left="2880" w:hanging="360"/>
+      </w:pPr>
+      <w:rPr>
+        <w:rFonts w:ascii="Wingdings" w:hAnsi="Wingdings" w:hint="default"/>
+        <w:sz w:val="20"/>
+      </w:rPr>
+    </w:lvl>
+    <w:lvl w:ilvl="4" w:tentative="1">
+      <w:start w:val="1"/>
+      <w:numFmt w:val="bullet"/>
+      <w:lvlText w:val=""/>
+      <w:lvlJc w:val="left"/>
+      <w:pPr>
+        <w:tabs>
+          <w:tab w:val="num" w:pos="3600"/>
+        </w:tabs>
+        <w:ind w:left="3600" w:hanging="360"/>
+      </w:pPr>
+      <w:rPr>
+        <w:rFonts w:ascii="Wingdings" w:hAnsi="Wingdings" w:hint="default"/>
+        <w:sz w:val="20"/>
+      </w:rPr>
+    </w:lvl>
+    <w:lvl w:ilvl="5" w:tentative="1">
+      <w:start w:val="1"/>
+      <w:numFmt w:val="bullet"/>
+      <w:lvlText w:val=""/>
+      <w:lvlJc w:val="left"/>
+      <w:pPr>
+        <w:tabs>
+          <w:tab w:val="num" w:pos="4320"/>
+        </w:tabs>
+        <w:ind w:left="4320" w:hanging="360"/>
+      </w:pPr>
+      <w:rPr>
+        <w:rFonts w:ascii="Wingdings" w:hAnsi="Wingdings" w:hint="default"/>
+        <w:sz w:val="20"/>
+      </w:rPr>
+    </w:lvl>
+    <w:lvl w:ilvl="6" w:tentative="1">
+      <w:start w:val="1"/>
+      <w:numFmt w:val="bullet"/>
+      <w:lvlText w:val=""/>
+      <w:lvlJc w:val="left"/>
+      <w:pPr>
+        <w:tabs>
+          <w:tab w:val="num" w:pos="5040"/>
+        </w:tabs>
+        <w:ind w:left="5040" w:hanging="360"/>
+      </w:pPr>
+      <w:rPr>
+        <w:rFonts w:ascii="Wingdings" w:hAnsi="Wingdings" w:hint="default"/>
+        <w:sz w:val="20"/>
+      </w:rPr>
+    </w:lvl>
+    <w:lvl w:ilvl="7" w:tentative="1">
+      <w:start w:val="1"/>
+      <w:numFmt w:val="bullet"/>
+      <w:lvlText w:val=""/>
+      <w:lvlJc w:val="left"/>
+      <w:pPr>
+        <w:tabs>
+          <w:tab w:val="num" w:pos="5760"/>
+        </w:tabs>
+        <w:ind w:left="5760" w:hanging="360"/>
+      </w:pPr>
+      <w:rPr>
+        <w:rFonts w:ascii="Wingdings" w:hAnsi="Wingdings" w:hint="default"/>
+        <w:sz w:val="20"/>
+      </w:rPr>
+    </w:lvl>
+    <w:lvl w:ilvl="8" w:tentative="1">
+      <w:start w:val="1"/>
+      <w:numFmt w:val="bullet"/>
+      <w:lvlText w:val=""/>
+      <w:lvlJc w:val="left"/>
+      <w:pPr>
+        <w:tabs>
+          <w:tab w:val="num" w:pos="6480"/>
+        </w:tabs>
+        <w:ind w:left="6480" w:hanging="360"/>
+      </w:pPr>
+      <w:rPr>
+        <w:rFonts w:ascii="Wingdings" w:hAnsi="Wingdings" w:hint="default"/>
+        <w:sz w:val="20"/>
+      </w:rPr>
+    </w:lvl>
+  </w:abstractNum>
+  <w:abstractNum w:abstractNumId="47" w15:restartNumberingAfterBreak="0">
     <w:nsid w:val="4C163C6A"/>
     <w:multiLevelType w:val="hybridMultilevel"/>
     <w:tmpl w:val="F626BE1A"/>
@@ -5332,7 +11064,7 @@
       </w:rPr>
     </w:lvl>
   </w:abstractNum>
-  <w:abstractNum w:abstractNumId="16" w15:restartNumberingAfterBreak="0">
+  <w:abstractNum w:abstractNumId="48" w15:restartNumberingAfterBreak="0">
     <w:nsid w:val="4D3667BC"/>
     <w:multiLevelType w:val="hybridMultilevel"/>
     <w:tmpl w:val="D960CC90"/>
@@ -5445,7 +11177,7 @@
       </w:rPr>
     </w:lvl>
   </w:abstractNum>
-  <w:abstractNum w:abstractNumId="17" w15:restartNumberingAfterBreak="0">
+  <w:abstractNum w:abstractNumId="49" w15:restartNumberingAfterBreak="0">
     <w:nsid w:val="51BE2423"/>
     <w:multiLevelType w:val="hybridMultilevel"/>
     <w:tmpl w:val="BC86D60E"/>
@@ -5534,7 +11266,7 @@
       </w:pPr>
     </w:lvl>
   </w:abstractNum>
-  <w:abstractNum w:abstractNumId="18" w15:restartNumberingAfterBreak="0">
+  <w:abstractNum w:abstractNumId="50" w15:restartNumberingAfterBreak="0">
     <w:nsid w:val="52A43624"/>
     <w:multiLevelType w:val="hybridMultilevel"/>
     <w:tmpl w:val="16BC7A10"/>
@@ -5647,7 +11379,156 @@
       </w:rPr>
     </w:lvl>
   </w:abstractNum>
-  <w:abstractNum w:abstractNumId="19" w15:restartNumberingAfterBreak="0">
+  <w:abstractNum w:abstractNumId="51" w15:restartNumberingAfterBreak="0">
+    <w:nsid w:val="54173376"/>
+    <w:multiLevelType w:val="multilevel"/>
+    <w:tmpl w:val="E132D7B4"/>
+    <w:lvl w:ilvl="0">
+      <w:start w:val="1"/>
+      <w:numFmt w:val="bullet"/>
+      <w:lvlText w:val=""/>
+      <w:lvlJc w:val="left"/>
+      <w:pPr>
+        <w:tabs>
+          <w:tab w:val="num" w:pos="720"/>
+        </w:tabs>
+        <w:ind w:left="720" w:hanging="360"/>
+      </w:pPr>
+      <w:rPr>
+        <w:rFonts w:ascii="Symbol" w:hAnsi="Symbol" w:hint="default"/>
+        <w:sz w:val="20"/>
+      </w:rPr>
+    </w:lvl>
+    <w:lvl w:ilvl="1" w:tentative="1">
+      <w:start w:val="1"/>
+      <w:numFmt w:val="bullet"/>
+      <w:lvlText w:val="o"/>
+      <w:lvlJc w:val="left"/>
+      <w:pPr>
+        <w:tabs>
+          <w:tab w:val="num" w:pos="1440"/>
+        </w:tabs>
+        <w:ind w:left="1440" w:hanging="360"/>
+      </w:pPr>
+      <w:rPr>
+        <w:rFonts w:ascii="Courier New" w:hAnsi="Courier New" w:hint="default"/>
+        <w:sz w:val="20"/>
+      </w:rPr>
+    </w:lvl>
+    <w:lvl w:ilvl="2" w:tentative="1">
+      <w:start w:val="1"/>
+      <w:numFmt w:val="bullet"/>
+      <w:lvlText w:val=""/>
+      <w:lvlJc w:val="left"/>
+      <w:pPr>
+        <w:tabs>
+          <w:tab w:val="num" w:pos="2160"/>
+        </w:tabs>
+        <w:ind w:left="2160" w:hanging="360"/>
+      </w:pPr>
+      <w:rPr>
+        <w:rFonts w:ascii="Wingdings" w:hAnsi="Wingdings" w:hint="default"/>
+        <w:sz w:val="20"/>
+      </w:rPr>
+    </w:lvl>
+    <w:lvl w:ilvl="3" w:tentative="1">
+      <w:start w:val="1"/>
+      <w:numFmt w:val="bullet"/>
+      <w:lvlText w:val=""/>
+      <w:lvlJc w:val="left"/>
+      <w:pPr>
+        <w:tabs>
+          <w:tab w:val="num" w:pos="2880"/>
+        </w:tabs>
+        <w:ind w:left="2880" w:hanging="360"/>
+      </w:pPr>
+      <w:rPr>
+        <w:rFonts w:ascii="Wingdings" w:hAnsi="Wingdings" w:hint="default"/>
+        <w:sz w:val="20"/>
+      </w:rPr>
+    </w:lvl>
+    <w:lvl w:ilvl="4" w:tentative="1">
+      <w:start w:val="1"/>
+      <w:numFmt w:val="bullet"/>
+      <w:lvlText w:val=""/>
+      <w:lvlJc w:val="left"/>
+      <w:pPr>
+        <w:tabs>
+          <w:tab w:val="num" w:pos="3600"/>
+        </w:tabs>
+        <w:ind w:left="3600" w:hanging="360"/>
+      </w:pPr>
+      <w:rPr>
+        <w:rFonts w:ascii="Wingdings" w:hAnsi="Wingdings" w:hint="default"/>
+        <w:sz w:val="20"/>
+      </w:rPr>
+    </w:lvl>
+    <w:lvl w:ilvl="5" w:tentative="1">
+      <w:start w:val="1"/>
+      <w:numFmt w:val="bullet"/>
+      <w:lvlText w:val=""/>
+      <w:lvlJc w:val="left"/>
+      <w:pPr>
+        <w:tabs>
+          <w:tab w:val="num" w:pos="4320"/>
+        </w:tabs>
+        <w:ind w:left="4320" w:hanging="360"/>
+      </w:pPr>
+      <w:rPr>
+        <w:rFonts w:ascii="Wingdings" w:hAnsi="Wingdings" w:hint="default"/>
+        <w:sz w:val="20"/>
+      </w:rPr>
+    </w:lvl>
+    <w:lvl w:ilvl="6" w:tentative="1">
+      <w:start w:val="1"/>
+      <w:numFmt w:val="bullet"/>
+      <w:lvlText w:val=""/>
+      <w:lvlJc w:val="left"/>
+      <w:pPr>
+        <w:tabs>
+          <w:tab w:val="num" w:pos="5040"/>
+        </w:tabs>
+        <w:ind w:left="5040" w:hanging="360"/>
+      </w:pPr>
+      <w:rPr>
+        <w:rFonts w:ascii="Wingdings" w:hAnsi="Wingdings" w:hint="default"/>
+        <w:sz w:val="20"/>
+      </w:rPr>
+    </w:lvl>
+    <w:lvl w:ilvl="7" w:tentative="1">
+      <w:start w:val="1"/>
+      <w:numFmt w:val="bullet"/>
+      <w:lvlText w:val=""/>
+      <w:lvlJc w:val="left"/>
+      <w:pPr>
+        <w:tabs>
+          <w:tab w:val="num" w:pos="5760"/>
+        </w:tabs>
+        <w:ind w:left="5760" w:hanging="360"/>
+      </w:pPr>
+      <w:rPr>
+        <w:rFonts w:ascii="Wingdings" w:hAnsi="Wingdings" w:hint="default"/>
+        <w:sz w:val="20"/>
+      </w:rPr>
+    </w:lvl>
+    <w:lvl w:ilvl="8" w:tentative="1">
+      <w:start w:val="1"/>
+      <w:numFmt w:val="bullet"/>
+      <w:lvlText w:val=""/>
+      <w:lvlJc w:val="left"/>
+      <w:pPr>
+        <w:tabs>
+          <w:tab w:val="num" w:pos="6480"/>
+        </w:tabs>
+        <w:ind w:left="6480" w:hanging="360"/>
+      </w:pPr>
+      <w:rPr>
+        <w:rFonts w:ascii="Wingdings" w:hAnsi="Wingdings" w:hint="default"/>
+        <w:sz w:val="20"/>
+      </w:rPr>
+    </w:lvl>
+  </w:abstractNum>
+  <w:abstractNum w:abstractNumId="52" w15:restartNumberingAfterBreak="0">
     <w:nsid w:val="557C4270"/>
     <w:multiLevelType w:val="multilevel"/>
     <w:tmpl w:val="0EF06E84"/>
@@ -5796,7 +11677,120 @@
       </w:rPr>
     </w:lvl>
   </w:abstractNum>
-  <w:abstractNum w:abstractNumId="20" w15:restartNumberingAfterBreak="0">
+  <w:abstractNum w:abstractNumId="53" w15:restartNumberingAfterBreak="0">
+    <w:nsid w:val="565A7985"/>
+    <w:multiLevelType w:val="multilevel"/>
+    <w:tmpl w:val="873C8852"/>
+    <w:lvl w:ilvl="0">
+      <w:start w:val="1"/>
+      <w:numFmt w:val="decimal"/>
+      <w:lvlText w:val="%1."/>
+      <w:lvlJc w:val="left"/>
+      <w:pPr>
+        <w:tabs>
+          <w:tab w:val="num" w:pos="720"/>
+        </w:tabs>
+        <w:ind w:left="720" w:hanging="360"/>
+      </w:pPr>
+    </w:lvl>
+    <w:lvl w:ilvl="1" w:tentative="1">
+      <w:start w:val="1"/>
+      <w:numFmt w:val="decimal"/>
+      <w:lvlText w:val="%2."/>
+      <w:lvlJc w:val="left"/>
+      <w:pPr>
+        <w:tabs>
+          <w:tab w:val="num" w:pos="1440"/>
+        </w:tabs>
+        <w:ind w:left="1440" w:hanging="360"/>
+      </w:pPr>
+    </w:lvl>
+    <w:lvl w:ilvl="2" w:tentative="1">
+      <w:start w:val="1"/>
+      <w:numFmt w:val="decimal"/>
+      <w:lvlText w:val="%3."/>
+      <w:lvlJc w:val="left"/>
+      <w:pPr>
+        <w:tabs>
+          <w:tab w:val="num" w:pos="2160"/>
+        </w:tabs>
+        <w:ind w:left="2160" w:hanging="360"/>
+      </w:pPr>
+    </w:lvl>
+    <w:lvl w:ilvl="3" w:tentative="1">
+      <w:start w:val="1"/>
+      <w:numFmt w:val="decimal"/>
+      <w:lvlText w:val="%4."/>
+      <w:lvlJc w:val="left"/>
+      <w:pPr>
+        <w:tabs>
+          <w:tab w:val="num" w:pos="2880"/>
+        </w:tabs>
+        <w:ind w:left="2880" w:hanging="360"/>
+      </w:pPr>
+    </w:lvl>
+    <w:lvl w:ilvl="4" w:tentative="1">
+      <w:start w:val="1"/>
+      <w:numFmt w:val="decimal"/>
+      <w:lvlText w:val="%5."/>
+      <w:lvlJc w:val="left"/>
+      <w:pPr>
+        <w:tabs>
+          <w:tab w:val="num" w:pos="3600"/>
+        </w:tabs>
+        <w:ind w:left="3600" w:hanging="360"/>
+      </w:pPr>
+    </w:lvl>
+    <w:lvl w:ilvl="5" w:tentative="1">
+      <w:start w:val="1"/>
+      <w:numFmt w:val="decimal"/>
+      <w:lvlText w:val="%6."/>
+      <w:lvlJc w:val="left"/>
+      <w:pPr>
+        <w:tabs>
+          <w:tab w:val="num" w:pos="4320"/>
+        </w:tabs>
+        <w:ind w:left="4320" w:hanging="360"/>
+      </w:pPr>
+    </w:lvl>
+    <w:lvl w:ilvl="6" w:tentative="1">
+      <w:start w:val="1"/>
+      <w:numFmt w:val="decimal"/>
+      <w:lvlText w:val="%7."/>
+      <w:lvlJc w:val="left"/>
+      <w:pPr>
+        <w:tabs>
+          <w:tab w:val="num" w:pos="5040"/>
+        </w:tabs>
+        <w:ind w:left="5040" w:hanging="360"/>
+      </w:pPr>
+    </w:lvl>
+    <w:lvl w:ilvl="7" w:tentative="1">
+      <w:start w:val="1"/>
+      <w:numFmt w:val="decimal"/>
+      <w:lvlText w:val="%8."/>
+      <w:lvlJc w:val="left"/>
+      <w:pPr>
+        <w:tabs>
+          <w:tab w:val="num" w:pos="5760"/>
+        </w:tabs>
+        <w:ind w:left="5760" w:hanging="360"/>
+      </w:pPr>
+    </w:lvl>
+    <w:lvl w:ilvl="8" w:tentative="1">
+      <w:start w:val="1"/>
+      <w:numFmt w:val="decimal"/>
+      <w:lvlText w:val="%9."/>
+      <w:lvlJc w:val="left"/>
+      <w:pPr>
+        <w:tabs>
+          <w:tab w:val="num" w:pos="6480"/>
+        </w:tabs>
+        <w:ind w:left="6480" w:hanging="360"/>
+      </w:pPr>
+    </w:lvl>
+  </w:abstractNum>
+  <w:abstractNum w:abstractNumId="54" w15:restartNumberingAfterBreak="0">
     <w:nsid w:val="57CF5A12"/>
     <w:multiLevelType w:val="hybridMultilevel"/>
     <w:tmpl w:val="B11AD3EE"/>
@@ -5885,7 +11879,454 @@
       </w:pPr>
     </w:lvl>
   </w:abstractNum>
-  <w:abstractNum w:abstractNumId="21" w15:restartNumberingAfterBreak="0">
+  <w:abstractNum w:abstractNumId="55" w15:restartNumberingAfterBreak="0">
+    <w:nsid w:val="5D1B2D0B"/>
+    <w:multiLevelType w:val="multilevel"/>
+    <w:tmpl w:val="27C04218"/>
+    <w:lvl w:ilvl="0">
+      <w:start w:val="1"/>
+      <w:numFmt w:val="bullet"/>
+      <w:lvlText w:val="-"/>
+      <w:lvlJc w:val="left"/>
+      <w:pPr>
+        <w:tabs>
+          <w:tab w:val="num" w:pos="720"/>
+        </w:tabs>
+        <w:ind w:left="720" w:hanging="360"/>
+      </w:pPr>
+      <w:rPr>
+        <w:rFonts w:ascii="Times New Roman" w:eastAsiaTheme="minorHAnsi" w:hAnsi="Times New Roman" w:cs="Times New Roman" w:hint="default"/>
+        <w:sz w:val="20"/>
+      </w:rPr>
+    </w:lvl>
+    <w:lvl w:ilvl="1" w:tentative="1">
+      <w:start w:val="1"/>
+      <w:numFmt w:val="bullet"/>
+      <w:lvlText w:val="o"/>
+      <w:lvlJc w:val="left"/>
+      <w:pPr>
+        <w:tabs>
+          <w:tab w:val="num" w:pos="1440"/>
+        </w:tabs>
+        <w:ind w:left="1440" w:hanging="360"/>
+      </w:pPr>
+      <w:rPr>
+        <w:rFonts w:ascii="Courier New" w:hAnsi="Courier New" w:hint="default"/>
+        <w:sz w:val="20"/>
+      </w:rPr>
+    </w:lvl>
+    <w:lvl w:ilvl="2" w:tentative="1">
+      <w:start w:val="1"/>
+      <w:numFmt w:val="bullet"/>
+      <w:lvlText w:val=""/>
+      <w:lvlJc w:val="left"/>
+      <w:pPr>
+        <w:tabs>
+          <w:tab w:val="num" w:pos="2160"/>
+        </w:tabs>
+        <w:ind w:left="2160" w:hanging="360"/>
+      </w:pPr>
+      <w:rPr>
+        <w:rFonts w:ascii="Wingdings" w:hAnsi="Wingdings" w:hint="default"/>
+        <w:sz w:val="20"/>
+      </w:rPr>
+    </w:lvl>
+    <w:lvl w:ilvl="3" w:tentative="1">
+      <w:start w:val="1"/>
+      <w:numFmt w:val="bullet"/>
+      <w:lvlText w:val=""/>
+      <w:lvlJc w:val="left"/>
+      <w:pPr>
+        <w:tabs>
+          <w:tab w:val="num" w:pos="2880"/>
+        </w:tabs>
+        <w:ind w:left="2880" w:hanging="360"/>
+      </w:pPr>
+      <w:rPr>
+        <w:rFonts w:ascii="Wingdings" w:hAnsi="Wingdings" w:hint="default"/>
+        <w:sz w:val="20"/>
+      </w:rPr>
+    </w:lvl>
+    <w:lvl w:ilvl="4" w:tentative="1">
+      <w:start w:val="1"/>
+      <w:numFmt w:val="bullet"/>
+      <w:lvlText w:val=""/>
+      <w:lvlJc w:val="left"/>
+      <w:pPr>
+        <w:tabs>
+          <w:tab w:val="num" w:pos="3600"/>
+        </w:tabs>
+        <w:ind w:left="3600" w:hanging="360"/>
+      </w:pPr>
+      <w:rPr>
+        <w:rFonts w:ascii="Wingdings" w:hAnsi="Wingdings" w:hint="default"/>
+        <w:sz w:val="20"/>
+      </w:rPr>
+    </w:lvl>
+    <w:lvl w:ilvl="5" w:tentative="1">
+      <w:start w:val="1"/>
+      <w:numFmt w:val="bullet"/>
+      <w:lvlText w:val=""/>
+      <w:lvlJc w:val="left"/>
+      <w:pPr>
+        <w:tabs>
+          <w:tab w:val="num" w:pos="4320"/>
+        </w:tabs>
+        <w:ind w:left="4320" w:hanging="360"/>
+      </w:pPr>
+      <w:rPr>
+        <w:rFonts w:ascii="Wingdings" w:hAnsi="Wingdings" w:hint="default"/>
+        <w:sz w:val="20"/>
+      </w:rPr>
+    </w:lvl>
+    <w:lvl w:ilvl="6" w:tentative="1">
+      <w:start w:val="1"/>
+      <w:numFmt w:val="bullet"/>
+      <w:lvlText w:val=""/>
+      <w:lvlJc w:val="left"/>
+      <w:pPr>
+        <w:tabs>
+          <w:tab w:val="num" w:pos="5040"/>
+        </w:tabs>
+        <w:ind w:left="5040" w:hanging="360"/>
+      </w:pPr>
+      <w:rPr>
+        <w:rFonts w:ascii="Wingdings" w:hAnsi="Wingdings" w:hint="default"/>
+        <w:sz w:val="20"/>
+      </w:rPr>
+    </w:lvl>
+    <w:lvl w:ilvl="7" w:tentative="1">
+      <w:start w:val="1"/>
+      <w:numFmt w:val="bullet"/>
+      <w:lvlText w:val=""/>
+      <w:lvlJc w:val="left"/>
+      <w:pPr>
+        <w:tabs>
+          <w:tab w:val="num" w:pos="5760"/>
+        </w:tabs>
+        <w:ind w:left="5760" w:hanging="360"/>
+      </w:pPr>
+      <w:rPr>
+        <w:rFonts w:ascii="Wingdings" w:hAnsi="Wingdings" w:hint="default"/>
+        <w:sz w:val="20"/>
+      </w:rPr>
+    </w:lvl>
+    <w:lvl w:ilvl="8" w:tentative="1">
+      <w:start w:val="1"/>
+      <w:numFmt w:val="bullet"/>
+      <w:lvlText w:val=""/>
+      <w:lvlJc w:val="left"/>
+      <w:pPr>
+        <w:tabs>
+          <w:tab w:val="num" w:pos="6480"/>
+        </w:tabs>
+        <w:ind w:left="6480" w:hanging="360"/>
+      </w:pPr>
+      <w:rPr>
+        <w:rFonts w:ascii="Wingdings" w:hAnsi="Wingdings" w:hint="default"/>
+        <w:sz w:val="20"/>
+      </w:rPr>
+    </w:lvl>
+  </w:abstractNum>
+  <w:abstractNum w:abstractNumId="56" w15:restartNumberingAfterBreak="0">
+    <w:nsid w:val="60782679"/>
+    <w:multiLevelType w:val="multilevel"/>
+    <w:tmpl w:val="72383A4C"/>
+    <w:lvl w:ilvl="0">
+      <w:start w:val="1"/>
+      <w:numFmt w:val="bullet"/>
+      <w:lvlText w:val=""/>
+      <w:lvlJc w:val="left"/>
+      <w:pPr>
+        <w:tabs>
+          <w:tab w:val="num" w:pos="720"/>
+        </w:tabs>
+        <w:ind w:left="720" w:hanging="360"/>
+      </w:pPr>
+      <w:rPr>
+        <w:rFonts w:ascii="Symbol" w:hAnsi="Symbol" w:hint="default"/>
+        <w:sz w:val="20"/>
+      </w:rPr>
+    </w:lvl>
+    <w:lvl w:ilvl="1" w:tentative="1">
+      <w:start w:val="1"/>
+      <w:numFmt w:val="bullet"/>
+      <w:lvlText w:val="o"/>
+      <w:lvlJc w:val="left"/>
+      <w:pPr>
+        <w:tabs>
+          <w:tab w:val="num" w:pos="1440"/>
+        </w:tabs>
+        <w:ind w:left="1440" w:hanging="360"/>
+      </w:pPr>
+      <w:rPr>
+        <w:rFonts w:ascii="Courier New" w:hAnsi="Courier New" w:hint="default"/>
+        <w:sz w:val="20"/>
+      </w:rPr>
+    </w:lvl>
+    <w:lvl w:ilvl="2" w:tentative="1">
+      <w:start w:val="1"/>
+      <w:numFmt w:val="bullet"/>
+      <w:lvlText w:val=""/>
+      <w:lvlJc w:val="left"/>
+      <w:pPr>
+        <w:tabs>
+          <w:tab w:val="num" w:pos="2160"/>
+        </w:tabs>
+        <w:ind w:left="2160" w:hanging="360"/>
+      </w:pPr>
+      <w:rPr>
+        <w:rFonts w:ascii="Wingdings" w:hAnsi="Wingdings" w:hint="default"/>
+        <w:sz w:val="20"/>
+      </w:rPr>
+    </w:lvl>
+    <w:lvl w:ilvl="3" w:tentative="1">
+      <w:start w:val="1"/>
+      <w:numFmt w:val="bullet"/>
+      <w:lvlText w:val=""/>
+      <w:lvlJc w:val="left"/>
+      <w:pPr>
+        <w:tabs>
+          <w:tab w:val="num" w:pos="2880"/>
+        </w:tabs>
+        <w:ind w:left="2880" w:hanging="360"/>
+      </w:pPr>
+      <w:rPr>
+        <w:rFonts w:ascii="Wingdings" w:hAnsi="Wingdings" w:hint="default"/>
+        <w:sz w:val="20"/>
+      </w:rPr>
+    </w:lvl>
+    <w:lvl w:ilvl="4" w:tentative="1">
+      <w:start w:val="1"/>
+      <w:numFmt w:val="bullet"/>
+      <w:lvlText w:val=""/>
+      <w:lvlJc w:val="left"/>
+      <w:pPr>
+        <w:tabs>
+          <w:tab w:val="num" w:pos="3600"/>
+        </w:tabs>
+        <w:ind w:left="3600" w:hanging="360"/>
+      </w:pPr>
+      <w:rPr>
+        <w:rFonts w:ascii="Wingdings" w:hAnsi="Wingdings" w:hint="default"/>
+        <w:sz w:val="20"/>
+      </w:rPr>
+    </w:lvl>
+    <w:lvl w:ilvl="5" w:tentative="1">
+      <w:start w:val="1"/>
+      <w:numFmt w:val="bullet"/>
+      <w:lvlText w:val=""/>
+      <w:lvlJc w:val="left"/>
+      <w:pPr>
+        <w:tabs>
+          <w:tab w:val="num" w:pos="4320"/>
+        </w:tabs>
+        <w:ind w:left="4320" w:hanging="360"/>
+      </w:pPr>
+      <w:rPr>
+        <w:rFonts w:ascii="Wingdings" w:hAnsi="Wingdings" w:hint="default"/>
+        <w:sz w:val="20"/>
+      </w:rPr>
+    </w:lvl>
+    <w:lvl w:ilvl="6" w:tentative="1">
+      <w:start w:val="1"/>
+      <w:numFmt w:val="bullet"/>
+      <w:lvlText w:val=""/>
+      <w:lvlJc w:val="left"/>
+      <w:pPr>
+        <w:tabs>
+          <w:tab w:val="num" w:pos="5040"/>
+        </w:tabs>
+        <w:ind w:left="5040" w:hanging="360"/>
+      </w:pPr>
+      <w:rPr>
+        <w:rFonts w:ascii="Wingdings" w:hAnsi="Wingdings" w:hint="default"/>
+        <w:sz w:val="20"/>
+      </w:rPr>
+    </w:lvl>
+    <w:lvl w:ilvl="7" w:tentative="1">
+      <w:start w:val="1"/>
+      <w:numFmt w:val="bullet"/>
+      <w:lvlText w:val=""/>
+      <w:lvlJc w:val="left"/>
+      <w:pPr>
+        <w:tabs>
+          <w:tab w:val="num" w:pos="5760"/>
+        </w:tabs>
+        <w:ind w:left="5760" w:hanging="360"/>
+      </w:pPr>
+      <w:rPr>
+        <w:rFonts w:ascii="Wingdings" w:hAnsi="Wingdings" w:hint="default"/>
+        <w:sz w:val="20"/>
+      </w:rPr>
+    </w:lvl>
+    <w:lvl w:ilvl="8" w:tentative="1">
+      <w:start w:val="1"/>
+      <w:numFmt w:val="bullet"/>
+      <w:lvlText w:val=""/>
+      <w:lvlJc w:val="left"/>
+      <w:pPr>
+        <w:tabs>
+          <w:tab w:val="num" w:pos="6480"/>
+        </w:tabs>
+        <w:ind w:left="6480" w:hanging="360"/>
+      </w:pPr>
+      <w:rPr>
+        <w:rFonts w:ascii="Wingdings" w:hAnsi="Wingdings" w:hint="default"/>
+        <w:sz w:val="20"/>
+      </w:rPr>
+    </w:lvl>
+  </w:abstractNum>
+  <w:abstractNum w:abstractNumId="57" w15:restartNumberingAfterBreak="0">
+    <w:nsid w:val="61900FAD"/>
+    <w:multiLevelType w:val="multilevel"/>
+    <w:tmpl w:val="4A446C7A"/>
+    <w:lvl w:ilvl="0">
+      <w:start w:val="1"/>
+      <w:numFmt w:val="bullet"/>
+      <w:lvlText w:val=""/>
+      <w:lvlJc w:val="left"/>
+      <w:pPr>
+        <w:tabs>
+          <w:tab w:val="num" w:pos="720"/>
+        </w:tabs>
+        <w:ind w:left="720" w:hanging="360"/>
+      </w:pPr>
+      <w:rPr>
+        <w:rFonts w:ascii="Symbol" w:hAnsi="Symbol" w:hint="default"/>
+        <w:sz w:val="20"/>
+      </w:rPr>
+    </w:lvl>
+    <w:lvl w:ilvl="1" w:tentative="1">
+      <w:start w:val="1"/>
+      <w:numFmt w:val="bullet"/>
+      <w:lvlText w:val="o"/>
+      <w:lvlJc w:val="left"/>
+      <w:pPr>
+        <w:tabs>
+          <w:tab w:val="num" w:pos="1440"/>
+        </w:tabs>
+        <w:ind w:left="1440" w:hanging="360"/>
+      </w:pPr>
+      <w:rPr>
+        <w:rFonts w:ascii="Courier New" w:hAnsi="Courier New" w:hint="default"/>
+        <w:sz w:val="20"/>
+      </w:rPr>
+    </w:lvl>
+    <w:lvl w:ilvl="2" w:tentative="1">
+      <w:start w:val="1"/>
+      <w:numFmt w:val="bullet"/>
+      <w:lvlText w:val=""/>
+      <w:lvlJc w:val="left"/>
+      <w:pPr>
+        <w:tabs>
+          <w:tab w:val="num" w:pos="2160"/>
+        </w:tabs>
+        <w:ind w:left="2160" w:hanging="360"/>
+      </w:pPr>
+      <w:rPr>
+        <w:rFonts w:ascii="Wingdings" w:hAnsi="Wingdings" w:hint="default"/>
+        <w:sz w:val="20"/>
+      </w:rPr>
+    </w:lvl>
+    <w:lvl w:ilvl="3" w:tentative="1">
+      <w:start w:val="1"/>
+      <w:numFmt w:val="bullet"/>
+      <w:lvlText w:val=""/>
+      <w:lvlJc w:val="left"/>
+      <w:pPr>
+        <w:tabs>
+          <w:tab w:val="num" w:pos="2880"/>
+        </w:tabs>
+        <w:ind w:left="2880" w:hanging="360"/>
+      </w:pPr>
+      <w:rPr>
+        <w:rFonts w:ascii="Wingdings" w:hAnsi="Wingdings" w:hint="default"/>
+        <w:sz w:val="20"/>
+      </w:rPr>
+    </w:lvl>
+    <w:lvl w:ilvl="4" w:tentative="1">
+      <w:start w:val="1"/>
+      <w:numFmt w:val="bullet"/>
+      <w:lvlText w:val=""/>
+      <w:lvlJc w:val="left"/>
+      <w:pPr>
+        <w:tabs>
+          <w:tab w:val="num" w:pos="3600"/>
+        </w:tabs>
+        <w:ind w:left="3600" w:hanging="360"/>
+      </w:pPr>
+      <w:rPr>
+        <w:rFonts w:ascii="Wingdings" w:hAnsi="Wingdings" w:hint="default"/>
+        <w:sz w:val="20"/>
+      </w:rPr>
+    </w:lvl>
+    <w:lvl w:ilvl="5" w:tentative="1">
+      <w:start w:val="1"/>
+      <w:numFmt w:val="bullet"/>
+      <w:lvlText w:val=""/>
+      <w:lvlJc w:val="left"/>
+      <w:pPr>
+        <w:tabs>
+          <w:tab w:val="num" w:pos="4320"/>
+        </w:tabs>
+        <w:ind w:left="4320" w:hanging="360"/>
+      </w:pPr>
+      <w:rPr>
+        <w:rFonts w:ascii="Wingdings" w:hAnsi="Wingdings" w:hint="default"/>
+        <w:sz w:val="20"/>
+      </w:rPr>
+    </w:lvl>
+    <w:lvl w:ilvl="6" w:tentative="1">
+      <w:start w:val="1"/>
+      <w:numFmt w:val="bullet"/>
+      <w:lvlText w:val=""/>
+      <w:lvlJc w:val="left"/>
+      <w:pPr>
+        <w:tabs>
+          <w:tab w:val="num" w:pos="5040"/>
+        </w:tabs>
+        <w:ind w:left="5040" w:hanging="360"/>
+      </w:pPr>
+      <w:rPr>
+        <w:rFonts w:ascii="Wingdings" w:hAnsi="Wingdings" w:hint="default"/>
+        <w:sz w:val="20"/>
+      </w:rPr>
+    </w:lvl>
+    <w:lvl w:ilvl="7" w:tentative="1">
+      <w:start w:val="1"/>
+      <w:numFmt w:val="bullet"/>
+      <w:lvlText w:val=""/>
+      <w:lvlJc w:val="left"/>
+      <w:pPr>
+        <w:tabs>
+          <w:tab w:val="num" w:pos="5760"/>
+        </w:tabs>
+        <w:ind w:left="5760" w:hanging="360"/>
+      </w:pPr>
+      <w:rPr>
+        <w:rFonts w:ascii="Wingdings" w:hAnsi="Wingdings" w:hint="default"/>
+        <w:sz w:val="20"/>
+      </w:rPr>
+    </w:lvl>
+    <w:lvl w:ilvl="8" w:tentative="1">
+      <w:start w:val="1"/>
+      <w:numFmt w:val="bullet"/>
+      <w:lvlText w:val=""/>
+      <w:lvlJc w:val="left"/>
+      <w:pPr>
+        <w:tabs>
+          <w:tab w:val="num" w:pos="6480"/>
+        </w:tabs>
+        <w:ind w:left="6480" w:hanging="360"/>
+      </w:pPr>
+      <w:rPr>
+        <w:rFonts w:ascii="Wingdings" w:hAnsi="Wingdings" w:hint="default"/>
+        <w:sz w:val="20"/>
+      </w:rPr>
+    </w:lvl>
+  </w:abstractNum>
+  <w:abstractNum w:abstractNumId="58" w15:restartNumberingAfterBreak="0">
     <w:nsid w:val="62E77552"/>
     <w:multiLevelType w:val="multilevel"/>
     <w:tmpl w:val="1534D63C"/>
@@ -6034,7 +12475,156 @@
       </w:rPr>
     </w:lvl>
   </w:abstractNum>
-  <w:abstractNum w:abstractNumId="22" w15:restartNumberingAfterBreak="0">
+  <w:abstractNum w:abstractNumId="59" w15:restartNumberingAfterBreak="0">
+    <w:nsid w:val="62EC3B40"/>
+    <w:multiLevelType w:val="multilevel"/>
+    <w:tmpl w:val="AA9C8D86"/>
+    <w:lvl w:ilvl="0">
+      <w:start w:val="1"/>
+      <w:numFmt w:val="bullet"/>
+      <w:lvlText w:val=""/>
+      <w:lvlJc w:val="left"/>
+      <w:pPr>
+        <w:tabs>
+          <w:tab w:val="num" w:pos="720"/>
+        </w:tabs>
+        <w:ind w:left="720" w:hanging="360"/>
+      </w:pPr>
+      <w:rPr>
+        <w:rFonts w:ascii="Symbol" w:hAnsi="Symbol" w:hint="default"/>
+        <w:sz w:val="20"/>
+      </w:rPr>
+    </w:lvl>
+    <w:lvl w:ilvl="1" w:tentative="1">
+      <w:start w:val="1"/>
+      <w:numFmt w:val="bullet"/>
+      <w:lvlText w:val="o"/>
+      <w:lvlJc w:val="left"/>
+      <w:pPr>
+        <w:tabs>
+          <w:tab w:val="num" w:pos="1440"/>
+        </w:tabs>
+        <w:ind w:left="1440" w:hanging="360"/>
+      </w:pPr>
+      <w:rPr>
+        <w:rFonts w:ascii="Courier New" w:hAnsi="Courier New" w:hint="default"/>
+        <w:sz w:val="20"/>
+      </w:rPr>
+    </w:lvl>
+    <w:lvl w:ilvl="2" w:tentative="1">
+      <w:start w:val="1"/>
+      <w:numFmt w:val="bullet"/>
+      <w:lvlText w:val=""/>
+      <w:lvlJc w:val="left"/>
+      <w:pPr>
+        <w:tabs>
+          <w:tab w:val="num" w:pos="2160"/>
+        </w:tabs>
+        <w:ind w:left="2160" w:hanging="360"/>
+      </w:pPr>
+      <w:rPr>
+        <w:rFonts w:ascii="Wingdings" w:hAnsi="Wingdings" w:hint="default"/>
+        <w:sz w:val="20"/>
+      </w:rPr>
+    </w:lvl>
+    <w:lvl w:ilvl="3" w:tentative="1">
+      <w:start w:val="1"/>
+      <w:numFmt w:val="bullet"/>
+      <w:lvlText w:val=""/>
+      <w:lvlJc w:val="left"/>
+      <w:pPr>
+        <w:tabs>
+          <w:tab w:val="num" w:pos="2880"/>
+        </w:tabs>
+        <w:ind w:left="2880" w:hanging="360"/>
+      </w:pPr>
+      <w:rPr>
+        <w:rFonts w:ascii="Wingdings" w:hAnsi="Wingdings" w:hint="default"/>
+        <w:sz w:val="20"/>
+      </w:rPr>
+    </w:lvl>
+    <w:lvl w:ilvl="4" w:tentative="1">
+      <w:start w:val="1"/>
+      <w:numFmt w:val="bullet"/>
+      <w:lvlText w:val=""/>
+      <w:lvlJc w:val="left"/>
+      <w:pPr>
+        <w:tabs>
+          <w:tab w:val="num" w:pos="3600"/>
+        </w:tabs>
+        <w:ind w:left="3600" w:hanging="360"/>
+      </w:pPr>
+      <w:rPr>
+        <w:rFonts w:ascii="Wingdings" w:hAnsi="Wingdings" w:hint="default"/>
+        <w:sz w:val="20"/>
+      </w:rPr>
+    </w:lvl>
+    <w:lvl w:ilvl="5" w:tentative="1">
+      <w:start w:val="1"/>
+      <w:numFmt w:val="bullet"/>
+      <w:lvlText w:val=""/>
+      <w:lvlJc w:val="left"/>
+      <w:pPr>
+        <w:tabs>
+          <w:tab w:val="num" w:pos="4320"/>
+        </w:tabs>
+        <w:ind w:left="4320" w:hanging="360"/>
+      </w:pPr>
+      <w:rPr>
+        <w:rFonts w:ascii="Wingdings" w:hAnsi="Wingdings" w:hint="default"/>
+        <w:sz w:val="20"/>
+      </w:rPr>
+    </w:lvl>
+    <w:lvl w:ilvl="6" w:tentative="1">
+      <w:start w:val="1"/>
+      <w:numFmt w:val="bullet"/>
+      <w:lvlText w:val=""/>
+      <w:lvlJc w:val="left"/>
+      <w:pPr>
+        <w:tabs>
+          <w:tab w:val="num" w:pos="5040"/>
+        </w:tabs>
+        <w:ind w:left="5040" w:hanging="360"/>
+      </w:pPr>
+      <w:rPr>
+        <w:rFonts w:ascii="Wingdings" w:hAnsi="Wingdings" w:hint="default"/>
+        <w:sz w:val="20"/>
+      </w:rPr>
+    </w:lvl>
+    <w:lvl w:ilvl="7" w:tentative="1">
+      <w:start w:val="1"/>
+      <w:numFmt w:val="bullet"/>
+      <w:lvlText w:val=""/>
+      <w:lvlJc w:val="left"/>
+      <w:pPr>
+        <w:tabs>
+          <w:tab w:val="num" w:pos="5760"/>
+        </w:tabs>
+        <w:ind w:left="5760" w:hanging="360"/>
+      </w:pPr>
+      <w:rPr>
+        <w:rFonts w:ascii="Wingdings" w:hAnsi="Wingdings" w:hint="default"/>
+        <w:sz w:val="20"/>
+      </w:rPr>
+    </w:lvl>
+    <w:lvl w:ilvl="8" w:tentative="1">
+      <w:start w:val="1"/>
+      <w:numFmt w:val="bullet"/>
+      <w:lvlText w:val=""/>
+      <w:lvlJc w:val="left"/>
+      <w:pPr>
+        <w:tabs>
+          <w:tab w:val="num" w:pos="6480"/>
+        </w:tabs>
+        <w:ind w:left="6480" w:hanging="360"/>
+      </w:pPr>
+      <w:rPr>
+        <w:rFonts w:ascii="Wingdings" w:hAnsi="Wingdings" w:hint="default"/>
+        <w:sz w:val="20"/>
+      </w:rPr>
+    </w:lvl>
+  </w:abstractNum>
+  <w:abstractNum w:abstractNumId="60" w15:restartNumberingAfterBreak="0">
     <w:nsid w:val="63B740C6"/>
     <w:multiLevelType w:val="hybridMultilevel"/>
     <w:tmpl w:val="3536B902"/>
@@ -6147,7 +12737,418 @@
       </w:rPr>
     </w:lvl>
   </w:abstractNum>
-  <w:abstractNum w:abstractNumId="23" w15:restartNumberingAfterBreak="0">
+  <w:abstractNum w:abstractNumId="61" w15:restartNumberingAfterBreak="0">
+    <w:nsid w:val="63F9103D"/>
+    <w:multiLevelType w:val="hybridMultilevel"/>
+    <w:tmpl w:val="4626AB98"/>
+    <w:lvl w:ilvl="0" w:tplc="2A08D1DA">
+      <w:start w:val="1"/>
+      <w:numFmt w:val="bullet"/>
+      <w:lvlText w:val="-"/>
+      <w:lvlJc w:val="left"/>
+      <w:pPr>
+        <w:ind w:left="720" w:hanging="360"/>
+      </w:pPr>
+      <w:rPr>
+        <w:rFonts w:ascii="Times New Roman" w:eastAsiaTheme="minorHAnsi" w:hAnsi="Times New Roman" w:cs="Times New Roman" w:hint="default"/>
+      </w:rPr>
+    </w:lvl>
+    <w:lvl w:ilvl="1" w:tplc="40090003" w:tentative="1">
+      <w:start w:val="1"/>
+      <w:numFmt w:val="bullet"/>
+      <w:lvlText w:val="o"/>
+      <w:lvlJc w:val="left"/>
+      <w:pPr>
+        <w:ind w:left="1440" w:hanging="360"/>
+      </w:pPr>
+      <w:rPr>
+        <w:rFonts w:ascii="Courier New" w:hAnsi="Courier New" w:cs="Courier New" w:hint="default"/>
+      </w:rPr>
+    </w:lvl>
+    <w:lvl w:ilvl="2" w:tplc="40090005" w:tentative="1">
+      <w:start w:val="1"/>
+      <w:numFmt w:val="bullet"/>
+      <w:lvlText w:val=""/>
+      <w:lvlJc w:val="left"/>
+      <w:pPr>
+        <w:ind w:left="2160" w:hanging="360"/>
+      </w:pPr>
+      <w:rPr>
+        <w:rFonts w:ascii="Wingdings" w:hAnsi="Wingdings" w:hint="default"/>
+      </w:rPr>
+    </w:lvl>
+    <w:lvl w:ilvl="3" w:tplc="40090001" w:tentative="1">
+      <w:start w:val="1"/>
+      <w:numFmt w:val="bullet"/>
+      <w:lvlText w:val=""/>
+      <w:lvlJc w:val="left"/>
+      <w:pPr>
+        <w:ind w:left="2880" w:hanging="360"/>
+      </w:pPr>
+      <w:rPr>
+        <w:rFonts w:ascii="Symbol" w:hAnsi="Symbol" w:hint="default"/>
+      </w:rPr>
+    </w:lvl>
+    <w:lvl w:ilvl="4" w:tplc="40090003" w:tentative="1">
+      <w:start w:val="1"/>
+      <w:numFmt w:val="bullet"/>
+      <w:lvlText w:val="o"/>
+      <w:lvlJc w:val="left"/>
+      <w:pPr>
+        <w:ind w:left="3600" w:hanging="360"/>
+      </w:pPr>
+      <w:rPr>
+        <w:rFonts w:ascii="Courier New" w:hAnsi="Courier New" w:cs="Courier New" w:hint="default"/>
+      </w:rPr>
+    </w:lvl>
+    <w:lvl w:ilvl="5" w:tplc="40090005" w:tentative="1">
+      <w:start w:val="1"/>
+      <w:numFmt w:val="bullet"/>
+      <w:lvlText w:val=""/>
+      <w:lvlJc w:val="left"/>
+      <w:pPr>
+        <w:ind w:left="4320" w:hanging="360"/>
+      </w:pPr>
+      <w:rPr>
+        <w:rFonts w:ascii="Wingdings" w:hAnsi="Wingdings" w:hint="default"/>
+      </w:rPr>
+    </w:lvl>
+    <w:lvl w:ilvl="6" w:tplc="40090001" w:tentative="1">
+      <w:start w:val="1"/>
+      <w:numFmt w:val="bullet"/>
+      <w:lvlText w:val=""/>
+      <w:lvlJc w:val="left"/>
+      <w:pPr>
+        <w:ind w:left="5040" w:hanging="360"/>
+      </w:pPr>
+      <w:rPr>
+        <w:rFonts w:ascii="Symbol" w:hAnsi="Symbol" w:hint="default"/>
+      </w:rPr>
+    </w:lvl>
+    <w:lvl w:ilvl="7" w:tplc="40090003" w:tentative="1">
+      <w:start w:val="1"/>
+      <w:numFmt w:val="bullet"/>
+      <w:lvlText w:val="o"/>
+      <w:lvlJc w:val="left"/>
+      <w:pPr>
+        <w:ind w:left="5760" w:hanging="360"/>
+      </w:pPr>
+      <w:rPr>
+        <w:rFonts w:ascii="Courier New" w:hAnsi="Courier New" w:cs="Courier New" w:hint="default"/>
+      </w:rPr>
+    </w:lvl>
+    <w:lvl w:ilvl="8" w:tplc="40090005" w:tentative="1">
+      <w:start w:val="1"/>
+      <w:numFmt w:val="bullet"/>
+      <w:lvlText w:val=""/>
+      <w:lvlJc w:val="left"/>
+      <w:pPr>
+        <w:ind w:left="6480" w:hanging="360"/>
+      </w:pPr>
+      <w:rPr>
+        <w:rFonts w:ascii="Wingdings" w:hAnsi="Wingdings" w:hint="default"/>
+      </w:rPr>
+    </w:lvl>
+  </w:abstractNum>
+  <w:abstractNum w:abstractNumId="62" w15:restartNumberingAfterBreak="0">
+    <w:nsid w:val="6D243A2D"/>
+    <w:multiLevelType w:val="multilevel"/>
+    <w:tmpl w:val="42A051E4"/>
+    <w:lvl w:ilvl="0">
+      <w:start w:val="1"/>
+      <w:numFmt w:val="bullet"/>
+      <w:lvlText w:val=""/>
+      <w:lvlJc w:val="left"/>
+      <w:pPr>
+        <w:tabs>
+          <w:tab w:val="num" w:pos="720"/>
+        </w:tabs>
+        <w:ind w:left="720" w:hanging="360"/>
+      </w:pPr>
+      <w:rPr>
+        <w:rFonts w:ascii="Symbol" w:hAnsi="Symbol" w:hint="default"/>
+        <w:sz w:val="20"/>
+      </w:rPr>
+    </w:lvl>
+    <w:lvl w:ilvl="1" w:tentative="1">
+      <w:start w:val="1"/>
+      <w:numFmt w:val="bullet"/>
+      <w:lvlText w:val="o"/>
+      <w:lvlJc w:val="left"/>
+      <w:pPr>
+        <w:tabs>
+          <w:tab w:val="num" w:pos="1440"/>
+        </w:tabs>
+        <w:ind w:left="1440" w:hanging="360"/>
+      </w:pPr>
+      <w:rPr>
+        <w:rFonts w:ascii="Courier New" w:hAnsi="Courier New" w:hint="default"/>
+        <w:sz w:val="20"/>
+      </w:rPr>
+    </w:lvl>
+    <w:lvl w:ilvl="2" w:tentative="1">
+      <w:start w:val="1"/>
+      <w:numFmt w:val="bullet"/>
+      <w:lvlText w:val=""/>
+      <w:lvlJc w:val="left"/>
+      <w:pPr>
+        <w:tabs>
+          <w:tab w:val="num" w:pos="2160"/>
+        </w:tabs>
+        <w:ind w:left="2160" w:hanging="360"/>
+      </w:pPr>
+      <w:rPr>
+        <w:rFonts w:ascii="Wingdings" w:hAnsi="Wingdings" w:hint="default"/>
+        <w:sz w:val="20"/>
+      </w:rPr>
+    </w:lvl>
+    <w:lvl w:ilvl="3" w:tentative="1">
+      <w:start w:val="1"/>
+      <w:numFmt w:val="bullet"/>
+      <w:lvlText w:val=""/>
+      <w:lvlJc w:val="left"/>
+      <w:pPr>
+        <w:tabs>
+          <w:tab w:val="num" w:pos="2880"/>
+        </w:tabs>
+        <w:ind w:left="2880" w:hanging="360"/>
+      </w:pPr>
+      <w:rPr>
+        <w:rFonts w:ascii="Wingdings" w:hAnsi="Wingdings" w:hint="default"/>
+        <w:sz w:val="20"/>
+      </w:rPr>
+    </w:lvl>
+    <w:lvl w:ilvl="4" w:tentative="1">
+      <w:start w:val="1"/>
+      <w:numFmt w:val="bullet"/>
+      <w:lvlText w:val=""/>
+      <w:lvlJc w:val="left"/>
+      <w:pPr>
+        <w:tabs>
+          <w:tab w:val="num" w:pos="3600"/>
+        </w:tabs>
+        <w:ind w:left="3600" w:hanging="360"/>
+      </w:pPr>
+      <w:rPr>
+        <w:rFonts w:ascii="Wingdings" w:hAnsi="Wingdings" w:hint="default"/>
+        <w:sz w:val="20"/>
+      </w:rPr>
+    </w:lvl>
+    <w:lvl w:ilvl="5" w:tentative="1">
+      <w:start w:val="1"/>
+      <w:numFmt w:val="bullet"/>
+      <w:lvlText w:val=""/>
+      <w:lvlJc w:val="left"/>
+      <w:pPr>
+        <w:tabs>
+          <w:tab w:val="num" w:pos="4320"/>
+        </w:tabs>
+        <w:ind w:left="4320" w:hanging="360"/>
+      </w:pPr>
+      <w:rPr>
+        <w:rFonts w:ascii="Wingdings" w:hAnsi="Wingdings" w:hint="default"/>
+        <w:sz w:val="20"/>
+      </w:rPr>
+    </w:lvl>
+    <w:lvl w:ilvl="6" w:tentative="1">
+      <w:start w:val="1"/>
+      <w:numFmt w:val="bullet"/>
+      <w:lvlText w:val=""/>
+      <w:lvlJc w:val="left"/>
+      <w:pPr>
+        <w:tabs>
+          <w:tab w:val="num" w:pos="5040"/>
+        </w:tabs>
+        <w:ind w:left="5040" w:hanging="360"/>
+      </w:pPr>
+      <w:rPr>
+        <w:rFonts w:ascii="Wingdings" w:hAnsi="Wingdings" w:hint="default"/>
+        <w:sz w:val="20"/>
+      </w:rPr>
+    </w:lvl>
+    <w:lvl w:ilvl="7" w:tentative="1">
+      <w:start w:val="1"/>
+      <w:numFmt w:val="bullet"/>
+      <w:lvlText w:val=""/>
+      <w:lvlJc w:val="left"/>
+      <w:pPr>
+        <w:tabs>
+          <w:tab w:val="num" w:pos="5760"/>
+        </w:tabs>
+        <w:ind w:left="5760" w:hanging="360"/>
+      </w:pPr>
+      <w:rPr>
+        <w:rFonts w:ascii="Wingdings" w:hAnsi="Wingdings" w:hint="default"/>
+        <w:sz w:val="20"/>
+      </w:rPr>
+    </w:lvl>
+    <w:lvl w:ilvl="8" w:tentative="1">
+      <w:start w:val="1"/>
+      <w:numFmt w:val="bullet"/>
+      <w:lvlText w:val=""/>
+      <w:lvlJc w:val="left"/>
+      <w:pPr>
+        <w:tabs>
+          <w:tab w:val="num" w:pos="6480"/>
+        </w:tabs>
+        <w:ind w:left="6480" w:hanging="360"/>
+      </w:pPr>
+      <w:rPr>
+        <w:rFonts w:ascii="Wingdings" w:hAnsi="Wingdings" w:hint="default"/>
+        <w:sz w:val="20"/>
+      </w:rPr>
+    </w:lvl>
+  </w:abstractNum>
+  <w:abstractNum w:abstractNumId="63" w15:restartNumberingAfterBreak="0">
+    <w:nsid w:val="6DE11F13"/>
+    <w:multiLevelType w:val="multilevel"/>
+    <w:tmpl w:val="A238AB90"/>
+    <w:lvl w:ilvl="0">
+      <w:start w:val="1"/>
+      <w:numFmt w:val="bullet"/>
+      <w:lvlText w:val=""/>
+      <w:lvlJc w:val="left"/>
+      <w:pPr>
+        <w:tabs>
+          <w:tab w:val="num" w:pos="720"/>
+        </w:tabs>
+        <w:ind w:left="720" w:hanging="360"/>
+      </w:pPr>
+      <w:rPr>
+        <w:rFonts w:ascii="Symbol" w:hAnsi="Symbol" w:hint="default"/>
+        <w:sz w:val="20"/>
+      </w:rPr>
+    </w:lvl>
+    <w:lvl w:ilvl="1" w:tentative="1">
+      <w:start w:val="1"/>
+      <w:numFmt w:val="bullet"/>
+      <w:lvlText w:val="o"/>
+      <w:lvlJc w:val="left"/>
+      <w:pPr>
+        <w:tabs>
+          <w:tab w:val="num" w:pos="1440"/>
+        </w:tabs>
+        <w:ind w:left="1440" w:hanging="360"/>
+      </w:pPr>
+      <w:rPr>
+        <w:rFonts w:ascii="Courier New" w:hAnsi="Courier New" w:hint="default"/>
+        <w:sz w:val="20"/>
+      </w:rPr>
+    </w:lvl>
+    <w:lvl w:ilvl="2" w:tentative="1">
+      <w:start w:val="1"/>
+      <w:numFmt w:val="bullet"/>
+      <w:lvlText w:val=""/>
+      <w:lvlJc w:val="left"/>
+      <w:pPr>
+        <w:tabs>
+          <w:tab w:val="num" w:pos="2160"/>
+        </w:tabs>
+        <w:ind w:left="2160" w:hanging="360"/>
+      </w:pPr>
+      <w:rPr>
+        <w:rFonts w:ascii="Wingdings" w:hAnsi="Wingdings" w:hint="default"/>
+        <w:sz w:val="20"/>
+      </w:rPr>
+    </w:lvl>
+    <w:lvl w:ilvl="3" w:tentative="1">
+      <w:start w:val="1"/>
+      <w:numFmt w:val="bullet"/>
+      <w:lvlText w:val=""/>
+      <w:lvlJc w:val="left"/>
+      <w:pPr>
+        <w:tabs>
+          <w:tab w:val="num" w:pos="2880"/>
+        </w:tabs>
+        <w:ind w:left="2880" w:hanging="360"/>
+      </w:pPr>
+      <w:rPr>
+        <w:rFonts w:ascii="Wingdings" w:hAnsi="Wingdings" w:hint="default"/>
+        <w:sz w:val="20"/>
+      </w:rPr>
+    </w:lvl>
+    <w:lvl w:ilvl="4" w:tentative="1">
+      <w:start w:val="1"/>
+      <w:numFmt w:val="bullet"/>
+      <w:lvlText w:val=""/>
+      <w:lvlJc w:val="left"/>
+      <w:pPr>
+        <w:tabs>
+          <w:tab w:val="num" w:pos="3600"/>
+        </w:tabs>
+        <w:ind w:left="3600" w:hanging="360"/>
+      </w:pPr>
+      <w:rPr>
+        <w:rFonts w:ascii="Wingdings" w:hAnsi="Wingdings" w:hint="default"/>
+        <w:sz w:val="20"/>
+      </w:rPr>
+    </w:lvl>
+    <w:lvl w:ilvl="5" w:tentative="1">
+      <w:start w:val="1"/>
+      <w:numFmt w:val="bullet"/>
+      <w:lvlText w:val=""/>
+      <w:lvlJc w:val="left"/>
+      <w:pPr>
+        <w:tabs>
+          <w:tab w:val="num" w:pos="4320"/>
+        </w:tabs>
+        <w:ind w:left="4320" w:hanging="360"/>
+      </w:pPr>
+      <w:rPr>
+        <w:rFonts w:ascii="Wingdings" w:hAnsi="Wingdings" w:hint="default"/>
+        <w:sz w:val="20"/>
+      </w:rPr>
+    </w:lvl>
+    <w:lvl w:ilvl="6" w:tentative="1">
+      <w:start w:val="1"/>
+      <w:numFmt w:val="bullet"/>
+      <w:lvlText w:val=""/>
+      <w:lvlJc w:val="left"/>
+      <w:pPr>
+        <w:tabs>
+          <w:tab w:val="num" w:pos="5040"/>
+        </w:tabs>
+        <w:ind w:left="5040" w:hanging="360"/>
+      </w:pPr>
+      <w:rPr>
+        <w:rFonts w:ascii="Wingdings" w:hAnsi="Wingdings" w:hint="default"/>
+        <w:sz w:val="20"/>
+      </w:rPr>
+    </w:lvl>
+    <w:lvl w:ilvl="7" w:tentative="1">
+      <w:start w:val="1"/>
+      <w:numFmt w:val="bullet"/>
+      <w:lvlText w:val=""/>
+      <w:lvlJc w:val="left"/>
+      <w:pPr>
+        <w:tabs>
+          <w:tab w:val="num" w:pos="5760"/>
+        </w:tabs>
+        <w:ind w:left="5760" w:hanging="360"/>
+      </w:pPr>
+      <w:rPr>
+        <w:rFonts w:ascii="Wingdings" w:hAnsi="Wingdings" w:hint="default"/>
+        <w:sz w:val="20"/>
+      </w:rPr>
+    </w:lvl>
+    <w:lvl w:ilvl="8" w:tentative="1">
+      <w:start w:val="1"/>
+      <w:numFmt w:val="bullet"/>
+      <w:lvlText w:val=""/>
+      <w:lvlJc w:val="left"/>
+      <w:pPr>
+        <w:tabs>
+          <w:tab w:val="num" w:pos="6480"/>
+        </w:tabs>
+        <w:ind w:left="6480" w:hanging="360"/>
+      </w:pPr>
+      <w:rPr>
+        <w:rFonts w:ascii="Wingdings" w:hAnsi="Wingdings" w:hint="default"/>
+        <w:sz w:val="20"/>
+      </w:rPr>
+    </w:lvl>
+  </w:abstractNum>
+  <w:abstractNum w:abstractNumId="64" w15:restartNumberingAfterBreak="0">
     <w:nsid w:val="6ED65D88"/>
     <w:multiLevelType w:val="multilevel"/>
     <w:tmpl w:val="D00863CA"/>
@@ -6296,7 +13297,156 @@
       </w:rPr>
     </w:lvl>
   </w:abstractNum>
-  <w:abstractNum w:abstractNumId="24" w15:restartNumberingAfterBreak="0">
+  <w:abstractNum w:abstractNumId="65" w15:restartNumberingAfterBreak="0">
+    <w:nsid w:val="72E62902"/>
+    <w:multiLevelType w:val="multilevel"/>
+    <w:tmpl w:val="E166878E"/>
+    <w:lvl w:ilvl="0">
+      <w:start w:val="1"/>
+      <w:numFmt w:val="bullet"/>
+      <w:lvlText w:val=""/>
+      <w:lvlJc w:val="left"/>
+      <w:pPr>
+        <w:tabs>
+          <w:tab w:val="num" w:pos="720"/>
+        </w:tabs>
+        <w:ind w:left="720" w:hanging="360"/>
+      </w:pPr>
+      <w:rPr>
+        <w:rFonts w:ascii="Symbol" w:hAnsi="Symbol" w:hint="default"/>
+        <w:sz w:val="20"/>
+      </w:rPr>
+    </w:lvl>
+    <w:lvl w:ilvl="1" w:tentative="1">
+      <w:start w:val="1"/>
+      <w:numFmt w:val="bullet"/>
+      <w:lvlText w:val="o"/>
+      <w:lvlJc w:val="left"/>
+      <w:pPr>
+        <w:tabs>
+          <w:tab w:val="num" w:pos="1440"/>
+        </w:tabs>
+        <w:ind w:left="1440" w:hanging="360"/>
+      </w:pPr>
+      <w:rPr>
+        <w:rFonts w:ascii="Courier New" w:hAnsi="Courier New" w:hint="default"/>
+        <w:sz w:val="20"/>
+      </w:rPr>
+    </w:lvl>
+    <w:lvl w:ilvl="2" w:tentative="1">
+      <w:start w:val="1"/>
+      <w:numFmt w:val="bullet"/>
+      <w:lvlText w:val=""/>
+      <w:lvlJc w:val="left"/>
+      <w:pPr>
+        <w:tabs>
+          <w:tab w:val="num" w:pos="2160"/>
+        </w:tabs>
+        <w:ind w:left="2160" w:hanging="360"/>
+      </w:pPr>
+      <w:rPr>
+        <w:rFonts w:ascii="Wingdings" w:hAnsi="Wingdings" w:hint="default"/>
+        <w:sz w:val="20"/>
+      </w:rPr>
+    </w:lvl>
+    <w:lvl w:ilvl="3" w:tentative="1">
+      <w:start w:val="1"/>
+      <w:numFmt w:val="bullet"/>
+      <w:lvlText w:val=""/>
+      <w:lvlJc w:val="left"/>
+      <w:pPr>
+        <w:tabs>
+          <w:tab w:val="num" w:pos="2880"/>
+        </w:tabs>
+        <w:ind w:left="2880" w:hanging="360"/>
+      </w:pPr>
+      <w:rPr>
+        <w:rFonts w:ascii="Wingdings" w:hAnsi="Wingdings" w:hint="default"/>
+        <w:sz w:val="20"/>
+      </w:rPr>
+    </w:lvl>
+    <w:lvl w:ilvl="4" w:tentative="1">
+      <w:start w:val="1"/>
+      <w:numFmt w:val="bullet"/>
+      <w:lvlText w:val=""/>
+      <w:lvlJc w:val="left"/>
+      <w:pPr>
+        <w:tabs>
+          <w:tab w:val="num" w:pos="3600"/>
+        </w:tabs>
+        <w:ind w:left="3600" w:hanging="360"/>
+      </w:pPr>
+      <w:rPr>
+        <w:rFonts w:ascii="Wingdings" w:hAnsi="Wingdings" w:hint="default"/>
+        <w:sz w:val="20"/>
+      </w:rPr>
+    </w:lvl>
+    <w:lvl w:ilvl="5" w:tentative="1">
+      <w:start w:val="1"/>
+      <w:numFmt w:val="bullet"/>
+      <w:lvlText w:val=""/>
+      <w:lvlJc w:val="left"/>
+      <w:pPr>
+        <w:tabs>
+          <w:tab w:val="num" w:pos="4320"/>
+        </w:tabs>
+        <w:ind w:left="4320" w:hanging="360"/>
+      </w:pPr>
+      <w:rPr>
+        <w:rFonts w:ascii="Wingdings" w:hAnsi="Wingdings" w:hint="default"/>
+        <w:sz w:val="20"/>
+      </w:rPr>
+    </w:lvl>
+    <w:lvl w:ilvl="6" w:tentative="1">
+      <w:start w:val="1"/>
+      <w:numFmt w:val="bullet"/>
+      <w:lvlText w:val=""/>
+      <w:lvlJc w:val="left"/>
+      <w:pPr>
+        <w:tabs>
+          <w:tab w:val="num" w:pos="5040"/>
+        </w:tabs>
+        <w:ind w:left="5040" w:hanging="360"/>
+      </w:pPr>
+      <w:rPr>
+        <w:rFonts w:ascii="Wingdings" w:hAnsi="Wingdings" w:hint="default"/>
+        <w:sz w:val="20"/>
+      </w:rPr>
+    </w:lvl>
+    <w:lvl w:ilvl="7" w:tentative="1">
+      <w:start w:val="1"/>
+      <w:numFmt w:val="bullet"/>
+      <w:lvlText w:val=""/>
+      <w:lvlJc w:val="left"/>
+      <w:pPr>
+        <w:tabs>
+          <w:tab w:val="num" w:pos="5760"/>
+        </w:tabs>
+        <w:ind w:left="5760" w:hanging="360"/>
+      </w:pPr>
+      <w:rPr>
+        <w:rFonts w:ascii="Wingdings" w:hAnsi="Wingdings" w:hint="default"/>
+        <w:sz w:val="20"/>
+      </w:rPr>
+    </w:lvl>
+    <w:lvl w:ilvl="8" w:tentative="1">
+      <w:start w:val="1"/>
+      <w:numFmt w:val="bullet"/>
+      <w:lvlText w:val=""/>
+      <w:lvlJc w:val="left"/>
+      <w:pPr>
+        <w:tabs>
+          <w:tab w:val="num" w:pos="6480"/>
+        </w:tabs>
+        <w:ind w:left="6480" w:hanging="360"/>
+      </w:pPr>
+      <w:rPr>
+        <w:rFonts w:ascii="Wingdings" w:hAnsi="Wingdings" w:hint="default"/>
+        <w:sz w:val="20"/>
+      </w:rPr>
+    </w:lvl>
+  </w:abstractNum>
+  <w:abstractNum w:abstractNumId="66" w15:restartNumberingAfterBreak="0">
     <w:nsid w:val="743D0C4A"/>
     <w:multiLevelType w:val="hybridMultilevel"/>
     <w:tmpl w:val="3CA4F1D8"/>
@@ -6385,7 +13535,7 @@
       </w:pPr>
     </w:lvl>
   </w:abstractNum>
-  <w:abstractNum w:abstractNumId="25" w15:restartNumberingAfterBreak="0">
+  <w:abstractNum w:abstractNumId="67" w15:restartNumberingAfterBreak="0">
     <w:nsid w:val="75701F4A"/>
     <w:multiLevelType w:val="hybridMultilevel"/>
     <w:tmpl w:val="617C6D46"/>
@@ -6498,7 +13648,454 @@
       </w:rPr>
     </w:lvl>
   </w:abstractNum>
-  <w:abstractNum w:abstractNumId="26" w15:restartNumberingAfterBreak="0">
+  <w:abstractNum w:abstractNumId="68" w15:restartNumberingAfterBreak="0">
+    <w:nsid w:val="787C1214"/>
+    <w:multiLevelType w:val="multilevel"/>
+    <w:tmpl w:val="27C04218"/>
+    <w:lvl w:ilvl="0">
+      <w:start w:val="1"/>
+      <w:numFmt w:val="bullet"/>
+      <w:lvlText w:val="-"/>
+      <w:lvlJc w:val="left"/>
+      <w:pPr>
+        <w:tabs>
+          <w:tab w:val="num" w:pos="720"/>
+        </w:tabs>
+        <w:ind w:left="720" w:hanging="360"/>
+      </w:pPr>
+      <w:rPr>
+        <w:rFonts w:ascii="Times New Roman" w:eastAsiaTheme="minorHAnsi" w:hAnsi="Times New Roman" w:cs="Times New Roman" w:hint="default"/>
+        <w:sz w:val="20"/>
+      </w:rPr>
+    </w:lvl>
+    <w:lvl w:ilvl="1" w:tentative="1">
+      <w:start w:val="1"/>
+      <w:numFmt w:val="bullet"/>
+      <w:lvlText w:val="o"/>
+      <w:lvlJc w:val="left"/>
+      <w:pPr>
+        <w:tabs>
+          <w:tab w:val="num" w:pos="1440"/>
+        </w:tabs>
+        <w:ind w:left="1440" w:hanging="360"/>
+      </w:pPr>
+      <w:rPr>
+        <w:rFonts w:ascii="Courier New" w:hAnsi="Courier New" w:hint="default"/>
+        <w:sz w:val="20"/>
+      </w:rPr>
+    </w:lvl>
+    <w:lvl w:ilvl="2" w:tentative="1">
+      <w:start w:val="1"/>
+      <w:numFmt w:val="bullet"/>
+      <w:lvlText w:val=""/>
+      <w:lvlJc w:val="left"/>
+      <w:pPr>
+        <w:tabs>
+          <w:tab w:val="num" w:pos="2160"/>
+        </w:tabs>
+        <w:ind w:left="2160" w:hanging="360"/>
+      </w:pPr>
+      <w:rPr>
+        <w:rFonts w:ascii="Wingdings" w:hAnsi="Wingdings" w:hint="default"/>
+        <w:sz w:val="20"/>
+      </w:rPr>
+    </w:lvl>
+    <w:lvl w:ilvl="3" w:tentative="1">
+      <w:start w:val="1"/>
+      <w:numFmt w:val="bullet"/>
+      <w:lvlText w:val=""/>
+      <w:lvlJc w:val="left"/>
+      <w:pPr>
+        <w:tabs>
+          <w:tab w:val="num" w:pos="2880"/>
+        </w:tabs>
+        <w:ind w:left="2880" w:hanging="360"/>
+      </w:pPr>
+      <w:rPr>
+        <w:rFonts w:ascii="Wingdings" w:hAnsi="Wingdings" w:hint="default"/>
+        <w:sz w:val="20"/>
+      </w:rPr>
+    </w:lvl>
+    <w:lvl w:ilvl="4" w:tentative="1">
+      <w:start w:val="1"/>
+      <w:numFmt w:val="bullet"/>
+      <w:lvlText w:val=""/>
+      <w:lvlJc w:val="left"/>
+      <w:pPr>
+        <w:tabs>
+          <w:tab w:val="num" w:pos="3600"/>
+        </w:tabs>
+        <w:ind w:left="3600" w:hanging="360"/>
+      </w:pPr>
+      <w:rPr>
+        <w:rFonts w:ascii="Wingdings" w:hAnsi="Wingdings" w:hint="default"/>
+        <w:sz w:val="20"/>
+      </w:rPr>
+    </w:lvl>
+    <w:lvl w:ilvl="5" w:tentative="1">
+      <w:start w:val="1"/>
+      <w:numFmt w:val="bullet"/>
+      <w:lvlText w:val=""/>
+      <w:lvlJc w:val="left"/>
+      <w:pPr>
+        <w:tabs>
+          <w:tab w:val="num" w:pos="4320"/>
+        </w:tabs>
+        <w:ind w:left="4320" w:hanging="360"/>
+      </w:pPr>
+      <w:rPr>
+        <w:rFonts w:ascii="Wingdings" w:hAnsi="Wingdings" w:hint="default"/>
+        <w:sz w:val="20"/>
+      </w:rPr>
+    </w:lvl>
+    <w:lvl w:ilvl="6" w:tentative="1">
+      <w:start w:val="1"/>
+      <w:numFmt w:val="bullet"/>
+      <w:lvlText w:val=""/>
+      <w:lvlJc w:val="left"/>
+      <w:pPr>
+        <w:tabs>
+          <w:tab w:val="num" w:pos="5040"/>
+        </w:tabs>
+        <w:ind w:left="5040" w:hanging="360"/>
+      </w:pPr>
+      <w:rPr>
+        <w:rFonts w:ascii="Wingdings" w:hAnsi="Wingdings" w:hint="default"/>
+        <w:sz w:val="20"/>
+      </w:rPr>
+    </w:lvl>
+    <w:lvl w:ilvl="7" w:tentative="1">
+      <w:start w:val="1"/>
+      <w:numFmt w:val="bullet"/>
+      <w:lvlText w:val=""/>
+      <w:lvlJc w:val="left"/>
+      <w:pPr>
+        <w:tabs>
+          <w:tab w:val="num" w:pos="5760"/>
+        </w:tabs>
+        <w:ind w:left="5760" w:hanging="360"/>
+      </w:pPr>
+      <w:rPr>
+        <w:rFonts w:ascii="Wingdings" w:hAnsi="Wingdings" w:hint="default"/>
+        <w:sz w:val="20"/>
+      </w:rPr>
+    </w:lvl>
+    <w:lvl w:ilvl="8" w:tentative="1">
+      <w:start w:val="1"/>
+      <w:numFmt w:val="bullet"/>
+      <w:lvlText w:val=""/>
+      <w:lvlJc w:val="left"/>
+      <w:pPr>
+        <w:tabs>
+          <w:tab w:val="num" w:pos="6480"/>
+        </w:tabs>
+        <w:ind w:left="6480" w:hanging="360"/>
+      </w:pPr>
+      <w:rPr>
+        <w:rFonts w:ascii="Wingdings" w:hAnsi="Wingdings" w:hint="default"/>
+        <w:sz w:val="20"/>
+      </w:rPr>
+    </w:lvl>
+  </w:abstractNum>
+  <w:abstractNum w:abstractNumId="69" w15:restartNumberingAfterBreak="0">
+    <w:nsid w:val="79950BEA"/>
+    <w:multiLevelType w:val="multilevel"/>
+    <w:tmpl w:val="0A6C3CCE"/>
+    <w:lvl w:ilvl="0">
+      <w:start w:val="1"/>
+      <w:numFmt w:val="bullet"/>
+      <w:lvlText w:val="-"/>
+      <w:lvlJc w:val="left"/>
+      <w:pPr>
+        <w:tabs>
+          <w:tab w:val="num" w:pos="720"/>
+        </w:tabs>
+        <w:ind w:left="720" w:hanging="360"/>
+      </w:pPr>
+      <w:rPr>
+        <w:rFonts w:ascii="Times New Roman" w:eastAsiaTheme="minorHAnsi" w:hAnsi="Times New Roman" w:cs="Times New Roman" w:hint="default"/>
+        <w:sz w:val="20"/>
+      </w:rPr>
+    </w:lvl>
+    <w:lvl w:ilvl="1" w:tentative="1">
+      <w:start w:val="1"/>
+      <w:numFmt w:val="bullet"/>
+      <w:lvlText w:val="o"/>
+      <w:lvlJc w:val="left"/>
+      <w:pPr>
+        <w:tabs>
+          <w:tab w:val="num" w:pos="1440"/>
+        </w:tabs>
+        <w:ind w:left="1440" w:hanging="360"/>
+      </w:pPr>
+      <w:rPr>
+        <w:rFonts w:ascii="Courier New" w:hAnsi="Courier New" w:hint="default"/>
+        <w:sz w:val="20"/>
+      </w:rPr>
+    </w:lvl>
+    <w:lvl w:ilvl="2" w:tentative="1">
+      <w:start w:val="1"/>
+      <w:numFmt w:val="bullet"/>
+      <w:lvlText w:val=""/>
+      <w:lvlJc w:val="left"/>
+      <w:pPr>
+        <w:tabs>
+          <w:tab w:val="num" w:pos="2160"/>
+        </w:tabs>
+        <w:ind w:left="2160" w:hanging="360"/>
+      </w:pPr>
+      <w:rPr>
+        <w:rFonts w:ascii="Wingdings" w:hAnsi="Wingdings" w:hint="default"/>
+        <w:sz w:val="20"/>
+      </w:rPr>
+    </w:lvl>
+    <w:lvl w:ilvl="3" w:tentative="1">
+      <w:start w:val="1"/>
+      <w:numFmt w:val="bullet"/>
+      <w:lvlText w:val=""/>
+      <w:lvlJc w:val="left"/>
+      <w:pPr>
+        <w:tabs>
+          <w:tab w:val="num" w:pos="2880"/>
+        </w:tabs>
+        <w:ind w:left="2880" w:hanging="360"/>
+      </w:pPr>
+      <w:rPr>
+        <w:rFonts w:ascii="Wingdings" w:hAnsi="Wingdings" w:hint="default"/>
+        <w:sz w:val="20"/>
+      </w:rPr>
+    </w:lvl>
+    <w:lvl w:ilvl="4" w:tentative="1">
+      <w:start w:val="1"/>
+      <w:numFmt w:val="bullet"/>
+      <w:lvlText w:val=""/>
+      <w:lvlJc w:val="left"/>
+      <w:pPr>
+        <w:tabs>
+          <w:tab w:val="num" w:pos="3600"/>
+        </w:tabs>
+        <w:ind w:left="3600" w:hanging="360"/>
+      </w:pPr>
+      <w:rPr>
+        <w:rFonts w:ascii="Wingdings" w:hAnsi="Wingdings" w:hint="default"/>
+        <w:sz w:val="20"/>
+      </w:rPr>
+    </w:lvl>
+    <w:lvl w:ilvl="5" w:tentative="1">
+      <w:start w:val="1"/>
+      <w:numFmt w:val="bullet"/>
+      <w:lvlText w:val=""/>
+      <w:lvlJc w:val="left"/>
+      <w:pPr>
+        <w:tabs>
+          <w:tab w:val="num" w:pos="4320"/>
+        </w:tabs>
+        <w:ind w:left="4320" w:hanging="360"/>
+      </w:pPr>
+      <w:rPr>
+        <w:rFonts w:ascii="Wingdings" w:hAnsi="Wingdings" w:hint="default"/>
+        <w:sz w:val="20"/>
+      </w:rPr>
+    </w:lvl>
+    <w:lvl w:ilvl="6" w:tentative="1">
+      <w:start w:val="1"/>
+      <w:numFmt w:val="bullet"/>
+      <w:lvlText w:val=""/>
+      <w:lvlJc w:val="left"/>
+      <w:pPr>
+        <w:tabs>
+          <w:tab w:val="num" w:pos="5040"/>
+        </w:tabs>
+        <w:ind w:left="5040" w:hanging="360"/>
+      </w:pPr>
+      <w:rPr>
+        <w:rFonts w:ascii="Wingdings" w:hAnsi="Wingdings" w:hint="default"/>
+        <w:sz w:val="20"/>
+      </w:rPr>
+    </w:lvl>
+    <w:lvl w:ilvl="7" w:tentative="1">
+      <w:start w:val="1"/>
+      <w:numFmt w:val="bullet"/>
+      <w:lvlText w:val=""/>
+      <w:lvlJc w:val="left"/>
+      <w:pPr>
+        <w:tabs>
+          <w:tab w:val="num" w:pos="5760"/>
+        </w:tabs>
+        <w:ind w:left="5760" w:hanging="360"/>
+      </w:pPr>
+      <w:rPr>
+        <w:rFonts w:ascii="Wingdings" w:hAnsi="Wingdings" w:hint="default"/>
+        <w:sz w:val="20"/>
+      </w:rPr>
+    </w:lvl>
+    <w:lvl w:ilvl="8" w:tentative="1">
+      <w:start w:val="1"/>
+      <w:numFmt w:val="bullet"/>
+      <w:lvlText w:val=""/>
+      <w:lvlJc w:val="left"/>
+      <w:pPr>
+        <w:tabs>
+          <w:tab w:val="num" w:pos="6480"/>
+        </w:tabs>
+        <w:ind w:left="6480" w:hanging="360"/>
+      </w:pPr>
+      <w:rPr>
+        <w:rFonts w:ascii="Wingdings" w:hAnsi="Wingdings" w:hint="default"/>
+        <w:sz w:val="20"/>
+      </w:rPr>
+    </w:lvl>
+  </w:abstractNum>
+  <w:abstractNum w:abstractNumId="70" w15:restartNumberingAfterBreak="0">
+    <w:nsid w:val="7AA965A5"/>
+    <w:multiLevelType w:val="multilevel"/>
+    <w:tmpl w:val="6D9C7D88"/>
+    <w:lvl w:ilvl="0">
+      <w:start w:val="1"/>
+      <w:numFmt w:val="bullet"/>
+      <w:lvlText w:val=""/>
+      <w:lvlJc w:val="left"/>
+      <w:pPr>
+        <w:tabs>
+          <w:tab w:val="num" w:pos="720"/>
+        </w:tabs>
+        <w:ind w:left="720" w:hanging="360"/>
+      </w:pPr>
+      <w:rPr>
+        <w:rFonts w:ascii="Symbol" w:hAnsi="Symbol" w:hint="default"/>
+        <w:sz w:val="20"/>
+      </w:rPr>
+    </w:lvl>
+    <w:lvl w:ilvl="1" w:tentative="1">
+      <w:start w:val="1"/>
+      <w:numFmt w:val="bullet"/>
+      <w:lvlText w:val="o"/>
+      <w:lvlJc w:val="left"/>
+      <w:pPr>
+        <w:tabs>
+          <w:tab w:val="num" w:pos="1440"/>
+        </w:tabs>
+        <w:ind w:left="1440" w:hanging="360"/>
+      </w:pPr>
+      <w:rPr>
+        <w:rFonts w:ascii="Courier New" w:hAnsi="Courier New" w:hint="default"/>
+        <w:sz w:val="20"/>
+      </w:rPr>
+    </w:lvl>
+    <w:lvl w:ilvl="2" w:tentative="1">
+      <w:start w:val="1"/>
+      <w:numFmt w:val="bullet"/>
+      <w:lvlText w:val=""/>
+      <w:lvlJc w:val="left"/>
+      <w:pPr>
+        <w:tabs>
+          <w:tab w:val="num" w:pos="2160"/>
+        </w:tabs>
+        <w:ind w:left="2160" w:hanging="360"/>
+      </w:pPr>
+      <w:rPr>
+        <w:rFonts w:ascii="Wingdings" w:hAnsi="Wingdings" w:hint="default"/>
+        <w:sz w:val="20"/>
+      </w:rPr>
+    </w:lvl>
+    <w:lvl w:ilvl="3" w:tentative="1">
+      <w:start w:val="1"/>
+      <w:numFmt w:val="bullet"/>
+      <w:lvlText w:val=""/>
+      <w:lvlJc w:val="left"/>
+      <w:pPr>
+        <w:tabs>
+          <w:tab w:val="num" w:pos="2880"/>
+        </w:tabs>
+        <w:ind w:left="2880" w:hanging="360"/>
+      </w:pPr>
+      <w:rPr>
+        <w:rFonts w:ascii="Wingdings" w:hAnsi="Wingdings" w:hint="default"/>
+        <w:sz w:val="20"/>
+      </w:rPr>
+    </w:lvl>
+    <w:lvl w:ilvl="4" w:tentative="1">
+      <w:start w:val="1"/>
+      <w:numFmt w:val="bullet"/>
+      <w:lvlText w:val=""/>
+      <w:lvlJc w:val="left"/>
+      <w:pPr>
+        <w:tabs>
+          <w:tab w:val="num" w:pos="3600"/>
+        </w:tabs>
+        <w:ind w:left="3600" w:hanging="360"/>
+      </w:pPr>
+      <w:rPr>
+        <w:rFonts w:ascii="Wingdings" w:hAnsi="Wingdings" w:hint="default"/>
+        <w:sz w:val="20"/>
+      </w:rPr>
+    </w:lvl>
+    <w:lvl w:ilvl="5" w:tentative="1">
+      <w:start w:val="1"/>
+      <w:numFmt w:val="bullet"/>
+      <w:lvlText w:val=""/>
+      <w:lvlJc w:val="left"/>
+      <w:pPr>
+        <w:tabs>
+          <w:tab w:val="num" w:pos="4320"/>
+        </w:tabs>
+        <w:ind w:left="4320" w:hanging="360"/>
+      </w:pPr>
+      <w:rPr>
+        <w:rFonts w:ascii="Wingdings" w:hAnsi="Wingdings" w:hint="default"/>
+        <w:sz w:val="20"/>
+      </w:rPr>
+    </w:lvl>
+    <w:lvl w:ilvl="6" w:tentative="1">
+      <w:start w:val="1"/>
+      <w:numFmt w:val="bullet"/>
+      <w:lvlText w:val=""/>
+      <w:lvlJc w:val="left"/>
+      <w:pPr>
+        <w:tabs>
+          <w:tab w:val="num" w:pos="5040"/>
+        </w:tabs>
+        <w:ind w:left="5040" w:hanging="360"/>
+      </w:pPr>
+      <w:rPr>
+        <w:rFonts w:ascii="Wingdings" w:hAnsi="Wingdings" w:hint="default"/>
+        <w:sz w:val="20"/>
+      </w:rPr>
+    </w:lvl>
+    <w:lvl w:ilvl="7" w:tentative="1">
+      <w:start w:val="1"/>
+      <w:numFmt w:val="bullet"/>
+      <w:lvlText w:val=""/>
+      <w:lvlJc w:val="left"/>
+      <w:pPr>
+        <w:tabs>
+          <w:tab w:val="num" w:pos="5760"/>
+        </w:tabs>
+        <w:ind w:left="5760" w:hanging="360"/>
+      </w:pPr>
+      <w:rPr>
+        <w:rFonts w:ascii="Wingdings" w:hAnsi="Wingdings" w:hint="default"/>
+        <w:sz w:val="20"/>
+      </w:rPr>
+    </w:lvl>
+    <w:lvl w:ilvl="8" w:tentative="1">
+      <w:start w:val="1"/>
+      <w:numFmt w:val="bullet"/>
+      <w:lvlText w:val=""/>
+      <w:lvlJc w:val="left"/>
+      <w:pPr>
+        <w:tabs>
+          <w:tab w:val="num" w:pos="6480"/>
+        </w:tabs>
+        <w:ind w:left="6480" w:hanging="360"/>
+      </w:pPr>
+      <w:rPr>
+        <w:rFonts w:ascii="Wingdings" w:hAnsi="Wingdings" w:hint="default"/>
+        <w:sz w:val="20"/>
+      </w:rPr>
+    </w:lvl>
+  </w:abstractNum>
+  <w:abstractNum w:abstractNumId="71" w15:restartNumberingAfterBreak="0">
     <w:nsid w:val="7C966C84"/>
     <w:multiLevelType w:val="hybridMultilevel"/>
     <w:tmpl w:val="2B1E694A"/>
@@ -6611,7 +14208,7 @@
       </w:rPr>
     </w:lvl>
   </w:abstractNum>
-  <w:abstractNum w:abstractNumId="27" w15:restartNumberingAfterBreak="0">
+  <w:abstractNum w:abstractNumId="72" w15:restartNumberingAfterBreak="0">
     <w:nsid w:val="7D3D61CB"/>
     <w:multiLevelType w:val="multilevel"/>
     <w:tmpl w:val="CE981F8C"/>
@@ -6760,7 +14357,7 @@
       </w:rPr>
     </w:lvl>
   </w:abstractNum>
-  <w:abstractNum w:abstractNumId="28" w15:restartNumberingAfterBreak="0">
+  <w:abstractNum w:abstractNumId="73" w15:restartNumberingAfterBreak="0">
     <w:nsid w:val="7DAA26C8"/>
     <w:multiLevelType w:val="hybridMultilevel"/>
     <w:tmpl w:val="75826282"/>
@@ -6849,7 +14446,156 @@
       </w:pPr>
     </w:lvl>
   </w:abstractNum>
-  <w:abstractNum w:abstractNumId="29" w15:restartNumberingAfterBreak="0">
+  <w:abstractNum w:abstractNumId="74" w15:restartNumberingAfterBreak="0">
+    <w:nsid w:val="7F03637F"/>
+    <w:multiLevelType w:val="multilevel"/>
+    <w:tmpl w:val="27C04218"/>
+    <w:lvl w:ilvl="0">
+      <w:start w:val="1"/>
+      <w:numFmt w:val="bullet"/>
+      <w:lvlText w:val="-"/>
+      <w:lvlJc w:val="left"/>
+      <w:pPr>
+        <w:tabs>
+          <w:tab w:val="num" w:pos="720"/>
+        </w:tabs>
+        <w:ind w:left="720" w:hanging="360"/>
+      </w:pPr>
+      <w:rPr>
+        <w:rFonts w:ascii="Times New Roman" w:eastAsiaTheme="minorHAnsi" w:hAnsi="Times New Roman" w:cs="Times New Roman" w:hint="default"/>
+        <w:sz w:val="20"/>
+      </w:rPr>
+    </w:lvl>
+    <w:lvl w:ilvl="1" w:tentative="1">
+      <w:start w:val="1"/>
+      <w:numFmt w:val="bullet"/>
+      <w:lvlText w:val="o"/>
+      <w:lvlJc w:val="left"/>
+      <w:pPr>
+        <w:tabs>
+          <w:tab w:val="num" w:pos="1440"/>
+        </w:tabs>
+        <w:ind w:left="1440" w:hanging="360"/>
+      </w:pPr>
+      <w:rPr>
+        <w:rFonts w:ascii="Courier New" w:hAnsi="Courier New" w:hint="default"/>
+        <w:sz w:val="20"/>
+      </w:rPr>
+    </w:lvl>
+    <w:lvl w:ilvl="2" w:tentative="1">
+      <w:start w:val="1"/>
+      <w:numFmt w:val="bullet"/>
+      <w:lvlText w:val=""/>
+      <w:lvlJc w:val="left"/>
+      <w:pPr>
+        <w:tabs>
+          <w:tab w:val="num" w:pos="2160"/>
+        </w:tabs>
+        <w:ind w:left="2160" w:hanging="360"/>
+      </w:pPr>
+      <w:rPr>
+        <w:rFonts w:ascii="Wingdings" w:hAnsi="Wingdings" w:hint="default"/>
+        <w:sz w:val="20"/>
+      </w:rPr>
+    </w:lvl>
+    <w:lvl w:ilvl="3" w:tentative="1">
+      <w:start w:val="1"/>
+      <w:numFmt w:val="bullet"/>
+      <w:lvlText w:val=""/>
+      <w:lvlJc w:val="left"/>
+      <w:pPr>
+        <w:tabs>
+          <w:tab w:val="num" w:pos="2880"/>
+        </w:tabs>
+        <w:ind w:left="2880" w:hanging="360"/>
+      </w:pPr>
+      <w:rPr>
+        <w:rFonts w:ascii="Wingdings" w:hAnsi="Wingdings" w:hint="default"/>
+        <w:sz w:val="20"/>
+      </w:rPr>
+    </w:lvl>
+    <w:lvl w:ilvl="4" w:tentative="1">
+      <w:start w:val="1"/>
+      <w:numFmt w:val="bullet"/>
+      <w:lvlText w:val=""/>
+      <w:lvlJc w:val="left"/>
+      <w:pPr>
+        <w:tabs>
+          <w:tab w:val="num" w:pos="3600"/>
+        </w:tabs>
+        <w:ind w:left="3600" w:hanging="360"/>
+      </w:pPr>
+      <w:rPr>
+        <w:rFonts w:ascii="Wingdings" w:hAnsi="Wingdings" w:hint="default"/>
+        <w:sz w:val="20"/>
+      </w:rPr>
+    </w:lvl>
+    <w:lvl w:ilvl="5" w:tentative="1">
+      <w:start w:val="1"/>
+      <w:numFmt w:val="bullet"/>
+      <w:lvlText w:val=""/>
+      <w:lvlJc w:val="left"/>
+      <w:pPr>
+        <w:tabs>
+          <w:tab w:val="num" w:pos="4320"/>
+        </w:tabs>
+        <w:ind w:left="4320" w:hanging="360"/>
+      </w:pPr>
+      <w:rPr>
+        <w:rFonts w:ascii="Wingdings" w:hAnsi="Wingdings" w:hint="default"/>
+        <w:sz w:val="20"/>
+      </w:rPr>
+    </w:lvl>
+    <w:lvl w:ilvl="6" w:tentative="1">
+      <w:start w:val="1"/>
+      <w:numFmt w:val="bullet"/>
+      <w:lvlText w:val=""/>
+      <w:lvlJc w:val="left"/>
+      <w:pPr>
+        <w:tabs>
+          <w:tab w:val="num" w:pos="5040"/>
+        </w:tabs>
+        <w:ind w:left="5040" w:hanging="360"/>
+      </w:pPr>
+      <w:rPr>
+        <w:rFonts w:ascii="Wingdings" w:hAnsi="Wingdings" w:hint="default"/>
+        <w:sz w:val="20"/>
+      </w:rPr>
+    </w:lvl>
+    <w:lvl w:ilvl="7" w:tentative="1">
+      <w:start w:val="1"/>
+      <w:numFmt w:val="bullet"/>
+      <w:lvlText w:val=""/>
+      <w:lvlJc w:val="left"/>
+      <w:pPr>
+        <w:tabs>
+          <w:tab w:val="num" w:pos="5760"/>
+        </w:tabs>
+        <w:ind w:left="5760" w:hanging="360"/>
+      </w:pPr>
+      <w:rPr>
+        <w:rFonts w:ascii="Wingdings" w:hAnsi="Wingdings" w:hint="default"/>
+        <w:sz w:val="20"/>
+      </w:rPr>
+    </w:lvl>
+    <w:lvl w:ilvl="8" w:tentative="1">
+      <w:start w:val="1"/>
+      <w:numFmt w:val="bullet"/>
+      <w:lvlText w:val=""/>
+      <w:lvlJc w:val="left"/>
+      <w:pPr>
+        <w:tabs>
+          <w:tab w:val="num" w:pos="6480"/>
+        </w:tabs>
+        <w:ind w:left="6480" w:hanging="360"/>
+      </w:pPr>
+      <w:rPr>
+        <w:rFonts w:ascii="Wingdings" w:hAnsi="Wingdings" w:hint="default"/>
+        <w:sz w:val="20"/>
+      </w:rPr>
+    </w:lvl>
+  </w:abstractNum>
+  <w:abstractNum w:abstractNumId="75" w15:restartNumberingAfterBreak="0">
     <w:nsid w:val="7F0650D2"/>
     <w:multiLevelType w:val="hybridMultilevel"/>
     <w:tmpl w:val="B3323BD8"/>
@@ -6939,94 +14685,232 @@
     </w:lvl>
   </w:abstractNum>
   <w:num w:numId="1" w16cid:durableId="173539592">
+    <w:abstractNumId w:val="73"/>
+  </w:num>
+  <w:num w:numId="2" w16cid:durableId="1592353302">
+    <w:abstractNumId w:val="45"/>
+  </w:num>
+  <w:num w:numId="3" w16cid:durableId="47077194">
+    <w:abstractNumId w:val="3"/>
+  </w:num>
+  <w:num w:numId="4" w16cid:durableId="2063363545">
+    <w:abstractNumId w:val="49"/>
+  </w:num>
+  <w:num w:numId="5" w16cid:durableId="459810318">
+    <w:abstractNumId w:val="7"/>
+  </w:num>
+  <w:num w:numId="6" w16cid:durableId="1797988276">
+    <w:abstractNumId w:val="6"/>
+  </w:num>
+  <w:num w:numId="7" w16cid:durableId="369495765">
+    <w:abstractNumId w:val="35"/>
+  </w:num>
+  <w:num w:numId="8" w16cid:durableId="1040318835">
+    <w:abstractNumId w:val="75"/>
+  </w:num>
+  <w:num w:numId="9" w16cid:durableId="628516285">
+    <w:abstractNumId w:val="54"/>
+  </w:num>
+  <w:num w:numId="10" w16cid:durableId="283271301">
+    <w:abstractNumId w:val="66"/>
+  </w:num>
+  <w:num w:numId="11" w16cid:durableId="857548506">
+    <w:abstractNumId w:val="29"/>
+  </w:num>
+  <w:num w:numId="12" w16cid:durableId="1980761378">
+    <w:abstractNumId w:val="1"/>
+  </w:num>
+  <w:num w:numId="13" w16cid:durableId="128669244">
+    <w:abstractNumId w:val="42"/>
+  </w:num>
+  <w:num w:numId="14" w16cid:durableId="269507234">
+    <w:abstractNumId w:val="47"/>
+  </w:num>
+  <w:num w:numId="15" w16cid:durableId="1125076717">
+    <w:abstractNumId w:val="50"/>
+  </w:num>
+  <w:num w:numId="16" w16cid:durableId="223688956">
+    <w:abstractNumId w:val="60"/>
+  </w:num>
+  <w:num w:numId="17" w16cid:durableId="477840885">
+    <w:abstractNumId w:val="2"/>
+  </w:num>
+  <w:num w:numId="18" w16cid:durableId="1650162189">
+    <w:abstractNumId w:val="72"/>
+  </w:num>
+  <w:num w:numId="19" w16cid:durableId="1461995501">
+    <w:abstractNumId w:val="10"/>
+  </w:num>
+  <w:num w:numId="20" w16cid:durableId="1628506660">
+    <w:abstractNumId w:val="31"/>
+  </w:num>
+  <w:num w:numId="21" w16cid:durableId="1763255368">
+    <w:abstractNumId w:val="12"/>
+  </w:num>
+  <w:num w:numId="22" w16cid:durableId="1383014558">
+    <w:abstractNumId w:val="71"/>
+  </w:num>
+  <w:num w:numId="23" w16cid:durableId="1646813916">
+    <w:abstractNumId w:val="48"/>
+  </w:num>
+  <w:num w:numId="24" w16cid:durableId="162472619">
+    <w:abstractNumId w:val="67"/>
+  </w:num>
+  <w:num w:numId="25" w16cid:durableId="1781024627">
+    <w:abstractNumId w:val="18"/>
+  </w:num>
+  <w:num w:numId="26" w16cid:durableId="747851950">
+    <w:abstractNumId w:val="58"/>
+  </w:num>
+  <w:num w:numId="27" w16cid:durableId="456728196">
+    <w:abstractNumId w:val="26"/>
+  </w:num>
+  <w:num w:numId="28" w16cid:durableId="435488869">
+    <w:abstractNumId w:val="52"/>
+  </w:num>
+  <w:num w:numId="29" w16cid:durableId="2144883923">
+    <w:abstractNumId w:val="40"/>
+  </w:num>
+  <w:num w:numId="30" w16cid:durableId="1816332601">
+    <w:abstractNumId w:val="64"/>
+  </w:num>
+  <w:num w:numId="31" w16cid:durableId="711997839">
+    <w:abstractNumId w:val="14"/>
+  </w:num>
+  <w:num w:numId="32" w16cid:durableId="1895502930">
+    <w:abstractNumId w:val="65"/>
+  </w:num>
+  <w:num w:numId="33" w16cid:durableId="1144542284">
+    <w:abstractNumId w:val="32"/>
+  </w:num>
+  <w:num w:numId="34" w16cid:durableId="1365524228">
+    <w:abstractNumId w:val="25"/>
+  </w:num>
+  <w:num w:numId="35" w16cid:durableId="360742247">
+    <w:abstractNumId w:val="11"/>
+  </w:num>
+  <w:num w:numId="36" w16cid:durableId="669715209">
+    <w:abstractNumId w:val="36"/>
+  </w:num>
+  <w:num w:numId="37" w16cid:durableId="1618830653">
+    <w:abstractNumId w:val="27"/>
+  </w:num>
+  <w:num w:numId="38" w16cid:durableId="1405297319">
+    <w:abstractNumId w:val="9"/>
+  </w:num>
+  <w:num w:numId="39" w16cid:durableId="491412128">
+    <w:abstractNumId w:val="61"/>
+  </w:num>
+  <w:num w:numId="40" w16cid:durableId="1396318656">
+    <w:abstractNumId w:val="44"/>
+  </w:num>
+  <w:num w:numId="41" w16cid:durableId="1164707943">
+    <w:abstractNumId w:val="5"/>
+  </w:num>
+  <w:num w:numId="42" w16cid:durableId="2045515010">
+    <w:abstractNumId w:val="13"/>
+  </w:num>
+  <w:num w:numId="43" w16cid:durableId="616176900">
+    <w:abstractNumId w:val="8"/>
+  </w:num>
+  <w:num w:numId="44" w16cid:durableId="2135172841">
+    <w:abstractNumId w:val="56"/>
+  </w:num>
+  <w:num w:numId="45" w16cid:durableId="651912789">
+    <w:abstractNumId w:val="0"/>
+  </w:num>
+  <w:num w:numId="46" w16cid:durableId="291054489">
+    <w:abstractNumId w:val="53"/>
+  </w:num>
+  <w:num w:numId="47" w16cid:durableId="405733495">
+    <w:abstractNumId w:val="62"/>
+  </w:num>
+  <w:num w:numId="48" w16cid:durableId="525751899">
+    <w:abstractNumId w:val="38"/>
+  </w:num>
+  <w:num w:numId="49" w16cid:durableId="1460879690">
+    <w:abstractNumId w:val="24"/>
+  </w:num>
+  <w:num w:numId="50" w16cid:durableId="375013971">
+    <w:abstractNumId w:val="70"/>
+  </w:num>
+  <w:num w:numId="51" w16cid:durableId="1414008520">
+    <w:abstractNumId w:val="46"/>
+  </w:num>
+  <w:num w:numId="52" w16cid:durableId="1122769395">
+    <w:abstractNumId w:val="43"/>
+  </w:num>
+  <w:num w:numId="53" w16cid:durableId="26176084">
+    <w:abstractNumId w:val="34"/>
+  </w:num>
+  <w:num w:numId="54" w16cid:durableId="715355028">
+    <w:abstractNumId w:val="37"/>
+  </w:num>
+  <w:num w:numId="55" w16cid:durableId="1712608217">
+    <w:abstractNumId w:val="20"/>
+  </w:num>
+  <w:num w:numId="56" w16cid:durableId="2029745509">
+    <w:abstractNumId w:val="57"/>
+  </w:num>
+  <w:num w:numId="57" w16cid:durableId="347025538">
+    <w:abstractNumId w:val="15"/>
+  </w:num>
+  <w:num w:numId="58" w16cid:durableId="1308507691">
+    <w:abstractNumId w:val="23"/>
+  </w:num>
+  <w:num w:numId="59" w16cid:durableId="1139345626">
+    <w:abstractNumId w:val="41"/>
+  </w:num>
+  <w:num w:numId="60" w16cid:durableId="1492520017">
     <w:abstractNumId w:val="28"/>
   </w:num>
-  <w:num w:numId="2" w16cid:durableId="1592353302">
-    <w:abstractNumId w:val="14"/>
-  </w:num>
-  <w:num w:numId="3" w16cid:durableId="47077194">
-    <w:abstractNumId w:val="2"/>
-  </w:num>
-  <w:num w:numId="4" w16cid:durableId="2063363545">
+  <w:num w:numId="61" w16cid:durableId="2015064380">
     <w:abstractNumId w:val="17"/>
   </w:num>
-  <w:num w:numId="5" w16cid:durableId="459810318">
+  <w:num w:numId="62" w16cid:durableId="1668896701">
+    <w:abstractNumId w:val="59"/>
+  </w:num>
+  <w:num w:numId="63" w16cid:durableId="404648277">
+    <w:abstractNumId w:val="22"/>
+  </w:num>
+  <w:num w:numId="64" w16cid:durableId="2049451998">
     <w:abstractNumId w:val="4"/>
   </w:num>
-  <w:num w:numId="6" w16cid:durableId="1797988276">
-    <w:abstractNumId w:val="3"/>
+  <w:num w:numId="65" w16cid:durableId="1632394941">
+    <w:abstractNumId w:val="30"/>
   </w:num>
-  <w:num w:numId="7" w16cid:durableId="369495765">
-    <w:abstractNumId w:val="11"/>
+  <w:num w:numId="66" w16cid:durableId="79060731">
+    <w:abstractNumId w:val="74"/>
   </w:num>
-  <w:num w:numId="8" w16cid:durableId="1040318835">
-    <w:abstractNumId w:val="29"/>
+  <w:num w:numId="67" w16cid:durableId="1968311318">
+    <w:abstractNumId w:val="55"/>
   </w:num>
-  <w:num w:numId="9" w16cid:durableId="628516285">
-    <w:abstractNumId w:val="20"/>
+  <w:num w:numId="68" w16cid:durableId="1819031499">
+    <w:abstractNumId w:val="33"/>
   </w:num>
-  <w:num w:numId="10" w16cid:durableId="283271301">
-    <w:abstractNumId w:val="24"/>
+  <w:num w:numId="69" w16cid:durableId="2038115898">
+    <w:abstractNumId w:val="19"/>
   </w:num>
-  <w:num w:numId="11" w16cid:durableId="857548506">
-    <w:abstractNumId w:val="9"/>
+  <w:num w:numId="70" w16cid:durableId="523784913">
+    <w:abstractNumId w:val="63"/>
   </w:num>
-  <w:num w:numId="12" w16cid:durableId="1980761378">
-    <w:abstractNumId w:val="0"/>
+  <w:num w:numId="71" w16cid:durableId="581380601">
+    <w:abstractNumId w:val="68"/>
   </w:num>
-  <w:num w:numId="13" w16cid:durableId="128669244">
-    <w:abstractNumId w:val="13"/>
+  <w:num w:numId="72" w16cid:durableId="1259675088">
+    <w:abstractNumId w:val="51"/>
   </w:num>
-  <w:num w:numId="14" w16cid:durableId="269507234">
-    <w:abstractNumId w:val="15"/>
-  </w:num>
-  <w:num w:numId="15" w16cid:durableId="1125076717">
-    <w:abstractNumId w:val="18"/>
-  </w:num>
-  <w:num w:numId="16" w16cid:durableId="223688956">
-    <w:abstractNumId w:val="22"/>
-  </w:num>
-  <w:num w:numId="17" w16cid:durableId="477840885">
-    <w:abstractNumId w:val="1"/>
-  </w:num>
-  <w:num w:numId="18" w16cid:durableId="1650162189">
-    <w:abstractNumId w:val="27"/>
-  </w:num>
-  <w:num w:numId="19" w16cid:durableId="1461995501">
-    <w:abstractNumId w:val="5"/>
-  </w:num>
-  <w:num w:numId="20" w16cid:durableId="1628506660">
-    <w:abstractNumId w:val="10"/>
-  </w:num>
-  <w:num w:numId="21" w16cid:durableId="1763255368">
-    <w:abstractNumId w:val="6"/>
-  </w:num>
-  <w:num w:numId="22" w16cid:durableId="1383014558">
-    <w:abstractNumId w:val="26"/>
-  </w:num>
-  <w:num w:numId="23" w16cid:durableId="1646813916">
+  <w:num w:numId="73" w16cid:durableId="545261070">
     <w:abstractNumId w:val="16"/>
   </w:num>
-  <w:num w:numId="24" w16cid:durableId="162472619">
-    <w:abstractNumId w:val="25"/>
+  <w:num w:numId="74" w16cid:durableId="555047417">
+    <w:abstractNumId w:val="69"/>
   </w:num>
-  <w:num w:numId="25" w16cid:durableId="1781024627">
-    <w:abstractNumId w:val="7"/>
-  </w:num>
-  <w:num w:numId="26" w16cid:durableId="747851950">
+  <w:num w:numId="75" w16cid:durableId="1727797977">
     <w:abstractNumId w:val="21"/>
   </w:num>
-  <w:num w:numId="27" w16cid:durableId="456728196">
-    <w:abstractNumId w:val="8"/>
-  </w:num>
-  <w:num w:numId="28" w16cid:durableId="435488869">
-    <w:abstractNumId w:val="19"/>
-  </w:num>
-  <w:num w:numId="29" w16cid:durableId="2144883923">
-    <w:abstractNumId w:val="12"/>
-  </w:num>
-  <w:num w:numId="30" w16cid:durableId="1816332601">
-    <w:abstractNumId w:val="23"/>
+  <w:num w:numId="76" w16cid:durableId="1728140311">
+    <w:abstractNumId w:val="39"/>
   </w:num>
 </w:numbering>
 </file>
@@ -7862,12 +15746,12 @@
     <w:pitch w:val="variable"/>
     <w:sig w:usb0="E0002EFF" w:usb1="C000785B" w:usb2="00000009" w:usb3="00000000" w:csb0="000001FF" w:csb1="00000000"/>
   </w:font>
-  <w:font w:name="Symbol">
-    <w:panose1 w:val="05050102010706020507"/>
-    <w:charset w:val="02"/>
-    <w:family w:val="roman"/>
+  <w:font w:name="Calibri">
+    <w:panose1 w:val="020F0502020204030204"/>
+    <w:charset w:val="00"/>
+    <w:family w:val="swiss"/>
     <w:pitch w:val="variable"/>
-    <w:sig w:usb0="00000000" w:usb1="10000000" w:usb2="00000000" w:usb3="00000000" w:csb0="80000000" w:csb1="00000000"/>
+    <w:sig w:usb0="E4002EFF" w:usb1="C200247B" w:usb2="00000009" w:usb3="00000000" w:csb0="000001FF" w:csb1="00000000"/>
   </w:font>
   <w:font w:name="Courier New">
     <w:panose1 w:val="02070309020205020404"/>
@@ -7883,12 +15767,12 @@
     <w:pitch w:val="variable"/>
     <w:sig w:usb0="00000000" w:usb1="10000000" w:usb2="00000000" w:usb3="00000000" w:csb0="80000000" w:csb1="00000000"/>
   </w:font>
-  <w:font w:name="Calibri">
-    <w:panose1 w:val="020F0502020204030204"/>
-    <w:charset w:val="00"/>
-    <w:family w:val="swiss"/>
+  <w:font w:name="Symbol">
+    <w:panose1 w:val="05050102010706020507"/>
+    <w:charset w:val="02"/>
+    <w:family w:val="roman"/>
     <w:pitch w:val="variable"/>
-    <w:sig w:usb0="E4002EFF" w:usb1="C200247B" w:usb2="00000009" w:usb3="00000000" w:csb0="000001FF" w:csb1="00000000"/>
+    <w:sig w:usb0="00000000" w:usb1="10000000" w:usb2="00000000" w:usb3="00000000" w:csb0="80000000" w:csb1="00000000"/>
   </w:font>
   <w:font w:name="Cordia New">
     <w:panose1 w:val="020B0304020202020204"/>
@@ -7954,8 +15838,11 @@
   <w:rsids>
     <w:rsidRoot w:val="00984DC8"/>
     <w:rsid w:val="005911D4"/>
+    <w:rsid w:val="007D670E"/>
     <w:rsid w:val="00984DC8"/>
     <w:rsid w:val="00BF3E52"/>
+    <w:rsid w:val="00DF4889"/>
+    <w:rsid w:val="00EB54E7"/>
   </w:rsids>
   <m:mathPr>
     <m:mathFont m:val="Cambria Math"/>
@@ -8406,10 +16293,6 @@
     <w:semiHidden/>
     <w:unhideWhenUsed/>
   </w:style>
-  <w:style w:type="paragraph" w:customStyle="1" w:styleId="BA63586AC61A4233BFF8955087C989EB">
-    <w:name w:val="BA63586AC61A4233BFF8955087C989EB"/>
-    <w:rsid w:val="00984DC8"/>
-  </w:style>
   <w:style w:type="character" w:styleId="PlaceholderText">
     <w:name w:val="Placeholder Text"/>
     <w:basedOn w:val="DefaultParagraphFont"/>
@@ -8419,18 +16302,6 @@
     <w:rPr>
       <w:color w:val="666666"/>
     </w:rPr>
-  </w:style>
-  <w:style w:type="paragraph" w:customStyle="1" w:styleId="C4DBC113C5E745A3BB8E1C1E58C6699D">
-    <w:name w:val="C4DBC113C5E745A3BB8E1C1E58C6699D"/>
-    <w:rsid w:val="00984DC8"/>
-  </w:style>
-  <w:style w:type="paragraph" w:customStyle="1" w:styleId="F80FD1428258486CA5D8359D4A0C40EA">
-    <w:name w:val="F80FD1428258486CA5D8359D4A0C40EA"/>
-    <w:rsid w:val="00984DC8"/>
-  </w:style>
-  <w:style w:type="paragraph" w:customStyle="1" w:styleId="B2A36A0D573A40F987371F8521227748">
-    <w:name w:val="B2A36A0D573A40F987371F8521227748"/>
-    <w:rsid w:val="00984DC8"/>
   </w:style>
 </w:styles>
 </file>

--- a/Documentation/SRS.docx
+++ b/Documentation/SRS.docx
@@ -1469,7 +1469,7 @@
             </w:rPr>
             <w:fldChar w:fldCharType="separate"/>
           </w:r>
-          <w:hyperlink w:anchor="_Toc180348601" w:history="1">
+          <w:hyperlink w:anchor="_Toc180510670" w:history="1">
             <w:r>
               <w:rPr>
                 <w:rStyle w:val="Hyperlink"/>
@@ -1497,7 +1497,7 @@
                 <w:noProof/>
                 <w:webHidden/>
               </w:rPr>
-              <w:instrText xml:space="preserve"> PAGEREF _Toc180348601 \h </w:instrText>
+              <w:instrText xml:space="preserve"> PAGEREF _Toc180510670 \h </w:instrText>
             </w:r>
             <w:r>
               <w:rPr>
@@ -1542,7 +1542,7 @@
               <w14:ligatures w14:val="standardContextual"/>
             </w:rPr>
           </w:pPr>
-          <w:hyperlink w:anchor="_Toc180348602" w:history="1">
+          <w:hyperlink w:anchor="_Toc180510671" w:history="1">
             <w:r>
               <w:rPr>
                 <w:rStyle w:val="Hyperlink"/>
@@ -1570,7 +1570,7 @@
                 <w:noProof/>
                 <w:webHidden/>
               </w:rPr>
-              <w:instrText xml:space="preserve"> PAGEREF _Toc180348602 \h </w:instrText>
+              <w:instrText xml:space="preserve"> PAGEREF _Toc180510671 \h </w:instrText>
             </w:r>
             <w:r>
               <w:rPr>
@@ -1615,7 +1615,7 @@
               <w14:ligatures w14:val="standardContextual"/>
             </w:rPr>
           </w:pPr>
-          <w:hyperlink w:anchor="_Toc180348603" w:history="1">
+          <w:hyperlink w:anchor="_Toc180510672" w:history="1">
             <w:r>
               <w:rPr>
                 <w:rStyle w:val="Hyperlink"/>
@@ -1643,7 +1643,7 @@
                 <w:noProof/>
                 <w:webHidden/>
               </w:rPr>
-              <w:instrText xml:space="preserve"> PAGEREF _Toc180348603 \h </w:instrText>
+              <w:instrText xml:space="preserve"> PAGEREF _Toc180510672 \h </w:instrText>
             </w:r>
             <w:r>
               <w:rPr>
@@ -1688,7 +1688,7 @@
               <w14:ligatures w14:val="standardContextual"/>
             </w:rPr>
           </w:pPr>
-          <w:hyperlink w:anchor="_Toc180348604" w:history="1">
+          <w:hyperlink w:anchor="_Toc180510673" w:history="1">
             <w:r>
               <w:rPr>
                 <w:rStyle w:val="Hyperlink"/>
@@ -1716,7 +1716,7 @@
                 <w:noProof/>
                 <w:webHidden/>
               </w:rPr>
-              <w:instrText xml:space="preserve"> PAGEREF _Toc180348604 \h </w:instrText>
+              <w:instrText xml:space="preserve"> PAGEREF _Toc180510673 \h </w:instrText>
             </w:r>
             <w:r>
               <w:rPr>
@@ -1761,7 +1761,7 @@
               <w14:ligatures w14:val="standardContextual"/>
             </w:rPr>
           </w:pPr>
-          <w:hyperlink w:anchor="_Toc180348605" w:history="1">
+          <w:hyperlink w:anchor="_Toc180510674" w:history="1">
             <w:r>
               <w:rPr>
                 <w:rStyle w:val="Hyperlink"/>
@@ -1789,7 +1789,7 @@
                 <w:noProof/>
                 <w:webHidden/>
               </w:rPr>
-              <w:instrText xml:space="preserve"> PAGEREF _Toc180348605 \h </w:instrText>
+              <w:instrText xml:space="preserve"> PAGEREF _Toc180510674 \h </w:instrText>
             </w:r>
             <w:r>
               <w:rPr>
@@ -1834,7 +1834,7 @@
               <w14:ligatures w14:val="standardContextual"/>
             </w:rPr>
           </w:pPr>
-          <w:hyperlink w:anchor="_Toc180348606" w:history="1">
+          <w:hyperlink w:anchor="_Toc180510675" w:history="1">
             <w:r>
               <w:rPr>
                 <w:rStyle w:val="Hyperlink"/>
@@ -1862,7 +1862,7 @@
                 <w:noProof/>
                 <w:webHidden/>
               </w:rPr>
-              <w:instrText xml:space="preserve"> PAGEREF _Toc180348606 \h </w:instrText>
+              <w:instrText xml:space="preserve"> PAGEREF _Toc180510675 \h </w:instrText>
             </w:r>
             <w:r>
               <w:rPr>
@@ -1907,7 +1907,7 @@
               <w14:ligatures w14:val="standardContextual"/>
             </w:rPr>
           </w:pPr>
-          <w:hyperlink w:anchor="_Toc180348607" w:history="1">
+          <w:hyperlink w:anchor="_Toc180510676" w:history="1">
             <w:r>
               <w:rPr>
                 <w:rStyle w:val="Hyperlink"/>
@@ -1935,7 +1935,7 @@
                 <w:noProof/>
                 <w:webHidden/>
               </w:rPr>
-              <w:instrText xml:space="preserve"> PAGEREF _Toc180348607 \h </w:instrText>
+              <w:instrText xml:space="preserve"> PAGEREF _Toc180510676 \h </w:instrText>
             </w:r>
             <w:r>
               <w:rPr>
@@ -1980,7 +1980,7 @@
               <w14:ligatures w14:val="standardContextual"/>
             </w:rPr>
           </w:pPr>
-          <w:hyperlink w:anchor="_Toc180348608" w:history="1">
+          <w:hyperlink w:anchor="_Toc180510677" w:history="1">
             <w:r>
               <w:rPr>
                 <w:rStyle w:val="Hyperlink"/>
@@ -2008,7 +2008,7 @@
                 <w:noProof/>
                 <w:webHidden/>
               </w:rPr>
-              <w:instrText xml:space="preserve"> PAGEREF _Toc180348608 \h </w:instrText>
+              <w:instrText xml:space="preserve"> PAGEREF _Toc180510677 \h </w:instrText>
             </w:r>
             <w:r>
               <w:rPr>
@@ -2053,7 +2053,7 @@
               <w14:ligatures w14:val="standardContextual"/>
             </w:rPr>
           </w:pPr>
-          <w:hyperlink w:anchor="_Toc180348609" w:history="1">
+          <w:hyperlink w:anchor="_Toc180510678" w:history="1">
             <w:r>
               <w:rPr>
                 <w:rStyle w:val="Hyperlink"/>
@@ -2081,7 +2081,7 @@
                 <w:noProof/>
                 <w:webHidden/>
               </w:rPr>
-              <w:instrText xml:space="preserve"> PAGEREF _Toc180348609 \h </w:instrText>
+              <w:instrText xml:space="preserve"> PAGEREF _Toc180510678 \h </w:instrText>
             </w:r>
             <w:r>
               <w:rPr>
@@ -2126,7 +2126,7 @@
               <w14:ligatures w14:val="standardContextual"/>
             </w:rPr>
           </w:pPr>
-          <w:hyperlink w:anchor="_Toc180348610" w:history="1">
+          <w:hyperlink w:anchor="_Toc180510679" w:history="1">
             <w:r>
               <w:rPr>
                 <w:rStyle w:val="Hyperlink"/>
@@ -2154,7 +2154,7 @@
                 <w:noProof/>
                 <w:webHidden/>
               </w:rPr>
-              <w:instrText xml:space="preserve"> PAGEREF _Toc180348610 \h </w:instrText>
+              <w:instrText xml:space="preserve"> PAGEREF _Toc180510679 \h </w:instrText>
             </w:r>
             <w:r>
               <w:rPr>
@@ -2199,7 +2199,7 @@
               <w14:ligatures w14:val="standardContextual"/>
             </w:rPr>
           </w:pPr>
-          <w:hyperlink w:anchor="_Toc180348611" w:history="1">
+          <w:hyperlink w:anchor="_Toc180510680" w:history="1">
             <w:r>
               <w:rPr>
                 <w:rStyle w:val="Hyperlink"/>
@@ -2227,7 +2227,7 @@
                 <w:noProof/>
                 <w:webHidden/>
               </w:rPr>
-              <w:instrText xml:space="preserve"> PAGEREF _Toc180348611 \h </w:instrText>
+              <w:instrText xml:space="preserve"> PAGEREF _Toc180510680 \h </w:instrText>
             </w:r>
             <w:r>
               <w:rPr>
@@ -2272,7 +2272,7 @@
               <w14:ligatures w14:val="standardContextual"/>
             </w:rPr>
           </w:pPr>
-          <w:hyperlink w:anchor="_Toc180348612" w:history="1">
+          <w:hyperlink w:anchor="_Toc180510681" w:history="1">
             <w:r>
               <w:rPr>
                 <w:rStyle w:val="Hyperlink"/>
@@ -2300,7 +2300,7 @@
                 <w:noProof/>
                 <w:webHidden/>
               </w:rPr>
-              <w:instrText xml:space="preserve"> PAGEREF _Toc180348612 \h </w:instrText>
+              <w:instrText xml:space="preserve"> PAGEREF _Toc180510681 \h </w:instrText>
             </w:r>
             <w:r>
               <w:rPr>
@@ -2345,7 +2345,7 @@
               <w14:ligatures w14:val="standardContextual"/>
             </w:rPr>
           </w:pPr>
-          <w:hyperlink w:anchor="_Toc180348613" w:history="1">
+          <w:hyperlink w:anchor="_Toc180510682" w:history="1">
             <w:r>
               <w:rPr>
                 <w:rStyle w:val="Hyperlink"/>
@@ -2373,7 +2373,7 @@
                 <w:noProof/>
                 <w:webHidden/>
               </w:rPr>
-              <w:instrText xml:space="preserve"> PAGEREF _Toc180348613 \h </w:instrText>
+              <w:instrText xml:space="preserve"> PAGEREF _Toc180510682 \h </w:instrText>
             </w:r>
             <w:r>
               <w:rPr>
@@ -2418,7 +2418,7 @@
               <w14:ligatures w14:val="standardContextual"/>
             </w:rPr>
           </w:pPr>
-          <w:hyperlink w:anchor="_Toc180348614" w:history="1">
+          <w:hyperlink w:anchor="_Toc180510683" w:history="1">
             <w:r>
               <w:rPr>
                 <w:rStyle w:val="Hyperlink"/>
@@ -2446,7 +2446,7 @@
                 <w:noProof/>
                 <w:webHidden/>
               </w:rPr>
-              <w:instrText xml:space="preserve"> PAGEREF _Toc180348614 \h </w:instrText>
+              <w:instrText xml:space="preserve"> PAGEREF _Toc180510683 \h </w:instrText>
             </w:r>
             <w:r>
               <w:rPr>
@@ -2491,7 +2491,7 @@
               <w14:ligatures w14:val="standardContextual"/>
             </w:rPr>
           </w:pPr>
-          <w:hyperlink w:anchor="_Toc180348615" w:history="1">
+          <w:hyperlink w:anchor="_Toc180510684" w:history="1">
             <w:r>
               <w:rPr>
                 <w:rStyle w:val="Hyperlink"/>
@@ -2519,7 +2519,7 @@
                 <w:noProof/>
                 <w:webHidden/>
               </w:rPr>
-              <w:instrText xml:space="preserve"> PAGEREF _Toc180348615 \h </w:instrText>
+              <w:instrText xml:space="preserve"> PAGEREF _Toc180510684 \h </w:instrText>
             </w:r>
             <w:r>
               <w:rPr>
@@ -2564,7 +2564,7 @@
               <w14:ligatures w14:val="standardContextual"/>
             </w:rPr>
           </w:pPr>
-          <w:hyperlink w:anchor="_Toc180348616" w:history="1">
+          <w:hyperlink w:anchor="_Toc180510685" w:history="1">
             <w:r>
               <w:rPr>
                 <w:rStyle w:val="Hyperlink"/>
@@ -2592,7 +2592,7 @@
                 <w:noProof/>
                 <w:webHidden/>
               </w:rPr>
-              <w:instrText xml:space="preserve"> PAGEREF _Toc180348616 \h </w:instrText>
+              <w:instrText xml:space="preserve"> PAGEREF _Toc180510685 \h </w:instrText>
             </w:r>
             <w:r>
               <w:rPr>
@@ -2637,7 +2637,7 @@
               <w14:ligatures w14:val="standardContextual"/>
             </w:rPr>
           </w:pPr>
-          <w:hyperlink w:anchor="_Toc180348617" w:history="1">
+          <w:hyperlink w:anchor="_Toc180510686" w:history="1">
             <w:r>
               <w:rPr>
                 <w:rStyle w:val="Hyperlink"/>
@@ -2665,7 +2665,7 @@
                 <w:noProof/>
                 <w:webHidden/>
               </w:rPr>
-              <w:instrText xml:space="preserve"> PAGEREF _Toc180348617 \h </w:instrText>
+              <w:instrText xml:space="preserve"> PAGEREF _Toc180510686 \h </w:instrText>
             </w:r>
             <w:r>
               <w:rPr>
@@ -2686,6 +2686,590 @@
                 <w:webHidden/>
               </w:rPr>
               <w:t>8</w:t>
+            </w:r>
+            <w:r>
+              <w:rPr>
+                <w:noProof/>
+                <w:webHidden/>
+              </w:rPr>
+              <w:fldChar w:fldCharType="end"/>
+            </w:r>
+          </w:hyperlink>
+        </w:p>
+        <w:p>
+          <w:pPr>
+            <w:pStyle w:val="TOC2"/>
+            <w:tabs>
+              <w:tab w:val="right" w:leader="dot" w:pos="9016"/>
+            </w:tabs>
+            <w:rPr>
+              <w:rFonts w:cstheme="minorBidi"/>
+              <w:noProof/>
+              <w:kern w:val="2"/>
+              <w:lang w:val="en-IN" w:eastAsia="en-IN"/>
+              <w14:ligatures w14:val="standardContextual"/>
+            </w:rPr>
+          </w:pPr>
+          <w:hyperlink w:anchor="_Toc180510687" w:history="1">
+            <w:r>
+              <w:rPr>
+                <w:rStyle w:val="Hyperlink"/>
+                <w:noProof/>
+                <w:lang w:bidi="th-TH"/>
+              </w:rPr>
+              <w:t>3.3 Admin Feature (Django Admin Interface)</w:t>
+            </w:r>
+            <w:r>
+              <w:rPr>
+                <w:noProof/>
+                <w:webHidden/>
+              </w:rPr>
+              <w:tab/>
+            </w:r>
+            <w:r>
+              <w:rPr>
+                <w:noProof/>
+                <w:webHidden/>
+              </w:rPr>
+              <w:fldChar w:fldCharType="begin"/>
+            </w:r>
+            <w:r>
+              <w:rPr>
+                <w:noProof/>
+                <w:webHidden/>
+              </w:rPr>
+              <w:instrText xml:space="preserve"> PAGEREF _Toc180510687 \h </w:instrText>
+            </w:r>
+            <w:r>
+              <w:rPr>
+                <w:noProof/>
+                <w:webHidden/>
+              </w:rPr>
+            </w:r>
+            <w:r>
+              <w:rPr>
+                <w:noProof/>
+                <w:webHidden/>
+              </w:rPr>
+              <w:fldChar w:fldCharType="separate"/>
+            </w:r>
+            <w:r>
+              <w:rPr>
+                <w:noProof/>
+                <w:webHidden/>
+              </w:rPr>
+              <w:t>12</w:t>
+            </w:r>
+            <w:r>
+              <w:rPr>
+                <w:noProof/>
+                <w:webHidden/>
+              </w:rPr>
+              <w:fldChar w:fldCharType="end"/>
+            </w:r>
+          </w:hyperlink>
+        </w:p>
+        <w:p>
+          <w:pPr>
+            <w:pStyle w:val="TOC1"/>
+            <w:tabs>
+              <w:tab w:val="right" w:leader="dot" w:pos="9016"/>
+            </w:tabs>
+            <w:rPr>
+              <w:rFonts w:cstheme="minorBidi"/>
+              <w:noProof/>
+              <w:kern w:val="2"/>
+              <w:lang w:val="en-IN" w:eastAsia="en-IN"/>
+              <w14:ligatures w14:val="standardContextual"/>
+            </w:rPr>
+          </w:pPr>
+          <w:hyperlink w:anchor="_Toc180510688" w:history="1">
+            <w:r>
+              <w:rPr>
+                <w:rStyle w:val="Hyperlink"/>
+                <w:noProof/>
+                <w:lang w:bidi="th-TH"/>
+              </w:rPr>
+              <w:t>4. External Requirements</w:t>
+            </w:r>
+            <w:r>
+              <w:rPr>
+                <w:noProof/>
+                <w:webHidden/>
+              </w:rPr>
+              <w:tab/>
+            </w:r>
+            <w:r>
+              <w:rPr>
+                <w:noProof/>
+                <w:webHidden/>
+              </w:rPr>
+              <w:fldChar w:fldCharType="begin"/>
+            </w:r>
+            <w:r>
+              <w:rPr>
+                <w:noProof/>
+                <w:webHidden/>
+              </w:rPr>
+              <w:instrText xml:space="preserve"> PAGEREF _Toc180510688 \h </w:instrText>
+            </w:r>
+            <w:r>
+              <w:rPr>
+                <w:noProof/>
+                <w:webHidden/>
+              </w:rPr>
+            </w:r>
+            <w:r>
+              <w:rPr>
+                <w:noProof/>
+                <w:webHidden/>
+              </w:rPr>
+              <w:fldChar w:fldCharType="separate"/>
+            </w:r>
+            <w:r>
+              <w:rPr>
+                <w:noProof/>
+                <w:webHidden/>
+              </w:rPr>
+              <w:t>13</w:t>
+            </w:r>
+            <w:r>
+              <w:rPr>
+                <w:noProof/>
+                <w:webHidden/>
+              </w:rPr>
+              <w:fldChar w:fldCharType="end"/>
+            </w:r>
+          </w:hyperlink>
+        </w:p>
+        <w:p>
+          <w:pPr>
+            <w:pStyle w:val="TOC2"/>
+            <w:tabs>
+              <w:tab w:val="right" w:leader="dot" w:pos="9016"/>
+            </w:tabs>
+            <w:rPr>
+              <w:rFonts w:cstheme="minorBidi"/>
+              <w:noProof/>
+              <w:kern w:val="2"/>
+              <w:lang w:val="en-IN" w:eastAsia="en-IN"/>
+              <w14:ligatures w14:val="standardContextual"/>
+            </w:rPr>
+          </w:pPr>
+          <w:hyperlink w:anchor="_Toc180510689" w:history="1">
+            <w:r>
+              <w:rPr>
+                <w:rStyle w:val="Hyperlink"/>
+                <w:noProof/>
+                <w:lang w:bidi="th-TH"/>
+              </w:rPr>
+              <w:t>4.1 User Interfaces</w:t>
+            </w:r>
+            <w:r>
+              <w:rPr>
+                <w:noProof/>
+                <w:webHidden/>
+              </w:rPr>
+              <w:tab/>
+            </w:r>
+            <w:r>
+              <w:rPr>
+                <w:noProof/>
+                <w:webHidden/>
+              </w:rPr>
+              <w:fldChar w:fldCharType="begin"/>
+            </w:r>
+            <w:r>
+              <w:rPr>
+                <w:noProof/>
+                <w:webHidden/>
+              </w:rPr>
+              <w:instrText xml:space="preserve"> PAGEREF _Toc180510689 \h </w:instrText>
+            </w:r>
+            <w:r>
+              <w:rPr>
+                <w:noProof/>
+                <w:webHidden/>
+              </w:rPr>
+            </w:r>
+            <w:r>
+              <w:rPr>
+                <w:noProof/>
+                <w:webHidden/>
+              </w:rPr>
+              <w:fldChar w:fldCharType="separate"/>
+            </w:r>
+            <w:r>
+              <w:rPr>
+                <w:noProof/>
+                <w:webHidden/>
+              </w:rPr>
+              <w:t>13</w:t>
+            </w:r>
+            <w:r>
+              <w:rPr>
+                <w:noProof/>
+                <w:webHidden/>
+              </w:rPr>
+              <w:fldChar w:fldCharType="end"/>
+            </w:r>
+          </w:hyperlink>
+        </w:p>
+        <w:p>
+          <w:pPr>
+            <w:pStyle w:val="TOC2"/>
+            <w:tabs>
+              <w:tab w:val="right" w:leader="dot" w:pos="9016"/>
+            </w:tabs>
+            <w:rPr>
+              <w:rFonts w:cstheme="minorBidi"/>
+              <w:noProof/>
+              <w:kern w:val="2"/>
+              <w:lang w:val="en-IN" w:eastAsia="en-IN"/>
+              <w14:ligatures w14:val="standardContextual"/>
+            </w:rPr>
+          </w:pPr>
+          <w:hyperlink w:anchor="_Toc180510690" w:history="1">
+            <w:r>
+              <w:rPr>
+                <w:rStyle w:val="Hyperlink"/>
+                <w:noProof/>
+                <w:lang w:bidi="th-TH"/>
+              </w:rPr>
+              <w:t>4.2 Hardware Interfaces</w:t>
+            </w:r>
+            <w:r>
+              <w:rPr>
+                <w:noProof/>
+                <w:webHidden/>
+              </w:rPr>
+              <w:tab/>
+            </w:r>
+            <w:r>
+              <w:rPr>
+                <w:noProof/>
+                <w:webHidden/>
+              </w:rPr>
+              <w:fldChar w:fldCharType="begin"/>
+            </w:r>
+            <w:r>
+              <w:rPr>
+                <w:noProof/>
+                <w:webHidden/>
+              </w:rPr>
+              <w:instrText xml:space="preserve"> PAGEREF _Toc180510690 \h </w:instrText>
+            </w:r>
+            <w:r>
+              <w:rPr>
+                <w:noProof/>
+                <w:webHidden/>
+              </w:rPr>
+            </w:r>
+            <w:r>
+              <w:rPr>
+                <w:noProof/>
+                <w:webHidden/>
+              </w:rPr>
+              <w:fldChar w:fldCharType="separate"/>
+            </w:r>
+            <w:r>
+              <w:rPr>
+                <w:noProof/>
+                <w:webHidden/>
+              </w:rPr>
+              <w:t>14</w:t>
+            </w:r>
+            <w:r>
+              <w:rPr>
+                <w:noProof/>
+                <w:webHidden/>
+              </w:rPr>
+              <w:fldChar w:fldCharType="end"/>
+            </w:r>
+          </w:hyperlink>
+        </w:p>
+        <w:p>
+          <w:pPr>
+            <w:pStyle w:val="TOC2"/>
+            <w:tabs>
+              <w:tab w:val="right" w:leader="dot" w:pos="9016"/>
+            </w:tabs>
+            <w:rPr>
+              <w:rFonts w:cstheme="minorBidi"/>
+              <w:noProof/>
+              <w:kern w:val="2"/>
+              <w:lang w:val="en-IN" w:eastAsia="en-IN"/>
+              <w14:ligatures w14:val="standardContextual"/>
+            </w:rPr>
+          </w:pPr>
+          <w:hyperlink w:anchor="_Toc180510691" w:history="1">
+            <w:r>
+              <w:rPr>
+                <w:rStyle w:val="Hyperlink"/>
+                <w:noProof/>
+                <w:lang w:bidi="th-TH"/>
+              </w:rPr>
+              <w:t>4.3 Software Interfaces</w:t>
+            </w:r>
+            <w:r>
+              <w:rPr>
+                <w:noProof/>
+                <w:webHidden/>
+              </w:rPr>
+              <w:tab/>
+            </w:r>
+            <w:r>
+              <w:rPr>
+                <w:noProof/>
+                <w:webHidden/>
+              </w:rPr>
+              <w:fldChar w:fldCharType="begin"/>
+            </w:r>
+            <w:r>
+              <w:rPr>
+                <w:noProof/>
+                <w:webHidden/>
+              </w:rPr>
+              <w:instrText xml:space="preserve"> PAGEREF _Toc180510691 \h </w:instrText>
+            </w:r>
+            <w:r>
+              <w:rPr>
+                <w:noProof/>
+                <w:webHidden/>
+              </w:rPr>
+            </w:r>
+            <w:r>
+              <w:rPr>
+                <w:noProof/>
+                <w:webHidden/>
+              </w:rPr>
+              <w:fldChar w:fldCharType="separate"/>
+            </w:r>
+            <w:r>
+              <w:rPr>
+                <w:noProof/>
+                <w:webHidden/>
+              </w:rPr>
+              <w:t>14</w:t>
+            </w:r>
+            <w:r>
+              <w:rPr>
+                <w:noProof/>
+                <w:webHidden/>
+              </w:rPr>
+              <w:fldChar w:fldCharType="end"/>
+            </w:r>
+          </w:hyperlink>
+        </w:p>
+        <w:p>
+          <w:pPr>
+            <w:pStyle w:val="TOC2"/>
+            <w:tabs>
+              <w:tab w:val="right" w:leader="dot" w:pos="9016"/>
+            </w:tabs>
+            <w:rPr>
+              <w:rFonts w:cstheme="minorBidi"/>
+              <w:noProof/>
+              <w:kern w:val="2"/>
+              <w:lang w:val="en-IN" w:eastAsia="en-IN"/>
+              <w14:ligatures w14:val="standardContextual"/>
+            </w:rPr>
+          </w:pPr>
+          <w:hyperlink w:anchor="_Toc180510692" w:history="1">
+            <w:r>
+              <w:rPr>
+                <w:rStyle w:val="Hyperlink"/>
+                <w:noProof/>
+                <w:lang w:bidi="th-TH"/>
+              </w:rPr>
+              <w:t>4.4 Communications Interfaces</w:t>
+            </w:r>
+            <w:r>
+              <w:rPr>
+                <w:noProof/>
+                <w:webHidden/>
+              </w:rPr>
+              <w:tab/>
+            </w:r>
+            <w:r>
+              <w:rPr>
+                <w:noProof/>
+                <w:webHidden/>
+              </w:rPr>
+              <w:fldChar w:fldCharType="begin"/>
+            </w:r>
+            <w:r>
+              <w:rPr>
+                <w:noProof/>
+                <w:webHidden/>
+              </w:rPr>
+              <w:instrText xml:space="preserve"> PAGEREF _Toc180510692 \h </w:instrText>
+            </w:r>
+            <w:r>
+              <w:rPr>
+                <w:noProof/>
+                <w:webHidden/>
+              </w:rPr>
+            </w:r>
+            <w:r>
+              <w:rPr>
+                <w:noProof/>
+                <w:webHidden/>
+              </w:rPr>
+              <w:fldChar w:fldCharType="separate"/>
+            </w:r>
+            <w:r>
+              <w:rPr>
+                <w:noProof/>
+                <w:webHidden/>
+              </w:rPr>
+              <w:t>15</w:t>
+            </w:r>
+            <w:r>
+              <w:rPr>
+                <w:noProof/>
+                <w:webHidden/>
+              </w:rPr>
+              <w:fldChar w:fldCharType="end"/>
+            </w:r>
+          </w:hyperlink>
+        </w:p>
+        <w:p>
+          <w:pPr>
+            <w:pStyle w:val="TOC1"/>
+            <w:tabs>
+              <w:tab w:val="right" w:leader="dot" w:pos="9016"/>
+            </w:tabs>
+            <w:rPr>
+              <w:rFonts w:cstheme="minorBidi"/>
+              <w:noProof/>
+              <w:kern w:val="2"/>
+              <w:lang w:val="en-IN" w:eastAsia="en-IN"/>
+              <w14:ligatures w14:val="standardContextual"/>
+            </w:rPr>
+          </w:pPr>
+          <w:hyperlink w:anchor="_Toc180510693" w:history="1">
+            <w:r>
+              <w:rPr>
+                <w:rStyle w:val="Hyperlink"/>
+                <w:noProof/>
+                <w:lang w:bidi="th-TH"/>
+              </w:rPr>
+              <w:t>5. Other Nonfunctional Requirements</w:t>
+            </w:r>
+            <w:r>
+              <w:rPr>
+                <w:noProof/>
+                <w:webHidden/>
+              </w:rPr>
+              <w:tab/>
+            </w:r>
+            <w:r>
+              <w:rPr>
+                <w:noProof/>
+                <w:webHidden/>
+              </w:rPr>
+              <w:fldChar w:fldCharType="begin"/>
+            </w:r>
+            <w:r>
+              <w:rPr>
+                <w:noProof/>
+                <w:webHidden/>
+              </w:rPr>
+              <w:instrText xml:space="preserve"> PAGEREF _Toc180510693 \h </w:instrText>
+            </w:r>
+            <w:r>
+              <w:rPr>
+                <w:noProof/>
+                <w:webHidden/>
+              </w:rPr>
+            </w:r>
+            <w:r>
+              <w:rPr>
+                <w:noProof/>
+                <w:webHidden/>
+              </w:rPr>
+              <w:fldChar w:fldCharType="separate"/>
+            </w:r>
+            <w:r>
+              <w:rPr>
+                <w:noProof/>
+                <w:webHidden/>
+              </w:rPr>
+              <w:t>15</w:t>
+            </w:r>
+            <w:r>
+              <w:rPr>
+                <w:noProof/>
+                <w:webHidden/>
+              </w:rPr>
+              <w:fldChar w:fldCharType="end"/>
+            </w:r>
+          </w:hyperlink>
+        </w:p>
+        <w:p>
+          <w:pPr>
+            <w:pStyle w:val="TOC2"/>
+            <w:tabs>
+              <w:tab w:val="right" w:leader="dot" w:pos="9016"/>
+            </w:tabs>
+            <w:rPr>
+              <w:rFonts w:cstheme="minorBidi"/>
+              <w:noProof/>
+              <w:kern w:val="2"/>
+              <w:lang w:val="en-IN" w:eastAsia="en-IN"/>
+              <w14:ligatures w14:val="standardContextual"/>
+            </w:rPr>
+          </w:pPr>
+          <w:hyperlink w:anchor="_Toc180510694" w:history="1">
+            <w:r>
+              <w:rPr>
+                <w:rStyle w:val="Hyperlink"/>
+                <w:noProof/>
+                <w:lang w:bidi="th-TH"/>
+              </w:rPr>
+              <w:t>5.1 Performance Requirements</w:t>
+            </w:r>
+            <w:r>
+              <w:rPr>
+                <w:noProof/>
+                <w:webHidden/>
+              </w:rPr>
+              <w:tab/>
+            </w:r>
+            <w:r>
+              <w:rPr>
+                <w:noProof/>
+                <w:webHidden/>
+              </w:rPr>
+              <w:fldChar w:fldCharType="begin"/>
+            </w:r>
+            <w:r>
+              <w:rPr>
+                <w:noProof/>
+                <w:webHidden/>
+              </w:rPr>
+              <w:instrText xml:space="preserve"> PAGEREF _Toc180510694 \h </w:instrText>
+            </w:r>
+            <w:r>
+              <w:rPr>
+                <w:noProof/>
+                <w:webHidden/>
+              </w:rPr>
+            </w:r>
+            <w:r>
+              <w:rPr>
+                <w:noProof/>
+                <w:webHidden/>
+              </w:rPr>
+              <w:fldChar w:fldCharType="separate"/>
+            </w:r>
+            <w:r>
+              <w:rPr>
+                <w:noProof/>
+                <w:webHidden/>
+              </w:rPr>
+              <w:t>15</w:t>
             </w:r>
             <w:r>
               <w:rPr>
@@ -2721,18 +3305,11 @@
     <w:p/>
     <w:p/>
     <w:p/>
-    <w:p/>
-    <w:p/>
-    <w:p/>
-    <w:p/>
-    <w:p/>
-    <w:p/>
-    <w:p/>
     <w:p>
       <w:pPr>
         <w:pStyle w:val="Heading1"/>
       </w:pPr>
-      <w:bookmarkStart w:id="0" w:name="_Toc180348601"/>
+      <w:bookmarkStart w:id="0" w:name="_Toc180510670"/>
       <w:r>
         <w:lastRenderedPageBreak/>
         <w:t>1.</w:t>
@@ -2746,7 +3323,7 @@
       <w:pPr>
         <w:pStyle w:val="Heading2"/>
       </w:pPr>
-      <w:bookmarkStart w:id="1" w:name="_Toc180348602"/>
+      <w:bookmarkStart w:id="1" w:name="_Toc180510671"/>
       <w:r>
         <w:t>1.1 Purpose</w:t>
       </w:r>
@@ -2774,7 +3351,7 @@
       <w:pPr>
         <w:pStyle w:val="Heading2"/>
       </w:pPr>
-      <w:bookmarkStart w:id="2" w:name="_Toc180348603"/>
+      <w:bookmarkStart w:id="2" w:name="_Toc180510672"/>
       <w:r>
         <w:t>1.2 Document Convention</w:t>
       </w:r>
@@ -2888,7 +3465,7 @@
       <w:pPr>
         <w:pStyle w:val="Heading2"/>
       </w:pPr>
-      <w:bookmarkStart w:id="3" w:name="_Toc180348604"/>
+      <w:bookmarkStart w:id="3" w:name="_Toc180510673"/>
       <w:r>
         <w:t>1.3 Intended Audience and Reading Sugesstions</w:t>
       </w:r>
@@ -2979,7 +3556,7 @@
       <w:pPr>
         <w:pStyle w:val="Heading2"/>
       </w:pPr>
-      <w:bookmarkStart w:id="4" w:name="_Toc180348605"/>
+      <w:bookmarkStart w:id="4" w:name="_Toc180510674"/>
       <w:r>
         <w:lastRenderedPageBreak/>
         <w:t>1.4 Project Scope</w:t>
@@ -3166,7 +3743,7 @@
       <w:pPr>
         <w:pStyle w:val="Heading2"/>
       </w:pPr>
-      <w:bookmarkStart w:id="5" w:name="_Toc180348606"/>
+      <w:bookmarkStart w:id="5" w:name="_Toc180510675"/>
       <w:r>
         <w:t>1.5 References</w:t>
       </w:r>
@@ -3240,7 +3817,7 @@
       <w:pPr>
         <w:pStyle w:val="Heading1"/>
       </w:pPr>
-      <w:bookmarkStart w:id="6" w:name="_Toc180348607"/>
+      <w:bookmarkStart w:id="6" w:name="_Toc180510676"/>
       <w:r>
         <w:t>2. Overall Description</w:t>
       </w:r>
@@ -3250,7 +3827,7 @@
       <w:pPr>
         <w:pStyle w:val="Heading2"/>
       </w:pPr>
-      <w:bookmarkStart w:id="7" w:name="_Toc180348608"/>
+      <w:bookmarkStart w:id="7" w:name="_Toc180510677"/>
       <w:r>
         <w:t>2.1 Product Perspective</w:t>
       </w:r>
@@ -3420,7 +3997,7 @@
           <w:sz w:val="24"/>
         </w:rPr>
       </w:pPr>
-      <w:bookmarkStart w:id="8" w:name="_Toc180348609"/>
+      <w:bookmarkStart w:id="8" w:name="_Toc180510678"/>
       <w:r>
         <w:t>2.2 Product Features</w:t>
       </w:r>
@@ -3697,7 +4274,7 @@
       <w:pPr>
         <w:pStyle w:val="Heading2"/>
       </w:pPr>
-      <w:bookmarkStart w:id="9" w:name="_Toc180348610"/>
+      <w:bookmarkStart w:id="9" w:name="_Toc180510679"/>
       <w:r>
         <w:t>2.3 User Classes and Characteristics</w:t>
       </w:r>
@@ -4065,7 +4642,7 @@
       <w:pPr>
         <w:pStyle w:val="Heading2"/>
       </w:pPr>
-      <w:bookmarkStart w:id="10" w:name="_Toc180348611"/>
+      <w:bookmarkStart w:id="10" w:name="_Toc180510680"/>
       <w:r>
         <w:t>2.4 Operating Environment</w:t>
       </w:r>
@@ -4084,14 +4661,7 @@
           <w:b/>
           <w:bCs/>
         </w:rPr>
-        <w:t xml:space="preserve">1. </w:t>
-      </w:r>
-      <w:r>
-        <w:rPr>
-          <w:b/>
-          <w:bCs/>
-        </w:rPr>
-        <w:t>Hardware Platform:</w:t>
+        <w:t>1. Hardware Platform:</w:t>
       </w:r>
     </w:p>
     <w:p>
@@ -4188,14 +4758,7 @@
           <w:b/>
           <w:bCs/>
         </w:rPr>
-        <w:t xml:space="preserve">3. </w:t>
-      </w:r>
-      <w:r>
-        <w:rPr>
-          <w:b/>
-          <w:bCs/>
-        </w:rPr>
-        <w:t>Software Components:</w:t>
+        <w:t>3. Software Components:</w:t>
       </w:r>
     </w:p>
     <w:p>
@@ -4372,7 +4935,7 @@
           <w:sz w:val="24"/>
         </w:rPr>
       </w:pPr>
-      <w:bookmarkStart w:id="11" w:name="_Toc180348612"/>
+      <w:bookmarkStart w:id="11" w:name="_Toc180510681"/>
       <w:r>
         <w:t>2.5 Design and Implementation Constraint</w:t>
       </w:r>
@@ -4391,28 +4954,7 @@
           <w:b/>
           <w:bCs/>
         </w:rPr>
-        <w:t>1.</w:t>
-      </w:r>
-      <w:r>
-        <w:rPr>
-          <w:b/>
-          <w:bCs/>
-        </w:rPr>
-        <w:t xml:space="preserve"> Technologies and Tools</w:t>
-      </w:r>
-      <w:r>
-        <w:rPr>
-          <w:b/>
-          <w:bCs/>
-        </w:rPr>
-        <w:t xml:space="preserve"> </w:t>
-      </w:r>
-      <w:r>
-        <w:rPr>
-          <w:b/>
-          <w:bCs/>
-        </w:rPr>
-        <w:t>:</w:t>
+        <w:t>1. Technologies and Tools :</w:t>
       </w:r>
     </w:p>
     <w:p>
@@ -4448,26 +4990,10 @@
           <w:b/>
           <w:bCs/>
         </w:rPr>
-        <w:t xml:space="preserve">2. </w:t>
-      </w:r>
-      <w:r>
-        <w:rPr>
-          <w:b/>
-          <w:bCs/>
-        </w:rPr>
-        <w:t>API Rate Limit</w:t>
-      </w:r>
-      <w:r>
-        <w:t xml:space="preserve"> </w:t>
-      </w:r>
-      <w:r>
-        <w:t>:</w:t>
-      </w:r>
-      <w:r>
-        <w:t xml:space="preserve"> </w:t>
-      </w:r>
-      <w:r>
-        <w:t>GitHub API limits real-time updates; only periodic tracking is possible.</w:t>
+        <w:t>2. API Rate Limit</w:t>
+      </w:r>
+      <w:r>
+        <w:t xml:space="preserve"> : GitHub API limits real-time updates; only periodic tracking is possible.</w:t>
       </w:r>
     </w:p>
     <w:p>
@@ -4484,21 +5010,7 @@
           <w:bCs/>
         </w:rPr>
         <w:lastRenderedPageBreak/>
-        <w:t xml:space="preserve">3. </w:t>
-      </w:r>
-      <w:r>
-        <w:rPr>
-          <w:b/>
-          <w:bCs/>
-        </w:rPr>
-        <w:t>Security Requirements</w:t>
-      </w:r>
-      <w:r>
-        <w:rPr>
-          <w:b/>
-          <w:bCs/>
-        </w:rPr>
-        <w:t xml:space="preserve"> :</w:t>
+        <w:t>3. Security Requirements :</w:t>
       </w:r>
     </w:p>
     <w:p>
@@ -4534,20 +5046,24 @@
           <w:b/>
           <w:bCs/>
         </w:rPr>
-        <w:t>4.</w:t>
-      </w:r>
-      <w:r>
-        <w:rPr>
-          <w:b/>
-          <w:bCs/>
-        </w:rPr>
-        <w:t xml:space="preserve">  Maintenance Responsibility</w:t>
-      </w:r>
-      <w:r>
-        <w:rPr>
-          <w:b/>
-          <w:bCs/>
-        </w:rPr>
+        <w:t>4.  Maintenance Responsibility :</w:t>
+      </w:r>
+      <w:r>
+        <w:t xml:space="preserve"> System must follow Django conventions to facilitate future maintenance by developers.</w:t>
+      </w:r>
+    </w:p>
+    <w:p>
+      <w:pPr>
+        <w:pStyle w:val="SRS"/>
+      </w:pPr>
+      <w:r>
+        <w:rPr>
+          <w:b/>
+          <w:bCs/>
+        </w:rPr>
+        <w:t>5. Resource Constraints</w:t>
+      </w:r>
+      <w:r>
         <w:t xml:space="preserve"> </w:t>
       </w:r>
       <w:r>
@@ -4558,52 +5074,14 @@
         <w:t>:</w:t>
       </w:r>
       <w:r>
-        <w:t xml:space="preserve"> </w:t>
-      </w:r>
-      <w:r>
-        <w:t>System must follow Django conventions to facilitate future maintenance by developers.</w:t>
-      </w:r>
-    </w:p>
-    <w:p>
-      <w:pPr>
-        <w:pStyle w:val="SRS"/>
-      </w:pPr>
-      <w:r>
-        <w:rPr>
-          <w:b/>
-          <w:bCs/>
-        </w:rPr>
-        <w:t xml:space="preserve">5. </w:t>
-      </w:r>
-      <w:r>
-        <w:rPr>
-          <w:b/>
-          <w:bCs/>
-        </w:rPr>
-        <w:t>Resource Constraints</w:t>
-      </w:r>
-      <w:r>
-        <w:t xml:space="preserve"> </w:t>
-      </w:r>
-      <w:r>
-        <w:rPr>
-          <w:b/>
-          <w:bCs/>
-        </w:rPr>
-        <w:t>:</w:t>
-      </w:r>
-      <w:r>
-        <w:t xml:space="preserve"> </w:t>
-      </w:r>
-      <w:r>
-        <w:t>Efficient handling of GitHub data to avoid API and memory overloads.</w:t>
+        <w:t xml:space="preserve"> Efficient handling of GitHub data to avoid API and memory overloads.</w:t>
       </w:r>
     </w:p>
     <w:p>
       <w:pPr>
         <w:pStyle w:val="Heading2"/>
       </w:pPr>
-      <w:bookmarkStart w:id="12" w:name="_Toc180348613"/>
+      <w:bookmarkStart w:id="12" w:name="_Toc180510682"/>
       <w:r>
         <w:t>2.6 User Documentation</w:t>
       </w:r>
@@ -4622,14 +5100,7 @@
           <w:b/>
           <w:bCs/>
         </w:rPr>
-        <w:t xml:space="preserve">1. </w:t>
-      </w:r>
-      <w:r>
-        <w:rPr>
-          <w:b/>
-          <w:bCs/>
-        </w:rPr>
-        <w:t>User Manual:</w:t>
+        <w:t>1. User Manual:</w:t>
       </w:r>
     </w:p>
     <w:p>
@@ -4684,14 +5155,7 @@
           <w:b/>
           <w:bCs/>
         </w:rPr>
-        <w:t xml:space="preserve">2. </w:t>
-      </w:r>
-      <w:r>
-        <w:rPr>
-          <w:b/>
-          <w:bCs/>
-        </w:rPr>
-        <w:t>Quick Start Guide:</w:t>
+        <w:t>2. Quick Start Guide:</w:t>
       </w:r>
     </w:p>
     <w:p>
@@ -4729,7 +5193,7 @@
       <w:pPr>
         <w:pStyle w:val="Heading2"/>
       </w:pPr>
-      <w:bookmarkStart w:id="13" w:name="_Toc180348614"/>
+      <w:bookmarkStart w:id="13" w:name="_Toc180510683"/>
       <w:r>
         <w:t>2.7 Assumption and Dependencies</w:t>
       </w:r>
@@ -4862,17 +5326,14 @@
         </w:numPr>
       </w:pPr>
       <w:r>
-        <w:t>Server Maintenance: Ensures system stability</w:t>
-      </w:r>
-      <w:r>
-        <w:t>.</w:t>
+        <w:t>Server Maintenance: Ensures system stability.</w:t>
       </w:r>
     </w:p>
     <w:p>
       <w:pPr>
         <w:pStyle w:val="Heading1"/>
       </w:pPr>
-      <w:bookmarkStart w:id="14" w:name="_Toc180348615"/>
+      <w:bookmarkStart w:id="14" w:name="_Toc180510684"/>
       <w:r>
         <w:t>3. System Features</w:t>
       </w:r>
@@ -4882,7 +5343,7 @@
       <w:pPr>
         <w:pStyle w:val="Heading2"/>
       </w:pPr>
-      <w:bookmarkStart w:id="15" w:name="_Toc180348616"/>
+      <w:bookmarkStart w:id="15" w:name="_Toc180510685"/>
       <w:r>
         <w:t>3.1 Student Features</w:t>
       </w:r>
@@ -5152,13 +5613,7 @@
         <w:t>Stimulus</w:t>
       </w:r>
       <w:r>
-        <w:t xml:space="preserve"> : Student </w:t>
-      </w:r>
-      <w:r>
-        <w:t>generates a file for a specific week’s work</w:t>
-      </w:r>
-      <w:r>
-        <w:t>.</w:t>
+        <w:t xml:space="preserve"> : Student generates a file for a specific week’s work.</w:t>
       </w:r>
     </w:p>
     <w:p>
@@ -5174,13 +5629,7 @@
         <w:t xml:space="preserve">Response </w:t>
       </w:r>
       <w:r>
-        <w:t xml:space="preserve">: System </w:t>
-      </w:r>
-      <w:r>
-        <w:t>creates a document with relevant problem information</w:t>
-      </w:r>
-      <w:r>
-        <w:t>.</w:t>
+        <w:t>: System creates a document with relevant problem information.</w:t>
       </w:r>
     </w:p>
     <w:p>
@@ -5214,10 +5663,7 @@
         <w:t>REQ-1</w:t>
       </w:r>
       <w:r>
-        <w:t xml:space="preserve"> : </w:t>
-      </w:r>
-      <w:r>
-        <w:t>Allow students to generate DOCX files for lab submissions.</w:t>
+        <w:t xml:space="preserve"> : Allow students to generate DOCX files for lab submissions.</w:t>
       </w:r>
     </w:p>
     <w:p>
@@ -5236,10 +5682,7 @@
         <w:t>REQ-2</w:t>
       </w:r>
       <w:r>
-        <w:t xml:space="preserve"> : </w:t>
-      </w:r>
-      <w:r>
-        <w:t>Include problem descriptions, solutions and output images in generated files.</w:t>
+        <w:t xml:space="preserve"> : Include problem descriptions, solutions and output images in generated files.</w:t>
       </w:r>
     </w:p>
     <w:p>
@@ -5268,21 +5711,9 @@
       <w:pPr>
         <w:pStyle w:val="Heading2"/>
       </w:pPr>
-      <w:bookmarkStart w:id="16" w:name="_Toc180348617"/>
-      <w:r>
-        <w:t>3.</w:t>
-      </w:r>
-      <w:r>
-        <w:t>2</w:t>
-      </w:r>
-      <w:r>
-        <w:t xml:space="preserve"> </w:t>
-      </w:r>
-      <w:r>
-        <w:t>Faculty</w:t>
-      </w:r>
-      <w:r>
-        <w:t xml:space="preserve"> Features</w:t>
+      <w:bookmarkStart w:id="16" w:name="_Toc180510686"/>
+      <w:r>
+        <w:t>3.2 Faculty Features</w:t>
       </w:r>
       <w:bookmarkEnd w:id="16"/>
     </w:p>
@@ -5385,10 +5816,7 @@
         <w:t>Stimulus</w:t>
       </w:r>
       <w:r>
-        <w:t xml:space="preserve"> : </w:t>
-      </w:r>
-      <w:r>
-        <w:t>Faculty sets or updates a deadline.</w:t>
+        <w:t xml:space="preserve"> : Faculty sets or updates a deadline.</w:t>
       </w:r>
     </w:p>
     <w:p>
@@ -5405,10 +5833,7 @@
         <w:t xml:space="preserve">Response </w:t>
       </w:r>
       <w:r>
-        <w:t xml:space="preserve">: System </w:t>
-      </w:r>
-      <w:r>
-        <w:t>logs the change and updates the deadline on the student dashboard.</w:t>
+        <w:t>: System logs the change and updates the deadline on the student dashboard.</w:t>
       </w:r>
     </w:p>
     <w:p>
@@ -5427,10 +5852,7 @@
         <w:t>Stimulus</w:t>
       </w:r>
       <w:r>
-        <w:t xml:space="preserve"> : </w:t>
-      </w:r>
-      <w:r>
-        <w:t>Deadline is reached.</w:t>
+        <w:t xml:space="preserve"> : Deadline is reached.</w:t>
       </w:r>
     </w:p>
     <w:p>
@@ -5446,10 +5868,7 @@
         <w:t xml:space="preserve">Response </w:t>
       </w:r>
       <w:r>
-        <w:t xml:space="preserve">: System </w:t>
-      </w:r>
-      <w:r>
-        <w:t>flags unsubmitted tasks as late in the reports.</w:t>
+        <w:t>: System flags unsubmitted tasks as late in the reports.</w:t>
       </w:r>
     </w:p>
     <w:p>
@@ -5483,10 +5902,7 @@
         <w:t>REQ-1</w:t>
       </w:r>
       <w:r>
-        <w:t xml:space="preserve"> : Allow </w:t>
-      </w:r>
-      <w:r>
-        <w:t>faculty to set and modify deadlines for weekly assignments.</w:t>
+        <w:t xml:space="preserve"> : Allow faculty to set and modify deadlines for weekly assignments.</w:t>
       </w:r>
     </w:p>
     <w:p>
@@ -5505,10 +5921,7 @@
         <w:t>REQ-2</w:t>
       </w:r>
       <w:r>
-        <w:t xml:space="preserve"> : </w:t>
-      </w:r>
-      <w:r>
-        <w:t>Automatically update the deadlines on students’ dashboards when changes are made.</w:t>
+        <w:t xml:space="preserve"> : Automatically update the deadlines on students’ dashboards when changes are made.</w:t>
       </w:r>
     </w:p>
     <w:p>
@@ -5530,10 +5943,7 @@
         <w:t>-</w:t>
       </w:r>
       <w:r>
-        <w:t xml:space="preserve">3 : </w:t>
-      </w:r>
-      <w:r>
-        <w:t>Automatically mark overdue tasks as late and display them on the dashboard.</w:t>
+        <w:t>3 : Automatically mark overdue tasks as late and display them on the dashboard.</w:t>
       </w:r>
     </w:p>
     <w:p>
@@ -5736,10 +6146,7 @@
         <w:t xml:space="preserve"> : </w:t>
       </w:r>
       <w:r>
-        <w:t xml:space="preserve">Faculty requests a </w:t>
-      </w:r>
-      <w:r>
-        <w:t>Class Weekly Report</w:t>
+        <w:t>Faculty requests a Class Weekly Report</w:t>
       </w:r>
     </w:p>
     <w:p>
@@ -5777,13 +6184,7 @@
         <w:t>Stimulus</w:t>
       </w:r>
       <w:r>
-        <w:t xml:space="preserve"> : Faculty requests a </w:t>
-      </w:r>
-      <w:r>
-        <w:t>Whole Class</w:t>
-      </w:r>
-      <w:r>
-        <w:t xml:space="preserve"> Report</w:t>
+        <w:t xml:space="preserve"> : Faculty requests a Whole Class Report</w:t>
       </w:r>
     </w:p>
     <w:p>
@@ -5799,13 +6200,7 @@
         <w:t xml:space="preserve">Response </w:t>
       </w:r>
       <w:r>
-        <w:t xml:space="preserve">: System generated a detailed report for the class </w:t>
-      </w:r>
-      <w:r>
-        <w:t>across all weeks</w:t>
-      </w:r>
-      <w:r>
-        <w:t>.</w:t>
+        <w:t>: System generated a detailed report for the class across all weeks.</w:t>
       </w:r>
     </w:p>
     <w:p>
@@ -6000,10 +6395,7 @@
         <w:t>Stimulus</w:t>
       </w:r>
       <w:r>
-        <w:t xml:space="preserve"> : Faculty </w:t>
-      </w:r>
-      <w:r>
-        <w:t>sets or modifies a deadline.</w:t>
+        <w:t xml:space="preserve"> : Faculty sets or modifies a deadline.</w:t>
       </w:r>
     </w:p>
     <w:p>
@@ -6019,10 +6411,7 @@
         <w:t xml:space="preserve">Response </w:t>
       </w:r>
       <w:r>
-        <w:t xml:space="preserve">: System </w:t>
-      </w:r>
-      <w:r>
-        <w:t>logs the action in faculty activity log.</w:t>
+        <w:t>: System logs the action in faculty activity log.</w:t>
       </w:r>
     </w:p>
     <w:p>
@@ -6041,10 +6430,7 @@
         <w:t>Stimulus</w:t>
       </w:r>
       <w:r>
-        <w:t xml:space="preserve"> : Faculty </w:t>
-      </w:r>
-      <w:r>
-        <w:t>adds or edits a problem.</w:t>
+        <w:t xml:space="preserve"> : Faculty adds or edits a problem.</w:t>
       </w:r>
     </w:p>
     <w:p>
@@ -6123,10 +6509,7 @@
         <w:t>Stimulus</w:t>
       </w:r>
       <w:r>
-        <w:t xml:space="preserve"> : Faculty </w:t>
-      </w:r>
-      <w:r>
-        <w:t>starts a new semester / updates the student data from GitHub.</w:t>
+        <w:t xml:space="preserve"> : Faculty starts a new semester / updates the student data from GitHub.</w:t>
       </w:r>
     </w:p>
     <w:p>
@@ -6249,21 +6632,7 @@
           <w:b/>
           <w:bCs/>
         </w:rPr>
-        <w:t>4</w:t>
-      </w:r>
-      <w:r>
-        <w:rPr>
-          <w:b/>
-          <w:bCs/>
-        </w:rPr>
-        <w:t xml:space="preserve"> </w:t>
-      </w:r>
-      <w:r>
-        <w:rPr>
-          <w:b/>
-          <w:bCs/>
-        </w:rPr>
-        <w:t>Adding and Editing Problems</w:t>
+        <w:t>4 Adding and Editing Problems</w:t>
       </w:r>
     </w:p>
     <w:p>
@@ -6278,7 +6647,10 @@
         <w:t xml:space="preserve">Description : </w:t>
       </w:r>
       <w:r>
-        <w:t>Teachers can add new problems for students to solve and update existing ones. Problems are categorized by course, semester, and week to ensure proper tracking and accessibility.</w:t>
+        <w:t>Faculties</w:t>
+      </w:r>
+      <w:r>
+        <w:t xml:space="preserve"> can add new problems for students to solve and update existing ones. Problems are categorized by course, semester, and week to ensure proper tracking and accessibility.</w:t>
       </w:r>
     </w:p>
     <w:p>
@@ -6328,7 +6700,10 @@
         <w:t>Stimulus</w:t>
       </w:r>
       <w:r>
-        <w:t xml:space="preserve"> : Faculty sets or modifies a deadline.</w:t>
+        <w:t xml:space="preserve"> : Faculty s</w:t>
+      </w:r>
+      <w:r>
+        <w:t>ubmits a new problem.</w:t>
       </w:r>
     </w:p>
     <w:p>
@@ -6344,7 +6719,10 @@
         <w:t xml:space="preserve">Response </w:t>
       </w:r>
       <w:r>
-        <w:t>: System logs the action in faculty activity log.</w:t>
+        <w:t xml:space="preserve">: System </w:t>
+      </w:r>
+      <w:r>
+        <w:t>saves the problem and logs the addition.</w:t>
       </w:r>
     </w:p>
     <w:p>
@@ -6363,7 +6741,10 @@
         <w:t>Stimulus</w:t>
       </w:r>
       <w:r>
-        <w:t xml:space="preserve"> : Faculty adds or edits a problem.</w:t>
+        <w:t xml:space="preserve"> : Faculty </w:t>
+      </w:r>
+      <w:r>
+        <w:t>edits an existing problem.</w:t>
       </w:r>
     </w:p>
     <w:p>
@@ -6380,7 +6761,25 @@
         <w:t xml:space="preserve">Response </w:t>
       </w:r>
       <w:r>
-        <w:t>: System logs the action in faculty activity log.</w:t>
+        <w:t>: System</w:t>
+      </w:r>
+      <w:r>
+        <w:t xml:space="preserve"> updates the problem details and logs the addition.</w:t>
+      </w:r>
+    </w:p>
+    <w:p>
+      <w:pPr>
+        <w:pStyle w:val="SRS"/>
+      </w:pPr>
+      <w:r>
+        <w:rPr>
+          <w:i/>
+          <w:iCs/>
+        </w:rPr>
+        <w:t xml:space="preserve">Functional Requirements </w:t>
+      </w:r>
+      <w:r>
+        <w:t>:</w:t>
       </w:r>
     </w:p>
     <w:p>
@@ -6396,26 +6795,16 @@
           <w:i/>
           <w:iCs/>
         </w:rPr>
-        <w:t>Stimulus</w:t>
-      </w:r>
-      <w:r>
-        <w:t xml:space="preserve"> : Faculty requests a report.</w:t>
-      </w:r>
-    </w:p>
-    <w:p>
-      <w:pPr>
-        <w:pStyle w:val="SRS"/>
-        <w:ind w:left="720"/>
-      </w:pPr>
-      <w:r>
-        <w:rPr>
-          <w:i/>
-          <w:iCs/>
-        </w:rPr>
-        <w:t xml:space="preserve">Response </w:t>
-      </w:r>
-      <w:r>
-        <w:t>: System logs the action in faculty activity log.</w:t>
+        <w:t>REQ-1</w:t>
+      </w:r>
+      <w:r>
+        <w:t xml:space="preserve"> : </w:t>
+      </w:r>
+      <w:r>
+        <w:t>Allow faculties to add new problems based on course, semester and week</w:t>
+      </w:r>
+      <w:r>
+        <w:t>.</w:t>
       </w:r>
     </w:p>
     <w:p>
@@ -6431,41 +6820,13 @@
           <w:i/>
           <w:iCs/>
         </w:rPr>
-        <w:t>Stimulus</w:t>
-      </w:r>
-      <w:r>
-        <w:t xml:space="preserve"> : Faculty starts a new semester / updates the student data from GitHub.</w:t>
-      </w:r>
-    </w:p>
-    <w:p>
-      <w:pPr>
-        <w:pStyle w:val="SRS"/>
-        <w:ind w:left="720"/>
-      </w:pPr>
-      <w:r>
-        <w:rPr>
-          <w:i/>
-          <w:iCs/>
-        </w:rPr>
-        <w:t xml:space="preserve">Response </w:t>
-      </w:r>
-      <w:r>
-        <w:t>: System logs the action in faculty activity log.</w:t>
-      </w:r>
-    </w:p>
-    <w:p>
-      <w:pPr>
-        <w:pStyle w:val="SRS"/>
-      </w:pPr>
-      <w:r>
-        <w:rPr>
-          <w:i/>
-          <w:iCs/>
-        </w:rPr>
-        <w:t xml:space="preserve">Functional Requirements </w:t>
-      </w:r>
-      <w:r>
-        <w:t>:</w:t>
+        <w:t>REQ-2</w:t>
+      </w:r>
+      <w:r>
+        <w:t xml:space="preserve"> : </w:t>
+      </w:r>
+      <w:r>
+        <w:t>Provide an interface for faculties to edit existing problems.</w:t>
       </w:r>
     </w:p>
     <w:p>
@@ -6481,10 +6842,16 @@
           <w:i/>
           <w:iCs/>
         </w:rPr>
-        <w:t>REQ-1</w:t>
-      </w:r>
-      <w:r>
-        <w:t xml:space="preserve"> : Log activities such as setting deadlines, adding, or editing problems.</w:t>
+        <w:t>REQ</w:t>
+      </w:r>
+      <w:r>
+        <w:t>-</w:t>
+      </w:r>
+      <w:r>
+        <w:t>3 : Ensur</w:t>
+      </w:r>
+      <w:r>
+        <w:t>e the updated problems are immediately reflected on student’s dashboards.</w:t>
       </w:r>
     </w:p>
     <w:p>
@@ -6500,10 +6867,99 @@
           <w:i/>
           <w:iCs/>
         </w:rPr>
-        <w:t>REQ-2</w:t>
-      </w:r>
-      <w:r>
-        <w:t xml:space="preserve"> : Record request for class-wide or weekly reports, starting a new semester, or updating the student data from GitHub.</w:t>
+        <w:t>REQ</w:t>
+      </w:r>
+      <w:r>
+        <w:t>-</w:t>
+      </w:r>
+      <w:r>
+        <w:t>4 : Maintain access control to ensure only authorized faculties can edit problems.</w:t>
+      </w:r>
+    </w:p>
+    <w:p>
+      <w:pPr>
+        <w:pStyle w:val="SRS"/>
+        <w:rPr>
+          <w:b/>
+          <w:bCs/>
+        </w:rPr>
+      </w:pPr>
+      <w:r>
+        <w:rPr>
+          <w:b/>
+          <w:bCs/>
+        </w:rPr>
+        <w:t>3.2</w:t>
+      </w:r>
+      <w:r>
+        <w:rPr>
+          <w:b/>
+          <w:bCs/>
+        </w:rPr>
+        <w:t>.5</w:t>
+      </w:r>
+      <w:r>
+        <w:rPr>
+          <w:b/>
+          <w:bCs/>
+        </w:rPr>
+        <w:t xml:space="preserve"> </w:t>
+      </w:r>
+      <w:r>
+        <w:rPr>
+          <w:b/>
+          <w:bCs/>
+        </w:rPr>
+        <w:t>Starting a New Semester</w:t>
+      </w:r>
+    </w:p>
+    <w:p>
+      <w:pPr>
+        <w:pStyle w:val="SRS"/>
+      </w:pPr>
+      <w:r>
+        <w:rPr>
+          <w:i/>
+          <w:iCs/>
+        </w:rPr>
+        <w:t xml:space="preserve">Description : </w:t>
+      </w:r>
+      <w:r>
+        <w:t>Facultie</w:t>
+      </w:r>
+      <w:r>
+        <w:t>s can start a new semester to reset student data and prepare for new assignments. This feature ensures students' progress tracking starts fresh for the new term.</w:t>
+      </w:r>
+    </w:p>
+    <w:p>
+      <w:pPr>
+        <w:pStyle w:val="SRS"/>
+      </w:pPr>
+      <w:r>
+        <w:rPr>
+          <w:i/>
+          <w:iCs/>
+        </w:rPr>
+        <w:t xml:space="preserve">Priority : </w:t>
+      </w:r>
+      <w:r>
+        <w:t>Medium</w:t>
+      </w:r>
+    </w:p>
+    <w:p>
+      <w:pPr>
+        <w:pStyle w:val="SRS"/>
+        <w:rPr>
+          <w:i/>
+          <w:iCs/>
+        </w:rPr>
+      </w:pPr>
+      <w:r>
+        <w:rPr>
+          <w:i/>
+          <w:iCs/>
+        </w:rPr>
+        <w:t>Stimulus/Response Sequences :</w:t>
       </w:r>
     </w:p>
     <w:p>
@@ -6519,24 +6975,2012 @@
           <w:i/>
           <w:iCs/>
         </w:rPr>
+        <w:t>Stimulus</w:t>
+      </w:r>
+      <w:r>
+        <w:t xml:space="preserve"> : Faculty </w:t>
+      </w:r>
+      <w:r>
+        <w:t>initiates</w:t>
+      </w:r>
+      <w:r>
+        <w:t xml:space="preserve"> a new </w:t>
+      </w:r>
+      <w:r>
+        <w:t>semester</w:t>
+      </w:r>
+      <w:r>
+        <w:t>.</w:t>
+      </w:r>
+    </w:p>
+    <w:p>
+      <w:pPr>
+        <w:pStyle w:val="SRS"/>
+        <w:ind w:left="720"/>
+      </w:pPr>
+      <w:r>
+        <w:rPr>
+          <w:i/>
+          <w:iCs/>
+        </w:rPr>
+        <w:t xml:space="preserve">Response </w:t>
+      </w:r>
+      <w:r>
+        <w:t xml:space="preserve">: System </w:t>
+      </w:r>
+      <w:r>
+        <w:t>clears old semester data and sets up a new one</w:t>
+      </w:r>
+      <w:r>
+        <w:t>.</w:t>
+      </w:r>
+    </w:p>
+    <w:p>
+      <w:pPr>
+        <w:pStyle w:val="SRS"/>
+      </w:pPr>
+      <w:r>
+        <w:rPr>
+          <w:i/>
+          <w:iCs/>
+        </w:rPr>
+        <w:t xml:space="preserve">Functional Requirements </w:t>
+      </w:r>
+      <w:r>
+        <w:t>:</w:t>
+      </w:r>
+    </w:p>
+    <w:p>
+      <w:pPr>
+        <w:pStyle w:val="SRS"/>
+        <w:numPr>
+          <w:ilvl w:val="0"/>
+          <w:numId w:val="25"/>
+        </w:numPr>
+      </w:pPr>
+      <w:r>
+        <w:rPr>
+          <w:i/>
+          <w:iCs/>
+        </w:rPr>
+        <w:t>REQ-1</w:t>
+      </w:r>
+      <w:r>
+        <w:t xml:space="preserve"> : </w:t>
+      </w:r>
+      <w:r>
+        <w:t xml:space="preserve">Allow </w:t>
+      </w:r>
+      <w:r>
+        <w:t>faculties</w:t>
+      </w:r>
+      <w:r>
+        <w:t xml:space="preserve"> to start a new semester, resetting relevant student data.</w:t>
+      </w:r>
+    </w:p>
+    <w:p>
+      <w:pPr>
+        <w:pStyle w:val="SRS"/>
+        <w:numPr>
+          <w:ilvl w:val="0"/>
+          <w:numId w:val="25"/>
+        </w:numPr>
+      </w:pPr>
+      <w:r>
+        <w:rPr>
+          <w:i/>
+          <w:iCs/>
+        </w:rPr>
+        <w:t>REQ-2</w:t>
+      </w:r>
+      <w:r>
+        <w:t xml:space="preserve"> : </w:t>
+      </w:r>
+      <w:r>
+        <w:t xml:space="preserve">Provide confirmation to </w:t>
+      </w:r>
+      <w:r>
+        <w:t>facultie</w:t>
+      </w:r>
+      <w:r>
+        <w:t>s before wiping old data.</w:t>
+      </w:r>
+    </w:p>
+    <w:p>
+      <w:pPr>
+        <w:pStyle w:val="SRS"/>
+        <w:numPr>
+          <w:ilvl w:val="0"/>
+          <w:numId w:val="25"/>
+        </w:numPr>
+      </w:pPr>
+      <w:r>
+        <w:rPr>
+          <w:i/>
+          <w:iCs/>
+        </w:rPr>
         <w:t>REQ</w:t>
       </w:r>
       <w:r>
         <w:t>-</w:t>
       </w:r>
       <w:r>
-        <w:t>3 : Ensure only authorized teachers can access these logs.</w:t>
-      </w:r>
-    </w:p>
-    <w:p>
-      <w:pPr>
-        <w:pStyle w:val="SRS"/>
-        <w:rPr>
-          <w:b/>
-          <w:bCs/>
-        </w:rPr>
-      </w:pPr>
-    </w:p>
+        <w:t xml:space="preserve">3 : </w:t>
+      </w:r>
+      <w:r>
+        <w:t>Log the start of a new semester in the activity log.</w:t>
+      </w:r>
+    </w:p>
+    <w:p>
+      <w:pPr>
+        <w:pStyle w:val="SRS"/>
+        <w:rPr>
+          <w:b/>
+          <w:bCs/>
+        </w:rPr>
+      </w:pPr>
+      <w:r>
+        <w:rPr>
+          <w:b/>
+          <w:bCs/>
+        </w:rPr>
+        <w:t>3.2</w:t>
+      </w:r>
+      <w:r>
+        <w:rPr>
+          <w:b/>
+          <w:bCs/>
+        </w:rPr>
+        <w:t>.</w:t>
+      </w:r>
+      <w:r>
+        <w:rPr>
+          <w:b/>
+          <w:bCs/>
+        </w:rPr>
+        <w:t>6</w:t>
+      </w:r>
+      <w:r>
+        <w:rPr>
+          <w:b/>
+          <w:bCs/>
+        </w:rPr>
+        <w:t xml:space="preserve"> </w:t>
+      </w:r>
+      <w:r>
+        <w:rPr>
+          <w:b/>
+          <w:bCs/>
+        </w:rPr>
+        <w:t>Updating Student Data from GitHub</w:t>
+      </w:r>
+    </w:p>
+    <w:p>
+      <w:pPr>
+        <w:pStyle w:val="SRS"/>
+      </w:pPr>
+      <w:r>
+        <w:rPr>
+          <w:i/>
+          <w:iCs/>
+        </w:rPr>
+        <w:t xml:space="preserve">Description : </w:t>
+      </w:r>
+      <w:r>
+        <w:t xml:space="preserve">The system </w:t>
+      </w:r>
+      <w:r>
+        <w:t>automatically updates students’ GitHub data at scheduled intervals to ensure accurate progress tracking. Faculties also have the option to manually trigger updates to minimize potential errors. Due to GitHub API rate limits, real-time updates are not enabled.</w:t>
+      </w:r>
+    </w:p>
+    <w:p>
+      <w:pPr>
+        <w:pStyle w:val="SRS"/>
+      </w:pPr>
+      <w:r>
+        <w:rPr>
+          <w:i/>
+          <w:iCs/>
+        </w:rPr>
+        <w:t xml:space="preserve">Priority : </w:t>
+      </w:r>
+      <w:r>
+        <w:t>High</w:t>
+      </w:r>
+    </w:p>
+    <w:p>
+      <w:pPr>
+        <w:pStyle w:val="SRS"/>
+        <w:rPr>
+          <w:i/>
+          <w:iCs/>
+        </w:rPr>
+      </w:pPr>
+      <w:r>
+        <w:rPr>
+          <w:i/>
+          <w:iCs/>
+        </w:rPr>
+        <w:t>Stimulus/Response Sequences :</w:t>
+      </w:r>
+    </w:p>
+    <w:p>
+      <w:pPr>
+        <w:pStyle w:val="SRS"/>
+        <w:numPr>
+          <w:ilvl w:val="0"/>
+          <w:numId w:val="25"/>
+        </w:numPr>
+      </w:pPr>
+      <w:r>
+        <w:rPr>
+          <w:i/>
+          <w:iCs/>
+        </w:rPr>
+        <w:t>Stimulus</w:t>
+      </w:r>
+      <w:r>
+        <w:t xml:space="preserve"> : </w:t>
+      </w:r>
+      <w:r>
+        <w:t>Automatic scheduled data update runs.</w:t>
+      </w:r>
+    </w:p>
+    <w:p>
+      <w:pPr>
+        <w:pStyle w:val="SRS"/>
+        <w:ind w:left="720"/>
+      </w:pPr>
+      <w:r>
+        <w:rPr>
+          <w:i/>
+          <w:iCs/>
+        </w:rPr>
+        <w:t xml:space="preserve">Response </w:t>
+      </w:r>
+      <w:r>
+        <w:t xml:space="preserve">: System </w:t>
+      </w:r>
+      <w:r>
+        <w:t>fetches the latest commit data from students’ GitHub repositories and updates the dashboard.</w:t>
+      </w:r>
+    </w:p>
+    <w:p>
+      <w:pPr>
+        <w:pStyle w:val="SRS"/>
+        <w:numPr>
+          <w:ilvl w:val="0"/>
+          <w:numId w:val="25"/>
+        </w:numPr>
+      </w:pPr>
+      <w:r>
+        <w:rPr>
+          <w:i/>
+          <w:iCs/>
+        </w:rPr>
+        <w:lastRenderedPageBreak/>
+        <w:t>Stimulus</w:t>
+      </w:r>
+      <w:r>
+        <w:t xml:space="preserve"> : Faculty</w:t>
+      </w:r>
+      <w:r>
+        <w:t xml:space="preserve"> clicks the “Update Data” button.</w:t>
+      </w:r>
+    </w:p>
+    <w:p>
+      <w:pPr>
+        <w:pStyle w:val="SRS"/>
+        <w:ind w:left="720"/>
+      </w:pPr>
+      <w:r>
+        <w:rPr>
+          <w:i/>
+          <w:iCs/>
+        </w:rPr>
+        <w:t xml:space="preserve">Response </w:t>
+      </w:r>
+      <w:r>
+        <w:t xml:space="preserve">: System </w:t>
+      </w:r>
+      <w:r>
+        <w:t>performs an immediate update and logs the action.</w:t>
+      </w:r>
+    </w:p>
+    <w:p>
+      <w:pPr>
+        <w:pStyle w:val="SRS"/>
+      </w:pPr>
+      <w:r>
+        <w:rPr>
+          <w:i/>
+          <w:iCs/>
+        </w:rPr>
+        <w:t xml:space="preserve">Functional Requirements </w:t>
+      </w:r>
+      <w:r>
+        <w:t>:</w:t>
+      </w:r>
+    </w:p>
+    <w:p>
+      <w:pPr>
+        <w:pStyle w:val="SRS"/>
+        <w:numPr>
+          <w:ilvl w:val="0"/>
+          <w:numId w:val="25"/>
+        </w:numPr>
+      </w:pPr>
+      <w:r>
+        <w:rPr>
+          <w:i/>
+          <w:iCs/>
+        </w:rPr>
+        <w:t>REQ-1</w:t>
+      </w:r>
+      <w:r>
+        <w:t xml:space="preserve"> : </w:t>
+      </w:r>
+      <w:r>
+        <w:t>Schedule automatic updates for fetching the latest GitHub data.</w:t>
+      </w:r>
+    </w:p>
+    <w:p>
+      <w:pPr>
+        <w:pStyle w:val="SRS"/>
+        <w:numPr>
+          <w:ilvl w:val="0"/>
+          <w:numId w:val="25"/>
+        </w:numPr>
+      </w:pPr>
+      <w:r>
+        <w:rPr>
+          <w:i/>
+          <w:iCs/>
+        </w:rPr>
+        <w:t>REQ-2</w:t>
+      </w:r>
+      <w:r>
+        <w:t xml:space="preserve"> : </w:t>
+      </w:r>
+      <w:r>
+        <w:t>Allow faculties to manually trigger data updates to reduce errors.</w:t>
+      </w:r>
+    </w:p>
+    <w:p>
+      <w:pPr>
+        <w:pStyle w:val="SRS"/>
+        <w:numPr>
+          <w:ilvl w:val="0"/>
+          <w:numId w:val="25"/>
+        </w:numPr>
+      </w:pPr>
+      <w:r>
+        <w:rPr>
+          <w:i/>
+          <w:iCs/>
+        </w:rPr>
+        <w:t>REQ</w:t>
+      </w:r>
+      <w:r>
+        <w:t>-</w:t>
+      </w:r>
+      <w:r>
+        <w:t>3 : Fetch the latest commits and submission data from student repositories.</w:t>
+      </w:r>
+    </w:p>
+    <w:p>
+      <w:pPr>
+        <w:pStyle w:val="SRS"/>
+        <w:numPr>
+          <w:ilvl w:val="0"/>
+          <w:numId w:val="25"/>
+        </w:numPr>
+      </w:pPr>
+      <w:r>
+        <w:rPr>
+          <w:i/>
+          <w:iCs/>
+        </w:rPr>
+        <w:t>REQ</w:t>
+      </w:r>
+      <w:r>
+        <w:t>-</w:t>
+      </w:r>
+      <w:r>
+        <w:t>4 : Handle API rate limits gracefully by displaying status updates to faculties.</w:t>
+      </w:r>
+    </w:p>
+    <w:p>
+      <w:pPr>
+        <w:pStyle w:val="Heading2"/>
+      </w:pPr>
+      <w:bookmarkStart w:id="17" w:name="_Toc180510687"/>
+      <w:r>
+        <w:t>3.3 Admin Feature (Django Admin Interface)</w:t>
+      </w:r>
+      <w:bookmarkEnd w:id="17"/>
+    </w:p>
+    <w:p>
+      <w:pPr>
+        <w:pStyle w:val="SRS"/>
+      </w:pPr>
+      <w:r>
+        <w:rPr>
+          <w:i/>
+          <w:iCs/>
+        </w:rPr>
+        <w:t xml:space="preserve">Description : </w:t>
+      </w:r>
+      <w:r>
+        <w:t xml:space="preserve">The Django Admin interface provides a centralized platform for managing the application's data and settings. Admins can oversee students, </w:t>
+      </w:r>
+      <w:r>
+        <w:t>faculties</w:t>
+      </w:r>
+      <w:r>
+        <w:t>, problems, deadlines, and logs efficiently. This interface is crucial for ensuring the integrity and smooth operation of the LabTracker system.</w:t>
+      </w:r>
+    </w:p>
+    <w:p>
+      <w:pPr>
+        <w:pStyle w:val="SRS"/>
+      </w:pPr>
+      <w:r>
+        <w:rPr>
+          <w:i/>
+          <w:iCs/>
+        </w:rPr>
+        <w:t xml:space="preserve">Priority : </w:t>
+      </w:r>
+      <w:r>
+        <w:t>High</w:t>
+      </w:r>
+    </w:p>
+    <w:p>
+      <w:pPr>
+        <w:pStyle w:val="SRS"/>
+        <w:rPr>
+          <w:i/>
+          <w:iCs/>
+        </w:rPr>
+      </w:pPr>
+      <w:r>
+        <w:rPr>
+          <w:i/>
+          <w:iCs/>
+        </w:rPr>
+        <w:t>Stimulus/Response Sequences :</w:t>
+      </w:r>
+    </w:p>
+    <w:p>
+      <w:pPr>
+        <w:pStyle w:val="SRS"/>
+        <w:numPr>
+          <w:ilvl w:val="0"/>
+          <w:numId w:val="25"/>
+        </w:numPr>
+      </w:pPr>
+      <w:r>
+        <w:rPr>
+          <w:i/>
+          <w:iCs/>
+        </w:rPr>
+        <w:t>Stimulus</w:t>
+      </w:r>
+      <w:r>
+        <w:t xml:space="preserve"> : </w:t>
+      </w:r>
+      <w:r>
+        <w:t>Admin logs into the Django Admin interface.</w:t>
+      </w:r>
+    </w:p>
+    <w:p>
+      <w:pPr>
+        <w:pStyle w:val="SRS"/>
+        <w:ind w:left="720"/>
+      </w:pPr>
+      <w:r>
+        <w:rPr>
+          <w:i/>
+          <w:iCs/>
+        </w:rPr>
+        <w:t xml:space="preserve">Response </w:t>
+      </w:r>
+      <w:r>
+        <w:t xml:space="preserve">: </w:t>
+      </w:r>
+      <w:r>
+        <w:t xml:space="preserve">System displays a dashboard with access to models like students, </w:t>
+      </w:r>
+      <w:r>
+        <w:t>faculties</w:t>
+      </w:r>
+      <w:r>
+        <w:t>, problems, and activity logs.</w:t>
+      </w:r>
+    </w:p>
+    <w:p>
+      <w:pPr>
+        <w:pStyle w:val="SRS"/>
+        <w:numPr>
+          <w:ilvl w:val="0"/>
+          <w:numId w:val="25"/>
+        </w:numPr>
+      </w:pPr>
+      <w:r>
+        <w:rPr>
+          <w:i/>
+          <w:iCs/>
+        </w:rPr>
+        <w:t>Stimulus</w:t>
+      </w:r>
+      <w:r>
+        <w:t xml:space="preserve"> : </w:t>
+      </w:r>
+      <w:r>
+        <w:t>Admin adds, modifies, or deletes any entry.</w:t>
+      </w:r>
+    </w:p>
+    <w:p>
+      <w:pPr>
+        <w:pStyle w:val="SRS"/>
+        <w:ind w:left="720"/>
+      </w:pPr>
+      <w:r>
+        <w:rPr>
+          <w:i/>
+          <w:iCs/>
+        </w:rPr>
+        <w:t xml:space="preserve">Response </w:t>
+      </w:r>
+      <w:r>
+        <w:t xml:space="preserve">: </w:t>
+      </w:r>
+      <w:r>
+        <w:t>System updates the database accordingly and maintains data integrity.</w:t>
+      </w:r>
+    </w:p>
+    <w:p>
+      <w:pPr>
+        <w:pStyle w:val="SRS"/>
+        <w:numPr>
+          <w:ilvl w:val="0"/>
+          <w:numId w:val="25"/>
+        </w:numPr>
+      </w:pPr>
+      <w:r>
+        <w:rPr>
+          <w:i/>
+          <w:iCs/>
+        </w:rPr>
+        <w:t xml:space="preserve">Stimulus </w:t>
+      </w:r>
+      <w:r>
+        <w:t>:</w:t>
+      </w:r>
+      <w:r>
+        <w:t xml:space="preserve"> </w:t>
+      </w:r>
+      <w:r>
+        <w:t>Admin views activity logs.</w:t>
+      </w:r>
+    </w:p>
+    <w:p>
+      <w:pPr>
+        <w:pStyle w:val="SRS"/>
+        <w:ind w:left="720"/>
+      </w:pPr>
+      <w:r>
+        <w:rPr>
+          <w:i/>
+          <w:iCs/>
+        </w:rPr>
+        <w:t xml:space="preserve">Response </w:t>
+      </w:r>
+      <w:r>
+        <w:t>:</w:t>
+      </w:r>
+      <w:r>
+        <w:t xml:space="preserve"> </w:t>
+      </w:r>
+      <w:r>
+        <w:t>System provides detailed records of teacher and student actions for auditing purposes.</w:t>
+      </w:r>
+    </w:p>
+    <w:p>
+      <w:pPr>
+        <w:pStyle w:val="SRS"/>
+      </w:pPr>
+      <w:r>
+        <w:rPr>
+          <w:i/>
+          <w:iCs/>
+        </w:rPr>
+        <w:t xml:space="preserve">Functional Requirements </w:t>
+      </w:r>
+      <w:r>
+        <w:t>:</w:t>
+      </w:r>
+    </w:p>
+    <w:p>
+      <w:pPr>
+        <w:pStyle w:val="SRS"/>
+        <w:numPr>
+          <w:ilvl w:val="0"/>
+          <w:numId w:val="25"/>
+        </w:numPr>
+      </w:pPr>
+      <w:r>
+        <w:rPr>
+          <w:i/>
+          <w:iCs/>
+        </w:rPr>
+        <w:t>REQ-1</w:t>
+      </w:r>
+      <w:r>
+        <w:t xml:space="preserve"> : </w:t>
+      </w:r>
+      <w:r>
+        <w:t>Provide an intuitive interface for managing students, teachers, problems, deadlines, and other models.</w:t>
+      </w:r>
+    </w:p>
+    <w:p>
+      <w:pPr>
+        <w:pStyle w:val="SRS"/>
+        <w:numPr>
+          <w:ilvl w:val="0"/>
+          <w:numId w:val="25"/>
+        </w:numPr>
+      </w:pPr>
+      <w:r>
+        <w:rPr>
+          <w:i/>
+          <w:iCs/>
+        </w:rPr>
+        <w:t>REQ-2</w:t>
+      </w:r>
+      <w:r>
+        <w:t xml:space="preserve"> : </w:t>
+      </w:r>
+      <w:r>
+        <w:t>Ensure secure access control, allowing only authorized admins to perform data operations.</w:t>
+      </w:r>
+    </w:p>
+    <w:p>
+      <w:pPr>
+        <w:pStyle w:val="SRS"/>
+        <w:numPr>
+          <w:ilvl w:val="0"/>
+          <w:numId w:val="25"/>
+        </w:numPr>
+      </w:pPr>
+      <w:r>
+        <w:rPr>
+          <w:i/>
+          <w:iCs/>
+        </w:rPr>
+        <w:t>REQ</w:t>
+      </w:r>
+      <w:r>
+        <w:t>-</w:t>
+      </w:r>
+      <w:r>
+        <w:t xml:space="preserve">3 : </w:t>
+      </w:r>
+      <w:r>
+        <w:t>Allow admins to view and manage teacher and student activity logs.</w:t>
+      </w:r>
+    </w:p>
+    <w:p>
+      <w:pPr>
+        <w:pStyle w:val="SRS"/>
+        <w:numPr>
+          <w:ilvl w:val="0"/>
+          <w:numId w:val="25"/>
+        </w:numPr>
+        <w:rPr>
+          <w:b/>
+          <w:bCs/>
+        </w:rPr>
+      </w:pPr>
+      <w:r>
+        <w:rPr>
+          <w:i/>
+          <w:iCs/>
+        </w:rPr>
+        <w:lastRenderedPageBreak/>
+        <w:t>REQ</w:t>
+      </w:r>
+      <w:r>
+        <w:t>-</w:t>
+      </w:r>
+      <w:r>
+        <w:t xml:space="preserve">4 : </w:t>
+      </w:r>
+      <w:r>
+        <w:t>Provide validation and error checking to prevent data inconsistencies during operations.</w:t>
+      </w:r>
+    </w:p>
+    <w:p>
+      <w:pPr>
+        <w:pStyle w:val="SRS"/>
+        <w:numPr>
+          <w:ilvl w:val="0"/>
+          <w:numId w:val="25"/>
+        </w:numPr>
+        <w:rPr>
+          <w:b/>
+          <w:bCs/>
+        </w:rPr>
+      </w:pPr>
+      <w:r>
+        <w:rPr>
+          <w:i/>
+          <w:iCs/>
+        </w:rPr>
+        <w:t>REQ</w:t>
+      </w:r>
+      <w:r>
+        <w:rPr>
+          <w:b/>
+          <w:bCs/>
+        </w:rPr>
+        <w:t>-</w:t>
+      </w:r>
+      <w:r>
+        <w:rPr>
+          <w:i/>
+          <w:iCs/>
+        </w:rPr>
+        <w:t xml:space="preserve">5 </w:t>
+      </w:r>
+      <w:r>
+        <w:rPr>
+          <w:i/>
+          <w:iCs/>
+        </w:rPr>
+        <w:t xml:space="preserve">: </w:t>
+      </w:r>
+      <w:r>
+        <w:t>Enable bulk updates, filtering, and search functionalities for efficient data management.</w:t>
+      </w:r>
+    </w:p>
+    <w:p>
+      <w:pPr>
+        <w:pStyle w:val="SRS"/>
+        <w:numPr>
+          <w:ilvl w:val="0"/>
+          <w:numId w:val="25"/>
+        </w:numPr>
+        <w:rPr>
+          <w:b/>
+          <w:bCs/>
+        </w:rPr>
+      </w:pPr>
+      <w:r>
+        <w:rPr>
+          <w:i/>
+          <w:iCs/>
+        </w:rPr>
+        <w:t>REQ-</w:t>
+      </w:r>
+      <w:r>
+        <w:rPr>
+          <w:i/>
+          <w:iCs/>
+        </w:rPr>
+        <w:t>6</w:t>
+      </w:r>
+      <w:r>
+        <w:rPr>
+          <w:b/>
+          <w:bCs/>
+        </w:rPr>
+        <w:t xml:space="preserve"> </w:t>
+      </w:r>
+      <w:r>
+        <w:t xml:space="preserve">: </w:t>
+      </w:r>
+      <w:r>
+        <w:t>Integrate with Django’s authentication and permissions system for robust security management.</w:t>
+      </w:r>
+    </w:p>
+    <w:p>
+      <w:pPr>
+        <w:pStyle w:val="Heading1"/>
+      </w:pPr>
+      <w:bookmarkStart w:id="18" w:name="_Toc180510688"/>
+      <w:r>
+        <w:t>4. External Requirements</w:t>
+      </w:r>
+      <w:bookmarkEnd w:id="18"/>
+    </w:p>
+    <w:p>
+      <w:pPr>
+        <w:pStyle w:val="Heading2"/>
+      </w:pPr>
+      <w:bookmarkStart w:id="19" w:name="_Toc180510689"/>
+      <w:r>
+        <w:t>4.1 User Interfaces</w:t>
+      </w:r>
+      <w:bookmarkEnd w:id="19"/>
+    </w:p>
+    <w:p>
+      <w:pPr>
+        <w:pStyle w:val="SRS"/>
+      </w:pPr>
+      <w:r>
+        <w:t>LabTracker’s user interface is simple and user-friendly, following the AMU flag color scheme for a consistent visual identity. It includes key sections for both students and teachers, designed with intuitive navigation and clear functionality.</w:t>
+      </w:r>
+    </w:p>
+    <w:p>
+      <w:pPr>
+        <w:pStyle w:val="SRS"/>
+        <w:rPr>
+          <w:b/>
+          <w:bCs/>
+        </w:rPr>
+      </w:pPr>
+      <w:r>
+        <w:rPr>
+          <w:b/>
+          <w:bCs/>
+        </w:rPr>
+        <w:t>Key Interface Elements:</w:t>
+      </w:r>
+    </w:p>
+    <w:p>
+      <w:pPr>
+        <w:pStyle w:val="SRS"/>
+        <w:numPr>
+          <w:ilvl w:val="0"/>
+          <w:numId w:val="31"/>
+        </w:numPr>
+      </w:pPr>
+      <w:r>
+        <w:rPr>
+          <w:b/>
+          <w:bCs/>
+        </w:rPr>
+        <w:t>Login Screens</w:t>
+      </w:r>
+      <w:r>
+        <w:t>:</w:t>
+      </w:r>
+    </w:p>
+    <w:p>
+      <w:pPr>
+        <w:pStyle w:val="SRS"/>
+        <w:numPr>
+          <w:ilvl w:val="1"/>
+          <w:numId w:val="31"/>
+        </w:numPr>
+      </w:pPr>
+      <w:r>
+        <w:t>Separate login pages for students and teachers with clear input fields.</w:t>
+      </w:r>
+    </w:p>
+    <w:p>
+      <w:pPr>
+        <w:pStyle w:val="SRS"/>
+        <w:numPr>
+          <w:ilvl w:val="1"/>
+          <w:numId w:val="31"/>
+        </w:numPr>
+      </w:pPr>
+      <w:r>
+        <w:t>Errors are displayed in red below the fields.</w:t>
+      </w:r>
+    </w:p>
+    <w:p>
+      <w:pPr>
+        <w:pStyle w:val="SRS"/>
+        <w:numPr>
+          <w:ilvl w:val="0"/>
+          <w:numId w:val="31"/>
+        </w:numPr>
+      </w:pPr>
+      <w:r>
+        <w:rPr>
+          <w:b/>
+          <w:bCs/>
+        </w:rPr>
+        <w:t>Student Dashboard</w:t>
+      </w:r>
+      <w:r>
+        <w:t>:</w:t>
+      </w:r>
+    </w:p>
+    <w:p>
+      <w:pPr>
+        <w:pStyle w:val="SRS"/>
+        <w:numPr>
+          <w:ilvl w:val="1"/>
+          <w:numId w:val="31"/>
+        </w:numPr>
+      </w:pPr>
+      <w:r>
+        <w:t>Shows problem assignments, deadlines, and completion status in a card-based layout.</w:t>
+      </w:r>
+    </w:p>
+    <w:p>
+      <w:pPr>
+        <w:pStyle w:val="SRS"/>
+        <w:numPr>
+          <w:ilvl w:val="1"/>
+          <w:numId w:val="31"/>
+        </w:numPr>
+      </w:pPr>
+      <w:r>
+        <w:t>Buttons for accessing problem details, generating submission files, and viewing deadlines.</w:t>
+      </w:r>
+    </w:p>
+    <w:p>
+      <w:pPr>
+        <w:pStyle w:val="SRS"/>
+        <w:numPr>
+          <w:ilvl w:val="0"/>
+          <w:numId w:val="31"/>
+        </w:numPr>
+      </w:pPr>
+      <w:r>
+        <w:rPr>
+          <w:b/>
+          <w:bCs/>
+        </w:rPr>
+        <w:t>Teacher Dashboard</w:t>
+      </w:r>
+      <w:r>
+        <w:t>:</w:t>
+      </w:r>
+    </w:p>
+    <w:p>
+      <w:pPr>
+        <w:pStyle w:val="SRS"/>
+        <w:numPr>
+          <w:ilvl w:val="1"/>
+          <w:numId w:val="31"/>
+        </w:numPr>
+      </w:pPr>
+      <w:r>
+        <w:t>Sections for problem management, setting deadlines, and generating reports.</w:t>
+      </w:r>
+    </w:p>
+    <w:p>
+      <w:pPr>
+        <w:pStyle w:val="SRS"/>
+        <w:numPr>
+          <w:ilvl w:val="1"/>
+          <w:numId w:val="31"/>
+        </w:numPr>
+      </w:pPr>
+      <w:r>
+        <w:t>Tabs for navigating student progress, activity logs, and report generation.</w:t>
+      </w:r>
+    </w:p>
+    <w:p>
+      <w:pPr>
+        <w:pStyle w:val="SRS"/>
+        <w:numPr>
+          <w:ilvl w:val="0"/>
+          <w:numId w:val="31"/>
+        </w:numPr>
+      </w:pPr>
+      <w:r>
+        <w:rPr>
+          <w:b/>
+          <w:bCs/>
+        </w:rPr>
+        <w:t>Problem Management</w:t>
+      </w:r>
+      <w:r>
+        <w:t>:</w:t>
+      </w:r>
+    </w:p>
+    <w:p>
+      <w:pPr>
+        <w:pStyle w:val="SRS"/>
+        <w:numPr>
+          <w:ilvl w:val="1"/>
+          <w:numId w:val="31"/>
+        </w:numPr>
+      </w:pPr>
+      <w:r>
+        <w:t>Teachers can add, edit, and view problems with dropdowns for courses and semesters.</w:t>
+      </w:r>
+    </w:p>
+    <w:p>
+      <w:pPr>
+        <w:pStyle w:val="SRS"/>
+        <w:numPr>
+          <w:ilvl w:val="1"/>
+          <w:numId w:val="31"/>
+        </w:numPr>
+      </w:pPr>
+      <w:r>
+        <w:t>Error messages appear in red for validation issues.</w:t>
+      </w:r>
+    </w:p>
+    <w:p>
+      <w:pPr>
+        <w:pStyle w:val="SRS"/>
+        <w:numPr>
+          <w:ilvl w:val="0"/>
+          <w:numId w:val="31"/>
+        </w:numPr>
+      </w:pPr>
+      <w:r>
+        <w:rPr>
+          <w:b/>
+          <w:bCs/>
+        </w:rPr>
+        <w:t>Reports and Notifications</w:t>
+      </w:r>
+      <w:r>
+        <w:t>:</w:t>
+      </w:r>
+    </w:p>
+    <w:p>
+      <w:pPr>
+        <w:pStyle w:val="SRS"/>
+        <w:numPr>
+          <w:ilvl w:val="1"/>
+          <w:numId w:val="31"/>
+        </w:numPr>
+      </w:pPr>
+      <w:r>
+        <w:t>Dropdowns and buttons for generating reports.</w:t>
+      </w:r>
+    </w:p>
+    <w:p>
+      <w:pPr>
+        <w:pStyle w:val="SRS"/>
+        <w:numPr>
+          <w:ilvl w:val="1"/>
+          <w:numId w:val="31"/>
+        </w:numPr>
+      </w:pPr>
+      <w:r>
+        <w:lastRenderedPageBreak/>
+        <w:t>Notifications for deadlines and overdue tasks are highlighted on the student dashboard.</w:t>
+      </w:r>
+    </w:p>
+    <w:p>
+      <w:pPr>
+        <w:pStyle w:val="SRS"/>
+        <w:rPr>
+          <w:b/>
+          <w:bCs/>
+        </w:rPr>
+      </w:pPr>
+      <w:r>
+        <w:rPr>
+          <w:b/>
+          <w:bCs/>
+        </w:rPr>
+        <w:t>General Interface Characteristics:</w:t>
+      </w:r>
+    </w:p>
+    <w:p>
+      <w:pPr>
+        <w:pStyle w:val="SRS"/>
+        <w:numPr>
+          <w:ilvl w:val="0"/>
+          <w:numId w:val="34"/>
+        </w:numPr>
+      </w:pPr>
+      <w:r>
+        <w:rPr>
+          <w:b/>
+          <w:bCs/>
+        </w:rPr>
+        <w:t>Color Scheme</w:t>
+      </w:r>
+      <w:r>
+        <w:t>: Follows AMU flag colors for buttons and highlights.</w:t>
+      </w:r>
+    </w:p>
+    <w:p>
+      <w:pPr>
+        <w:pStyle w:val="SRS"/>
+        <w:numPr>
+          <w:ilvl w:val="0"/>
+          <w:numId w:val="34"/>
+        </w:numPr>
+      </w:pPr>
+      <w:r>
+        <w:rPr>
+          <w:b/>
+          <w:bCs/>
+        </w:rPr>
+        <w:t>Navigation</w:t>
+      </w:r>
+      <w:r>
+        <w:t>: Fixed top bar for main navigation; consistent buttons for actions like "Submit" and "Edit."</w:t>
+      </w:r>
+    </w:p>
+    <w:p>
+      <w:pPr>
+        <w:pStyle w:val="SRS"/>
+        <w:numPr>
+          <w:ilvl w:val="0"/>
+          <w:numId w:val="34"/>
+        </w:numPr>
+      </w:pPr>
+      <w:r>
+        <w:rPr>
+          <w:b/>
+          <w:bCs/>
+        </w:rPr>
+        <w:t>Error Messaging</w:t>
+      </w:r>
+      <w:r>
+        <w:t>: Inline error alerts in red.</w:t>
+      </w:r>
+    </w:p>
+    <w:p>
+      <w:pPr>
+        <w:pStyle w:val="SRS"/>
+      </w:pPr>
+      <w:r>
+        <w:t>The design ensures a clean, AMU-branded experience with focus on usability.</w:t>
+      </w:r>
+    </w:p>
+    <w:p>
+      <w:pPr>
+        <w:pStyle w:val="Heading2"/>
+      </w:pPr>
+      <w:bookmarkStart w:id="20" w:name="_Toc180510690"/>
+      <w:r>
+        <w:t>4.2 Hardware Interfaces</w:t>
+      </w:r>
+      <w:bookmarkEnd w:id="20"/>
+    </w:p>
+    <w:p>
+      <w:pPr>
+        <w:pStyle w:val="SRS"/>
+      </w:pPr>
+      <w:r>
+        <w:t>LabTracker is a web-based application, requiring minimal hardware-specific interactions. The system supports standard computing hardware with the following characteristics:</w:t>
+      </w:r>
+    </w:p>
+    <w:p>
+      <w:pPr>
+        <w:pStyle w:val="SRS"/>
+        <w:rPr>
+          <w:b/>
+          <w:bCs/>
+        </w:rPr>
+      </w:pPr>
+      <w:r>
+        <w:rPr>
+          <w:b/>
+          <w:bCs/>
+        </w:rPr>
+        <w:t>Supported Devices:</w:t>
+      </w:r>
+    </w:p>
+    <w:p>
+      <w:pPr>
+        <w:pStyle w:val="SRS"/>
+        <w:numPr>
+          <w:ilvl w:val="0"/>
+          <w:numId w:val="35"/>
+        </w:numPr>
+      </w:pPr>
+      <w:r>
+        <w:rPr>
+          <w:b/>
+          <w:bCs/>
+        </w:rPr>
+        <w:t>Desktop Computers</w:t>
+      </w:r>
+      <w:r>
+        <w:t>: Running modern browsers like Chrome, Firefox, Edge.</w:t>
+      </w:r>
+    </w:p>
+    <w:p>
+      <w:pPr>
+        <w:pStyle w:val="SRS"/>
+        <w:numPr>
+          <w:ilvl w:val="0"/>
+          <w:numId w:val="35"/>
+        </w:numPr>
+      </w:pPr>
+      <w:r>
+        <w:rPr>
+          <w:b/>
+          <w:bCs/>
+        </w:rPr>
+        <w:t>Laptops</w:t>
+      </w:r>
+      <w:r>
+        <w:t>: Compatible with standard web browsers.</w:t>
+      </w:r>
+    </w:p>
+    <w:p>
+      <w:pPr>
+        <w:pStyle w:val="SRS"/>
+        <w:numPr>
+          <w:ilvl w:val="0"/>
+          <w:numId w:val="35"/>
+        </w:numPr>
+      </w:pPr>
+      <w:r>
+        <w:rPr>
+          <w:b/>
+          <w:bCs/>
+        </w:rPr>
+        <w:t>Tablets and Mobile Devices</w:t>
+      </w:r>
+      <w:r>
+        <w:t>: Optimized for smaller screens through responsive web design.</w:t>
+      </w:r>
+    </w:p>
+    <w:p>
+      <w:pPr>
+        <w:pStyle w:val="SRS"/>
+        <w:rPr>
+          <w:b/>
+          <w:bCs/>
+        </w:rPr>
+      </w:pPr>
+      <w:r>
+        <w:rPr>
+          <w:b/>
+          <w:bCs/>
+        </w:rPr>
+        <w:t>Data and Control Interactions:</w:t>
+      </w:r>
+    </w:p>
+    <w:p>
+      <w:pPr>
+        <w:pStyle w:val="SRS"/>
+        <w:numPr>
+          <w:ilvl w:val="0"/>
+          <w:numId w:val="36"/>
+        </w:numPr>
+      </w:pPr>
+      <w:r>
+        <w:rPr>
+          <w:b/>
+          <w:bCs/>
+        </w:rPr>
+        <w:t>Client-Server Interaction</w:t>
+      </w:r>
+      <w:r>
+        <w:t>: User devices (client-side) communicate with the server over HTTPS, ensuring secure data transfer.</w:t>
+      </w:r>
+    </w:p>
+    <w:p>
+      <w:pPr>
+        <w:pStyle w:val="SRS"/>
+        <w:numPr>
+          <w:ilvl w:val="0"/>
+          <w:numId w:val="36"/>
+        </w:numPr>
+      </w:pPr>
+      <w:r>
+        <w:rPr>
+          <w:b/>
+          <w:bCs/>
+        </w:rPr>
+        <w:t>Server</w:t>
+      </w:r>
+      <w:r>
+        <w:t>: Hosted on a machine with sufficient capacity to handle database operations, GitHub API interactions, and user requests.</w:t>
+      </w:r>
+    </w:p>
+    <w:p>
+      <w:pPr>
+        <w:pStyle w:val="SRS"/>
+      </w:pPr>
+      <w:r>
+        <w:t>LabTracker does not require specialized hardware; any standard internet-enabled device with a browser is sufficient for access.</w:t>
+      </w:r>
+    </w:p>
+    <w:p>
+      <w:pPr>
+        <w:pStyle w:val="Heading2"/>
+      </w:pPr>
+      <w:bookmarkStart w:id="21" w:name="_Toc180510691"/>
+      <w:r>
+        <w:t>4.3 Software Interfaces</w:t>
+      </w:r>
+      <w:bookmarkEnd w:id="21"/>
+    </w:p>
+    <w:p>
+      <w:pPr>
+        <w:pStyle w:val="SRS"/>
+      </w:pPr>
+      <w:r>
+        <w:t>LabTracker integrates with several software components to ensure smooth functionality:</w:t>
+      </w:r>
+    </w:p>
+    <w:p>
+      <w:pPr>
+        <w:pStyle w:val="SRS"/>
+        <w:rPr>
+          <w:b/>
+          <w:bCs/>
+        </w:rPr>
+      </w:pPr>
+      <w:r>
+        <w:rPr>
+          <w:b/>
+          <w:bCs/>
+        </w:rPr>
+        <w:t>Operating System:</w:t>
+      </w:r>
+    </w:p>
+    <w:p>
+      <w:pPr>
+        <w:pStyle w:val="SRS"/>
+        <w:numPr>
+          <w:ilvl w:val="0"/>
+          <w:numId w:val="37"/>
+        </w:numPr>
+      </w:pPr>
+      <w:r>
+        <w:rPr>
+          <w:b/>
+          <w:bCs/>
+        </w:rPr>
+        <w:t>Server</w:t>
+      </w:r>
+      <w:r>
+        <w:t>: Runs on Linux-based OS (e.g., Ubuntu) for hosting the Django application.</w:t>
+      </w:r>
+    </w:p>
+    <w:p>
+      <w:pPr>
+        <w:pStyle w:val="SRS"/>
+        <w:numPr>
+          <w:ilvl w:val="0"/>
+          <w:numId w:val="37"/>
+        </w:numPr>
+      </w:pPr>
+      <w:r>
+        <w:rPr>
+          <w:b/>
+          <w:bCs/>
+        </w:rPr>
+        <w:t>Client</w:t>
+      </w:r>
+      <w:r>
+        <w:t>: Compatible with any OS that supports modern web browsers.</w:t>
+      </w:r>
+    </w:p>
+    <w:p>
+      <w:pPr>
+        <w:pStyle w:val="SRS"/>
+        <w:rPr>
+          <w:b/>
+          <w:bCs/>
+        </w:rPr>
+      </w:pPr>
+      <w:r>
+        <w:rPr>
+          <w:b/>
+          <w:bCs/>
+        </w:rPr>
+        <w:t>Web Framework:</w:t>
+      </w:r>
+    </w:p>
+    <w:p>
+      <w:pPr>
+        <w:pStyle w:val="SRS"/>
+        <w:numPr>
+          <w:ilvl w:val="0"/>
+          <w:numId w:val="38"/>
+        </w:numPr>
+      </w:pPr>
+      <w:r>
+        <w:rPr>
+          <w:b/>
+          <w:bCs/>
+        </w:rPr>
+        <w:lastRenderedPageBreak/>
+        <w:t>Django (v4.x)</w:t>
+      </w:r>
+      <w:r>
+        <w:t>: Manages server-side operations, authentication, and database interactions.</w:t>
+      </w:r>
+    </w:p>
+    <w:p>
+      <w:pPr>
+        <w:pStyle w:val="SRS"/>
+        <w:rPr>
+          <w:b/>
+          <w:bCs/>
+        </w:rPr>
+      </w:pPr>
+      <w:r>
+        <w:rPr>
+          <w:b/>
+          <w:bCs/>
+        </w:rPr>
+        <w:t>Database:</w:t>
+      </w:r>
+    </w:p>
+    <w:p>
+      <w:pPr>
+        <w:pStyle w:val="SRS"/>
+        <w:numPr>
+          <w:ilvl w:val="0"/>
+          <w:numId w:val="39"/>
+        </w:numPr>
+      </w:pPr>
+      <w:r>
+        <w:rPr>
+          <w:b/>
+          <w:bCs/>
+        </w:rPr>
+        <w:t>PostgreSQL</w:t>
+      </w:r>
+      <w:r>
+        <w:t>: Stores user data, problems, submissions, deadlines, and logs.</w:t>
+      </w:r>
+    </w:p>
+    <w:p>
+      <w:pPr>
+        <w:pStyle w:val="SRS"/>
+        <w:numPr>
+          <w:ilvl w:val="1"/>
+          <w:numId w:val="39"/>
+        </w:numPr>
+      </w:pPr>
+      <w:r>
+        <w:rPr>
+          <w:b/>
+          <w:bCs/>
+        </w:rPr>
+        <w:t>Data In</w:t>
+      </w:r>
+      <w:r>
+        <w:t>: User and GitHub details.</w:t>
+      </w:r>
+    </w:p>
+    <w:p>
+      <w:pPr>
+        <w:pStyle w:val="SRS"/>
+        <w:numPr>
+          <w:ilvl w:val="1"/>
+          <w:numId w:val="39"/>
+        </w:numPr>
+      </w:pPr>
+      <w:r>
+        <w:rPr>
+          <w:b/>
+          <w:bCs/>
+        </w:rPr>
+        <w:t>Data Out</w:t>
+      </w:r>
+      <w:r>
+        <w:t>: Reports, deadlines, and performance summaries.</w:t>
+      </w:r>
+    </w:p>
+    <w:p>
+      <w:pPr>
+        <w:pStyle w:val="SRS"/>
+        <w:rPr>
+          <w:b/>
+          <w:bCs/>
+        </w:rPr>
+      </w:pPr>
+      <w:r>
+        <w:rPr>
+          <w:b/>
+          <w:bCs/>
+        </w:rPr>
+        <w:t>APIs:</w:t>
+      </w:r>
+    </w:p>
+    <w:p>
+      <w:pPr>
+        <w:pStyle w:val="SRS"/>
+        <w:numPr>
+          <w:ilvl w:val="0"/>
+          <w:numId w:val="40"/>
+        </w:numPr>
+      </w:pPr>
+      <w:r>
+        <w:rPr>
+          <w:b/>
+          <w:bCs/>
+        </w:rPr>
+        <w:t>GitHub API (v3)</w:t>
+      </w:r>
+      <w:r>
+        <w:t>: Retrieves student commit and repository data.</w:t>
+      </w:r>
+    </w:p>
+    <w:p>
+      <w:pPr>
+        <w:pStyle w:val="SRS"/>
+        <w:numPr>
+          <w:ilvl w:val="0"/>
+          <w:numId w:val="40"/>
+        </w:numPr>
+      </w:pPr>
+      <w:r>
+        <w:rPr>
+          <w:b/>
+          <w:bCs/>
+        </w:rPr>
+        <w:t>Communication</w:t>
+      </w:r>
+      <w:r>
+        <w:t>: Uses HTTPS with REST API calls.</w:t>
+      </w:r>
+    </w:p>
+    <w:p>
+      <w:pPr>
+        <w:pStyle w:val="SRS"/>
+        <w:rPr>
+          <w:b/>
+          <w:bCs/>
+        </w:rPr>
+      </w:pPr>
+      <w:r>
+        <w:rPr>
+          <w:b/>
+          <w:bCs/>
+        </w:rPr>
+        <w:t>Libraries:</w:t>
+      </w:r>
+    </w:p>
+    <w:p>
+      <w:pPr>
+        <w:pStyle w:val="SRS"/>
+        <w:numPr>
+          <w:ilvl w:val="0"/>
+          <w:numId w:val="41"/>
+        </w:numPr>
+      </w:pPr>
+      <w:r>
+        <w:rPr>
+          <w:b/>
+          <w:bCs/>
+        </w:rPr>
+        <w:t>python-docx</w:t>
+      </w:r>
+      <w:r>
+        <w:t>: Generates Word documents for problem submissions.</w:t>
+      </w:r>
+    </w:p>
+    <w:p>
+      <w:pPr>
+        <w:pStyle w:val="SRS"/>
+      </w:pPr>
+      <w:r>
+        <w:t xml:space="preserve">Secure communications are ensured via </w:t>
+      </w:r>
+      <w:r>
+        <w:rPr>
+          <w:b/>
+          <w:bCs/>
+        </w:rPr>
+        <w:t>HTTPS</w:t>
+      </w:r>
+      <w:r>
+        <w:t>, with data consistency maintained through Django’s ORM.</w:t>
+      </w:r>
+    </w:p>
+    <w:p>
+      <w:pPr>
+        <w:pStyle w:val="Heading2"/>
+      </w:pPr>
+      <w:bookmarkStart w:id="22" w:name="_Toc180510692"/>
+      <w:r>
+        <w:t>4.4 Communications Interfaces</w:t>
+      </w:r>
+      <w:bookmarkEnd w:id="22"/>
+    </w:p>
+    <w:p>
+      <w:pPr>
+        <w:pStyle w:val="SRS"/>
+      </w:pPr>
+      <w:r>
+        <w:t>LabTracker requires the following communication protocols and standards:</w:t>
+      </w:r>
+    </w:p>
+    <w:p>
+      <w:pPr>
+        <w:pStyle w:val="SRS"/>
+        <w:numPr>
+          <w:ilvl w:val="0"/>
+          <w:numId w:val="42"/>
+        </w:numPr>
+      </w:pPr>
+      <w:r>
+        <w:rPr>
+          <w:b/>
+          <w:bCs/>
+        </w:rPr>
+        <w:t>Web Browser Access</w:t>
+      </w:r>
+      <w:r>
+        <w:t xml:space="preserve">: Communication between client and server happens over </w:t>
+      </w:r>
+      <w:r>
+        <w:rPr>
+          <w:b/>
+          <w:bCs/>
+        </w:rPr>
+        <w:t>HTTPS</w:t>
+      </w:r>
+      <w:r>
+        <w:t>, ensuring secure transmission of data.</w:t>
+      </w:r>
+    </w:p>
+    <w:p>
+      <w:pPr>
+        <w:pStyle w:val="SRS"/>
+        <w:numPr>
+          <w:ilvl w:val="0"/>
+          <w:numId w:val="42"/>
+        </w:numPr>
+      </w:pPr>
+      <w:r>
+        <w:rPr>
+          <w:b/>
+          <w:bCs/>
+        </w:rPr>
+        <w:t>GitHub API Integration</w:t>
+      </w:r>
+      <w:r>
+        <w:t xml:space="preserve">: Data is fetched via secure </w:t>
+      </w:r>
+      <w:r>
+        <w:rPr>
+          <w:b/>
+          <w:bCs/>
+        </w:rPr>
+        <w:t>HTTPS REST API</w:t>
+      </w:r>
+      <w:r>
+        <w:t xml:space="preserve"> calls, using standard JSON formatting for data exchange.</w:t>
+      </w:r>
+    </w:p>
+    <w:p>
+      <w:pPr>
+        <w:pStyle w:val="SRS"/>
+        <w:numPr>
+          <w:ilvl w:val="0"/>
+          <w:numId w:val="42"/>
+        </w:numPr>
+      </w:pPr>
+      <w:r>
+        <w:rPr>
+          <w:b/>
+          <w:bCs/>
+        </w:rPr>
+        <w:t>Server Communication</w:t>
+      </w:r>
+      <w:r>
+        <w:t>: Internal communication between the web server and database uses standard TCP/IP protocols.</w:t>
+      </w:r>
+    </w:p>
+    <w:p>
+      <w:pPr>
+        <w:pStyle w:val="SRS"/>
+      </w:pPr>
+      <w:r>
+        <w:t xml:space="preserve">All data exchanges are encrypted using </w:t>
+      </w:r>
+      <w:r>
+        <w:rPr>
+          <w:b/>
+          <w:bCs/>
+        </w:rPr>
+        <w:t>SSL/TLS</w:t>
+      </w:r>
+      <w:r>
+        <w:t xml:space="preserve"> to maintain security and privacy. Data synchronization with GitHub adheres to API rate limits, ensuring stable updates.</w:t>
+      </w:r>
+    </w:p>
+    <w:p>
+      <w:pPr>
+        <w:pStyle w:val="Heading1"/>
+      </w:pPr>
+      <w:bookmarkStart w:id="23" w:name="_Toc180510693"/>
+      <w:r>
+        <w:t>5. Other Nonfunctional Requirements</w:t>
+      </w:r>
+      <w:bookmarkEnd w:id="23"/>
+    </w:p>
+    <w:p>
+      <w:pPr>
+        <w:pStyle w:val="Heading2"/>
+      </w:pPr>
+      <w:bookmarkStart w:id="24" w:name="_Toc180510694"/>
+      <w:r>
+        <w:t>5.1 Performance Requirements</w:t>
+      </w:r>
+      <w:bookmarkEnd w:id="24"/>
+    </w:p>
+    <w:p>
+      <w:pPr>
+        <w:pStyle w:val="SRS"/>
+      </w:pPr>
+      <w:r>
+        <w:t>LabTracker must meet the following performance criteria:</w:t>
+      </w:r>
+    </w:p>
+    <w:p>
+      <w:pPr>
+        <w:pStyle w:val="SRS"/>
+        <w:numPr>
+          <w:ilvl w:val="0"/>
+          <w:numId w:val="44"/>
+        </w:numPr>
+      </w:pPr>
+      <w:r>
+        <w:rPr>
+          <w:b/>
+          <w:bCs/>
+        </w:rPr>
+        <w:t>Response Time</w:t>
+      </w:r>
+      <w:r>
+        <w:t xml:space="preserve">: Pages should load within </w:t>
+      </w:r>
+      <w:r>
+        <w:rPr>
+          <w:b/>
+          <w:bCs/>
+        </w:rPr>
+        <w:t>2 seconds</w:t>
+      </w:r>
+      <w:r>
+        <w:t xml:space="preserve"> for standard requests (e.g., dashboard view, problem listing). Data-intensive operations, like report generation, should complete within </w:t>
+      </w:r>
+      <w:r>
+        <w:rPr>
+          <w:b/>
+          <w:bCs/>
+        </w:rPr>
+        <w:t>5 seconds</w:t>
+      </w:r>
+      <w:r>
+        <w:t>.</w:t>
+      </w:r>
+    </w:p>
+    <w:p>
+      <w:pPr>
+        <w:pStyle w:val="SRS"/>
+        <w:numPr>
+          <w:ilvl w:val="0"/>
+          <w:numId w:val="44"/>
+        </w:numPr>
+      </w:pPr>
+      <w:r>
+        <w:rPr>
+          <w:b/>
+          <w:bCs/>
+        </w:rPr>
+        <w:lastRenderedPageBreak/>
+        <w:t>Data Update</w:t>
+      </w:r>
+      <w:r>
+        <w:t xml:space="preserve">: GitHub data updates triggered manually or scheduled should not exceed </w:t>
+      </w:r>
+      <w:r>
+        <w:rPr>
+          <w:b/>
+          <w:bCs/>
+        </w:rPr>
+        <w:t>10 minutes</w:t>
+      </w:r>
+      <w:r>
+        <w:t xml:space="preserve"> to complete, accounting for GitHub API rate limits.</w:t>
+      </w:r>
+    </w:p>
+    <w:p>
+      <w:pPr>
+        <w:pStyle w:val="SRS"/>
+        <w:numPr>
+          <w:ilvl w:val="0"/>
+          <w:numId w:val="44"/>
+        </w:numPr>
+      </w:pPr>
+      <w:r>
+        <w:rPr>
+          <w:b/>
+          <w:bCs/>
+        </w:rPr>
+        <w:t>Simultaneous Users</w:t>
+      </w:r>
+      <w:r>
+        <w:t xml:space="preserve">: The system should support up to </w:t>
+      </w:r>
+      <w:r>
+        <w:rPr>
+          <w:b/>
+          <w:bCs/>
+        </w:rPr>
+        <w:t>100 concurrent users</w:t>
+      </w:r>
+      <w:r>
+        <w:t xml:space="preserve"> without performance degradation.</w:t>
+      </w:r>
+    </w:p>
+    <w:p>
+      <w:pPr>
+        <w:pStyle w:val="SRS"/>
+        <w:numPr>
+          <w:ilvl w:val="0"/>
+          <w:numId w:val="44"/>
+        </w:numPr>
+      </w:pPr>
+      <w:r>
+        <w:rPr>
+          <w:b/>
+          <w:bCs/>
+        </w:rPr>
+        <w:t>Database Queries</w:t>
+      </w:r>
+      <w:r>
+        <w:t>: Should be optimized to handle complex report generation with minimal latency.</w:t>
+      </w:r>
+    </w:p>
+    <w:p>
+      <w:pPr>
+        <w:pStyle w:val="SRS"/>
+        <w:numPr>
+          <w:ilvl w:val="0"/>
+          <w:numId w:val="44"/>
+        </w:numPr>
+      </w:pPr>
+      <w:r>
+        <w:rPr>
+          <w:b/>
+          <w:bCs/>
+        </w:rPr>
+        <w:t>Scalability</w:t>
+      </w:r>
+      <w:r>
+        <w:t>: The system should maintain performance standards as the number of users and data volume increases, allowing for easy scaling of server resources.</w:t>
+      </w:r>
+    </w:p>
+    <w:p>
+      <w:pPr>
+        <w:pStyle w:val="SRS"/>
+      </w:pPr>
+      <w:r>
+        <w:t xml:space="preserve">Performance goals ensure a smooth user experience for both students and </w:t>
+      </w:r>
+      <w:r>
+        <w:t>faculties</w:t>
+      </w:r>
+      <w:r>
+        <w:t>, even with increasing usage.</w:t>
+      </w:r>
+    </w:p>
+    <w:p>
+      <w:pPr>
+        <w:pStyle w:val="Heading2"/>
+      </w:pPr>
+      <w:r>
+        <w:t>5.2 Safety Requirements</w:t>
+      </w:r>
+    </w:p>
+    <w:p>
+      <w:pPr>
+        <w:pStyle w:val="SRS"/>
+      </w:pPr>
+      <w:r>
+        <w:t>LabTracker incorporates the following safety measures:</w:t>
+      </w:r>
+    </w:p>
+    <w:p>
+      <w:pPr>
+        <w:pStyle w:val="SRS"/>
+        <w:numPr>
+          <w:ilvl w:val="0"/>
+          <w:numId w:val="45"/>
+        </w:numPr>
+      </w:pPr>
+      <w:r>
+        <w:rPr>
+          <w:b/>
+          <w:bCs/>
+        </w:rPr>
+        <w:t>Data Integrity</w:t>
+      </w:r>
+      <w:r>
+        <w:t>: The system relies on GitHub as the primary source for student data, enabling easy data retrieval whenever needed.</w:t>
+      </w:r>
+    </w:p>
+    <w:p>
+      <w:pPr>
+        <w:pStyle w:val="SRS"/>
+        <w:numPr>
+          <w:ilvl w:val="0"/>
+          <w:numId w:val="45"/>
+        </w:numPr>
+      </w:pPr>
+      <w:r>
+        <w:rPr>
+          <w:b/>
+          <w:bCs/>
+        </w:rPr>
+        <w:t>Access Control</w:t>
+      </w:r>
+      <w:r>
+        <w:t xml:space="preserve">: Role-based access limits features based on user roles (e.g., student, </w:t>
+      </w:r>
+      <w:r>
+        <w:t>faculty</w:t>
+      </w:r>
+      <w:r>
+        <w:t>) to prevent unauthorized actions.</w:t>
+      </w:r>
+    </w:p>
+    <w:p>
+      <w:pPr>
+        <w:pStyle w:val="SRS"/>
+        <w:numPr>
+          <w:ilvl w:val="0"/>
+          <w:numId w:val="45"/>
+        </w:numPr>
+      </w:pPr>
+      <w:r>
+        <w:rPr>
+          <w:b/>
+          <w:bCs/>
+        </w:rPr>
+        <w:t>Error Handling</w:t>
+      </w:r>
+      <w:r>
+        <w:t>: Graceful error handling prevents data corruption and unauthorized access during unexpected situations or failures.</w:t>
+      </w:r>
+    </w:p>
+    <w:p>
+      <w:pPr>
+        <w:pStyle w:val="SRS"/>
+        <w:numPr>
+          <w:ilvl w:val="0"/>
+          <w:numId w:val="45"/>
+        </w:numPr>
+      </w:pPr>
+      <w:r>
+        <w:rPr>
+          <w:b/>
+          <w:bCs/>
+        </w:rPr>
+        <w:t>Regulations Compliance</w:t>
+      </w:r>
+      <w:r>
+        <w:t>: System design follows university policies on data privacy and security, ensuring that sensitive student information is protected.</w:t>
+      </w:r>
+    </w:p>
+    <w:p>
+      <w:pPr>
+        <w:pStyle w:val="SRS"/>
+      </w:pPr>
+      <w:r>
+        <w:t>These safeguards are in place to prevent data loss and unauthorized access while ensuring reliable and secure system operations.</w:t>
+      </w:r>
+    </w:p>
+    <w:p>
+      <w:pPr>
+        <w:pStyle w:val="SRS"/>
+      </w:pPr>
+    </w:p>
+    <w:p/>
+    <w:p>
+      <w:pPr>
+        <w:pStyle w:val="SRS"/>
+      </w:pPr>
+    </w:p>
+    <w:p>
+      <w:pPr>
+        <w:pStyle w:val="SRS"/>
+      </w:pPr>
+    </w:p>
+    <w:p/>
     <w:p>
       <w:pPr>
         <w:pStyle w:val="SRS"/>
@@ -6807,6 +9251,155 @@
 <file path=word/numbering.xml><?xml version="1.0" encoding="utf-8"?>
 <w:numbering xmlns:wpc="http://schemas.microsoft.com/office/word/2010/wordprocessingCanvas" xmlns:cx="http://schemas.microsoft.com/office/drawing/2014/chartex" xmlns:cx1="http://schemas.microsoft.com/office/drawing/2015/9/8/chartex" xmlns:cx2="http://schemas.microsoft.com/office/drawing/2015/10/21/chartex" xmlns:cx3="http://schemas.microsoft.com/office/drawing/2016/5/9/chartex" xmlns:cx4="http://schemas.microsoft.com/office/drawing/2016/5/10/chartex" xmlns:cx5="http://schemas.microsoft.com/office/drawing/2016/5/11/chartex" xmlns:cx6="http://schemas.microsoft.com/office/drawing/2016/5/12/chartex" xmlns:cx7="http://schemas.microsoft.com/office/drawing/2016/5/13/chartex" xmlns:cx8="http://schemas.microsoft.com/office/drawing/2016/5/14/chartex" xmlns:mc="http://schemas.openxmlformats.org/markup-compatibility/2006" xmlns:aink="http://schemas.microsoft.com/office/drawing/2016/ink" xmlns:am3d="http://schemas.microsoft.com/office/drawing/2017/model3d" xmlns:o="urn:schemas-microsoft-com:office:office" xmlns:oel="http://schemas.microsoft.com/office/2019/extlst" xmlns:r="http://schemas.openxmlformats.org/officeDocument/2006/relationships" xmlns:m="http://schemas.openxmlformats.org/officeDocument/2006/math" xmlns:v="urn:schemas-microsoft-com:vml" xmlns:wp14="http://schemas.microsoft.com/office/word/2010/wordprocessingDrawing" xmlns:wp="http://schemas.openxmlformats.org/drawingml/2006/wordprocessingDrawing" xmlns:w10="urn:schemas-microsoft-com:office:word" xmlns:w="http://schemas.openxmlformats.org/wordprocessingml/2006/main" xmlns:w14="http://schemas.microsoft.com/office/word/2010/wordml" xmlns:w15="http://schemas.microsoft.com/office/word/2012/wordml" xmlns:w16cex="http://schemas.microsoft.com/office/word/2018/wordml/cex" xmlns:w16cid="http://schemas.microsoft.com/office/word/2016/wordml/cid" xmlns:w16="http://schemas.microsoft.com/office/word/2018/wordml" xmlns:w16du="http://schemas.microsoft.com/office/word/2023/wordml/word16du" xmlns:w16sdtdh="http://schemas.microsoft.com/office/word/2020/wordml/sdtdatahash" xmlns:w16se="http://schemas.microsoft.com/office/word/2015/wordml/symex" xmlns:wpg="http://schemas.microsoft.com/office/word/2010/wordprocessingGroup" xmlns:wpi="http://schemas.microsoft.com/office/word/2010/wordprocessingInk" xmlns:wne="http://schemas.microsoft.com/office/word/2006/wordml" xmlns:wps="http://schemas.microsoft.com/office/word/2010/wordprocessingShape" mc:Ignorable="w14 w15 w16se w16cid w16 w16cex w16sdtdh w16du wp14">
   <w:abstractNum w:abstractNumId="0" w15:restartNumberingAfterBreak="0">
+    <w:nsid w:val="01CE6BE9"/>
+    <w:multiLevelType w:val="multilevel"/>
+    <w:tmpl w:val="248C97B0"/>
+    <w:lvl w:ilvl="0">
+      <w:start w:val="1"/>
+      <w:numFmt w:val="bullet"/>
+      <w:lvlText w:val=""/>
+      <w:lvlJc w:val="left"/>
+      <w:pPr>
+        <w:tabs>
+          <w:tab w:val="num" w:pos="720"/>
+        </w:tabs>
+        <w:ind w:left="720" w:hanging="360"/>
+      </w:pPr>
+      <w:rPr>
+        <w:rFonts w:ascii="Symbol" w:hAnsi="Symbol" w:hint="default"/>
+        <w:sz w:val="20"/>
+      </w:rPr>
+    </w:lvl>
+    <w:lvl w:ilvl="1" w:tentative="1">
+      <w:start w:val="1"/>
+      <w:numFmt w:val="bullet"/>
+      <w:lvlText w:val="o"/>
+      <w:lvlJc w:val="left"/>
+      <w:pPr>
+        <w:tabs>
+          <w:tab w:val="num" w:pos="1440"/>
+        </w:tabs>
+        <w:ind w:left="1440" w:hanging="360"/>
+      </w:pPr>
+      <w:rPr>
+        <w:rFonts w:ascii="Courier New" w:hAnsi="Courier New" w:hint="default"/>
+        <w:sz w:val="20"/>
+      </w:rPr>
+    </w:lvl>
+    <w:lvl w:ilvl="2" w:tentative="1">
+      <w:start w:val="1"/>
+      <w:numFmt w:val="bullet"/>
+      <w:lvlText w:val=""/>
+      <w:lvlJc w:val="left"/>
+      <w:pPr>
+        <w:tabs>
+          <w:tab w:val="num" w:pos="2160"/>
+        </w:tabs>
+        <w:ind w:left="2160" w:hanging="360"/>
+      </w:pPr>
+      <w:rPr>
+        <w:rFonts w:ascii="Wingdings" w:hAnsi="Wingdings" w:hint="default"/>
+        <w:sz w:val="20"/>
+      </w:rPr>
+    </w:lvl>
+    <w:lvl w:ilvl="3" w:tentative="1">
+      <w:start w:val="1"/>
+      <w:numFmt w:val="bullet"/>
+      <w:lvlText w:val=""/>
+      <w:lvlJc w:val="left"/>
+      <w:pPr>
+        <w:tabs>
+          <w:tab w:val="num" w:pos="2880"/>
+        </w:tabs>
+        <w:ind w:left="2880" w:hanging="360"/>
+      </w:pPr>
+      <w:rPr>
+        <w:rFonts w:ascii="Wingdings" w:hAnsi="Wingdings" w:hint="default"/>
+        <w:sz w:val="20"/>
+      </w:rPr>
+    </w:lvl>
+    <w:lvl w:ilvl="4" w:tentative="1">
+      <w:start w:val="1"/>
+      <w:numFmt w:val="bullet"/>
+      <w:lvlText w:val=""/>
+      <w:lvlJc w:val="left"/>
+      <w:pPr>
+        <w:tabs>
+          <w:tab w:val="num" w:pos="3600"/>
+        </w:tabs>
+        <w:ind w:left="3600" w:hanging="360"/>
+      </w:pPr>
+      <w:rPr>
+        <w:rFonts w:ascii="Wingdings" w:hAnsi="Wingdings" w:hint="default"/>
+        <w:sz w:val="20"/>
+      </w:rPr>
+    </w:lvl>
+    <w:lvl w:ilvl="5" w:tentative="1">
+      <w:start w:val="1"/>
+      <w:numFmt w:val="bullet"/>
+      <w:lvlText w:val=""/>
+      <w:lvlJc w:val="left"/>
+      <w:pPr>
+        <w:tabs>
+          <w:tab w:val="num" w:pos="4320"/>
+        </w:tabs>
+        <w:ind w:left="4320" w:hanging="360"/>
+      </w:pPr>
+      <w:rPr>
+        <w:rFonts w:ascii="Wingdings" w:hAnsi="Wingdings" w:hint="default"/>
+        <w:sz w:val="20"/>
+      </w:rPr>
+    </w:lvl>
+    <w:lvl w:ilvl="6" w:tentative="1">
+      <w:start w:val="1"/>
+      <w:numFmt w:val="bullet"/>
+      <w:lvlText w:val=""/>
+      <w:lvlJc w:val="left"/>
+      <w:pPr>
+        <w:tabs>
+          <w:tab w:val="num" w:pos="5040"/>
+        </w:tabs>
+        <w:ind w:left="5040" w:hanging="360"/>
+      </w:pPr>
+      <w:rPr>
+        <w:rFonts w:ascii="Wingdings" w:hAnsi="Wingdings" w:hint="default"/>
+        <w:sz w:val="20"/>
+      </w:rPr>
+    </w:lvl>
+    <w:lvl w:ilvl="7" w:tentative="1">
+      <w:start w:val="1"/>
+      <w:numFmt w:val="bullet"/>
+      <w:lvlText w:val=""/>
+      <w:lvlJc w:val="left"/>
+      <w:pPr>
+        <w:tabs>
+          <w:tab w:val="num" w:pos="5760"/>
+        </w:tabs>
+        <w:ind w:left="5760" w:hanging="360"/>
+      </w:pPr>
+      <w:rPr>
+        <w:rFonts w:ascii="Wingdings" w:hAnsi="Wingdings" w:hint="default"/>
+        <w:sz w:val="20"/>
+      </w:rPr>
+    </w:lvl>
+    <w:lvl w:ilvl="8" w:tentative="1">
+      <w:start w:val="1"/>
+      <w:numFmt w:val="bullet"/>
+      <w:lvlText w:val=""/>
+      <w:lvlJc w:val="left"/>
+      <w:pPr>
+        <w:tabs>
+          <w:tab w:val="num" w:pos="6480"/>
+        </w:tabs>
+        <w:ind w:left="6480" w:hanging="360"/>
+      </w:pPr>
+      <w:rPr>
+        <w:rFonts w:ascii="Wingdings" w:hAnsi="Wingdings" w:hint="default"/>
+        <w:sz w:val="20"/>
+      </w:rPr>
+    </w:lvl>
+  </w:abstractNum>
+  <w:abstractNum w:abstractNumId="1" w15:restartNumberingAfterBreak="0">
     <w:nsid w:val="01DA325C"/>
     <w:multiLevelType w:val="multilevel"/>
     <w:tmpl w:val="27C04218"/>
@@ -6955,7 +9548,829 @@
       </w:rPr>
     </w:lvl>
   </w:abstractNum>
-  <w:abstractNum w:abstractNumId="1" w15:restartNumberingAfterBreak="0">
+  <w:abstractNum w:abstractNumId="2" w15:restartNumberingAfterBreak="0">
+    <w:nsid w:val="02E95C64"/>
+    <w:multiLevelType w:val="multilevel"/>
+    <w:tmpl w:val="88908186"/>
+    <w:lvl w:ilvl="0">
+      <w:start w:val="1"/>
+      <w:numFmt w:val="bullet"/>
+      <w:lvlText w:val=""/>
+      <w:lvlJc w:val="left"/>
+      <w:pPr>
+        <w:tabs>
+          <w:tab w:val="num" w:pos="720"/>
+        </w:tabs>
+        <w:ind w:left="720" w:hanging="360"/>
+      </w:pPr>
+      <w:rPr>
+        <w:rFonts w:ascii="Symbol" w:hAnsi="Symbol" w:hint="default"/>
+        <w:sz w:val="20"/>
+      </w:rPr>
+    </w:lvl>
+    <w:lvl w:ilvl="1" w:tentative="1">
+      <w:start w:val="1"/>
+      <w:numFmt w:val="bullet"/>
+      <w:lvlText w:val="o"/>
+      <w:lvlJc w:val="left"/>
+      <w:pPr>
+        <w:tabs>
+          <w:tab w:val="num" w:pos="1440"/>
+        </w:tabs>
+        <w:ind w:left="1440" w:hanging="360"/>
+      </w:pPr>
+      <w:rPr>
+        <w:rFonts w:ascii="Courier New" w:hAnsi="Courier New" w:hint="default"/>
+        <w:sz w:val="20"/>
+      </w:rPr>
+    </w:lvl>
+    <w:lvl w:ilvl="2" w:tentative="1">
+      <w:start w:val="1"/>
+      <w:numFmt w:val="bullet"/>
+      <w:lvlText w:val=""/>
+      <w:lvlJc w:val="left"/>
+      <w:pPr>
+        <w:tabs>
+          <w:tab w:val="num" w:pos="2160"/>
+        </w:tabs>
+        <w:ind w:left="2160" w:hanging="360"/>
+      </w:pPr>
+      <w:rPr>
+        <w:rFonts w:ascii="Wingdings" w:hAnsi="Wingdings" w:hint="default"/>
+        <w:sz w:val="20"/>
+      </w:rPr>
+    </w:lvl>
+    <w:lvl w:ilvl="3" w:tentative="1">
+      <w:start w:val="1"/>
+      <w:numFmt w:val="bullet"/>
+      <w:lvlText w:val=""/>
+      <w:lvlJc w:val="left"/>
+      <w:pPr>
+        <w:tabs>
+          <w:tab w:val="num" w:pos="2880"/>
+        </w:tabs>
+        <w:ind w:left="2880" w:hanging="360"/>
+      </w:pPr>
+      <w:rPr>
+        <w:rFonts w:ascii="Wingdings" w:hAnsi="Wingdings" w:hint="default"/>
+        <w:sz w:val="20"/>
+      </w:rPr>
+    </w:lvl>
+    <w:lvl w:ilvl="4" w:tentative="1">
+      <w:start w:val="1"/>
+      <w:numFmt w:val="bullet"/>
+      <w:lvlText w:val=""/>
+      <w:lvlJc w:val="left"/>
+      <w:pPr>
+        <w:tabs>
+          <w:tab w:val="num" w:pos="3600"/>
+        </w:tabs>
+        <w:ind w:left="3600" w:hanging="360"/>
+      </w:pPr>
+      <w:rPr>
+        <w:rFonts w:ascii="Wingdings" w:hAnsi="Wingdings" w:hint="default"/>
+        <w:sz w:val="20"/>
+      </w:rPr>
+    </w:lvl>
+    <w:lvl w:ilvl="5" w:tentative="1">
+      <w:start w:val="1"/>
+      <w:numFmt w:val="bullet"/>
+      <w:lvlText w:val=""/>
+      <w:lvlJc w:val="left"/>
+      <w:pPr>
+        <w:tabs>
+          <w:tab w:val="num" w:pos="4320"/>
+        </w:tabs>
+        <w:ind w:left="4320" w:hanging="360"/>
+      </w:pPr>
+      <w:rPr>
+        <w:rFonts w:ascii="Wingdings" w:hAnsi="Wingdings" w:hint="default"/>
+        <w:sz w:val="20"/>
+      </w:rPr>
+    </w:lvl>
+    <w:lvl w:ilvl="6" w:tentative="1">
+      <w:start w:val="1"/>
+      <w:numFmt w:val="bullet"/>
+      <w:lvlText w:val=""/>
+      <w:lvlJc w:val="left"/>
+      <w:pPr>
+        <w:tabs>
+          <w:tab w:val="num" w:pos="5040"/>
+        </w:tabs>
+        <w:ind w:left="5040" w:hanging="360"/>
+      </w:pPr>
+      <w:rPr>
+        <w:rFonts w:ascii="Wingdings" w:hAnsi="Wingdings" w:hint="default"/>
+        <w:sz w:val="20"/>
+      </w:rPr>
+    </w:lvl>
+    <w:lvl w:ilvl="7" w:tentative="1">
+      <w:start w:val="1"/>
+      <w:numFmt w:val="bullet"/>
+      <w:lvlText w:val=""/>
+      <w:lvlJc w:val="left"/>
+      <w:pPr>
+        <w:tabs>
+          <w:tab w:val="num" w:pos="5760"/>
+        </w:tabs>
+        <w:ind w:left="5760" w:hanging="360"/>
+      </w:pPr>
+      <w:rPr>
+        <w:rFonts w:ascii="Wingdings" w:hAnsi="Wingdings" w:hint="default"/>
+        <w:sz w:val="20"/>
+      </w:rPr>
+    </w:lvl>
+    <w:lvl w:ilvl="8" w:tentative="1">
+      <w:start w:val="1"/>
+      <w:numFmt w:val="bullet"/>
+      <w:lvlText w:val=""/>
+      <w:lvlJc w:val="left"/>
+      <w:pPr>
+        <w:tabs>
+          <w:tab w:val="num" w:pos="6480"/>
+        </w:tabs>
+        <w:ind w:left="6480" w:hanging="360"/>
+      </w:pPr>
+      <w:rPr>
+        <w:rFonts w:ascii="Wingdings" w:hAnsi="Wingdings" w:hint="default"/>
+        <w:sz w:val="20"/>
+      </w:rPr>
+    </w:lvl>
+  </w:abstractNum>
+  <w:abstractNum w:abstractNumId="3" w15:restartNumberingAfterBreak="0">
+    <w:nsid w:val="07AF6523"/>
+    <w:multiLevelType w:val="multilevel"/>
+    <w:tmpl w:val="6D40D09C"/>
+    <w:lvl w:ilvl="0">
+      <w:start w:val="1"/>
+      <w:numFmt w:val="bullet"/>
+      <w:lvlText w:val=""/>
+      <w:lvlJc w:val="left"/>
+      <w:pPr>
+        <w:tabs>
+          <w:tab w:val="num" w:pos="720"/>
+        </w:tabs>
+        <w:ind w:left="720" w:hanging="360"/>
+      </w:pPr>
+      <w:rPr>
+        <w:rFonts w:ascii="Symbol" w:hAnsi="Symbol" w:hint="default"/>
+        <w:sz w:val="20"/>
+      </w:rPr>
+    </w:lvl>
+    <w:lvl w:ilvl="1" w:tentative="1">
+      <w:start w:val="1"/>
+      <w:numFmt w:val="bullet"/>
+      <w:lvlText w:val="o"/>
+      <w:lvlJc w:val="left"/>
+      <w:pPr>
+        <w:tabs>
+          <w:tab w:val="num" w:pos="1440"/>
+        </w:tabs>
+        <w:ind w:left="1440" w:hanging="360"/>
+      </w:pPr>
+      <w:rPr>
+        <w:rFonts w:ascii="Courier New" w:hAnsi="Courier New" w:hint="default"/>
+        <w:sz w:val="20"/>
+      </w:rPr>
+    </w:lvl>
+    <w:lvl w:ilvl="2" w:tentative="1">
+      <w:start w:val="1"/>
+      <w:numFmt w:val="bullet"/>
+      <w:lvlText w:val=""/>
+      <w:lvlJc w:val="left"/>
+      <w:pPr>
+        <w:tabs>
+          <w:tab w:val="num" w:pos="2160"/>
+        </w:tabs>
+        <w:ind w:left="2160" w:hanging="360"/>
+      </w:pPr>
+      <w:rPr>
+        <w:rFonts w:ascii="Wingdings" w:hAnsi="Wingdings" w:hint="default"/>
+        <w:sz w:val="20"/>
+      </w:rPr>
+    </w:lvl>
+    <w:lvl w:ilvl="3" w:tentative="1">
+      <w:start w:val="1"/>
+      <w:numFmt w:val="bullet"/>
+      <w:lvlText w:val=""/>
+      <w:lvlJc w:val="left"/>
+      <w:pPr>
+        <w:tabs>
+          <w:tab w:val="num" w:pos="2880"/>
+        </w:tabs>
+        <w:ind w:left="2880" w:hanging="360"/>
+      </w:pPr>
+      <w:rPr>
+        <w:rFonts w:ascii="Wingdings" w:hAnsi="Wingdings" w:hint="default"/>
+        <w:sz w:val="20"/>
+      </w:rPr>
+    </w:lvl>
+    <w:lvl w:ilvl="4" w:tentative="1">
+      <w:start w:val="1"/>
+      <w:numFmt w:val="bullet"/>
+      <w:lvlText w:val=""/>
+      <w:lvlJc w:val="left"/>
+      <w:pPr>
+        <w:tabs>
+          <w:tab w:val="num" w:pos="3600"/>
+        </w:tabs>
+        <w:ind w:left="3600" w:hanging="360"/>
+      </w:pPr>
+      <w:rPr>
+        <w:rFonts w:ascii="Wingdings" w:hAnsi="Wingdings" w:hint="default"/>
+        <w:sz w:val="20"/>
+      </w:rPr>
+    </w:lvl>
+    <w:lvl w:ilvl="5" w:tentative="1">
+      <w:start w:val="1"/>
+      <w:numFmt w:val="bullet"/>
+      <w:lvlText w:val=""/>
+      <w:lvlJc w:val="left"/>
+      <w:pPr>
+        <w:tabs>
+          <w:tab w:val="num" w:pos="4320"/>
+        </w:tabs>
+        <w:ind w:left="4320" w:hanging="360"/>
+      </w:pPr>
+      <w:rPr>
+        <w:rFonts w:ascii="Wingdings" w:hAnsi="Wingdings" w:hint="default"/>
+        <w:sz w:val="20"/>
+      </w:rPr>
+    </w:lvl>
+    <w:lvl w:ilvl="6" w:tentative="1">
+      <w:start w:val="1"/>
+      <w:numFmt w:val="bullet"/>
+      <w:lvlText w:val=""/>
+      <w:lvlJc w:val="left"/>
+      <w:pPr>
+        <w:tabs>
+          <w:tab w:val="num" w:pos="5040"/>
+        </w:tabs>
+        <w:ind w:left="5040" w:hanging="360"/>
+      </w:pPr>
+      <w:rPr>
+        <w:rFonts w:ascii="Wingdings" w:hAnsi="Wingdings" w:hint="default"/>
+        <w:sz w:val="20"/>
+      </w:rPr>
+    </w:lvl>
+    <w:lvl w:ilvl="7" w:tentative="1">
+      <w:start w:val="1"/>
+      <w:numFmt w:val="bullet"/>
+      <w:lvlText w:val=""/>
+      <w:lvlJc w:val="left"/>
+      <w:pPr>
+        <w:tabs>
+          <w:tab w:val="num" w:pos="5760"/>
+        </w:tabs>
+        <w:ind w:left="5760" w:hanging="360"/>
+      </w:pPr>
+      <w:rPr>
+        <w:rFonts w:ascii="Wingdings" w:hAnsi="Wingdings" w:hint="default"/>
+        <w:sz w:val="20"/>
+      </w:rPr>
+    </w:lvl>
+    <w:lvl w:ilvl="8" w:tentative="1">
+      <w:start w:val="1"/>
+      <w:numFmt w:val="bullet"/>
+      <w:lvlText w:val=""/>
+      <w:lvlJc w:val="left"/>
+      <w:pPr>
+        <w:tabs>
+          <w:tab w:val="num" w:pos="6480"/>
+        </w:tabs>
+        <w:ind w:left="6480" w:hanging="360"/>
+      </w:pPr>
+      <w:rPr>
+        <w:rFonts w:ascii="Wingdings" w:hAnsi="Wingdings" w:hint="default"/>
+        <w:sz w:val="20"/>
+      </w:rPr>
+    </w:lvl>
+  </w:abstractNum>
+  <w:abstractNum w:abstractNumId="4" w15:restartNumberingAfterBreak="0">
+    <w:nsid w:val="090D5843"/>
+    <w:multiLevelType w:val="hybridMultilevel"/>
+    <w:tmpl w:val="067E64DA"/>
+    <w:lvl w:ilvl="0" w:tplc="2A08D1DA">
+      <w:start w:val="1"/>
+      <w:numFmt w:val="bullet"/>
+      <w:lvlText w:val="-"/>
+      <w:lvlJc w:val="left"/>
+      <w:pPr>
+        <w:ind w:left="720" w:hanging="360"/>
+      </w:pPr>
+      <w:rPr>
+        <w:rFonts w:ascii="Times New Roman" w:eastAsiaTheme="minorHAnsi" w:hAnsi="Times New Roman" w:cs="Times New Roman" w:hint="default"/>
+      </w:rPr>
+    </w:lvl>
+    <w:lvl w:ilvl="1" w:tplc="40090003">
+      <w:start w:val="1"/>
+      <w:numFmt w:val="bullet"/>
+      <w:lvlText w:val="o"/>
+      <w:lvlJc w:val="left"/>
+      <w:pPr>
+        <w:ind w:left="1440" w:hanging="360"/>
+      </w:pPr>
+      <w:rPr>
+        <w:rFonts w:ascii="Courier New" w:hAnsi="Courier New" w:cs="Courier New" w:hint="default"/>
+      </w:rPr>
+    </w:lvl>
+    <w:lvl w:ilvl="2" w:tplc="40090005" w:tentative="1">
+      <w:start w:val="1"/>
+      <w:numFmt w:val="bullet"/>
+      <w:lvlText w:val=""/>
+      <w:lvlJc w:val="left"/>
+      <w:pPr>
+        <w:ind w:left="2160" w:hanging="360"/>
+      </w:pPr>
+      <w:rPr>
+        <w:rFonts w:ascii="Wingdings" w:hAnsi="Wingdings" w:hint="default"/>
+      </w:rPr>
+    </w:lvl>
+    <w:lvl w:ilvl="3" w:tplc="40090001" w:tentative="1">
+      <w:start w:val="1"/>
+      <w:numFmt w:val="bullet"/>
+      <w:lvlText w:val=""/>
+      <w:lvlJc w:val="left"/>
+      <w:pPr>
+        <w:ind w:left="2880" w:hanging="360"/>
+      </w:pPr>
+      <w:rPr>
+        <w:rFonts w:ascii="Symbol" w:hAnsi="Symbol" w:hint="default"/>
+      </w:rPr>
+    </w:lvl>
+    <w:lvl w:ilvl="4" w:tplc="40090003" w:tentative="1">
+      <w:start w:val="1"/>
+      <w:numFmt w:val="bullet"/>
+      <w:lvlText w:val="o"/>
+      <w:lvlJc w:val="left"/>
+      <w:pPr>
+        <w:ind w:left="3600" w:hanging="360"/>
+      </w:pPr>
+      <w:rPr>
+        <w:rFonts w:ascii="Courier New" w:hAnsi="Courier New" w:cs="Courier New" w:hint="default"/>
+      </w:rPr>
+    </w:lvl>
+    <w:lvl w:ilvl="5" w:tplc="40090005" w:tentative="1">
+      <w:start w:val="1"/>
+      <w:numFmt w:val="bullet"/>
+      <w:lvlText w:val=""/>
+      <w:lvlJc w:val="left"/>
+      <w:pPr>
+        <w:ind w:left="4320" w:hanging="360"/>
+      </w:pPr>
+      <w:rPr>
+        <w:rFonts w:ascii="Wingdings" w:hAnsi="Wingdings" w:hint="default"/>
+      </w:rPr>
+    </w:lvl>
+    <w:lvl w:ilvl="6" w:tplc="40090001" w:tentative="1">
+      <w:start w:val="1"/>
+      <w:numFmt w:val="bullet"/>
+      <w:lvlText w:val=""/>
+      <w:lvlJc w:val="left"/>
+      <w:pPr>
+        <w:ind w:left="5040" w:hanging="360"/>
+      </w:pPr>
+      <w:rPr>
+        <w:rFonts w:ascii="Symbol" w:hAnsi="Symbol" w:hint="default"/>
+      </w:rPr>
+    </w:lvl>
+    <w:lvl w:ilvl="7" w:tplc="40090003" w:tentative="1">
+      <w:start w:val="1"/>
+      <w:numFmt w:val="bullet"/>
+      <w:lvlText w:val="o"/>
+      <w:lvlJc w:val="left"/>
+      <w:pPr>
+        <w:ind w:left="5760" w:hanging="360"/>
+      </w:pPr>
+      <w:rPr>
+        <w:rFonts w:ascii="Courier New" w:hAnsi="Courier New" w:cs="Courier New" w:hint="default"/>
+      </w:rPr>
+    </w:lvl>
+    <w:lvl w:ilvl="8" w:tplc="40090005" w:tentative="1">
+      <w:start w:val="1"/>
+      <w:numFmt w:val="bullet"/>
+      <w:lvlText w:val=""/>
+      <w:lvlJc w:val="left"/>
+      <w:pPr>
+        <w:ind w:left="6480" w:hanging="360"/>
+      </w:pPr>
+      <w:rPr>
+        <w:rFonts w:ascii="Wingdings" w:hAnsi="Wingdings" w:hint="default"/>
+      </w:rPr>
+    </w:lvl>
+  </w:abstractNum>
+  <w:abstractNum w:abstractNumId="5" w15:restartNumberingAfterBreak="0">
+    <w:nsid w:val="10A669CB"/>
+    <w:multiLevelType w:val="hybridMultilevel"/>
+    <w:tmpl w:val="B8E25CE0"/>
+    <w:lvl w:ilvl="0" w:tplc="40090001">
+      <w:start w:val="1"/>
+      <w:numFmt w:val="bullet"/>
+      <w:lvlText w:val=""/>
+      <w:lvlJc w:val="left"/>
+      <w:pPr>
+        <w:ind w:left="720" w:hanging="360"/>
+      </w:pPr>
+      <w:rPr>
+        <w:rFonts w:ascii="Symbol" w:hAnsi="Symbol" w:hint="default"/>
+      </w:rPr>
+    </w:lvl>
+    <w:lvl w:ilvl="1" w:tplc="40090003">
+      <w:start w:val="1"/>
+      <w:numFmt w:val="bullet"/>
+      <w:lvlText w:val="o"/>
+      <w:lvlJc w:val="left"/>
+      <w:pPr>
+        <w:ind w:left="1440" w:hanging="360"/>
+      </w:pPr>
+      <w:rPr>
+        <w:rFonts w:ascii="Courier New" w:hAnsi="Courier New" w:cs="Courier New" w:hint="default"/>
+      </w:rPr>
+    </w:lvl>
+    <w:lvl w:ilvl="2" w:tplc="40090005" w:tentative="1">
+      <w:start w:val="1"/>
+      <w:numFmt w:val="bullet"/>
+      <w:lvlText w:val=""/>
+      <w:lvlJc w:val="left"/>
+      <w:pPr>
+        <w:ind w:left="2160" w:hanging="360"/>
+      </w:pPr>
+      <w:rPr>
+        <w:rFonts w:ascii="Wingdings" w:hAnsi="Wingdings" w:hint="default"/>
+      </w:rPr>
+    </w:lvl>
+    <w:lvl w:ilvl="3" w:tplc="40090001" w:tentative="1">
+      <w:start w:val="1"/>
+      <w:numFmt w:val="bullet"/>
+      <w:lvlText w:val=""/>
+      <w:lvlJc w:val="left"/>
+      <w:pPr>
+        <w:ind w:left="2880" w:hanging="360"/>
+      </w:pPr>
+      <w:rPr>
+        <w:rFonts w:ascii="Symbol" w:hAnsi="Symbol" w:hint="default"/>
+      </w:rPr>
+    </w:lvl>
+    <w:lvl w:ilvl="4" w:tplc="40090003" w:tentative="1">
+      <w:start w:val="1"/>
+      <w:numFmt w:val="bullet"/>
+      <w:lvlText w:val="o"/>
+      <w:lvlJc w:val="left"/>
+      <w:pPr>
+        <w:ind w:left="3600" w:hanging="360"/>
+      </w:pPr>
+      <w:rPr>
+        <w:rFonts w:ascii="Courier New" w:hAnsi="Courier New" w:cs="Courier New" w:hint="default"/>
+      </w:rPr>
+    </w:lvl>
+    <w:lvl w:ilvl="5" w:tplc="40090005" w:tentative="1">
+      <w:start w:val="1"/>
+      <w:numFmt w:val="bullet"/>
+      <w:lvlText w:val=""/>
+      <w:lvlJc w:val="left"/>
+      <w:pPr>
+        <w:ind w:left="4320" w:hanging="360"/>
+      </w:pPr>
+      <w:rPr>
+        <w:rFonts w:ascii="Wingdings" w:hAnsi="Wingdings" w:hint="default"/>
+      </w:rPr>
+    </w:lvl>
+    <w:lvl w:ilvl="6" w:tplc="40090001" w:tentative="1">
+      <w:start w:val="1"/>
+      <w:numFmt w:val="bullet"/>
+      <w:lvlText w:val=""/>
+      <w:lvlJc w:val="left"/>
+      <w:pPr>
+        <w:ind w:left="5040" w:hanging="360"/>
+      </w:pPr>
+      <w:rPr>
+        <w:rFonts w:ascii="Symbol" w:hAnsi="Symbol" w:hint="default"/>
+      </w:rPr>
+    </w:lvl>
+    <w:lvl w:ilvl="7" w:tplc="40090003" w:tentative="1">
+      <w:start w:val="1"/>
+      <w:numFmt w:val="bullet"/>
+      <w:lvlText w:val="o"/>
+      <w:lvlJc w:val="left"/>
+      <w:pPr>
+        <w:ind w:left="5760" w:hanging="360"/>
+      </w:pPr>
+      <w:rPr>
+        <w:rFonts w:ascii="Courier New" w:hAnsi="Courier New" w:cs="Courier New" w:hint="default"/>
+      </w:rPr>
+    </w:lvl>
+    <w:lvl w:ilvl="8" w:tplc="40090005" w:tentative="1">
+      <w:start w:val="1"/>
+      <w:numFmt w:val="bullet"/>
+      <w:lvlText w:val=""/>
+      <w:lvlJc w:val="left"/>
+      <w:pPr>
+        <w:ind w:left="6480" w:hanging="360"/>
+      </w:pPr>
+      <w:rPr>
+        <w:rFonts w:ascii="Wingdings" w:hAnsi="Wingdings" w:hint="default"/>
+      </w:rPr>
+    </w:lvl>
+  </w:abstractNum>
+  <w:abstractNum w:abstractNumId="6" w15:restartNumberingAfterBreak="0">
+    <w:nsid w:val="11644E37"/>
+    <w:multiLevelType w:val="multilevel"/>
+    <w:tmpl w:val="248C97B0"/>
+    <w:lvl w:ilvl="0">
+      <w:start w:val="1"/>
+      <w:numFmt w:val="bullet"/>
+      <w:lvlText w:val=""/>
+      <w:lvlJc w:val="left"/>
+      <w:pPr>
+        <w:tabs>
+          <w:tab w:val="num" w:pos="720"/>
+        </w:tabs>
+        <w:ind w:left="720" w:hanging="360"/>
+      </w:pPr>
+      <w:rPr>
+        <w:rFonts w:ascii="Symbol" w:hAnsi="Symbol" w:hint="default"/>
+        <w:sz w:val="20"/>
+      </w:rPr>
+    </w:lvl>
+    <w:lvl w:ilvl="1" w:tentative="1">
+      <w:start w:val="1"/>
+      <w:numFmt w:val="bullet"/>
+      <w:lvlText w:val="o"/>
+      <w:lvlJc w:val="left"/>
+      <w:pPr>
+        <w:tabs>
+          <w:tab w:val="num" w:pos="1440"/>
+        </w:tabs>
+        <w:ind w:left="1440" w:hanging="360"/>
+      </w:pPr>
+      <w:rPr>
+        <w:rFonts w:ascii="Courier New" w:hAnsi="Courier New" w:hint="default"/>
+        <w:sz w:val="20"/>
+      </w:rPr>
+    </w:lvl>
+    <w:lvl w:ilvl="2" w:tentative="1">
+      <w:start w:val="1"/>
+      <w:numFmt w:val="bullet"/>
+      <w:lvlText w:val=""/>
+      <w:lvlJc w:val="left"/>
+      <w:pPr>
+        <w:tabs>
+          <w:tab w:val="num" w:pos="2160"/>
+        </w:tabs>
+        <w:ind w:left="2160" w:hanging="360"/>
+      </w:pPr>
+      <w:rPr>
+        <w:rFonts w:ascii="Wingdings" w:hAnsi="Wingdings" w:hint="default"/>
+        <w:sz w:val="20"/>
+      </w:rPr>
+    </w:lvl>
+    <w:lvl w:ilvl="3" w:tentative="1">
+      <w:start w:val="1"/>
+      <w:numFmt w:val="bullet"/>
+      <w:lvlText w:val=""/>
+      <w:lvlJc w:val="left"/>
+      <w:pPr>
+        <w:tabs>
+          <w:tab w:val="num" w:pos="2880"/>
+        </w:tabs>
+        <w:ind w:left="2880" w:hanging="360"/>
+      </w:pPr>
+      <w:rPr>
+        <w:rFonts w:ascii="Wingdings" w:hAnsi="Wingdings" w:hint="default"/>
+        <w:sz w:val="20"/>
+      </w:rPr>
+    </w:lvl>
+    <w:lvl w:ilvl="4" w:tentative="1">
+      <w:start w:val="1"/>
+      <w:numFmt w:val="bullet"/>
+      <w:lvlText w:val=""/>
+      <w:lvlJc w:val="left"/>
+      <w:pPr>
+        <w:tabs>
+          <w:tab w:val="num" w:pos="3600"/>
+        </w:tabs>
+        <w:ind w:left="3600" w:hanging="360"/>
+      </w:pPr>
+      <w:rPr>
+        <w:rFonts w:ascii="Wingdings" w:hAnsi="Wingdings" w:hint="default"/>
+        <w:sz w:val="20"/>
+      </w:rPr>
+    </w:lvl>
+    <w:lvl w:ilvl="5" w:tentative="1">
+      <w:start w:val="1"/>
+      <w:numFmt w:val="bullet"/>
+      <w:lvlText w:val=""/>
+      <w:lvlJc w:val="left"/>
+      <w:pPr>
+        <w:tabs>
+          <w:tab w:val="num" w:pos="4320"/>
+        </w:tabs>
+        <w:ind w:left="4320" w:hanging="360"/>
+      </w:pPr>
+      <w:rPr>
+        <w:rFonts w:ascii="Wingdings" w:hAnsi="Wingdings" w:hint="default"/>
+        <w:sz w:val="20"/>
+      </w:rPr>
+    </w:lvl>
+    <w:lvl w:ilvl="6" w:tentative="1">
+      <w:start w:val="1"/>
+      <w:numFmt w:val="bullet"/>
+      <w:lvlText w:val=""/>
+      <w:lvlJc w:val="left"/>
+      <w:pPr>
+        <w:tabs>
+          <w:tab w:val="num" w:pos="5040"/>
+        </w:tabs>
+        <w:ind w:left="5040" w:hanging="360"/>
+      </w:pPr>
+      <w:rPr>
+        <w:rFonts w:ascii="Wingdings" w:hAnsi="Wingdings" w:hint="default"/>
+        <w:sz w:val="20"/>
+      </w:rPr>
+    </w:lvl>
+    <w:lvl w:ilvl="7" w:tentative="1">
+      <w:start w:val="1"/>
+      <w:numFmt w:val="bullet"/>
+      <w:lvlText w:val=""/>
+      <w:lvlJc w:val="left"/>
+      <w:pPr>
+        <w:tabs>
+          <w:tab w:val="num" w:pos="5760"/>
+        </w:tabs>
+        <w:ind w:left="5760" w:hanging="360"/>
+      </w:pPr>
+      <w:rPr>
+        <w:rFonts w:ascii="Wingdings" w:hAnsi="Wingdings" w:hint="default"/>
+        <w:sz w:val="20"/>
+      </w:rPr>
+    </w:lvl>
+    <w:lvl w:ilvl="8" w:tentative="1">
+      <w:start w:val="1"/>
+      <w:numFmt w:val="bullet"/>
+      <w:lvlText w:val=""/>
+      <w:lvlJc w:val="left"/>
+      <w:pPr>
+        <w:tabs>
+          <w:tab w:val="num" w:pos="6480"/>
+        </w:tabs>
+        <w:ind w:left="6480" w:hanging="360"/>
+      </w:pPr>
+      <w:rPr>
+        <w:rFonts w:ascii="Wingdings" w:hAnsi="Wingdings" w:hint="default"/>
+        <w:sz w:val="20"/>
+      </w:rPr>
+    </w:lvl>
+  </w:abstractNum>
+  <w:abstractNum w:abstractNumId="7" w15:restartNumberingAfterBreak="0">
+    <w:nsid w:val="146D50FC"/>
+    <w:multiLevelType w:val="multilevel"/>
+    <w:tmpl w:val="2A30ED7C"/>
+    <w:lvl w:ilvl="0">
+      <w:start w:val="1"/>
+      <w:numFmt w:val="bullet"/>
+      <w:lvlText w:val=""/>
+      <w:lvlJc w:val="left"/>
+      <w:pPr>
+        <w:tabs>
+          <w:tab w:val="num" w:pos="720"/>
+        </w:tabs>
+        <w:ind w:left="720" w:hanging="360"/>
+      </w:pPr>
+      <w:rPr>
+        <w:rFonts w:ascii="Symbol" w:hAnsi="Symbol" w:hint="default"/>
+        <w:sz w:val="20"/>
+      </w:rPr>
+    </w:lvl>
+    <w:lvl w:ilvl="1" w:tentative="1">
+      <w:start w:val="1"/>
+      <w:numFmt w:val="bullet"/>
+      <w:lvlText w:val="o"/>
+      <w:lvlJc w:val="left"/>
+      <w:pPr>
+        <w:tabs>
+          <w:tab w:val="num" w:pos="1440"/>
+        </w:tabs>
+        <w:ind w:left="1440" w:hanging="360"/>
+      </w:pPr>
+      <w:rPr>
+        <w:rFonts w:ascii="Courier New" w:hAnsi="Courier New" w:hint="default"/>
+        <w:sz w:val="20"/>
+      </w:rPr>
+    </w:lvl>
+    <w:lvl w:ilvl="2" w:tentative="1">
+      <w:start w:val="1"/>
+      <w:numFmt w:val="bullet"/>
+      <w:lvlText w:val=""/>
+      <w:lvlJc w:val="left"/>
+      <w:pPr>
+        <w:tabs>
+          <w:tab w:val="num" w:pos="2160"/>
+        </w:tabs>
+        <w:ind w:left="2160" w:hanging="360"/>
+      </w:pPr>
+      <w:rPr>
+        <w:rFonts w:ascii="Wingdings" w:hAnsi="Wingdings" w:hint="default"/>
+        <w:sz w:val="20"/>
+      </w:rPr>
+    </w:lvl>
+    <w:lvl w:ilvl="3" w:tentative="1">
+      <w:start w:val="1"/>
+      <w:numFmt w:val="bullet"/>
+      <w:lvlText w:val=""/>
+      <w:lvlJc w:val="left"/>
+      <w:pPr>
+        <w:tabs>
+          <w:tab w:val="num" w:pos="2880"/>
+        </w:tabs>
+        <w:ind w:left="2880" w:hanging="360"/>
+      </w:pPr>
+      <w:rPr>
+        <w:rFonts w:ascii="Wingdings" w:hAnsi="Wingdings" w:hint="default"/>
+        <w:sz w:val="20"/>
+      </w:rPr>
+    </w:lvl>
+    <w:lvl w:ilvl="4" w:tentative="1">
+      <w:start w:val="1"/>
+      <w:numFmt w:val="bullet"/>
+      <w:lvlText w:val=""/>
+      <w:lvlJc w:val="left"/>
+      <w:pPr>
+        <w:tabs>
+          <w:tab w:val="num" w:pos="3600"/>
+        </w:tabs>
+        <w:ind w:left="3600" w:hanging="360"/>
+      </w:pPr>
+      <w:rPr>
+        <w:rFonts w:ascii="Wingdings" w:hAnsi="Wingdings" w:hint="default"/>
+        <w:sz w:val="20"/>
+      </w:rPr>
+    </w:lvl>
+    <w:lvl w:ilvl="5" w:tentative="1">
+      <w:start w:val="1"/>
+      <w:numFmt w:val="bullet"/>
+      <w:lvlText w:val=""/>
+      <w:lvlJc w:val="left"/>
+      <w:pPr>
+        <w:tabs>
+          <w:tab w:val="num" w:pos="4320"/>
+        </w:tabs>
+        <w:ind w:left="4320" w:hanging="360"/>
+      </w:pPr>
+      <w:rPr>
+        <w:rFonts w:ascii="Wingdings" w:hAnsi="Wingdings" w:hint="default"/>
+        <w:sz w:val="20"/>
+      </w:rPr>
+    </w:lvl>
+    <w:lvl w:ilvl="6" w:tentative="1">
+      <w:start w:val="1"/>
+      <w:numFmt w:val="bullet"/>
+      <w:lvlText w:val=""/>
+      <w:lvlJc w:val="left"/>
+      <w:pPr>
+        <w:tabs>
+          <w:tab w:val="num" w:pos="5040"/>
+        </w:tabs>
+        <w:ind w:left="5040" w:hanging="360"/>
+      </w:pPr>
+      <w:rPr>
+        <w:rFonts w:ascii="Wingdings" w:hAnsi="Wingdings" w:hint="default"/>
+        <w:sz w:val="20"/>
+      </w:rPr>
+    </w:lvl>
+    <w:lvl w:ilvl="7" w:tentative="1">
+      <w:start w:val="1"/>
+      <w:numFmt w:val="bullet"/>
+      <w:lvlText w:val=""/>
+      <w:lvlJc w:val="left"/>
+      <w:pPr>
+        <w:tabs>
+          <w:tab w:val="num" w:pos="5760"/>
+        </w:tabs>
+        <w:ind w:left="5760" w:hanging="360"/>
+      </w:pPr>
+      <w:rPr>
+        <w:rFonts w:ascii="Wingdings" w:hAnsi="Wingdings" w:hint="default"/>
+        <w:sz w:val="20"/>
+      </w:rPr>
+    </w:lvl>
+    <w:lvl w:ilvl="8" w:tentative="1">
+      <w:start w:val="1"/>
+      <w:numFmt w:val="bullet"/>
+      <w:lvlText w:val=""/>
+      <w:lvlJc w:val="left"/>
+      <w:pPr>
+        <w:tabs>
+          <w:tab w:val="num" w:pos="6480"/>
+        </w:tabs>
+        <w:ind w:left="6480" w:hanging="360"/>
+      </w:pPr>
+      <w:rPr>
+        <w:rFonts w:ascii="Wingdings" w:hAnsi="Wingdings" w:hint="default"/>
+        <w:sz w:val="20"/>
+      </w:rPr>
+    </w:lvl>
+  </w:abstractNum>
+  <w:abstractNum w:abstractNumId="8" w15:restartNumberingAfterBreak="0">
     <w:nsid w:val="155C1AAE"/>
     <w:multiLevelType w:val="hybridMultilevel"/>
     <w:tmpl w:val="81C29618"/>
@@ -7068,7 +10483,156 @@
       </w:rPr>
     </w:lvl>
   </w:abstractNum>
-  <w:abstractNum w:abstractNumId="2" w15:restartNumberingAfterBreak="0">
+  <w:abstractNum w:abstractNumId="9" w15:restartNumberingAfterBreak="0">
+    <w:nsid w:val="170E30D1"/>
+    <w:multiLevelType w:val="multilevel"/>
+    <w:tmpl w:val="248C97B0"/>
+    <w:lvl w:ilvl="0">
+      <w:start w:val="1"/>
+      <w:numFmt w:val="bullet"/>
+      <w:lvlText w:val=""/>
+      <w:lvlJc w:val="left"/>
+      <w:pPr>
+        <w:tabs>
+          <w:tab w:val="num" w:pos="720"/>
+        </w:tabs>
+        <w:ind w:left="720" w:hanging="360"/>
+      </w:pPr>
+      <w:rPr>
+        <w:rFonts w:ascii="Symbol" w:hAnsi="Symbol" w:hint="default"/>
+        <w:sz w:val="20"/>
+      </w:rPr>
+    </w:lvl>
+    <w:lvl w:ilvl="1" w:tentative="1">
+      <w:start w:val="1"/>
+      <w:numFmt w:val="bullet"/>
+      <w:lvlText w:val="o"/>
+      <w:lvlJc w:val="left"/>
+      <w:pPr>
+        <w:tabs>
+          <w:tab w:val="num" w:pos="1440"/>
+        </w:tabs>
+        <w:ind w:left="1440" w:hanging="360"/>
+      </w:pPr>
+      <w:rPr>
+        <w:rFonts w:ascii="Courier New" w:hAnsi="Courier New" w:hint="default"/>
+        <w:sz w:val="20"/>
+      </w:rPr>
+    </w:lvl>
+    <w:lvl w:ilvl="2" w:tentative="1">
+      <w:start w:val="1"/>
+      <w:numFmt w:val="bullet"/>
+      <w:lvlText w:val=""/>
+      <w:lvlJc w:val="left"/>
+      <w:pPr>
+        <w:tabs>
+          <w:tab w:val="num" w:pos="2160"/>
+        </w:tabs>
+        <w:ind w:left="2160" w:hanging="360"/>
+      </w:pPr>
+      <w:rPr>
+        <w:rFonts w:ascii="Wingdings" w:hAnsi="Wingdings" w:hint="default"/>
+        <w:sz w:val="20"/>
+      </w:rPr>
+    </w:lvl>
+    <w:lvl w:ilvl="3" w:tentative="1">
+      <w:start w:val="1"/>
+      <w:numFmt w:val="bullet"/>
+      <w:lvlText w:val=""/>
+      <w:lvlJc w:val="left"/>
+      <w:pPr>
+        <w:tabs>
+          <w:tab w:val="num" w:pos="2880"/>
+        </w:tabs>
+        <w:ind w:left="2880" w:hanging="360"/>
+      </w:pPr>
+      <w:rPr>
+        <w:rFonts w:ascii="Wingdings" w:hAnsi="Wingdings" w:hint="default"/>
+        <w:sz w:val="20"/>
+      </w:rPr>
+    </w:lvl>
+    <w:lvl w:ilvl="4" w:tentative="1">
+      <w:start w:val="1"/>
+      <w:numFmt w:val="bullet"/>
+      <w:lvlText w:val=""/>
+      <w:lvlJc w:val="left"/>
+      <w:pPr>
+        <w:tabs>
+          <w:tab w:val="num" w:pos="3600"/>
+        </w:tabs>
+        <w:ind w:left="3600" w:hanging="360"/>
+      </w:pPr>
+      <w:rPr>
+        <w:rFonts w:ascii="Wingdings" w:hAnsi="Wingdings" w:hint="default"/>
+        <w:sz w:val="20"/>
+      </w:rPr>
+    </w:lvl>
+    <w:lvl w:ilvl="5" w:tentative="1">
+      <w:start w:val="1"/>
+      <w:numFmt w:val="bullet"/>
+      <w:lvlText w:val=""/>
+      <w:lvlJc w:val="left"/>
+      <w:pPr>
+        <w:tabs>
+          <w:tab w:val="num" w:pos="4320"/>
+        </w:tabs>
+        <w:ind w:left="4320" w:hanging="360"/>
+      </w:pPr>
+      <w:rPr>
+        <w:rFonts w:ascii="Wingdings" w:hAnsi="Wingdings" w:hint="default"/>
+        <w:sz w:val="20"/>
+      </w:rPr>
+    </w:lvl>
+    <w:lvl w:ilvl="6" w:tentative="1">
+      <w:start w:val="1"/>
+      <w:numFmt w:val="bullet"/>
+      <w:lvlText w:val=""/>
+      <w:lvlJc w:val="left"/>
+      <w:pPr>
+        <w:tabs>
+          <w:tab w:val="num" w:pos="5040"/>
+        </w:tabs>
+        <w:ind w:left="5040" w:hanging="360"/>
+      </w:pPr>
+      <w:rPr>
+        <w:rFonts w:ascii="Wingdings" w:hAnsi="Wingdings" w:hint="default"/>
+        <w:sz w:val="20"/>
+      </w:rPr>
+    </w:lvl>
+    <w:lvl w:ilvl="7" w:tentative="1">
+      <w:start w:val="1"/>
+      <w:numFmt w:val="bullet"/>
+      <w:lvlText w:val=""/>
+      <w:lvlJc w:val="left"/>
+      <w:pPr>
+        <w:tabs>
+          <w:tab w:val="num" w:pos="5760"/>
+        </w:tabs>
+        <w:ind w:left="5760" w:hanging="360"/>
+      </w:pPr>
+      <w:rPr>
+        <w:rFonts w:ascii="Wingdings" w:hAnsi="Wingdings" w:hint="default"/>
+        <w:sz w:val="20"/>
+      </w:rPr>
+    </w:lvl>
+    <w:lvl w:ilvl="8" w:tentative="1">
+      <w:start w:val="1"/>
+      <w:numFmt w:val="bullet"/>
+      <w:lvlText w:val=""/>
+      <w:lvlJc w:val="left"/>
+      <w:pPr>
+        <w:tabs>
+          <w:tab w:val="num" w:pos="6480"/>
+        </w:tabs>
+        <w:ind w:left="6480" w:hanging="360"/>
+      </w:pPr>
+      <w:rPr>
+        <w:rFonts w:ascii="Wingdings" w:hAnsi="Wingdings" w:hint="default"/>
+        <w:sz w:val="20"/>
+      </w:rPr>
+    </w:lvl>
+  </w:abstractNum>
+  <w:abstractNum w:abstractNumId="10" w15:restartNumberingAfterBreak="0">
     <w:nsid w:val="1C6D3510"/>
     <w:multiLevelType w:val="hybridMultilevel"/>
     <w:tmpl w:val="C5364B92"/>
@@ -7181,7 +10745,7 @@
       </w:rPr>
     </w:lvl>
   </w:abstractNum>
-  <w:abstractNum w:abstractNumId="3" w15:restartNumberingAfterBreak="0">
+  <w:abstractNum w:abstractNumId="11" w15:restartNumberingAfterBreak="0">
     <w:nsid w:val="23843952"/>
     <w:multiLevelType w:val="hybridMultilevel"/>
     <w:tmpl w:val="6E7023B4"/>
@@ -7294,7 +10858,7 @@
       </w:rPr>
     </w:lvl>
   </w:abstractNum>
-  <w:abstractNum w:abstractNumId="4" w15:restartNumberingAfterBreak="0">
+  <w:abstractNum w:abstractNumId="12" w15:restartNumberingAfterBreak="0">
     <w:nsid w:val="240E5CC3"/>
     <w:multiLevelType w:val="multilevel"/>
     <w:tmpl w:val="27C04218"/>
@@ -7443,7 +11007,7 @@
       </w:rPr>
     </w:lvl>
   </w:abstractNum>
-  <w:abstractNum w:abstractNumId="5" w15:restartNumberingAfterBreak="0">
+  <w:abstractNum w:abstractNumId="13" w15:restartNumberingAfterBreak="0">
     <w:nsid w:val="251005E7"/>
     <w:multiLevelType w:val="multilevel"/>
     <w:tmpl w:val="0A6C3CCE"/>
@@ -7592,7 +11156,7 @@
       </w:rPr>
     </w:lvl>
   </w:abstractNum>
-  <w:abstractNum w:abstractNumId="6" w15:restartNumberingAfterBreak="0">
+  <w:abstractNum w:abstractNumId="14" w15:restartNumberingAfterBreak="0">
     <w:nsid w:val="290F67E2"/>
     <w:multiLevelType w:val="multilevel"/>
     <w:tmpl w:val="234EAEC8"/>
@@ -7741,7 +11305,7 @@
       </w:rPr>
     </w:lvl>
   </w:abstractNum>
-  <w:abstractNum w:abstractNumId="7" w15:restartNumberingAfterBreak="0">
+  <w:abstractNum w:abstractNumId="15" w15:restartNumberingAfterBreak="0">
     <w:nsid w:val="2A925B87"/>
     <w:multiLevelType w:val="multilevel"/>
     <w:tmpl w:val="27C04218"/>
@@ -7890,7 +11454,7 @@
       </w:rPr>
     </w:lvl>
   </w:abstractNum>
-  <w:abstractNum w:abstractNumId="8" w15:restartNumberingAfterBreak="0">
+  <w:abstractNum w:abstractNumId="16" w15:restartNumberingAfterBreak="0">
     <w:nsid w:val="2E094E3F"/>
     <w:multiLevelType w:val="multilevel"/>
     <w:tmpl w:val="0A6C3CCE"/>
@@ -8039,7 +11603,7 @@
       </w:rPr>
     </w:lvl>
   </w:abstractNum>
-  <w:abstractNum w:abstractNumId="9" w15:restartNumberingAfterBreak="0">
+  <w:abstractNum w:abstractNumId="17" w15:restartNumberingAfterBreak="0">
     <w:nsid w:val="2F0D4820"/>
     <w:multiLevelType w:val="multilevel"/>
     <w:tmpl w:val="27C04218"/>
@@ -8188,7 +11752,7 @@
       </w:rPr>
     </w:lvl>
   </w:abstractNum>
-  <w:abstractNum w:abstractNumId="10" w15:restartNumberingAfterBreak="0">
+  <w:abstractNum w:abstractNumId="18" w15:restartNumberingAfterBreak="0">
     <w:nsid w:val="30CF30C9"/>
     <w:multiLevelType w:val="hybridMultilevel"/>
     <w:tmpl w:val="8D6E2A34"/>
@@ -8301,7 +11865,7 @@
       </w:rPr>
     </w:lvl>
   </w:abstractNum>
-  <w:abstractNum w:abstractNumId="11" w15:restartNumberingAfterBreak="0">
+  <w:abstractNum w:abstractNumId="19" w15:restartNumberingAfterBreak="0">
     <w:nsid w:val="31E320D6"/>
     <w:multiLevelType w:val="hybridMultilevel"/>
     <w:tmpl w:val="F7868D70"/>
@@ -8414,7 +11978,156 @@
       </w:rPr>
     </w:lvl>
   </w:abstractNum>
-  <w:abstractNum w:abstractNumId="12" w15:restartNumberingAfterBreak="0">
+  <w:abstractNum w:abstractNumId="20" w15:restartNumberingAfterBreak="0">
+    <w:nsid w:val="33F04D84"/>
+    <w:multiLevelType w:val="multilevel"/>
+    <w:tmpl w:val="FEB29DEE"/>
+    <w:lvl w:ilvl="0">
+      <w:start w:val="1"/>
+      <w:numFmt w:val="bullet"/>
+      <w:lvlText w:val=""/>
+      <w:lvlJc w:val="left"/>
+      <w:pPr>
+        <w:tabs>
+          <w:tab w:val="num" w:pos="720"/>
+        </w:tabs>
+        <w:ind w:left="720" w:hanging="360"/>
+      </w:pPr>
+      <w:rPr>
+        <w:rFonts w:ascii="Symbol" w:hAnsi="Symbol" w:hint="default"/>
+        <w:sz w:val="20"/>
+      </w:rPr>
+    </w:lvl>
+    <w:lvl w:ilvl="1">
+      <w:start w:val="1"/>
+      <w:numFmt w:val="bullet"/>
+      <w:lvlText w:val="o"/>
+      <w:lvlJc w:val="left"/>
+      <w:pPr>
+        <w:tabs>
+          <w:tab w:val="num" w:pos="1440"/>
+        </w:tabs>
+        <w:ind w:left="1440" w:hanging="360"/>
+      </w:pPr>
+      <w:rPr>
+        <w:rFonts w:ascii="Courier New" w:hAnsi="Courier New" w:hint="default"/>
+        <w:sz w:val="20"/>
+      </w:rPr>
+    </w:lvl>
+    <w:lvl w:ilvl="2" w:tentative="1">
+      <w:start w:val="1"/>
+      <w:numFmt w:val="bullet"/>
+      <w:lvlText w:val=""/>
+      <w:lvlJc w:val="left"/>
+      <w:pPr>
+        <w:tabs>
+          <w:tab w:val="num" w:pos="2160"/>
+        </w:tabs>
+        <w:ind w:left="2160" w:hanging="360"/>
+      </w:pPr>
+      <w:rPr>
+        <w:rFonts w:ascii="Wingdings" w:hAnsi="Wingdings" w:hint="default"/>
+        <w:sz w:val="20"/>
+      </w:rPr>
+    </w:lvl>
+    <w:lvl w:ilvl="3" w:tentative="1">
+      <w:start w:val="1"/>
+      <w:numFmt w:val="bullet"/>
+      <w:lvlText w:val=""/>
+      <w:lvlJc w:val="left"/>
+      <w:pPr>
+        <w:tabs>
+          <w:tab w:val="num" w:pos="2880"/>
+        </w:tabs>
+        <w:ind w:left="2880" w:hanging="360"/>
+      </w:pPr>
+      <w:rPr>
+        <w:rFonts w:ascii="Wingdings" w:hAnsi="Wingdings" w:hint="default"/>
+        <w:sz w:val="20"/>
+      </w:rPr>
+    </w:lvl>
+    <w:lvl w:ilvl="4" w:tentative="1">
+      <w:start w:val="1"/>
+      <w:numFmt w:val="bullet"/>
+      <w:lvlText w:val=""/>
+      <w:lvlJc w:val="left"/>
+      <w:pPr>
+        <w:tabs>
+          <w:tab w:val="num" w:pos="3600"/>
+        </w:tabs>
+        <w:ind w:left="3600" w:hanging="360"/>
+      </w:pPr>
+      <w:rPr>
+        <w:rFonts w:ascii="Wingdings" w:hAnsi="Wingdings" w:hint="default"/>
+        <w:sz w:val="20"/>
+      </w:rPr>
+    </w:lvl>
+    <w:lvl w:ilvl="5" w:tentative="1">
+      <w:start w:val="1"/>
+      <w:numFmt w:val="bullet"/>
+      <w:lvlText w:val=""/>
+      <w:lvlJc w:val="left"/>
+      <w:pPr>
+        <w:tabs>
+          <w:tab w:val="num" w:pos="4320"/>
+        </w:tabs>
+        <w:ind w:left="4320" w:hanging="360"/>
+      </w:pPr>
+      <w:rPr>
+        <w:rFonts w:ascii="Wingdings" w:hAnsi="Wingdings" w:hint="default"/>
+        <w:sz w:val="20"/>
+      </w:rPr>
+    </w:lvl>
+    <w:lvl w:ilvl="6" w:tentative="1">
+      <w:start w:val="1"/>
+      <w:numFmt w:val="bullet"/>
+      <w:lvlText w:val=""/>
+      <w:lvlJc w:val="left"/>
+      <w:pPr>
+        <w:tabs>
+          <w:tab w:val="num" w:pos="5040"/>
+        </w:tabs>
+        <w:ind w:left="5040" w:hanging="360"/>
+      </w:pPr>
+      <w:rPr>
+        <w:rFonts w:ascii="Wingdings" w:hAnsi="Wingdings" w:hint="default"/>
+        <w:sz w:val="20"/>
+      </w:rPr>
+    </w:lvl>
+    <w:lvl w:ilvl="7" w:tentative="1">
+      <w:start w:val="1"/>
+      <w:numFmt w:val="bullet"/>
+      <w:lvlText w:val=""/>
+      <w:lvlJc w:val="left"/>
+      <w:pPr>
+        <w:tabs>
+          <w:tab w:val="num" w:pos="5760"/>
+        </w:tabs>
+        <w:ind w:left="5760" w:hanging="360"/>
+      </w:pPr>
+      <w:rPr>
+        <w:rFonts w:ascii="Wingdings" w:hAnsi="Wingdings" w:hint="default"/>
+        <w:sz w:val="20"/>
+      </w:rPr>
+    </w:lvl>
+    <w:lvl w:ilvl="8" w:tentative="1">
+      <w:start w:val="1"/>
+      <w:numFmt w:val="bullet"/>
+      <w:lvlText w:val=""/>
+      <w:lvlJc w:val="left"/>
+      <w:pPr>
+        <w:tabs>
+          <w:tab w:val="num" w:pos="6480"/>
+        </w:tabs>
+        <w:ind w:left="6480" w:hanging="360"/>
+      </w:pPr>
+      <w:rPr>
+        <w:rFonts w:ascii="Wingdings" w:hAnsi="Wingdings" w:hint="default"/>
+        <w:sz w:val="20"/>
+      </w:rPr>
+    </w:lvl>
+  </w:abstractNum>
+  <w:abstractNum w:abstractNumId="21" w15:restartNumberingAfterBreak="0">
     <w:nsid w:val="34C35531"/>
     <w:multiLevelType w:val="hybridMultilevel"/>
     <w:tmpl w:val="14C8A9DA"/>
@@ -8527,7 +12240,7 @@
       </w:rPr>
     </w:lvl>
   </w:abstractNum>
-  <w:abstractNum w:abstractNumId="13" w15:restartNumberingAfterBreak="0">
+  <w:abstractNum w:abstractNumId="22" w15:restartNumberingAfterBreak="0">
     <w:nsid w:val="361509B2"/>
     <w:multiLevelType w:val="multilevel"/>
     <w:tmpl w:val="27C04218"/>
@@ -8676,7 +12389,7 @@
       </w:rPr>
     </w:lvl>
   </w:abstractNum>
-  <w:abstractNum w:abstractNumId="14" w15:restartNumberingAfterBreak="0">
+  <w:abstractNum w:abstractNumId="23" w15:restartNumberingAfterBreak="0">
     <w:nsid w:val="38525A2D"/>
     <w:multiLevelType w:val="hybridMultilevel"/>
     <w:tmpl w:val="041051AE"/>
@@ -8789,7 +12502,156 @@
       </w:rPr>
     </w:lvl>
   </w:abstractNum>
-  <w:abstractNum w:abstractNumId="15" w15:restartNumberingAfterBreak="0">
+  <w:abstractNum w:abstractNumId="24" w15:restartNumberingAfterBreak="0">
+    <w:nsid w:val="39443769"/>
+    <w:multiLevelType w:val="multilevel"/>
+    <w:tmpl w:val="CE088F86"/>
+    <w:lvl w:ilvl="0">
+      <w:start w:val="1"/>
+      <w:numFmt w:val="bullet"/>
+      <w:lvlText w:val=""/>
+      <w:lvlJc w:val="left"/>
+      <w:pPr>
+        <w:tabs>
+          <w:tab w:val="num" w:pos="720"/>
+        </w:tabs>
+        <w:ind w:left="720" w:hanging="360"/>
+      </w:pPr>
+      <w:rPr>
+        <w:rFonts w:ascii="Symbol" w:hAnsi="Symbol" w:hint="default"/>
+        <w:sz w:val="20"/>
+      </w:rPr>
+    </w:lvl>
+    <w:lvl w:ilvl="1" w:tentative="1">
+      <w:start w:val="1"/>
+      <w:numFmt w:val="bullet"/>
+      <w:lvlText w:val="o"/>
+      <w:lvlJc w:val="left"/>
+      <w:pPr>
+        <w:tabs>
+          <w:tab w:val="num" w:pos="1440"/>
+        </w:tabs>
+        <w:ind w:left="1440" w:hanging="360"/>
+      </w:pPr>
+      <w:rPr>
+        <w:rFonts w:ascii="Courier New" w:hAnsi="Courier New" w:hint="default"/>
+        <w:sz w:val="20"/>
+      </w:rPr>
+    </w:lvl>
+    <w:lvl w:ilvl="2" w:tentative="1">
+      <w:start w:val="1"/>
+      <w:numFmt w:val="bullet"/>
+      <w:lvlText w:val=""/>
+      <w:lvlJc w:val="left"/>
+      <w:pPr>
+        <w:tabs>
+          <w:tab w:val="num" w:pos="2160"/>
+        </w:tabs>
+        <w:ind w:left="2160" w:hanging="360"/>
+      </w:pPr>
+      <w:rPr>
+        <w:rFonts w:ascii="Wingdings" w:hAnsi="Wingdings" w:hint="default"/>
+        <w:sz w:val="20"/>
+      </w:rPr>
+    </w:lvl>
+    <w:lvl w:ilvl="3" w:tentative="1">
+      <w:start w:val="1"/>
+      <w:numFmt w:val="bullet"/>
+      <w:lvlText w:val=""/>
+      <w:lvlJc w:val="left"/>
+      <w:pPr>
+        <w:tabs>
+          <w:tab w:val="num" w:pos="2880"/>
+        </w:tabs>
+        <w:ind w:left="2880" w:hanging="360"/>
+      </w:pPr>
+      <w:rPr>
+        <w:rFonts w:ascii="Wingdings" w:hAnsi="Wingdings" w:hint="default"/>
+        <w:sz w:val="20"/>
+      </w:rPr>
+    </w:lvl>
+    <w:lvl w:ilvl="4" w:tentative="1">
+      <w:start w:val="1"/>
+      <w:numFmt w:val="bullet"/>
+      <w:lvlText w:val=""/>
+      <w:lvlJc w:val="left"/>
+      <w:pPr>
+        <w:tabs>
+          <w:tab w:val="num" w:pos="3600"/>
+        </w:tabs>
+        <w:ind w:left="3600" w:hanging="360"/>
+      </w:pPr>
+      <w:rPr>
+        <w:rFonts w:ascii="Wingdings" w:hAnsi="Wingdings" w:hint="default"/>
+        <w:sz w:val="20"/>
+      </w:rPr>
+    </w:lvl>
+    <w:lvl w:ilvl="5" w:tentative="1">
+      <w:start w:val="1"/>
+      <w:numFmt w:val="bullet"/>
+      <w:lvlText w:val=""/>
+      <w:lvlJc w:val="left"/>
+      <w:pPr>
+        <w:tabs>
+          <w:tab w:val="num" w:pos="4320"/>
+        </w:tabs>
+        <w:ind w:left="4320" w:hanging="360"/>
+      </w:pPr>
+      <w:rPr>
+        <w:rFonts w:ascii="Wingdings" w:hAnsi="Wingdings" w:hint="default"/>
+        <w:sz w:val="20"/>
+      </w:rPr>
+    </w:lvl>
+    <w:lvl w:ilvl="6" w:tentative="1">
+      <w:start w:val="1"/>
+      <w:numFmt w:val="bullet"/>
+      <w:lvlText w:val=""/>
+      <w:lvlJc w:val="left"/>
+      <w:pPr>
+        <w:tabs>
+          <w:tab w:val="num" w:pos="5040"/>
+        </w:tabs>
+        <w:ind w:left="5040" w:hanging="360"/>
+      </w:pPr>
+      <w:rPr>
+        <w:rFonts w:ascii="Wingdings" w:hAnsi="Wingdings" w:hint="default"/>
+        <w:sz w:val="20"/>
+      </w:rPr>
+    </w:lvl>
+    <w:lvl w:ilvl="7" w:tentative="1">
+      <w:start w:val="1"/>
+      <w:numFmt w:val="bullet"/>
+      <w:lvlText w:val=""/>
+      <w:lvlJc w:val="left"/>
+      <w:pPr>
+        <w:tabs>
+          <w:tab w:val="num" w:pos="5760"/>
+        </w:tabs>
+        <w:ind w:left="5760" w:hanging="360"/>
+      </w:pPr>
+      <w:rPr>
+        <w:rFonts w:ascii="Wingdings" w:hAnsi="Wingdings" w:hint="default"/>
+        <w:sz w:val="20"/>
+      </w:rPr>
+    </w:lvl>
+    <w:lvl w:ilvl="8" w:tentative="1">
+      <w:start w:val="1"/>
+      <w:numFmt w:val="bullet"/>
+      <w:lvlText w:val=""/>
+      <w:lvlJc w:val="left"/>
+      <w:pPr>
+        <w:tabs>
+          <w:tab w:val="num" w:pos="6480"/>
+        </w:tabs>
+        <w:ind w:left="6480" w:hanging="360"/>
+      </w:pPr>
+      <w:rPr>
+        <w:rFonts w:ascii="Wingdings" w:hAnsi="Wingdings" w:hint="default"/>
+        <w:sz w:val="20"/>
+      </w:rPr>
+    </w:lvl>
+  </w:abstractNum>
+  <w:abstractNum w:abstractNumId="25" w15:restartNumberingAfterBreak="0">
     <w:nsid w:val="39EA77C7"/>
     <w:multiLevelType w:val="multilevel"/>
     <w:tmpl w:val="27C04218"/>
@@ -8938,7 +12800,7 @@
       </w:rPr>
     </w:lvl>
   </w:abstractNum>
-  <w:abstractNum w:abstractNumId="16" w15:restartNumberingAfterBreak="0">
+  <w:abstractNum w:abstractNumId="26" w15:restartNumberingAfterBreak="0">
     <w:nsid w:val="3B515B98"/>
     <w:multiLevelType w:val="multilevel"/>
     <w:tmpl w:val="27C04218"/>
@@ -9087,7 +12949,7 @@
       </w:rPr>
     </w:lvl>
   </w:abstractNum>
-  <w:abstractNum w:abstractNumId="17" w15:restartNumberingAfterBreak="0">
+  <w:abstractNum w:abstractNumId="27" w15:restartNumberingAfterBreak="0">
     <w:nsid w:val="3B9635AA"/>
     <w:multiLevelType w:val="multilevel"/>
     <w:tmpl w:val="0A6C3CCE"/>
@@ -9236,7 +13098,120 @@
       </w:rPr>
     </w:lvl>
   </w:abstractNum>
-  <w:abstractNum w:abstractNumId="18" w15:restartNumberingAfterBreak="0">
+  <w:abstractNum w:abstractNumId="28" w15:restartNumberingAfterBreak="0">
+    <w:nsid w:val="3CAC57C0"/>
+    <w:multiLevelType w:val="hybridMultilevel"/>
+    <w:tmpl w:val="46E2CEC2"/>
+    <w:lvl w:ilvl="0" w:tplc="40090003">
+      <w:start w:val="1"/>
+      <w:numFmt w:val="bullet"/>
+      <w:lvlText w:val="o"/>
+      <w:lvlJc w:val="left"/>
+      <w:pPr>
+        <w:ind w:left="2160" w:hanging="360"/>
+      </w:pPr>
+      <w:rPr>
+        <w:rFonts w:ascii="Courier New" w:hAnsi="Courier New" w:cs="Courier New" w:hint="default"/>
+      </w:rPr>
+    </w:lvl>
+    <w:lvl w:ilvl="1" w:tplc="40090003">
+      <w:start w:val="1"/>
+      <w:numFmt w:val="bullet"/>
+      <w:lvlText w:val="o"/>
+      <w:lvlJc w:val="left"/>
+      <w:pPr>
+        <w:ind w:left="2160" w:hanging="360"/>
+      </w:pPr>
+      <w:rPr>
+        <w:rFonts w:ascii="Courier New" w:hAnsi="Courier New" w:cs="Courier New" w:hint="default"/>
+      </w:rPr>
+    </w:lvl>
+    <w:lvl w:ilvl="2" w:tplc="40090005" w:tentative="1">
+      <w:start w:val="1"/>
+      <w:numFmt w:val="bullet"/>
+      <w:lvlText w:val=""/>
+      <w:lvlJc w:val="left"/>
+      <w:pPr>
+        <w:ind w:left="2880" w:hanging="360"/>
+      </w:pPr>
+      <w:rPr>
+        <w:rFonts w:ascii="Wingdings" w:hAnsi="Wingdings" w:hint="default"/>
+      </w:rPr>
+    </w:lvl>
+    <w:lvl w:ilvl="3" w:tplc="40090001" w:tentative="1">
+      <w:start w:val="1"/>
+      <w:numFmt w:val="bullet"/>
+      <w:lvlText w:val=""/>
+      <w:lvlJc w:val="left"/>
+      <w:pPr>
+        <w:ind w:left="3600" w:hanging="360"/>
+      </w:pPr>
+      <w:rPr>
+        <w:rFonts w:ascii="Symbol" w:hAnsi="Symbol" w:hint="default"/>
+      </w:rPr>
+    </w:lvl>
+    <w:lvl w:ilvl="4" w:tplc="40090003" w:tentative="1">
+      <w:start w:val="1"/>
+      <w:numFmt w:val="bullet"/>
+      <w:lvlText w:val="o"/>
+      <w:lvlJc w:val="left"/>
+      <w:pPr>
+        <w:ind w:left="4320" w:hanging="360"/>
+      </w:pPr>
+      <w:rPr>
+        <w:rFonts w:ascii="Courier New" w:hAnsi="Courier New" w:cs="Courier New" w:hint="default"/>
+      </w:rPr>
+    </w:lvl>
+    <w:lvl w:ilvl="5" w:tplc="40090005" w:tentative="1">
+      <w:start w:val="1"/>
+      <w:numFmt w:val="bullet"/>
+      <w:lvlText w:val=""/>
+      <w:lvlJc w:val="left"/>
+      <w:pPr>
+        <w:ind w:left="5040" w:hanging="360"/>
+      </w:pPr>
+      <w:rPr>
+        <w:rFonts w:ascii="Wingdings" w:hAnsi="Wingdings" w:hint="default"/>
+      </w:rPr>
+    </w:lvl>
+    <w:lvl w:ilvl="6" w:tplc="40090001" w:tentative="1">
+      <w:start w:val="1"/>
+      <w:numFmt w:val="bullet"/>
+      <w:lvlText w:val=""/>
+      <w:lvlJc w:val="left"/>
+      <w:pPr>
+        <w:ind w:left="5760" w:hanging="360"/>
+      </w:pPr>
+      <w:rPr>
+        <w:rFonts w:ascii="Symbol" w:hAnsi="Symbol" w:hint="default"/>
+      </w:rPr>
+    </w:lvl>
+    <w:lvl w:ilvl="7" w:tplc="40090003" w:tentative="1">
+      <w:start w:val="1"/>
+      <w:numFmt w:val="bullet"/>
+      <w:lvlText w:val="o"/>
+      <w:lvlJc w:val="left"/>
+      <w:pPr>
+        <w:ind w:left="6480" w:hanging="360"/>
+      </w:pPr>
+      <w:rPr>
+        <w:rFonts w:ascii="Courier New" w:hAnsi="Courier New" w:cs="Courier New" w:hint="default"/>
+      </w:rPr>
+    </w:lvl>
+    <w:lvl w:ilvl="8" w:tplc="40090005" w:tentative="1">
+      <w:start w:val="1"/>
+      <w:numFmt w:val="bullet"/>
+      <w:lvlText w:val=""/>
+      <w:lvlJc w:val="left"/>
+      <w:pPr>
+        <w:ind w:left="7200" w:hanging="360"/>
+      </w:pPr>
+      <w:rPr>
+        <w:rFonts w:ascii="Wingdings" w:hAnsi="Wingdings" w:hint="default"/>
+      </w:rPr>
+    </w:lvl>
+  </w:abstractNum>
+  <w:abstractNum w:abstractNumId="29" w15:restartNumberingAfterBreak="0">
     <w:nsid w:val="49FF75CC"/>
     <w:multiLevelType w:val="multilevel"/>
     <w:tmpl w:val="27C04218"/>
@@ -9385,7 +13360,269 @@
       </w:rPr>
     </w:lvl>
   </w:abstractNum>
-  <w:abstractNum w:abstractNumId="19" w15:restartNumberingAfterBreak="0">
+  <w:abstractNum w:abstractNumId="30" w15:restartNumberingAfterBreak="0">
+    <w:nsid w:val="4EA5485C"/>
+    <w:multiLevelType w:val="multilevel"/>
+    <w:tmpl w:val="6D560368"/>
+    <w:lvl w:ilvl="0">
+      <w:start w:val="1"/>
+      <w:numFmt w:val="bullet"/>
+      <w:lvlText w:val=""/>
+      <w:lvlJc w:val="left"/>
+      <w:pPr>
+        <w:tabs>
+          <w:tab w:val="num" w:pos="720"/>
+        </w:tabs>
+        <w:ind w:left="720" w:hanging="360"/>
+      </w:pPr>
+      <w:rPr>
+        <w:rFonts w:ascii="Symbol" w:hAnsi="Symbol" w:hint="default"/>
+        <w:sz w:val="20"/>
+      </w:rPr>
+    </w:lvl>
+    <w:lvl w:ilvl="1" w:tentative="1">
+      <w:start w:val="1"/>
+      <w:numFmt w:val="bullet"/>
+      <w:lvlText w:val="o"/>
+      <w:lvlJc w:val="left"/>
+      <w:pPr>
+        <w:tabs>
+          <w:tab w:val="num" w:pos="1440"/>
+        </w:tabs>
+        <w:ind w:left="1440" w:hanging="360"/>
+      </w:pPr>
+      <w:rPr>
+        <w:rFonts w:ascii="Courier New" w:hAnsi="Courier New" w:hint="default"/>
+        <w:sz w:val="20"/>
+      </w:rPr>
+    </w:lvl>
+    <w:lvl w:ilvl="2" w:tentative="1">
+      <w:start w:val="1"/>
+      <w:numFmt w:val="bullet"/>
+      <w:lvlText w:val=""/>
+      <w:lvlJc w:val="left"/>
+      <w:pPr>
+        <w:tabs>
+          <w:tab w:val="num" w:pos="2160"/>
+        </w:tabs>
+        <w:ind w:left="2160" w:hanging="360"/>
+      </w:pPr>
+      <w:rPr>
+        <w:rFonts w:ascii="Wingdings" w:hAnsi="Wingdings" w:hint="default"/>
+        <w:sz w:val="20"/>
+      </w:rPr>
+    </w:lvl>
+    <w:lvl w:ilvl="3" w:tentative="1">
+      <w:start w:val="1"/>
+      <w:numFmt w:val="bullet"/>
+      <w:lvlText w:val=""/>
+      <w:lvlJc w:val="left"/>
+      <w:pPr>
+        <w:tabs>
+          <w:tab w:val="num" w:pos="2880"/>
+        </w:tabs>
+        <w:ind w:left="2880" w:hanging="360"/>
+      </w:pPr>
+      <w:rPr>
+        <w:rFonts w:ascii="Wingdings" w:hAnsi="Wingdings" w:hint="default"/>
+        <w:sz w:val="20"/>
+      </w:rPr>
+    </w:lvl>
+    <w:lvl w:ilvl="4" w:tentative="1">
+      <w:start w:val="1"/>
+      <w:numFmt w:val="bullet"/>
+      <w:lvlText w:val=""/>
+      <w:lvlJc w:val="left"/>
+      <w:pPr>
+        <w:tabs>
+          <w:tab w:val="num" w:pos="3600"/>
+        </w:tabs>
+        <w:ind w:left="3600" w:hanging="360"/>
+      </w:pPr>
+      <w:rPr>
+        <w:rFonts w:ascii="Wingdings" w:hAnsi="Wingdings" w:hint="default"/>
+        <w:sz w:val="20"/>
+      </w:rPr>
+    </w:lvl>
+    <w:lvl w:ilvl="5" w:tentative="1">
+      <w:start w:val="1"/>
+      <w:numFmt w:val="bullet"/>
+      <w:lvlText w:val=""/>
+      <w:lvlJc w:val="left"/>
+      <w:pPr>
+        <w:tabs>
+          <w:tab w:val="num" w:pos="4320"/>
+        </w:tabs>
+        <w:ind w:left="4320" w:hanging="360"/>
+      </w:pPr>
+      <w:rPr>
+        <w:rFonts w:ascii="Wingdings" w:hAnsi="Wingdings" w:hint="default"/>
+        <w:sz w:val="20"/>
+      </w:rPr>
+    </w:lvl>
+    <w:lvl w:ilvl="6" w:tentative="1">
+      <w:start w:val="1"/>
+      <w:numFmt w:val="bullet"/>
+      <w:lvlText w:val=""/>
+      <w:lvlJc w:val="left"/>
+      <w:pPr>
+        <w:tabs>
+          <w:tab w:val="num" w:pos="5040"/>
+        </w:tabs>
+        <w:ind w:left="5040" w:hanging="360"/>
+      </w:pPr>
+      <w:rPr>
+        <w:rFonts w:ascii="Wingdings" w:hAnsi="Wingdings" w:hint="default"/>
+        <w:sz w:val="20"/>
+      </w:rPr>
+    </w:lvl>
+    <w:lvl w:ilvl="7" w:tentative="1">
+      <w:start w:val="1"/>
+      <w:numFmt w:val="bullet"/>
+      <w:lvlText w:val=""/>
+      <w:lvlJc w:val="left"/>
+      <w:pPr>
+        <w:tabs>
+          <w:tab w:val="num" w:pos="5760"/>
+        </w:tabs>
+        <w:ind w:left="5760" w:hanging="360"/>
+      </w:pPr>
+      <w:rPr>
+        <w:rFonts w:ascii="Wingdings" w:hAnsi="Wingdings" w:hint="default"/>
+        <w:sz w:val="20"/>
+      </w:rPr>
+    </w:lvl>
+    <w:lvl w:ilvl="8" w:tentative="1">
+      <w:start w:val="1"/>
+      <w:numFmt w:val="bullet"/>
+      <w:lvlText w:val=""/>
+      <w:lvlJc w:val="left"/>
+      <w:pPr>
+        <w:tabs>
+          <w:tab w:val="num" w:pos="6480"/>
+        </w:tabs>
+        <w:ind w:left="6480" w:hanging="360"/>
+      </w:pPr>
+      <w:rPr>
+        <w:rFonts w:ascii="Wingdings" w:hAnsi="Wingdings" w:hint="default"/>
+        <w:sz w:val="20"/>
+      </w:rPr>
+    </w:lvl>
+  </w:abstractNum>
+  <w:abstractNum w:abstractNumId="31" w15:restartNumberingAfterBreak="0">
+    <w:nsid w:val="528156A1"/>
+    <w:multiLevelType w:val="hybridMultilevel"/>
+    <w:tmpl w:val="5FD8477A"/>
+    <w:lvl w:ilvl="0" w:tplc="2A08D1DA">
+      <w:start w:val="1"/>
+      <w:numFmt w:val="bullet"/>
+      <w:lvlText w:val="-"/>
+      <w:lvlJc w:val="left"/>
+      <w:pPr>
+        <w:ind w:left="1440" w:hanging="360"/>
+      </w:pPr>
+      <w:rPr>
+        <w:rFonts w:ascii="Times New Roman" w:eastAsiaTheme="minorHAnsi" w:hAnsi="Times New Roman" w:cs="Times New Roman" w:hint="default"/>
+      </w:rPr>
+    </w:lvl>
+    <w:lvl w:ilvl="1" w:tplc="40090003" w:tentative="1">
+      <w:start w:val="1"/>
+      <w:numFmt w:val="bullet"/>
+      <w:lvlText w:val="o"/>
+      <w:lvlJc w:val="left"/>
+      <w:pPr>
+        <w:ind w:left="2160" w:hanging="360"/>
+      </w:pPr>
+      <w:rPr>
+        <w:rFonts w:ascii="Courier New" w:hAnsi="Courier New" w:cs="Courier New" w:hint="default"/>
+      </w:rPr>
+    </w:lvl>
+    <w:lvl w:ilvl="2" w:tplc="40090005" w:tentative="1">
+      <w:start w:val="1"/>
+      <w:numFmt w:val="bullet"/>
+      <w:lvlText w:val=""/>
+      <w:lvlJc w:val="left"/>
+      <w:pPr>
+        <w:ind w:left="2880" w:hanging="360"/>
+      </w:pPr>
+      <w:rPr>
+        <w:rFonts w:ascii="Wingdings" w:hAnsi="Wingdings" w:hint="default"/>
+      </w:rPr>
+    </w:lvl>
+    <w:lvl w:ilvl="3" w:tplc="40090001" w:tentative="1">
+      <w:start w:val="1"/>
+      <w:numFmt w:val="bullet"/>
+      <w:lvlText w:val=""/>
+      <w:lvlJc w:val="left"/>
+      <w:pPr>
+        <w:ind w:left="3600" w:hanging="360"/>
+      </w:pPr>
+      <w:rPr>
+        <w:rFonts w:ascii="Symbol" w:hAnsi="Symbol" w:hint="default"/>
+      </w:rPr>
+    </w:lvl>
+    <w:lvl w:ilvl="4" w:tplc="40090003" w:tentative="1">
+      <w:start w:val="1"/>
+      <w:numFmt w:val="bullet"/>
+      <w:lvlText w:val="o"/>
+      <w:lvlJc w:val="left"/>
+      <w:pPr>
+        <w:ind w:left="4320" w:hanging="360"/>
+      </w:pPr>
+      <w:rPr>
+        <w:rFonts w:ascii="Courier New" w:hAnsi="Courier New" w:cs="Courier New" w:hint="default"/>
+      </w:rPr>
+    </w:lvl>
+    <w:lvl w:ilvl="5" w:tplc="40090005" w:tentative="1">
+      <w:start w:val="1"/>
+      <w:numFmt w:val="bullet"/>
+      <w:lvlText w:val=""/>
+      <w:lvlJc w:val="left"/>
+      <w:pPr>
+        <w:ind w:left="5040" w:hanging="360"/>
+      </w:pPr>
+      <w:rPr>
+        <w:rFonts w:ascii="Wingdings" w:hAnsi="Wingdings" w:hint="default"/>
+      </w:rPr>
+    </w:lvl>
+    <w:lvl w:ilvl="6" w:tplc="40090001" w:tentative="1">
+      <w:start w:val="1"/>
+      <w:numFmt w:val="bullet"/>
+      <w:lvlText w:val=""/>
+      <w:lvlJc w:val="left"/>
+      <w:pPr>
+        <w:ind w:left="5760" w:hanging="360"/>
+      </w:pPr>
+      <w:rPr>
+        <w:rFonts w:ascii="Symbol" w:hAnsi="Symbol" w:hint="default"/>
+      </w:rPr>
+    </w:lvl>
+    <w:lvl w:ilvl="7" w:tplc="40090003" w:tentative="1">
+      <w:start w:val="1"/>
+      <w:numFmt w:val="bullet"/>
+      <w:lvlText w:val="o"/>
+      <w:lvlJc w:val="left"/>
+      <w:pPr>
+        <w:ind w:left="6480" w:hanging="360"/>
+      </w:pPr>
+      <w:rPr>
+        <w:rFonts w:ascii="Courier New" w:hAnsi="Courier New" w:cs="Courier New" w:hint="default"/>
+      </w:rPr>
+    </w:lvl>
+    <w:lvl w:ilvl="8" w:tplc="40090005" w:tentative="1">
+      <w:start w:val="1"/>
+      <w:numFmt w:val="bullet"/>
+      <w:lvlText w:val=""/>
+      <w:lvlJc w:val="left"/>
+      <w:pPr>
+        <w:ind w:left="7200" w:hanging="360"/>
+      </w:pPr>
+      <w:rPr>
+        <w:rFonts w:ascii="Wingdings" w:hAnsi="Wingdings" w:hint="default"/>
+      </w:rPr>
+    </w:lvl>
+  </w:abstractNum>
+  <w:abstractNum w:abstractNumId="32" w15:restartNumberingAfterBreak="0">
     <w:nsid w:val="52A43624"/>
     <w:multiLevelType w:val="hybridMultilevel"/>
     <w:tmpl w:val="16BC7A10"/>
@@ -9498,7 +13735,273 @@
       </w:rPr>
     </w:lvl>
   </w:abstractNum>
-  <w:abstractNum w:abstractNumId="20" w15:restartNumberingAfterBreak="0">
+  <w:abstractNum w:abstractNumId="33" w15:restartNumberingAfterBreak="0">
+    <w:nsid w:val="548E035C"/>
+    <w:multiLevelType w:val="multilevel"/>
+    <w:tmpl w:val="248C97B0"/>
+    <w:lvl w:ilvl="0">
+      <w:start w:val="1"/>
+      <w:numFmt w:val="bullet"/>
+      <w:lvlText w:val=""/>
+      <w:lvlJc w:val="left"/>
+      <w:pPr>
+        <w:tabs>
+          <w:tab w:val="num" w:pos="720"/>
+        </w:tabs>
+        <w:ind w:left="720" w:hanging="360"/>
+      </w:pPr>
+      <w:rPr>
+        <w:rFonts w:ascii="Symbol" w:hAnsi="Symbol" w:hint="default"/>
+        <w:sz w:val="20"/>
+      </w:rPr>
+    </w:lvl>
+    <w:lvl w:ilvl="1">
+      <w:start w:val="1"/>
+      <w:numFmt w:val="bullet"/>
+      <w:lvlText w:val="o"/>
+      <w:lvlJc w:val="left"/>
+      <w:pPr>
+        <w:tabs>
+          <w:tab w:val="num" w:pos="1440"/>
+        </w:tabs>
+        <w:ind w:left="1440" w:hanging="360"/>
+      </w:pPr>
+      <w:rPr>
+        <w:rFonts w:ascii="Courier New" w:hAnsi="Courier New" w:hint="default"/>
+        <w:sz w:val="20"/>
+      </w:rPr>
+    </w:lvl>
+    <w:lvl w:ilvl="2" w:tentative="1">
+      <w:start w:val="1"/>
+      <w:numFmt w:val="bullet"/>
+      <w:lvlText w:val=""/>
+      <w:lvlJc w:val="left"/>
+      <w:pPr>
+        <w:tabs>
+          <w:tab w:val="num" w:pos="2160"/>
+        </w:tabs>
+        <w:ind w:left="2160" w:hanging="360"/>
+      </w:pPr>
+      <w:rPr>
+        <w:rFonts w:ascii="Wingdings" w:hAnsi="Wingdings" w:hint="default"/>
+        <w:sz w:val="20"/>
+      </w:rPr>
+    </w:lvl>
+    <w:lvl w:ilvl="3" w:tentative="1">
+      <w:start w:val="1"/>
+      <w:numFmt w:val="bullet"/>
+      <w:lvlText w:val=""/>
+      <w:lvlJc w:val="left"/>
+      <w:pPr>
+        <w:tabs>
+          <w:tab w:val="num" w:pos="2880"/>
+        </w:tabs>
+        <w:ind w:left="2880" w:hanging="360"/>
+      </w:pPr>
+      <w:rPr>
+        <w:rFonts w:ascii="Wingdings" w:hAnsi="Wingdings" w:hint="default"/>
+        <w:sz w:val="20"/>
+      </w:rPr>
+    </w:lvl>
+    <w:lvl w:ilvl="4" w:tentative="1">
+      <w:start w:val="1"/>
+      <w:numFmt w:val="bullet"/>
+      <w:lvlText w:val=""/>
+      <w:lvlJc w:val="left"/>
+      <w:pPr>
+        <w:tabs>
+          <w:tab w:val="num" w:pos="3600"/>
+        </w:tabs>
+        <w:ind w:left="3600" w:hanging="360"/>
+      </w:pPr>
+      <w:rPr>
+        <w:rFonts w:ascii="Wingdings" w:hAnsi="Wingdings" w:hint="default"/>
+        <w:sz w:val="20"/>
+      </w:rPr>
+    </w:lvl>
+    <w:lvl w:ilvl="5" w:tentative="1">
+      <w:start w:val="1"/>
+      <w:numFmt w:val="bullet"/>
+      <w:lvlText w:val=""/>
+      <w:lvlJc w:val="left"/>
+      <w:pPr>
+        <w:tabs>
+          <w:tab w:val="num" w:pos="4320"/>
+        </w:tabs>
+        <w:ind w:left="4320" w:hanging="360"/>
+      </w:pPr>
+      <w:rPr>
+        <w:rFonts w:ascii="Wingdings" w:hAnsi="Wingdings" w:hint="default"/>
+        <w:sz w:val="20"/>
+      </w:rPr>
+    </w:lvl>
+    <w:lvl w:ilvl="6" w:tentative="1">
+      <w:start w:val="1"/>
+      <w:numFmt w:val="bullet"/>
+      <w:lvlText w:val=""/>
+      <w:lvlJc w:val="left"/>
+      <w:pPr>
+        <w:tabs>
+          <w:tab w:val="num" w:pos="5040"/>
+        </w:tabs>
+        <w:ind w:left="5040" w:hanging="360"/>
+      </w:pPr>
+      <w:rPr>
+        <w:rFonts w:ascii="Wingdings" w:hAnsi="Wingdings" w:hint="default"/>
+        <w:sz w:val="20"/>
+      </w:rPr>
+    </w:lvl>
+    <w:lvl w:ilvl="7" w:tentative="1">
+      <w:start w:val="1"/>
+      <w:numFmt w:val="bullet"/>
+      <w:lvlText w:val=""/>
+      <w:lvlJc w:val="left"/>
+      <w:pPr>
+        <w:tabs>
+          <w:tab w:val="num" w:pos="5760"/>
+        </w:tabs>
+        <w:ind w:left="5760" w:hanging="360"/>
+      </w:pPr>
+      <w:rPr>
+        <w:rFonts w:ascii="Wingdings" w:hAnsi="Wingdings" w:hint="default"/>
+        <w:sz w:val="20"/>
+      </w:rPr>
+    </w:lvl>
+    <w:lvl w:ilvl="8" w:tentative="1">
+      <w:start w:val="1"/>
+      <w:numFmt w:val="bullet"/>
+      <w:lvlText w:val=""/>
+      <w:lvlJc w:val="left"/>
+      <w:pPr>
+        <w:tabs>
+          <w:tab w:val="num" w:pos="6480"/>
+        </w:tabs>
+        <w:ind w:left="6480" w:hanging="360"/>
+      </w:pPr>
+      <w:rPr>
+        <w:rFonts w:ascii="Wingdings" w:hAnsi="Wingdings" w:hint="default"/>
+        <w:sz w:val="20"/>
+      </w:rPr>
+    </w:lvl>
+  </w:abstractNum>
+  <w:abstractNum w:abstractNumId="34" w15:restartNumberingAfterBreak="0">
+    <w:nsid w:val="5BBD2642"/>
+    <w:multiLevelType w:val="multilevel"/>
+    <w:tmpl w:val="D016656A"/>
+    <w:lvl w:ilvl="0">
+      <w:start w:val="1"/>
+      <w:numFmt w:val="decimal"/>
+      <w:lvlText w:val="%1."/>
+      <w:lvlJc w:val="left"/>
+      <w:pPr>
+        <w:tabs>
+          <w:tab w:val="num" w:pos="720"/>
+        </w:tabs>
+        <w:ind w:left="720" w:hanging="360"/>
+      </w:pPr>
+    </w:lvl>
+    <w:lvl w:ilvl="1">
+      <w:start w:val="1"/>
+      <w:numFmt w:val="bullet"/>
+      <w:lvlText w:val="o"/>
+      <w:lvlJc w:val="left"/>
+      <w:pPr>
+        <w:tabs>
+          <w:tab w:val="num" w:pos="1440"/>
+        </w:tabs>
+        <w:ind w:left="1440" w:hanging="360"/>
+      </w:pPr>
+      <w:rPr>
+        <w:rFonts w:ascii="Courier New" w:hAnsi="Courier New" w:hint="default"/>
+        <w:sz w:val="20"/>
+      </w:rPr>
+    </w:lvl>
+    <w:lvl w:ilvl="2" w:tentative="1">
+      <w:start w:val="1"/>
+      <w:numFmt w:val="decimal"/>
+      <w:lvlText w:val="%3."/>
+      <w:lvlJc w:val="left"/>
+      <w:pPr>
+        <w:tabs>
+          <w:tab w:val="num" w:pos="2160"/>
+        </w:tabs>
+        <w:ind w:left="2160" w:hanging="360"/>
+      </w:pPr>
+    </w:lvl>
+    <w:lvl w:ilvl="3" w:tentative="1">
+      <w:start w:val="1"/>
+      <w:numFmt w:val="decimal"/>
+      <w:lvlText w:val="%4."/>
+      <w:lvlJc w:val="left"/>
+      <w:pPr>
+        <w:tabs>
+          <w:tab w:val="num" w:pos="2880"/>
+        </w:tabs>
+        <w:ind w:left="2880" w:hanging="360"/>
+      </w:pPr>
+    </w:lvl>
+    <w:lvl w:ilvl="4" w:tentative="1">
+      <w:start w:val="1"/>
+      <w:numFmt w:val="decimal"/>
+      <w:lvlText w:val="%5."/>
+      <w:lvlJc w:val="left"/>
+      <w:pPr>
+        <w:tabs>
+          <w:tab w:val="num" w:pos="3600"/>
+        </w:tabs>
+        <w:ind w:left="3600" w:hanging="360"/>
+      </w:pPr>
+    </w:lvl>
+    <w:lvl w:ilvl="5" w:tentative="1">
+      <w:start w:val="1"/>
+      <w:numFmt w:val="decimal"/>
+      <w:lvlText w:val="%6."/>
+      <w:lvlJc w:val="left"/>
+      <w:pPr>
+        <w:tabs>
+          <w:tab w:val="num" w:pos="4320"/>
+        </w:tabs>
+        <w:ind w:left="4320" w:hanging="360"/>
+      </w:pPr>
+    </w:lvl>
+    <w:lvl w:ilvl="6" w:tentative="1">
+      <w:start w:val="1"/>
+      <w:numFmt w:val="decimal"/>
+      <w:lvlText w:val="%7."/>
+      <w:lvlJc w:val="left"/>
+      <w:pPr>
+        <w:tabs>
+          <w:tab w:val="num" w:pos="5040"/>
+        </w:tabs>
+        <w:ind w:left="5040" w:hanging="360"/>
+      </w:pPr>
+    </w:lvl>
+    <w:lvl w:ilvl="7" w:tentative="1">
+      <w:start w:val="1"/>
+      <w:numFmt w:val="decimal"/>
+      <w:lvlText w:val="%8."/>
+      <w:lvlJc w:val="left"/>
+      <w:pPr>
+        <w:tabs>
+          <w:tab w:val="num" w:pos="5760"/>
+        </w:tabs>
+        <w:ind w:left="5760" w:hanging="360"/>
+      </w:pPr>
+    </w:lvl>
+    <w:lvl w:ilvl="8" w:tentative="1">
+      <w:start w:val="1"/>
+      <w:numFmt w:val="decimal"/>
+      <w:lvlText w:val="%9."/>
+      <w:lvlJc w:val="left"/>
+      <w:pPr>
+        <w:tabs>
+          <w:tab w:val="num" w:pos="6480"/>
+        </w:tabs>
+        <w:ind w:left="6480" w:hanging="360"/>
+      </w:pPr>
+    </w:lvl>
+  </w:abstractNum>
+  <w:abstractNum w:abstractNumId="35" w15:restartNumberingAfterBreak="0">
     <w:nsid w:val="5FC0183D"/>
     <w:multiLevelType w:val="multilevel"/>
     <w:tmpl w:val="0A6C3CCE"/>
@@ -9647,7 +14150,7 @@
       </w:rPr>
     </w:lvl>
   </w:abstractNum>
-  <w:abstractNum w:abstractNumId="21" w15:restartNumberingAfterBreak="0">
+  <w:abstractNum w:abstractNumId="36" w15:restartNumberingAfterBreak="0">
     <w:nsid w:val="62E77552"/>
     <w:multiLevelType w:val="multilevel"/>
     <w:tmpl w:val="1534D63C"/>
@@ -9796,7 +14299,7 @@
       </w:rPr>
     </w:lvl>
   </w:abstractNum>
-  <w:abstractNum w:abstractNumId="22" w15:restartNumberingAfterBreak="0">
+  <w:abstractNum w:abstractNumId="37" w15:restartNumberingAfterBreak="0">
     <w:nsid w:val="63F9103D"/>
     <w:multiLevelType w:val="hybridMultilevel"/>
     <w:tmpl w:val="4626AB98"/>
@@ -9909,7 +14412,269 @@
       </w:rPr>
     </w:lvl>
   </w:abstractNum>
-  <w:abstractNum w:abstractNumId="23" w15:restartNumberingAfterBreak="0">
+  <w:abstractNum w:abstractNumId="38" w15:restartNumberingAfterBreak="0">
+    <w:nsid w:val="6A4B05E7"/>
+    <w:multiLevelType w:val="multilevel"/>
+    <w:tmpl w:val="248C97B0"/>
+    <w:lvl w:ilvl="0">
+      <w:start w:val="1"/>
+      <w:numFmt w:val="bullet"/>
+      <w:lvlText w:val=""/>
+      <w:lvlJc w:val="left"/>
+      <w:pPr>
+        <w:tabs>
+          <w:tab w:val="num" w:pos="720"/>
+        </w:tabs>
+        <w:ind w:left="720" w:hanging="360"/>
+      </w:pPr>
+      <w:rPr>
+        <w:rFonts w:ascii="Symbol" w:hAnsi="Symbol" w:hint="default"/>
+        <w:sz w:val="20"/>
+      </w:rPr>
+    </w:lvl>
+    <w:lvl w:ilvl="1">
+      <w:start w:val="1"/>
+      <w:numFmt w:val="bullet"/>
+      <w:lvlText w:val="o"/>
+      <w:lvlJc w:val="left"/>
+      <w:pPr>
+        <w:tabs>
+          <w:tab w:val="num" w:pos="1440"/>
+        </w:tabs>
+        <w:ind w:left="1440" w:hanging="360"/>
+      </w:pPr>
+      <w:rPr>
+        <w:rFonts w:ascii="Courier New" w:hAnsi="Courier New" w:hint="default"/>
+        <w:sz w:val="20"/>
+      </w:rPr>
+    </w:lvl>
+    <w:lvl w:ilvl="2" w:tentative="1">
+      <w:start w:val="1"/>
+      <w:numFmt w:val="bullet"/>
+      <w:lvlText w:val=""/>
+      <w:lvlJc w:val="left"/>
+      <w:pPr>
+        <w:tabs>
+          <w:tab w:val="num" w:pos="2160"/>
+        </w:tabs>
+        <w:ind w:left="2160" w:hanging="360"/>
+      </w:pPr>
+      <w:rPr>
+        <w:rFonts w:ascii="Wingdings" w:hAnsi="Wingdings" w:hint="default"/>
+        <w:sz w:val="20"/>
+      </w:rPr>
+    </w:lvl>
+    <w:lvl w:ilvl="3" w:tentative="1">
+      <w:start w:val="1"/>
+      <w:numFmt w:val="bullet"/>
+      <w:lvlText w:val=""/>
+      <w:lvlJc w:val="left"/>
+      <w:pPr>
+        <w:tabs>
+          <w:tab w:val="num" w:pos="2880"/>
+        </w:tabs>
+        <w:ind w:left="2880" w:hanging="360"/>
+      </w:pPr>
+      <w:rPr>
+        <w:rFonts w:ascii="Wingdings" w:hAnsi="Wingdings" w:hint="default"/>
+        <w:sz w:val="20"/>
+      </w:rPr>
+    </w:lvl>
+    <w:lvl w:ilvl="4" w:tentative="1">
+      <w:start w:val="1"/>
+      <w:numFmt w:val="bullet"/>
+      <w:lvlText w:val=""/>
+      <w:lvlJc w:val="left"/>
+      <w:pPr>
+        <w:tabs>
+          <w:tab w:val="num" w:pos="3600"/>
+        </w:tabs>
+        <w:ind w:left="3600" w:hanging="360"/>
+      </w:pPr>
+      <w:rPr>
+        <w:rFonts w:ascii="Wingdings" w:hAnsi="Wingdings" w:hint="default"/>
+        <w:sz w:val="20"/>
+      </w:rPr>
+    </w:lvl>
+    <w:lvl w:ilvl="5" w:tentative="1">
+      <w:start w:val="1"/>
+      <w:numFmt w:val="bullet"/>
+      <w:lvlText w:val=""/>
+      <w:lvlJc w:val="left"/>
+      <w:pPr>
+        <w:tabs>
+          <w:tab w:val="num" w:pos="4320"/>
+        </w:tabs>
+        <w:ind w:left="4320" w:hanging="360"/>
+      </w:pPr>
+      <w:rPr>
+        <w:rFonts w:ascii="Wingdings" w:hAnsi="Wingdings" w:hint="default"/>
+        <w:sz w:val="20"/>
+      </w:rPr>
+    </w:lvl>
+    <w:lvl w:ilvl="6" w:tentative="1">
+      <w:start w:val="1"/>
+      <w:numFmt w:val="bullet"/>
+      <w:lvlText w:val=""/>
+      <w:lvlJc w:val="left"/>
+      <w:pPr>
+        <w:tabs>
+          <w:tab w:val="num" w:pos="5040"/>
+        </w:tabs>
+        <w:ind w:left="5040" w:hanging="360"/>
+      </w:pPr>
+      <w:rPr>
+        <w:rFonts w:ascii="Wingdings" w:hAnsi="Wingdings" w:hint="default"/>
+        <w:sz w:val="20"/>
+      </w:rPr>
+    </w:lvl>
+    <w:lvl w:ilvl="7" w:tentative="1">
+      <w:start w:val="1"/>
+      <w:numFmt w:val="bullet"/>
+      <w:lvlText w:val=""/>
+      <w:lvlJc w:val="left"/>
+      <w:pPr>
+        <w:tabs>
+          <w:tab w:val="num" w:pos="5760"/>
+        </w:tabs>
+        <w:ind w:left="5760" w:hanging="360"/>
+      </w:pPr>
+      <w:rPr>
+        <w:rFonts w:ascii="Wingdings" w:hAnsi="Wingdings" w:hint="default"/>
+        <w:sz w:val="20"/>
+      </w:rPr>
+    </w:lvl>
+    <w:lvl w:ilvl="8" w:tentative="1">
+      <w:start w:val="1"/>
+      <w:numFmt w:val="bullet"/>
+      <w:lvlText w:val=""/>
+      <w:lvlJc w:val="left"/>
+      <w:pPr>
+        <w:tabs>
+          <w:tab w:val="num" w:pos="6480"/>
+        </w:tabs>
+        <w:ind w:left="6480" w:hanging="360"/>
+      </w:pPr>
+      <w:rPr>
+        <w:rFonts w:ascii="Wingdings" w:hAnsi="Wingdings" w:hint="default"/>
+        <w:sz w:val="20"/>
+      </w:rPr>
+    </w:lvl>
+  </w:abstractNum>
+  <w:abstractNum w:abstractNumId="39" w15:restartNumberingAfterBreak="0">
+    <w:nsid w:val="6B671A67"/>
+    <w:multiLevelType w:val="hybridMultilevel"/>
+    <w:tmpl w:val="2E62CB12"/>
+    <w:lvl w:ilvl="0" w:tplc="40090003">
+      <w:start w:val="1"/>
+      <w:numFmt w:val="bullet"/>
+      <w:lvlText w:val="o"/>
+      <w:lvlJc w:val="left"/>
+      <w:pPr>
+        <w:ind w:left="2160" w:hanging="360"/>
+      </w:pPr>
+      <w:rPr>
+        <w:rFonts w:ascii="Courier New" w:hAnsi="Courier New" w:cs="Courier New" w:hint="default"/>
+      </w:rPr>
+    </w:lvl>
+    <w:lvl w:ilvl="1" w:tplc="40090003">
+      <w:start w:val="1"/>
+      <w:numFmt w:val="bullet"/>
+      <w:lvlText w:val="o"/>
+      <w:lvlJc w:val="left"/>
+      <w:pPr>
+        <w:ind w:left="2160" w:hanging="360"/>
+      </w:pPr>
+      <w:rPr>
+        <w:rFonts w:ascii="Courier New" w:hAnsi="Courier New" w:cs="Courier New" w:hint="default"/>
+      </w:rPr>
+    </w:lvl>
+    <w:lvl w:ilvl="2" w:tplc="40090005" w:tentative="1">
+      <w:start w:val="1"/>
+      <w:numFmt w:val="bullet"/>
+      <w:lvlText w:val=""/>
+      <w:lvlJc w:val="left"/>
+      <w:pPr>
+        <w:ind w:left="2880" w:hanging="360"/>
+      </w:pPr>
+      <w:rPr>
+        <w:rFonts w:ascii="Wingdings" w:hAnsi="Wingdings" w:hint="default"/>
+      </w:rPr>
+    </w:lvl>
+    <w:lvl w:ilvl="3" w:tplc="40090001" w:tentative="1">
+      <w:start w:val="1"/>
+      <w:numFmt w:val="bullet"/>
+      <w:lvlText w:val=""/>
+      <w:lvlJc w:val="left"/>
+      <w:pPr>
+        <w:ind w:left="3600" w:hanging="360"/>
+      </w:pPr>
+      <w:rPr>
+        <w:rFonts w:ascii="Symbol" w:hAnsi="Symbol" w:hint="default"/>
+      </w:rPr>
+    </w:lvl>
+    <w:lvl w:ilvl="4" w:tplc="40090003" w:tentative="1">
+      <w:start w:val="1"/>
+      <w:numFmt w:val="bullet"/>
+      <w:lvlText w:val="o"/>
+      <w:lvlJc w:val="left"/>
+      <w:pPr>
+        <w:ind w:left="4320" w:hanging="360"/>
+      </w:pPr>
+      <w:rPr>
+        <w:rFonts w:ascii="Courier New" w:hAnsi="Courier New" w:cs="Courier New" w:hint="default"/>
+      </w:rPr>
+    </w:lvl>
+    <w:lvl w:ilvl="5" w:tplc="40090005" w:tentative="1">
+      <w:start w:val="1"/>
+      <w:numFmt w:val="bullet"/>
+      <w:lvlText w:val=""/>
+      <w:lvlJc w:val="left"/>
+      <w:pPr>
+        <w:ind w:left="5040" w:hanging="360"/>
+      </w:pPr>
+      <w:rPr>
+        <w:rFonts w:ascii="Wingdings" w:hAnsi="Wingdings" w:hint="default"/>
+      </w:rPr>
+    </w:lvl>
+    <w:lvl w:ilvl="6" w:tplc="40090001" w:tentative="1">
+      <w:start w:val="1"/>
+      <w:numFmt w:val="bullet"/>
+      <w:lvlText w:val=""/>
+      <w:lvlJc w:val="left"/>
+      <w:pPr>
+        <w:ind w:left="5760" w:hanging="360"/>
+      </w:pPr>
+      <w:rPr>
+        <w:rFonts w:ascii="Symbol" w:hAnsi="Symbol" w:hint="default"/>
+      </w:rPr>
+    </w:lvl>
+    <w:lvl w:ilvl="7" w:tplc="40090003" w:tentative="1">
+      <w:start w:val="1"/>
+      <w:numFmt w:val="bullet"/>
+      <w:lvlText w:val="o"/>
+      <w:lvlJc w:val="left"/>
+      <w:pPr>
+        <w:ind w:left="6480" w:hanging="360"/>
+      </w:pPr>
+      <w:rPr>
+        <w:rFonts w:ascii="Courier New" w:hAnsi="Courier New" w:cs="Courier New" w:hint="default"/>
+      </w:rPr>
+    </w:lvl>
+    <w:lvl w:ilvl="8" w:tplc="40090005" w:tentative="1">
+      <w:start w:val="1"/>
+      <w:numFmt w:val="bullet"/>
+      <w:lvlText w:val=""/>
+      <w:lvlJc w:val="left"/>
+      <w:pPr>
+        <w:ind w:left="7200" w:hanging="360"/>
+      </w:pPr>
+      <w:rPr>
+        <w:rFonts w:ascii="Wingdings" w:hAnsi="Wingdings" w:hint="default"/>
+      </w:rPr>
+    </w:lvl>
+  </w:abstractNum>
+  <w:abstractNum w:abstractNumId="40" w15:restartNumberingAfterBreak="0">
     <w:nsid w:val="73350222"/>
     <w:multiLevelType w:val="multilevel"/>
     <w:tmpl w:val="0A6C3CCE"/>
@@ -10058,7 +14823,7 @@
       </w:rPr>
     </w:lvl>
   </w:abstractNum>
-  <w:abstractNum w:abstractNumId="24" w15:restartNumberingAfterBreak="0">
+  <w:abstractNum w:abstractNumId="41" w15:restartNumberingAfterBreak="0">
     <w:nsid w:val="75701F4A"/>
     <w:multiLevelType w:val="hybridMultilevel"/>
     <w:tmpl w:val="617C6D46"/>
@@ -10171,7 +14936,7 @@
       </w:rPr>
     </w:lvl>
   </w:abstractNum>
-  <w:abstractNum w:abstractNumId="25" w15:restartNumberingAfterBreak="0">
+  <w:abstractNum w:abstractNumId="42" w15:restartNumberingAfterBreak="0">
     <w:nsid w:val="787C1214"/>
     <w:multiLevelType w:val="multilevel"/>
     <w:tmpl w:val="27C04218"/>
@@ -10320,83 +15085,402 @@
       </w:rPr>
     </w:lvl>
   </w:abstractNum>
+  <w:abstractNum w:abstractNumId="43" w15:restartNumberingAfterBreak="0">
+    <w:nsid w:val="788007CD"/>
+    <w:multiLevelType w:val="hybridMultilevel"/>
+    <w:tmpl w:val="C8C84C00"/>
+    <w:lvl w:ilvl="0" w:tplc="40090001">
+      <w:start w:val="1"/>
+      <w:numFmt w:val="bullet"/>
+      <w:lvlText w:val=""/>
+      <w:lvlJc w:val="left"/>
+      <w:pPr>
+        <w:ind w:left="720" w:hanging="360"/>
+      </w:pPr>
+      <w:rPr>
+        <w:rFonts w:ascii="Symbol" w:hAnsi="Symbol" w:hint="default"/>
+      </w:rPr>
+    </w:lvl>
+    <w:lvl w:ilvl="1" w:tplc="40090003">
+      <w:start w:val="1"/>
+      <w:numFmt w:val="bullet"/>
+      <w:lvlText w:val="o"/>
+      <w:lvlJc w:val="left"/>
+      <w:pPr>
+        <w:ind w:left="1440" w:hanging="360"/>
+      </w:pPr>
+      <w:rPr>
+        <w:rFonts w:ascii="Courier New" w:hAnsi="Courier New" w:cs="Courier New" w:hint="default"/>
+      </w:rPr>
+    </w:lvl>
+    <w:lvl w:ilvl="2" w:tplc="40090005" w:tentative="1">
+      <w:start w:val="1"/>
+      <w:numFmt w:val="bullet"/>
+      <w:lvlText w:val=""/>
+      <w:lvlJc w:val="left"/>
+      <w:pPr>
+        <w:ind w:left="2160" w:hanging="360"/>
+      </w:pPr>
+      <w:rPr>
+        <w:rFonts w:ascii="Wingdings" w:hAnsi="Wingdings" w:hint="default"/>
+      </w:rPr>
+    </w:lvl>
+    <w:lvl w:ilvl="3" w:tplc="40090001" w:tentative="1">
+      <w:start w:val="1"/>
+      <w:numFmt w:val="bullet"/>
+      <w:lvlText w:val=""/>
+      <w:lvlJc w:val="left"/>
+      <w:pPr>
+        <w:ind w:left="2880" w:hanging="360"/>
+      </w:pPr>
+      <w:rPr>
+        <w:rFonts w:ascii="Symbol" w:hAnsi="Symbol" w:hint="default"/>
+      </w:rPr>
+    </w:lvl>
+    <w:lvl w:ilvl="4" w:tplc="40090003" w:tentative="1">
+      <w:start w:val="1"/>
+      <w:numFmt w:val="bullet"/>
+      <w:lvlText w:val="o"/>
+      <w:lvlJc w:val="left"/>
+      <w:pPr>
+        <w:ind w:left="3600" w:hanging="360"/>
+      </w:pPr>
+      <w:rPr>
+        <w:rFonts w:ascii="Courier New" w:hAnsi="Courier New" w:cs="Courier New" w:hint="default"/>
+      </w:rPr>
+    </w:lvl>
+    <w:lvl w:ilvl="5" w:tplc="40090005" w:tentative="1">
+      <w:start w:val="1"/>
+      <w:numFmt w:val="bullet"/>
+      <w:lvlText w:val=""/>
+      <w:lvlJc w:val="left"/>
+      <w:pPr>
+        <w:ind w:left="4320" w:hanging="360"/>
+      </w:pPr>
+      <w:rPr>
+        <w:rFonts w:ascii="Wingdings" w:hAnsi="Wingdings" w:hint="default"/>
+      </w:rPr>
+    </w:lvl>
+    <w:lvl w:ilvl="6" w:tplc="40090001" w:tentative="1">
+      <w:start w:val="1"/>
+      <w:numFmt w:val="bullet"/>
+      <w:lvlText w:val=""/>
+      <w:lvlJc w:val="left"/>
+      <w:pPr>
+        <w:ind w:left="5040" w:hanging="360"/>
+      </w:pPr>
+      <w:rPr>
+        <w:rFonts w:ascii="Symbol" w:hAnsi="Symbol" w:hint="default"/>
+      </w:rPr>
+    </w:lvl>
+    <w:lvl w:ilvl="7" w:tplc="40090003" w:tentative="1">
+      <w:start w:val="1"/>
+      <w:numFmt w:val="bullet"/>
+      <w:lvlText w:val="o"/>
+      <w:lvlJc w:val="left"/>
+      <w:pPr>
+        <w:ind w:left="5760" w:hanging="360"/>
+      </w:pPr>
+      <w:rPr>
+        <w:rFonts w:ascii="Courier New" w:hAnsi="Courier New" w:cs="Courier New" w:hint="default"/>
+      </w:rPr>
+    </w:lvl>
+    <w:lvl w:ilvl="8" w:tplc="40090005" w:tentative="1">
+      <w:start w:val="1"/>
+      <w:numFmt w:val="bullet"/>
+      <w:lvlText w:val=""/>
+      <w:lvlJc w:val="left"/>
+      <w:pPr>
+        <w:ind w:left="6480" w:hanging="360"/>
+      </w:pPr>
+      <w:rPr>
+        <w:rFonts w:ascii="Wingdings" w:hAnsi="Wingdings" w:hint="default"/>
+      </w:rPr>
+    </w:lvl>
+  </w:abstractNum>
+  <w:abstractNum w:abstractNumId="44" w15:restartNumberingAfterBreak="0">
+    <w:nsid w:val="7C1D3716"/>
+    <w:multiLevelType w:val="multilevel"/>
+    <w:tmpl w:val="E82441F2"/>
+    <w:lvl w:ilvl="0">
+      <w:start w:val="1"/>
+      <w:numFmt w:val="bullet"/>
+      <w:lvlText w:val=""/>
+      <w:lvlJc w:val="left"/>
+      <w:pPr>
+        <w:tabs>
+          <w:tab w:val="num" w:pos="720"/>
+        </w:tabs>
+        <w:ind w:left="720" w:hanging="360"/>
+      </w:pPr>
+      <w:rPr>
+        <w:rFonts w:ascii="Symbol" w:hAnsi="Symbol" w:hint="default"/>
+        <w:sz w:val="20"/>
+      </w:rPr>
+    </w:lvl>
+    <w:lvl w:ilvl="1" w:tentative="1">
+      <w:start w:val="1"/>
+      <w:numFmt w:val="bullet"/>
+      <w:lvlText w:val="o"/>
+      <w:lvlJc w:val="left"/>
+      <w:pPr>
+        <w:tabs>
+          <w:tab w:val="num" w:pos="1440"/>
+        </w:tabs>
+        <w:ind w:left="1440" w:hanging="360"/>
+      </w:pPr>
+      <w:rPr>
+        <w:rFonts w:ascii="Courier New" w:hAnsi="Courier New" w:hint="default"/>
+        <w:sz w:val="20"/>
+      </w:rPr>
+    </w:lvl>
+    <w:lvl w:ilvl="2" w:tentative="1">
+      <w:start w:val="1"/>
+      <w:numFmt w:val="bullet"/>
+      <w:lvlText w:val=""/>
+      <w:lvlJc w:val="left"/>
+      <w:pPr>
+        <w:tabs>
+          <w:tab w:val="num" w:pos="2160"/>
+        </w:tabs>
+        <w:ind w:left="2160" w:hanging="360"/>
+      </w:pPr>
+      <w:rPr>
+        <w:rFonts w:ascii="Wingdings" w:hAnsi="Wingdings" w:hint="default"/>
+        <w:sz w:val="20"/>
+      </w:rPr>
+    </w:lvl>
+    <w:lvl w:ilvl="3" w:tentative="1">
+      <w:start w:val="1"/>
+      <w:numFmt w:val="bullet"/>
+      <w:lvlText w:val=""/>
+      <w:lvlJc w:val="left"/>
+      <w:pPr>
+        <w:tabs>
+          <w:tab w:val="num" w:pos="2880"/>
+        </w:tabs>
+        <w:ind w:left="2880" w:hanging="360"/>
+      </w:pPr>
+      <w:rPr>
+        <w:rFonts w:ascii="Wingdings" w:hAnsi="Wingdings" w:hint="default"/>
+        <w:sz w:val="20"/>
+      </w:rPr>
+    </w:lvl>
+    <w:lvl w:ilvl="4" w:tentative="1">
+      <w:start w:val="1"/>
+      <w:numFmt w:val="bullet"/>
+      <w:lvlText w:val=""/>
+      <w:lvlJc w:val="left"/>
+      <w:pPr>
+        <w:tabs>
+          <w:tab w:val="num" w:pos="3600"/>
+        </w:tabs>
+        <w:ind w:left="3600" w:hanging="360"/>
+      </w:pPr>
+      <w:rPr>
+        <w:rFonts w:ascii="Wingdings" w:hAnsi="Wingdings" w:hint="default"/>
+        <w:sz w:val="20"/>
+      </w:rPr>
+    </w:lvl>
+    <w:lvl w:ilvl="5" w:tentative="1">
+      <w:start w:val="1"/>
+      <w:numFmt w:val="bullet"/>
+      <w:lvlText w:val=""/>
+      <w:lvlJc w:val="left"/>
+      <w:pPr>
+        <w:tabs>
+          <w:tab w:val="num" w:pos="4320"/>
+        </w:tabs>
+        <w:ind w:left="4320" w:hanging="360"/>
+      </w:pPr>
+      <w:rPr>
+        <w:rFonts w:ascii="Wingdings" w:hAnsi="Wingdings" w:hint="default"/>
+        <w:sz w:val="20"/>
+      </w:rPr>
+    </w:lvl>
+    <w:lvl w:ilvl="6" w:tentative="1">
+      <w:start w:val="1"/>
+      <w:numFmt w:val="bullet"/>
+      <w:lvlText w:val=""/>
+      <w:lvlJc w:val="left"/>
+      <w:pPr>
+        <w:tabs>
+          <w:tab w:val="num" w:pos="5040"/>
+        </w:tabs>
+        <w:ind w:left="5040" w:hanging="360"/>
+      </w:pPr>
+      <w:rPr>
+        <w:rFonts w:ascii="Wingdings" w:hAnsi="Wingdings" w:hint="default"/>
+        <w:sz w:val="20"/>
+      </w:rPr>
+    </w:lvl>
+    <w:lvl w:ilvl="7" w:tentative="1">
+      <w:start w:val="1"/>
+      <w:numFmt w:val="bullet"/>
+      <w:lvlText w:val=""/>
+      <w:lvlJc w:val="left"/>
+      <w:pPr>
+        <w:tabs>
+          <w:tab w:val="num" w:pos="5760"/>
+        </w:tabs>
+        <w:ind w:left="5760" w:hanging="360"/>
+      </w:pPr>
+      <w:rPr>
+        <w:rFonts w:ascii="Wingdings" w:hAnsi="Wingdings" w:hint="default"/>
+        <w:sz w:val="20"/>
+      </w:rPr>
+    </w:lvl>
+    <w:lvl w:ilvl="8" w:tentative="1">
+      <w:start w:val="1"/>
+      <w:numFmt w:val="bullet"/>
+      <w:lvlText w:val=""/>
+      <w:lvlJc w:val="left"/>
+      <w:pPr>
+        <w:tabs>
+          <w:tab w:val="num" w:pos="6480"/>
+        </w:tabs>
+        <w:ind w:left="6480" w:hanging="360"/>
+      </w:pPr>
+      <w:rPr>
+        <w:rFonts w:ascii="Wingdings" w:hAnsi="Wingdings" w:hint="default"/>
+        <w:sz w:val="20"/>
+      </w:rPr>
+    </w:lvl>
+  </w:abstractNum>
   <w:num w:numId="1" w16cid:durableId="1125076717">
+    <w:abstractNumId w:val="32"/>
+  </w:num>
+  <w:num w:numId="2" w16cid:durableId="1461995501">
+    <w:abstractNumId w:val="10"/>
+  </w:num>
+  <w:num w:numId="3" w16cid:durableId="1628506660">
+    <w:abstractNumId w:val="21"/>
+  </w:num>
+  <w:num w:numId="4" w16cid:durableId="162472619">
+    <w:abstractNumId w:val="41"/>
+  </w:num>
+  <w:num w:numId="5" w16cid:durableId="1781024627">
+    <w:abstractNumId w:val="14"/>
+  </w:num>
+  <w:num w:numId="6" w16cid:durableId="747851950">
+    <w:abstractNumId w:val="36"/>
+  </w:num>
+  <w:num w:numId="7" w16cid:durableId="1365524228">
+    <w:abstractNumId w:val="18"/>
+  </w:num>
+  <w:num w:numId="8" w16cid:durableId="669715209">
+    <w:abstractNumId w:val="23"/>
+  </w:num>
+  <w:num w:numId="9" w16cid:durableId="1618830653">
     <w:abstractNumId w:val="19"/>
   </w:num>
-  <w:num w:numId="2" w16cid:durableId="1461995501">
+  <w:num w:numId="10" w16cid:durableId="1405297319">
+    <w:abstractNumId w:val="8"/>
+  </w:num>
+  <w:num w:numId="11" w16cid:durableId="491412128">
+    <w:abstractNumId w:val="37"/>
+  </w:num>
+  <w:num w:numId="12" w16cid:durableId="2045515010">
+    <w:abstractNumId w:val="11"/>
+  </w:num>
+  <w:num w:numId="13" w16cid:durableId="651912789">
+    <w:abstractNumId w:val="1"/>
+  </w:num>
+  <w:num w:numId="14" w16cid:durableId="525751899">
+    <w:abstractNumId w:val="26"/>
+  </w:num>
+  <w:num w:numId="15" w16cid:durableId="1414008520">
+    <w:abstractNumId w:val="29"/>
+  </w:num>
+  <w:num w:numId="16" w16cid:durableId="715355028">
+    <w:abstractNumId w:val="25"/>
+  </w:num>
+  <w:num w:numId="17" w16cid:durableId="347025538">
+    <w:abstractNumId w:val="12"/>
+  </w:num>
+  <w:num w:numId="18" w16cid:durableId="1308507691">
+    <w:abstractNumId w:val="17"/>
+  </w:num>
+  <w:num w:numId="19" w16cid:durableId="1819031499">
+    <w:abstractNumId w:val="22"/>
+  </w:num>
+  <w:num w:numId="20" w16cid:durableId="2038115898">
+    <w:abstractNumId w:val="15"/>
+  </w:num>
+  <w:num w:numId="21" w16cid:durableId="581380601">
+    <w:abstractNumId w:val="42"/>
+  </w:num>
+  <w:num w:numId="22" w16cid:durableId="545261070">
+    <w:abstractNumId w:val="13"/>
+  </w:num>
+  <w:num w:numId="23" w16cid:durableId="1727797977">
+    <w:abstractNumId w:val="16"/>
+  </w:num>
+  <w:num w:numId="24" w16cid:durableId="1728140311">
+    <w:abstractNumId w:val="27"/>
+  </w:num>
+  <w:num w:numId="25" w16cid:durableId="1521813816">
+    <w:abstractNumId w:val="35"/>
+  </w:num>
+  <w:num w:numId="26" w16cid:durableId="126241579">
+    <w:abstractNumId w:val="40"/>
+  </w:num>
+  <w:num w:numId="27" w16cid:durableId="351303208">
+    <w:abstractNumId w:val="34"/>
+  </w:num>
+  <w:num w:numId="28" w16cid:durableId="1400864624">
+    <w:abstractNumId w:val="24"/>
+  </w:num>
+  <w:num w:numId="29" w16cid:durableId="706879582">
+    <w:abstractNumId w:val="43"/>
+  </w:num>
+  <w:num w:numId="30" w16cid:durableId="1756003753">
+    <w:abstractNumId w:val="5"/>
+  </w:num>
+  <w:num w:numId="31" w16cid:durableId="2133672390">
+    <w:abstractNumId w:val="4"/>
+  </w:num>
+  <w:num w:numId="32" w16cid:durableId="878859524">
+    <w:abstractNumId w:val="28"/>
+  </w:num>
+  <w:num w:numId="33" w16cid:durableId="690565475">
+    <w:abstractNumId w:val="39"/>
+  </w:num>
+  <w:num w:numId="34" w16cid:durableId="978419442">
+    <w:abstractNumId w:val="31"/>
+  </w:num>
+  <w:num w:numId="35" w16cid:durableId="742917658">
     <w:abstractNumId w:val="2"/>
   </w:num>
-  <w:num w:numId="3" w16cid:durableId="1628506660">
-    <w:abstractNumId w:val="12"/>
+  <w:num w:numId="36" w16cid:durableId="1959724002">
+    <w:abstractNumId w:val="30"/>
   </w:num>
-  <w:num w:numId="4" w16cid:durableId="162472619">
-    <w:abstractNumId w:val="24"/>
+  <w:num w:numId="37" w16cid:durableId="522979938">
+    <w:abstractNumId w:val="44"/>
   </w:num>
-  <w:num w:numId="5" w16cid:durableId="1781024627">
-    <w:abstractNumId w:val="6"/>
+  <w:num w:numId="38" w16cid:durableId="989401036">
+    <w:abstractNumId w:val="7"/>
   </w:num>
-  <w:num w:numId="6" w16cid:durableId="747851950">
-    <w:abstractNumId w:val="21"/>
+  <w:num w:numId="39" w16cid:durableId="646130729">
+    <w:abstractNumId w:val="20"/>
   </w:num>
-  <w:num w:numId="7" w16cid:durableId="1365524228">
-    <w:abstractNumId w:val="10"/>
+  <w:num w:numId="40" w16cid:durableId="1936550011">
+    <w:abstractNumId w:val="38"/>
   </w:num>
-  <w:num w:numId="8" w16cid:durableId="669715209">
-    <w:abstractNumId w:val="14"/>
-  </w:num>
-  <w:num w:numId="9" w16cid:durableId="1618830653">
-    <w:abstractNumId w:val="11"/>
-  </w:num>
-  <w:num w:numId="10" w16cid:durableId="1405297319">
-    <w:abstractNumId w:val="1"/>
-  </w:num>
-  <w:num w:numId="11" w16cid:durableId="491412128">
-    <w:abstractNumId w:val="22"/>
-  </w:num>
-  <w:num w:numId="12" w16cid:durableId="2045515010">
+  <w:num w:numId="41" w16cid:durableId="966928964">
     <w:abstractNumId w:val="3"/>
   </w:num>
-  <w:num w:numId="13" w16cid:durableId="651912789">
+  <w:num w:numId="42" w16cid:durableId="588974321">
     <w:abstractNumId w:val="0"/>
   </w:num>
-  <w:num w:numId="14" w16cid:durableId="525751899">
-    <w:abstractNumId w:val="16"/>
-  </w:num>
-  <w:num w:numId="15" w16cid:durableId="1414008520">
-    <w:abstractNumId w:val="18"/>
-  </w:num>
-  <w:num w:numId="16" w16cid:durableId="715355028">
-    <w:abstractNumId w:val="15"/>
-  </w:num>
-  <w:num w:numId="17" w16cid:durableId="347025538">
-    <w:abstractNumId w:val="4"/>
-  </w:num>
-  <w:num w:numId="18" w16cid:durableId="1308507691">
+  <w:num w:numId="43" w16cid:durableId="125861006">
     <w:abstractNumId w:val="9"/>
   </w:num>
-  <w:num w:numId="19" w16cid:durableId="1819031499">
-    <w:abstractNumId w:val="13"/>
+  <w:num w:numId="44" w16cid:durableId="1999772144">
+    <w:abstractNumId w:val="33"/>
   </w:num>
-  <w:num w:numId="20" w16cid:durableId="2038115898">
-    <w:abstractNumId w:val="7"/>
-  </w:num>
-  <w:num w:numId="21" w16cid:durableId="581380601">
-    <w:abstractNumId w:val="25"/>
-  </w:num>
-  <w:num w:numId="22" w16cid:durableId="545261070">
-    <w:abstractNumId w:val="5"/>
-  </w:num>
-  <w:num w:numId="23" w16cid:durableId="1727797977">
-    <w:abstractNumId w:val="8"/>
-  </w:num>
-  <w:num w:numId="24" w16cid:durableId="1728140311">
-    <w:abstractNumId w:val="17"/>
-  </w:num>
-  <w:num w:numId="25" w16cid:durableId="1521813816">
-    <w:abstractNumId w:val="20"/>
-  </w:num>
-  <w:num w:numId="26" w16cid:durableId="126241579">
-    <w:abstractNumId w:val="23"/>
+  <w:num w:numId="45" w16cid:durableId="1567953326">
+    <w:abstractNumId w:val="6"/>
   </w:num>
   <w:numIdMacAtCleanup w:val="26"/>
 </w:numbering>
@@ -11226,19 +16310,19 @@
 
 <file path=word/glossary/fontTable.xml><?xml version="1.0" encoding="utf-8"?>
 <w:fonts xmlns:mc="http://schemas.openxmlformats.org/markup-compatibility/2006" xmlns:r="http://schemas.openxmlformats.org/officeDocument/2006/relationships" xmlns:w="http://schemas.openxmlformats.org/wordprocessingml/2006/main" xmlns:w14="http://schemas.microsoft.com/office/word/2010/wordml" xmlns:w15="http://schemas.microsoft.com/office/word/2012/wordml" xmlns:w16cex="http://schemas.microsoft.com/office/word/2018/wordml/cex" xmlns:w16cid="http://schemas.microsoft.com/office/word/2016/wordml/cid" xmlns:w16="http://schemas.microsoft.com/office/word/2018/wordml" xmlns:w16du="http://schemas.microsoft.com/office/word/2023/wordml/word16du" xmlns:w16sdtdh="http://schemas.microsoft.com/office/word/2020/wordml/sdtdatahash" xmlns:w16se="http://schemas.microsoft.com/office/word/2015/wordml/symex" mc:Ignorable="w14 w15 w16se w16cid w16 w16cex w16sdtdh w16du">
+  <w:font w:name="Symbol">
+    <w:panose1 w:val="05050102010706020507"/>
+    <w:charset w:val="02"/>
+    <w:family w:val="roman"/>
+    <w:pitch w:val="variable"/>
+    <w:sig w:usb0="00000000" w:usb1="10000000" w:usb2="00000000" w:usb3="00000000" w:csb0="80000000" w:csb1="00000000"/>
+  </w:font>
   <w:font w:name="Times New Roman">
     <w:panose1 w:val="02020603050405020304"/>
     <w:charset w:val="00"/>
     <w:family w:val="roman"/>
     <w:pitch w:val="variable"/>
     <w:sig w:usb0="E0002EFF" w:usb1="C000785B" w:usb2="00000009" w:usb3="00000000" w:csb0="000001FF" w:csb1="00000000"/>
-  </w:font>
-  <w:font w:name="Calibri">
-    <w:panose1 w:val="020F0502020204030204"/>
-    <w:charset w:val="00"/>
-    <w:family w:val="swiss"/>
-    <w:pitch w:val="variable"/>
-    <w:sig w:usb0="E4002EFF" w:usb1="C200247B" w:usb2="00000009" w:usb3="00000000" w:csb0="000001FF" w:csb1="00000000"/>
   </w:font>
   <w:font w:name="Courier New">
     <w:panose1 w:val="02070309020205020404"/>
@@ -11254,12 +16338,12 @@
     <w:pitch w:val="variable"/>
     <w:sig w:usb0="00000000" w:usb1="10000000" w:usb2="00000000" w:usb3="00000000" w:csb0="80000000" w:csb1="00000000"/>
   </w:font>
-  <w:font w:name="Symbol">
-    <w:panose1 w:val="05050102010706020507"/>
-    <w:charset w:val="02"/>
-    <w:family w:val="roman"/>
+  <w:font w:name="Calibri">
+    <w:panose1 w:val="020F0502020204030204"/>
+    <w:charset w:val="00"/>
+    <w:family w:val="swiss"/>
     <w:pitch w:val="variable"/>
-    <w:sig w:usb0="00000000" w:usb1="10000000" w:usb2="00000000" w:usb3="00000000" w:csb0="80000000" w:csb1="00000000"/>
+    <w:sig w:usb0="E4002EFF" w:usb1="C200247B" w:usb2="00000009" w:usb3="00000000" w:csb0="000001FF" w:csb1="00000000"/>
   </w:font>
   <w:font w:name="Cordia New">
     <w:panose1 w:val="020B0304020202020204"/>
@@ -11325,11 +16409,14 @@
   <w:rsids>
     <w:rsidRoot w:val="00984DC8"/>
     <w:rsid w:val="005911D4"/>
+    <w:rsid w:val="006158C8"/>
+    <w:rsid w:val="0084075E"/>
     <w:rsid w:val="00984DC8"/>
     <w:rsid w:val="00AC1A66"/>
     <w:rsid w:val="00BF3E52"/>
     <w:rsid w:val="00DF4889"/>
     <w:rsid w:val="00EB54E7"/>
+    <w:rsid w:val="00FD62E5"/>
   </w:rsids>
   <m:mathPr>
     <m:mathFont m:val="Cambria Math"/>

--- a/Documentation/SRS.docx
+++ b/Documentation/SRS.docx
@@ -1392,43 +1392,7 @@
               <w:bCs/>
               <w:lang w:val="en-US" w:bidi="ar-SA"/>
             </w:rPr>
-            <w:t>Table of Contents………………………………………………………………</w:t>
-          </w:r>
-          <w:r>
-            <w:rPr>
-              <w:rFonts w:ascii="Times New Roman" w:hAnsi="Times New Roman" w:cs="Times New Roman"/>
-              <w:b/>
-              <w:bCs/>
-              <w:lang w:val="en-US" w:bidi="ar-SA"/>
-            </w:rPr>
-            <w:t>.</w:t>
-          </w:r>
-          <w:r>
-            <w:rPr>
-              <w:rFonts w:ascii="Times New Roman" w:hAnsi="Times New Roman" w:cs="Times New Roman"/>
-              <w:b/>
-              <w:bCs/>
-              <w:lang w:val="en-US" w:bidi="ar-SA"/>
-            </w:rPr>
-            <w:t>………</w:t>
-          </w:r>
-          <w:r>
-            <w:rPr>
-              <w:rFonts w:ascii="Times New Roman" w:hAnsi="Times New Roman" w:cs="Times New Roman"/>
-              <w:b/>
-              <w:bCs/>
-              <w:lang w:val="en-US" w:bidi="ar-SA"/>
-            </w:rPr>
-            <w:t>..</w:t>
-          </w:r>
-          <w:r>
-            <w:rPr>
-              <w:rFonts w:ascii="Times New Roman" w:hAnsi="Times New Roman" w:cs="Times New Roman"/>
-              <w:b/>
-              <w:bCs/>
-              <w:lang w:val="en-US" w:bidi="ar-SA"/>
-            </w:rPr>
-            <w:t>…………….1</w:t>
+            <w:t>Table of Contents……………………………………………………………….………..…………….1</w:t>
           </w:r>
         </w:p>
         <w:p>
@@ -1469,7 +1433,7 @@
             </w:rPr>
             <w:fldChar w:fldCharType="separate"/>
           </w:r>
-          <w:hyperlink w:anchor="_Toc180510670" w:history="1">
+          <w:hyperlink w:anchor="_Toc180525362" w:history="1">
             <w:r>
               <w:rPr>
                 <w:rStyle w:val="Hyperlink"/>
@@ -1497,7 +1461,7 @@
                 <w:noProof/>
                 <w:webHidden/>
               </w:rPr>
-              <w:instrText xml:space="preserve"> PAGEREF _Toc180510670 \h </w:instrText>
+              <w:instrText xml:space="preserve"> PAGEREF _Toc180525362 \h </w:instrText>
             </w:r>
             <w:r>
               <w:rPr>
@@ -1542,7 +1506,7 @@
               <w14:ligatures w14:val="standardContextual"/>
             </w:rPr>
           </w:pPr>
-          <w:hyperlink w:anchor="_Toc180510671" w:history="1">
+          <w:hyperlink w:anchor="_Toc180525363" w:history="1">
             <w:r>
               <w:rPr>
                 <w:rStyle w:val="Hyperlink"/>
@@ -1570,7 +1534,7 @@
                 <w:noProof/>
                 <w:webHidden/>
               </w:rPr>
-              <w:instrText xml:space="preserve"> PAGEREF _Toc180510671 \h </w:instrText>
+              <w:instrText xml:space="preserve"> PAGEREF _Toc180525363 \h </w:instrText>
             </w:r>
             <w:r>
               <w:rPr>
@@ -1615,7 +1579,7 @@
               <w14:ligatures w14:val="standardContextual"/>
             </w:rPr>
           </w:pPr>
-          <w:hyperlink w:anchor="_Toc180510672" w:history="1">
+          <w:hyperlink w:anchor="_Toc180525364" w:history="1">
             <w:r>
               <w:rPr>
                 <w:rStyle w:val="Hyperlink"/>
@@ -1643,7 +1607,7 @@
                 <w:noProof/>
                 <w:webHidden/>
               </w:rPr>
-              <w:instrText xml:space="preserve"> PAGEREF _Toc180510672 \h </w:instrText>
+              <w:instrText xml:space="preserve"> PAGEREF _Toc180525364 \h </w:instrText>
             </w:r>
             <w:r>
               <w:rPr>
@@ -1688,7 +1652,7 @@
               <w14:ligatures w14:val="standardContextual"/>
             </w:rPr>
           </w:pPr>
-          <w:hyperlink w:anchor="_Toc180510673" w:history="1">
+          <w:hyperlink w:anchor="_Toc180525365" w:history="1">
             <w:r>
               <w:rPr>
                 <w:rStyle w:val="Hyperlink"/>
@@ -1716,7 +1680,7 @@
                 <w:noProof/>
                 <w:webHidden/>
               </w:rPr>
-              <w:instrText xml:space="preserve"> PAGEREF _Toc180510673 \h </w:instrText>
+              <w:instrText xml:space="preserve"> PAGEREF _Toc180525365 \h </w:instrText>
             </w:r>
             <w:r>
               <w:rPr>
@@ -1761,7 +1725,7 @@
               <w14:ligatures w14:val="standardContextual"/>
             </w:rPr>
           </w:pPr>
-          <w:hyperlink w:anchor="_Toc180510674" w:history="1">
+          <w:hyperlink w:anchor="_Toc180525366" w:history="1">
             <w:r>
               <w:rPr>
                 <w:rStyle w:val="Hyperlink"/>
@@ -1789,7 +1753,7 @@
                 <w:noProof/>
                 <w:webHidden/>
               </w:rPr>
-              <w:instrText xml:space="preserve"> PAGEREF _Toc180510674 \h </w:instrText>
+              <w:instrText xml:space="preserve"> PAGEREF _Toc180525366 \h </w:instrText>
             </w:r>
             <w:r>
               <w:rPr>
@@ -1834,7 +1798,7 @@
               <w14:ligatures w14:val="standardContextual"/>
             </w:rPr>
           </w:pPr>
-          <w:hyperlink w:anchor="_Toc180510675" w:history="1">
+          <w:hyperlink w:anchor="_Toc180525367" w:history="1">
             <w:r>
               <w:rPr>
                 <w:rStyle w:val="Hyperlink"/>
@@ -1862,7 +1826,7 @@
                 <w:noProof/>
                 <w:webHidden/>
               </w:rPr>
-              <w:instrText xml:space="preserve"> PAGEREF _Toc180510675 \h </w:instrText>
+              <w:instrText xml:space="preserve"> PAGEREF _Toc180525367 \h </w:instrText>
             </w:r>
             <w:r>
               <w:rPr>
@@ -1907,7 +1871,7 @@
               <w14:ligatures w14:val="standardContextual"/>
             </w:rPr>
           </w:pPr>
-          <w:hyperlink w:anchor="_Toc180510676" w:history="1">
+          <w:hyperlink w:anchor="_Toc180525368" w:history="1">
             <w:r>
               <w:rPr>
                 <w:rStyle w:val="Hyperlink"/>
@@ -1935,7 +1899,7 @@
                 <w:noProof/>
                 <w:webHidden/>
               </w:rPr>
-              <w:instrText xml:space="preserve"> PAGEREF _Toc180510676 \h </w:instrText>
+              <w:instrText xml:space="preserve"> PAGEREF _Toc180525368 \h </w:instrText>
             </w:r>
             <w:r>
               <w:rPr>
@@ -1980,7 +1944,7 @@
               <w14:ligatures w14:val="standardContextual"/>
             </w:rPr>
           </w:pPr>
-          <w:hyperlink w:anchor="_Toc180510677" w:history="1">
+          <w:hyperlink w:anchor="_Toc180525369" w:history="1">
             <w:r>
               <w:rPr>
                 <w:rStyle w:val="Hyperlink"/>
@@ -2008,7 +1972,7 @@
                 <w:noProof/>
                 <w:webHidden/>
               </w:rPr>
-              <w:instrText xml:space="preserve"> PAGEREF _Toc180510677 \h </w:instrText>
+              <w:instrText xml:space="preserve"> PAGEREF _Toc180525369 \h </w:instrText>
             </w:r>
             <w:r>
               <w:rPr>
@@ -2053,7 +2017,7 @@
               <w14:ligatures w14:val="standardContextual"/>
             </w:rPr>
           </w:pPr>
-          <w:hyperlink w:anchor="_Toc180510678" w:history="1">
+          <w:hyperlink w:anchor="_Toc180525370" w:history="1">
             <w:r>
               <w:rPr>
                 <w:rStyle w:val="Hyperlink"/>
@@ -2081,7 +2045,7 @@
                 <w:noProof/>
                 <w:webHidden/>
               </w:rPr>
-              <w:instrText xml:space="preserve"> PAGEREF _Toc180510678 \h </w:instrText>
+              <w:instrText xml:space="preserve"> PAGEREF _Toc180525370 \h </w:instrText>
             </w:r>
             <w:r>
               <w:rPr>
@@ -2126,7 +2090,7 @@
               <w14:ligatures w14:val="standardContextual"/>
             </w:rPr>
           </w:pPr>
-          <w:hyperlink w:anchor="_Toc180510679" w:history="1">
+          <w:hyperlink w:anchor="_Toc180525371" w:history="1">
             <w:r>
               <w:rPr>
                 <w:rStyle w:val="Hyperlink"/>
@@ -2154,7 +2118,7 @@
                 <w:noProof/>
                 <w:webHidden/>
               </w:rPr>
-              <w:instrText xml:space="preserve"> PAGEREF _Toc180510679 \h </w:instrText>
+              <w:instrText xml:space="preserve"> PAGEREF _Toc180525371 \h </w:instrText>
             </w:r>
             <w:r>
               <w:rPr>
@@ -2199,7 +2163,7 @@
               <w14:ligatures w14:val="standardContextual"/>
             </w:rPr>
           </w:pPr>
-          <w:hyperlink w:anchor="_Toc180510680" w:history="1">
+          <w:hyperlink w:anchor="_Toc180525372" w:history="1">
             <w:r>
               <w:rPr>
                 <w:rStyle w:val="Hyperlink"/>
@@ -2227,7 +2191,7 @@
                 <w:noProof/>
                 <w:webHidden/>
               </w:rPr>
-              <w:instrText xml:space="preserve"> PAGEREF _Toc180510680 \h </w:instrText>
+              <w:instrText xml:space="preserve"> PAGEREF _Toc180525372 \h </w:instrText>
             </w:r>
             <w:r>
               <w:rPr>
@@ -2272,7 +2236,7 @@
               <w14:ligatures w14:val="standardContextual"/>
             </w:rPr>
           </w:pPr>
-          <w:hyperlink w:anchor="_Toc180510681" w:history="1">
+          <w:hyperlink w:anchor="_Toc180525373" w:history="1">
             <w:r>
               <w:rPr>
                 <w:rStyle w:val="Hyperlink"/>
@@ -2300,7 +2264,7 @@
                 <w:noProof/>
                 <w:webHidden/>
               </w:rPr>
-              <w:instrText xml:space="preserve"> PAGEREF _Toc180510681 \h </w:instrText>
+              <w:instrText xml:space="preserve"> PAGEREF _Toc180525373 \h </w:instrText>
             </w:r>
             <w:r>
               <w:rPr>
@@ -2345,7 +2309,7 @@
               <w14:ligatures w14:val="standardContextual"/>
             </w:rPr>
           </w:pPr>
-          <w:hyperlink w:anchor="_Toc180510682" w:history="1">
+          <w:hyperlink w:anchor="_Toc180525374" w:history="1">
             <w:r>
               <w:rPr>
                 <w:rStyle w:val="Hyperlink"/>
@@ -2373,7 +2337,7 @@
                 <w:noProof/>
                 <w:webHidden/>
               </w:rPr>
-              <w:instrText xml:space="preserve"> PAGEREF _Toc180510682 \h </w:instrText>
+              <w:instrText xml:space="preserve"> PAGEREF _Toc180525374 \h </w:instrText>
             </w:r>
             <w:r>
               <w:rPr>
@@ -2418,7 +2382,7 @@
               <w14:ligatures w14:val="standardContextual"/>
             </w:rPr>
           </w:pPr>
-          <w:hyperlink w:anchor="_Toc180510683" w:history="1">
+          <w:hyperlink w:anchor="_Toc180525375" w:history="1">
             <w:r>
               <w:rPr>
                 <w:rStyle w:val="Hyperlink"/>
@@ -2446,7 +2410,7 @@
                 <w:noProof/>
                 <w:webHidden/>
               </w:rPr>
-              <w:instrText xml:space="preserve"> PAGEREF _Toc180510683 \h </w:instrText>
+              <w:instrText xml:space="preserve"> PAGEREF _Toc180525375 \h </w:instrText>
             </w:r>
             <w:r>
               <w:rPr>
@@ -2491,7 +2455,7 @@
               <w14:ligatures w14:val="standardContextual"/>
             </w:rPr>
           </w:pPr>
-          <w:hyperlink w:anchor="_Toc180510684" w:history="1">
+          <w:hyperlink w:anchor="_Toc180525376" w:history="1">
             <w:r>
               <w:rPr>
                 <w:rStyle w:val="Hyperlink"/>
@@ -2519,7 +2483,7 @@
                 <w:noProof/>
                 <w:webHidden/>
               </w:rPr>
-              <w:instrText xml:space="preserve"> PAGEREF _Toc180510684 \h </w:instrText>
+              <w:instrText xml:space="preserve"> PAGEREF _Toc180525376 \h </w:instrText>
             </w:r>
             <w:r>
               <w:rPr>
@@ -2564,7 +2528,7 @@
               <w14:ligatures w14:val="standardContextual"/>
             </w:rPr>
           </w:pPr>
-          <w:hyperlink w:anchor="_Toc180510685" w:history="1">
+          <w:hyperlink w:anchor="_Toc180525377" w:history="1">
             <w:r>
               <w:rPr>
                 <w:rStyle w:val="Hyperlink"/>
@@ -2592,7 +2556,7 @@
                 <w:noProof/>
                 <w:webHidden/>
               </w:rPr>
-              <w:instrText xml:space="preserve"> PAGEREF _Toc180510685 \h </w:instrText>
+              <w:instrText xml:space="preserve"> PAGEREF _Toc180525377 \h </w:instrText>
             </w:r>
             <w:r>
               <w:rPr>
@@ -2637,7 +2601,7 @@
               <w14:ligatures w14:val="standardContextual"/>
             </w:rPr>
           </w:pPr>
-          <w:hyperlink w:anchor="_Toc180510686" w:history="1">
+          <w:hyperlink w:anchor="_Toc180525378" w:history="1">
             <w:r>
               <w:rPr>
                 <w:rStyle w:val="Hyperlink"/>
@@ -2665,7 +2629,7 @@
                 <w:noProof/>
                 <w:webHidden/>
               </w:rPr>
-              <w:instrText xml:space="preserve"> PAGEREF _Toc180510686 \h </w:instrText>
+              <w:instrText xml:space="preserve"> PAGEREF _Toc180525378 \h </w:instrText>
             </w:r>
             <w:r>
               <w:rPr>
@@ -2710,7 +2674,7 @@
               <w14:ligatures w14:val="standardContextual"/>
             </w:rPr>
           </w:pPr>
-          <w:hyperlink w:anchor="_Toc180510687" w:history="1">
+          <w:hyperlink w:anchor="_Toc180525379" w:history="1">
             <w:r>
               <w:rPr>
                 <w:rStyle w:val="Hyperlink"/>
@@ -2738,7 +2702,7 @@
                 <w:noProof/>
                 <w:webHidden/>
               </w:rPr>
-              <w:instrText xml:space="preserve"> PAGEREF _Toc180510687 \h </w:instrText>
+              <w:instrText xml:space="preserve"> PAGEREF _Toc180525379 \h </w:instrText>
             </w:r>
             <w:r>
               <w:rPr>
@@ -2783,7 +2747,7 @@
               <w14:ligatures w14:val="standardContextual"/>
             </w:rPr>
           </w:pPr>
-          <w:hyperlink w:anchor="_Toc180510688" w:history="1">
+          <w:hyperlink w:anchor="_Toc180525380" w:history="1">
             <w:r>
               <w:rPr>
                 <w:rStyle w:val="Hyperlink"/>
@@ -2811,7 +2775,7 @@
                 <w:noProof/>
                 <w:webHidden/>
               </w:rPr>
-              <w:instrText xml:space="preserve"> PAGEREF _Toc180510688 \h </w:instrText>
+              <w:instrText xml:space="preserve"> PAGEREF _Toc180525380 \h </w:instrText>
             </w:r>
             <w:r>
               <w:rPr>
@@ -2856,7 +2820,7 @@
               <w14:ligatures w14:val="standardContextual"/>
             </w:rPr>
           </w:pPr>
-          <w:hyperlink w:anchor="_Toc180510689" w:history="1">
+          <w:hyperlink w:anchor="_Toc180525381" w:history="1">
             <w:r>
               <w:rPr>
                 <w:rStyle w:val="Hyperlink"/>
@@ -2884,7 +2848,7 @@
                 <w:noProof/>
                 <w:webHidden/>
               </w:rPr>
-              <w:instrText xml:space="preserve"> PAGEREF _Toc180510689 \h </w:instrText>
+              <w:instrText xml:space="preserve"> PAGEREF _Toc180525381 \h </w:instrText>
             </w:r>
             <w:r>
               <w:rPr>
@@ -2929,7 +2893,7 @@
               <w14:ligatures w14:val="standardContextual"/>
             </w:rPr>
           </w:pPr>
-          <w:hyperlink w:anchor="_Toc180510690" w:history="1">
+          <w:hyperlink w:anchor="_Toc180525382" w:history="1">
             <w:r>
               <w:rPr>
                 <w:rStyle w:val="Hyperlink"/>
@@ -2957,7 +2921,7 @@
                 <w:noProof/>
                 <w:webHidden/>
               </w:rPr>
-              <w:instrText xml:space="preserve"> PAGEREF _Toc180510690 \h </w:instrText>
+              <w:instrText xml:space="preserve"> PAGEREF _Toc180525382 \h </w:instrText>
             </w:r>
             <w:r>
               <w:rPr>
@@ -3002,7 +2966,7 @@
               <w14:ligatures w14:val="standardContextual"/>
             </w:rPr>
           </w:pPr>
-          <w:hyperlink w:anchor="_Toc180510691" w:history="1">
+          <w:hyperlink w:anchor="_Toc180525383" w:history="1">
             <w:r>
               <w:rPr>
                 <w:rStyle w:val="Hyperlink"/>
@@ -3030,7 +2994,7 @@
                 <w:noProof/>
                 <w:webHidden/>
               </w:rPr>
-              <w:instrText xml:space="preserve"> PAGEREF _Toc180510691 \h </w:instrText>
+              <w:instrText xml:space="preserve"> PAGEREF _Toc180525383 \h </w:instrText>
             </w:r>
             <w:r>
               <w:rPr>
@@ -3075,7 +3039,7 @@
               <w14:ligatures w14:val="standardContextual"/>
             </w:rPr>
           </w:pPr>
-          <w:hyperlink w:anchor="_Toc180510692" w:history="1">
+          <w:hyperlink w:anchor="_Toc180525384" w:history="1">
             <w:r>
               <w:rPr>
                 <w:rStyle w:val="Hyperlink"/>
@@ -3103,7 +3067,7 @@
                 <w:noProof/>
                 <w:webHidden/>
               </w:rPr>
-              <w:instrText xml:space="preserve"> PAGEREF _Toc180510692 \h </w:instrText>
+              <w:instrText xml:space="preserve"> PAGEREF _Toc180525384 \h </w:instrText>
             </w:r>
             <w:r>
               <w:rPr>
@@ -3148,7 +3112,7 @@
               <w14:ligatures w14:val="standardContextual"/>
             </w:rPr>
           </w:pPr>
-          <w:hyperlink w:anchor="_Toc180510693" w:history="1">
+          <w:hyperlink w:anchor="_Toc180525385" w:history="1">
             <w:r>
               <w:rPr>
                 <w:rStyle w:val="Hyperlink"/>
@@ -3176,7 +3140,7 @@
                 <w:noProof/>
                 <w:webHidden/>
               </w:rPr>
-              <w:instrText xml:space="preserve"> PAGEREF _Toc180510693 \h </w:instrText>
+              <w:instrText xml:space="preserve"> PAGEREF _Toc180525385 \h </w:instrText>
             </w:r>
             <w:r>
               <w:rPr>
@@ -3221,7 +3185,7 @@
               <w14:ligatures w14:val="standardContextual"/>
             </w:rPr>
           </w:pPr>
-          <w:hyperlink w:anchor="_Toc180510694" w:history="1">
+          <w:hyperlink w:anchor="_Toc180525386" w:history="1">
             <w:r>
               <w:rPr>
                 <w:rStyle w:val="Hyperlink"/>
@@ -3249,7 +3213,7 @@
                 <w:noProof/>
                 <w:webHidden/>
               </w:rPr>
-              <w:instrText xml:space="preserve"> PAGEREF _Toc180510694 \h </w:instrText>
+              <w:instrText xml:space="preserve"> PAGEREF _Toc180525386 \h </w:instrText>
             </w:r>
             <w:r>
               <w:rPr>
@@ -3270,6 +3234,307 @@
                 <w:webHidden/>
               </w:rPr>
               <w:t>15</w:t>
+            </w:r>
+            <w:r>
+              <w:rPr>
+                <w:noProof/>
+                <w:webHidden/>
+              </w:rPr>
+              <w:fldChar w:fldCharType="end"/>
+            </w:r>
+          </w:hyperlink>
+        </w:p>
+        <w:p>
+          <w:pPr>
+            <w:pStyle w:val="TOC2"/>
+            <w:tabs>
+              <w:tab w:val="right" w:leader="dot" w:pos="9016"/>
+            </w:tabs>
+            <w:rPr>
+              <w:rFonts w:cstheme="minorBidi"/>
+              <w:noProof/>
+              <w:kern w:val="2"/>
+              <w:lang w:val="en-IN" w:eastAsia="en-IN"/>
+              <w14:ligatures w14:val="standardContextual"/>
+            </w:rPr>
+          </w:pPr>
+          <w:hyperlink w:anchor="_Toc180525387" w:history="1">
+            <w:r>
+              <w:rPr>
+                <w:rStyle w:val="Hyperlink"/>
+                <w:noProof/>
+                <w:lang w:bidi="th-TH"/>
+              </w:rPr>
+              <w:t>5.2 Safety Requirements</w:t>
+            </w:r>
+            <w:r>
+              <w:rPr>
+                <w:noProof/>
+                <w:webHidden/>
+              </w:rPr>
+              <w:tab/>
+            </w:r>
+            <w:r>
+              <w:rPr>
+                <w:noProof/>
+                <w:webHidden/>
+              </w:rPr>
+              <w:fldChar w:fldCharType="begin"/>
+            </w:r>
+            <w:r>
+              <w:rPr>
+                <w:noProof/>
+                <w:webHidden/>
+              </w:rPr>
+              <w:instrText xml:space="preserve"> PAGEREF _Toc180525387 \h </w:instrText>
+            </w:r>
+            <w:r>
+              <w:rPr>
+                <w:noProof/>
+                <w:webHidden/>
+              </w:rPr>
+            </w:r>
+            <w:r>
+              <w:rPr>
+                <w:noProof/>
+                <w:webHidden/>
+              </w:rPr>
+              <w:fldChar w:fldCharType="separate"/>
+            </w:r>
+            <w:r>
+              <w:rPr>
+                <w:noProof/>
+                <w:webHidden/>
+              </w:rPr>
+              <w:t>16</w:t>
+            </w:r>
+            <w:r>
+              <w:rPr>
+                <w:noProof/>
+                <w:webHidden/>
+              </w:rPr>
+              <w:fldChar w:fldCharType="end"/>
+            </w:r>
+          </w:hyperlink>
+        </w:p>
+        <w:p>
+          <w:pPr>
+            <w:pStyle w:val="TOC2"/>
+            <w:tabs>
+              <w:tab w:val="right" w:leader="dot" w:pos="9016"/>
+            </w:tabs>
+            <w:rPr>
+              <w:rFonts w:cstheme="minorBidi"/>
+              <w:noProof/>
+              <w:kern w:val="2"/>
+              <w:lang w:val="en-IN" w:eastAsia="en-IN"/>
+              <w14:ligatures w14:val="standardContextual"/>
+            </w:rPr>
+          </w:pPr>
+          <w:hyperlink w:anchor="_Toc180525388" w:history="1">
+            <w:r>
+              <w:rPr>
+                <w:rStyle w:val="Hyperlink"/>
+                <w:noProof/>
+                <w:lang w:bidi="th-TH"/>
+              </w:rPr>
+              <w:t>5.3 Security Requirements</w:t>
+            </w:r>
+            <w:r>
+              <w:rPr>
+                <w:noProof/>
+                <w:webHidden/>
+              </w:rPr>
+              <w:tab/>
+            </w:r>
+            <w:r>
+              <w:rPr>
+                <w:noProof/>
+                <w:webHidden/>
+              </w:rPr>
+              <w:fldChar w:fldCharType="begin"/>
+            </w:r>
+            <w:r>
+              <w:rPr>
+                <w:noProof/>
+                <w:webHidden/>
+              </w:rPr>
+              <w:instrText xml:space="preserve"> PAGEREF _Toc180525388 \h </w:instrText>
+            </w:r>
+            <w:r>
+              <w:rPr>
+                <w:noProof/>
+                <w:webHidden/>
+              </w:rPr>
+            </w:r>
+            <w:r>
+              <w:rPr>
+                <w:noProof/>
+                <w:webHidden/>
+              </w:rPr>
+              <w:fldChar w:fldCharType="separate"/>
+            </w:r>
+            <w:r>
+              <w:rPr>
+                <w:noProof/>
+                <w:webHidden/>
+              </w:rPr>
+              <w:t>16</w:t>
+            </w:r>
+            <w:r>
+              <w:rPr>
+                <w:noProof/>
+                <w:webHidden/>
+              </w:rPr>
+              <w:fldChar w:fldCharType="end"/>
+            </w:r>
+          </w:hyperlink>
+        </w:p>
+        <w:p>
+          <w:pPr>
+            <w:pStyle w:val="TOC2"/>
+            <w:tabs>
+              <w:tab w:val="right" w:leader="dot" w:pos="9016"/>
+            </w:tabs>
+            <w:rPr>
+              <w:rFonts w:cstheme="minorBidi"/>
+              <w:noProof/>
+              <w:kern w:val="2"/>
+              <w:lang w:val="en-IN" w:eastAsia="en-IN"/>
+              <w14:ligatures w14:val="standardContextual"/>
+            </w:rPr>
+          </w:pPr>
+          <w:hyperlink w:anchor="_Toc180525389" w:history="1">
+            <w:r>
+              <w:rPr>
+                <w:rStyle w:val="Hyperlink"/>
+                <w:bCs/>
+                <w:noProof/>
+                <w:lang w:bidi="th-TH"/>
+              </w:rPr>
+              <w:t>5</w:t>
+            </w:r>
+            <w:r>
+              <w:rPr>
+                <w:rStyle w:val="Hyperlink"/>
+                <w:noProof/>
+                <w:lang w:bidi="th-TH"/>
+              </w:rPr>
+              <w:t>.4 Software Quality Attributes</w:t>
+            </w:r>
+            <w:r>
+              <w:rPr>
+                <w:noProof/>
+                <w:webHidden/>
+              </w:rPr>
+              <w:tab/>
+            </w:r>
+            <w:r>
+              <w:rPr>
+                <w:noProof/>
+                <w:webHidden/>
+              </w:rPr>
+              <w:fldChar w:fldCharType="begin"/>
+            </w:r>
+            <w:r>
+              <w:rPr>
+                <w:noProof/>
+                <w:webHidden/>
+              </w:rPr>
+              <w:instrText xml:space="preserve"> PAGEREF _Toc180525389 \h </w:instrText>
+            </w:r>
+            <w:r>
+              <w:rPr>
+                <w:noProof/>
+                <w:webHidden/>
+              </w:rPr>
+            </w:r>
+            <w:r>
+              <w:rPr>
+                <w:noProof/>
+                <w:webHidden/>
+              </w:rPr>
+              <w:fldChar w:fldCharType="separate"/>
+            </w:r>
+            <w:r>
+              <w:rPr>
+                <w:noProof/>
+                <w:webHidden/>
+              </w:rPr>
+              <w:t>17</w:t>
+            </w:r>
+            <w:r>
+              <w:rPr>
+                <w:noProof/>
+                <w:webHidden/>
+              </w:rPr>
+              <w:fldChar w:fldCharType="end"/>
+            </w:r>
+          </w:hyperlink>
+        </w:p>
+        <w:p>
+          <w:pPr>
+            <w:pStyle w:val="TOC1"/>
+            <w:tabs>
+              <w:tab w:val="right" w:leader="dot" w:pos="9016"/>
+            </w:tabs>
+            <w:rPr>
+              <w:rFonts w:cstheme="minorBidi"/>
+              <w:noProof/>
+              <w:kern w:val="2"/>
+              <w:lang w:val="en-IN" w:eastAsia="en-IN"/>
+              <w14:ligatures w14:val="standardContextual"/>
+            </w:rPr>
+          </w:pPr>
+          <w:hyperlink w:anchor="_Toc180525390" w:history="1">
+            <w:r>
+              <w:rPr>
+                <w:rStyle w:val="Hyperlink"/>
+                <w:noProof/>
+                <w:lang w:bidi="th-TH"/>
+              </w:rPr>
+              <w:t>APPENDIX B : ANALYSIS MODELS</w:t>
+            </w:r>
+            <w:r>
+              <w:rPr>
+                <w:noProof/>
+                <w:webHidden/>
+              </w:rPr>
+              <w:tab/>
+            </w:r>
+            <w:r>
+              <w:rPr>
+                <w:noProof/>
+                <w:webHidden/>
+              </w:rPr>
+              <w:fldChar w:fldCharType="begin"/>
+            </w:r>
+            <w:r>
+              <w:rPr>
+                <w:noProof/>
+                <w:webHidden/>
+              </w:rPr>
+              <w:instrText xml:space="preserve"> PAGEREF _Toc180525390 \h </w:instrText>
+            </w:r>
+            <w:r>
+              <w:rPr>
+                <w:noProof/>
+                <w:webHidden/>
+              </w:rPr>
+            </w:r>
+            <w:r>
+              <w:rPr>
+                <w:noProof/>
+                <w:webHidden/>
+              </w:rPr>
+              <w:fldChar w:fldCharType="separate"/>
+            </w:r>
+            <w:r>
+              <w:rPr>
+                <w:noProof/>
+                <w:webHidden/>
+              </w:rPr>
+              <w:t>18</w:t>
             </w:r>
             <w:r>
               <w:rPr>
@@ -3302,16 +3567,12 @@
     <w:p/>
     <w:p/>
     <w:p/>
-    <w:p/>
-    <w:p/>
-    <w:p/>
     <w:p>
       <w:pPr>
         <w:pStyle w:val="Heading1"/>
       </w:pPr>
-      <w:bookmarkStart w:id="0" w:name="_Toc180510670"/>
-      <w:r>
-        <w:lastRenderedPageBreak/>
+      <w:bookmarkStart w:id="0" w:name="_Toc180525362"/>
+      <w:r>
         <w:t>1.</w:t>
       </w:r>
       <w:r>
@@ -3323,7 +3584,7 @@
       <w:pPr>
         <w:pStyle w:val="Heading2"/>
       </w:pPr>
-      <w:bookmarkStart w:id="1" w:name="_Toc180510671"/>
+      <w:bookmarkStart w:id="1" w:name="_Toc180525363"/>
       <w:r>
         <w:t>1.1 Purpose</w:t>
       </w:r>
@@ -3351,7 +3612,7 @@
       <w:pPr>
         <w:pStyle w:val="Heading2"/>
       </w:pPr>
-      <w:bookmarkStart w:id="2" w:name="_Toc180510672"/>
+      <w:bookmarkStart w:id="2" w:name="_Toc180525364"/>
       <w:r>
         <w:t>1.2 Document Convention</w:t>
       </w:r>
@@ -3465,7 +3726,7 @@
       <w:pPr>
         <w:pStyle w:val="Heading2"/>
       </w:pPr>
-      <w:bookmarkStart w:id="3" w:name="_Toc180510673"/>
+      <w:bookmarkStart w:id="3" w:name="_Toc180525365"/>
       <w:r>
         <w:t>1.3 Intended Audience and Reading Sugesstions</w:t>
       </w:r>
@@ -3556,7 +3817,7 @@
       <w:pPr>
         <w:pStyle w:val="Heading2"/>
       </w:pPr>
-      <w:bookmarkStart w:id="4" w:name="_Toc180510674"/>
+      <w:bookmarkStart w:id="4" w:name="_Toc180525366"/>
       <w:r>
         <w:lastRenderedPageBreak/>
         <w:t>1.4 Project Scope</w:t>
@@ -3743,7 +4004,7 @@
       <w:pPr>
         <w:pStyle w:val="Heading2"/>
       </w:pPr>
-      <w:bookmarkStart w:id="5" w:name="_Toc180510675"/>
+      <w:bookmarkStart w:id="5" w:name="_Toc180525367"/>
       <w:r>
         <w:t>1.5 References</w:t>
       </w:r>
@@ -3817,7 +4078,7 @@
       <w:pPr>
         <w:pStyle w:val="Heading1"/>
       </w:pPr>
-      <w:bookmarkStart w:id="6" w:name="_Toc180510676"/>
+      <w:bookmarkStart w:id="6" w:name="_Toc180525368"/>
       <w:r>
         <w:t>2. Overall Description</w:t>
       </w:r>
@@ -3827,7 +4088,7 @@
       <w:pPr>
         <w:pStyle w:val="Heading2"/>
       </w:pPr>
-      <w:bookmarkStart w:id="7" w:name="_Toc180510677"/>
+      <w:bookmarkStart w:id="7" w:name="_Toc180525369"/>
       <w:r>
         <w:t>2.1 Product Perspective</w:t>
       </w:r>
@@ -3997,7 +4258,7 @@
           <w:sz w:val="24"/>
         </w:rPr>
       </w:pPr>
-      <w:bookmarkStart w:id="8" w:name="_Toc180510678"/>
+      <w:bookmarkStart w:id="8" w:name="_Toc180525370"/>
       <w:r>
         <w:t>2.2 Product Features</w:t>
       </w:r>
@@ -4274,7 +4535,7 @@
       <w:pPr>
         <w:pStyle w:val="Heading2"/>
       </w:pPr>
-      <w:bookmarkStart w:id="9" w:name="_Toc180510679"/>
+      <w:bookmarkStart w:id="9" w:name="_Toc180525371"/>
       <w:r>
         <w:t>2.3 User Classes and Characteristics</w:t>
       </w:r>
@@ -4642,7 +4903,7 @@
       <w:pPr>
         <w:pStyle w:val="Heading2"/>
       </w:pPr>
-      <w:bookmarkStart w:id="10" w:name="_Toc180510680"/>
+      <w:bookmarkStart w:id="10" w:name="_Toc180525372"/>
       <w:r>
         <w:t>2.4 Operating Environment</w:t>
       </w:r>
@@ -4935,7 +5196,7 @@
           <w:sz w:val="24"/>
         </w:rPr>
       </w:pPr>
-      <w:bookmarkStart w:id="11" w:name="_Toc180510681"/>
+      <w:bookmarkStart w:id="11" w:name="_Toc180525373"/>
       <w:r>
         <w:t>2.5 Design and Implementation Constraint</w:t>
       </w:r>
@@ -5081,7 +5342,7 @@
       <w:pPr>
         <w:pStyle w:val="Heading2"/>
       </w:pPr>
-      <w:bookmarkStart w:id="12" w:name="_Toc180510682"/>
+      <w:bookmarkStart w:id="12" w:name="_Toc180525374"/>
       <w:r>
         <w:t>2.6 User Documentation</w:t>
       </w:r>
@@ -5193,7 +5454,7 @@
       <w:pPr>
         <w:pStyle w:val="Heading2"/>
       </w:pPr>
-      <w:bookmarkStart w:id="13" w:name="_Toc180510683"/>
+      <w:bookmarkStart w:id="13" w:name="_Toc180525375"/>
       <w:r>
         <w:t>2.7 Assumption and Dependencies</w:t>
       </w:r>
@@ -5333,7 +5594,7 @@
       <w:pPr>
         <w:pStyle w:val="Heading1"/>
       </w:pPr>
-      <w:bookmarkStart w:id="14" w:name="_Toc180510684"/>
+      <w:bookmarkStart w:id="14" w:name="_Toc180525376"/>
       <w:r>
         <w:t>3. System Features</w:t>
       </w:r>
@@ -5343,7 +5604,7 @@
       <w:pPr>
         <w:pStyle w:val="Heading2"/>
       </w:pPr>
-      <w:bookmarkStart w:id="15" w:name="_Toc180510685"/>
+      <w:bookmarkStart w:id="15" w:name="_Toc180525377"/>
       <w:r>
         <w:t>3.1 Student Features</w:t>
       </w:r>
@@ -5711,7 +5972,7 @@
       <w:pPr>
         <w:pStyle w:val="Heading2"/>
       </w:pPr>
-      <w:bookmarkStart w:id="16" w:name="_Toc180510686"/>
+      <w:bookmarkStart w:id="16" w:name="_Toc180525378"/>
       <w:r>
         <w:t>3.2 Faculty Features</w:t>
       </w:r>
@@ -6978,19 +7239,7 @@
         <w:t>Stimulus</w:t>
       </w:r>
       <w:r>
-        <w:t xml:space="preserve"> : Faculty </w:t>
-      </w:r>
-      <w:r>
-        <w:t>initiates</w:t>
-      </w:r>
-      <w:r>
-        <w:t xml:space="preserve"> a new </w:t>
-      </w:r>
-      <w:r>
-        <w:t>semester</w:t>
-      </w:r>
-      <w:r>
-        <w:t>.</w:t>
+        <w:t xml:space="preserve"> : Faculty initiates a new semester.</w:t>
       </w:r>
     </w:p>
     <w:p>
@@ -7006,13 +7255,7 @@
         <w:t xml:space="preserve">Response </w:t>
       </w:r>
       <w:r>
-        <w:t xml:space="preserve">: System </w:t>
-      </w:r>
-      <w:r>
-        <w:t>clears old semester data and sets up a new one</w:t>
-      </w:r>
-      <w:r>
-        <w:t>.</w:t>
+        <w:t>: System clears old semester data and sets up a new one.</w:t>
       </w:r>
     </w:p>
     <w:p>
@@ -7131,14 +7374,7 @@
           <w:b/>
           <w:bCs/>
         </w:rPr>
-        <w:t>.</w:t>
-      </w:r>
-      <w:r>
-        <w:rPr>
-          <w:b/>
-          <w:bCs/>
-        </w:rPr>
-        <w:t>6</w:t>
+        <w:t>.6</w:t>
       </w:r>
       <w:r>
         <w:rPr>
@@ -7167,10 +7403,7 @@
         <w:t xml:space="preserve">Description : </w:t>
       </w:r>
       <w:r>
-        <w:t xml:space="preserve">The system </w:t>
-      </w:r>
-      <w:r>
-        <w:t>automatically updates students’ GitHub data at scheduled intervals to ensure accurate progress tracking. Faculties also have the option to manually trigger updates to minimize potential errors. Due to GitHub API rate limits, real-time updates are not enabled.</w:t>
+        <w:t>The system automatically updates students’ GitHub data at scheduled intervals to ensure accurate progress tracking. Faculties also have the option to manually trigger updates to minimize potential errors. Due to GitHub API rate limits, real-time updates are not enabled.</w:t>
       </w:r>
     </w:p>
     <w:p>
@@ -7220,10 +7453,7 @@
         <w:t>Stimulus</w:t>
       </w:r>
       <w:r>
-        <w:t xml:space="preserve"> : </w:t>
-      </w:r>
-      <w:r>
-        <w:t>Automatic scheduled data update runs.</w:t>
+        <w:t xml:space="preserve"> : Automatic scheduled data update runs.</w:t>
       </w:r>
     </w:p>
     <w:p>
@@ -7239,10 +7469,7 @@
         <w:t xml:space="preserve">Response </w:t>
       </w:r>
       <w:r>
-        <w:t xml:space="preserve">: System </w:t>
-      </w:r>
-      <w:r>
-        <w:t>fetches the latest commit data from students’ GitHub repositories and updates the dashboard.</w:t>
+        <w:t>: System fetches the latest commit data from students’ GitHub repositories and updates the dashboard.</w:t>
       </w:r>
     </w:p>
     <w:p>
@@ -7262,10 +7489,7 @@
         <w:t>Stimulus</w:t>
       </w:r>
       <w:r>
-        <w:t xml:space="preserve"> : Faculty</w:t>
-      </w:r>
-      <w:r>
-        <w:t xml:space="preserve"> clicks the “Update Data” button.</w:t>
+        <w:t xml:space="preserve"> : Faculty clicks the “Update Data” button.</w:t>
       </w:r>
     </w:p>
     <w:p>
@@ -7281,10 +7505,7 @@
         <w:t xml:space="preserve">Response </w:t>
       </w:r>
       <w:r>
-        <w:t xml:space="preserve">: System </w:t>
-      </w:r>
-      <w:r>
-        <w:t>performs an immediate update and logs the action.</w:t>
+        <w:t>: System performs an immediate update and logs the action.</w:t>
       </w:r>
     </w:p>
     <w:p>
@@ -7318,10 +7539,7 @@
         <w:t>REQ-1</w:t>
       </w:r>
       <w:r>
-        <w:t xml:space="preserve"> : </w:t>
-      </w:r>
-      <w:r>
-        <w:t>Schedule automatic updates for fetching the latest GitHub data.</w:t>
+        <w:t xml:space="preserve"> : Schedule automatic updates for fetching the latest GitHub data.</w:t>
       </w:r>
     </w:p>
     <w:p>
@@ -7340,10 +7558,7 @@
         <w:t>REQ-2</w:t>
       </w:r>
       <w:r>
-        <w:t xml:space="preserve"> : </w:t>
-      </w:r>
-      <w:r>
-        <w:t>Allow faculties to manually trigger data updates to reduce errors.</w:t>
+        <w:t xml:space="preserve"> : Allow faculties to manually trigger data updates to reduce errors.</w:t>
       </w:r>
     </w:p>
     <w:p>
@@ -7394,7 +7609,7 @@
       <w:pPr>
         <w:pStyle w:val="Heading2"/>
       </w:pPr>
-      <w:bookmarkStart w:id="17" w:name="_Toc180510687"/>
+      <w:bookmarkStart w:id="17" w:name="_Toc180525379"/>
       <w:r>
         <w:t>3.3 Admin Feature (Django Admin Interface)</w:t>
       </w:r>
@@ -7789,7 +8004,7 @@
       <w:pPr>
         <w:pStyle w:val="Heading1"/>
       </w:pPr>
-      <w:bookmarkStart w:id="18" w:name="_Toc180510688"/>
+      <w:bookmarkStart w:id="18" w:name="_Toc180525380"/>
       <w:r>
         <w:t>4. External Requirements</w:t>
       </w:r>
@@ -7799,7 +8014,7 @@
       <w:pPr>
         <w:pStyle w:val="Heading2"/>
       </w:pPr>
-      <w:bookmarkStart w:id="19" w:name="_Toc180510689"/>
+      <w:bookmarkStart w:id="19" w:name="_Toc180525381"/>
       <w:r>
         <w:t>4.1 User Interfaces</w:t>
       </w:r>
@@ -8130,7 +8345,7 @@
       <w:pPr>
         <w:pStyle w:val="Heading2"/>
       </w:pPr>
-      <w:bookmarkStart w:id="20" w:name="_Toc180510690"/>
+      <w:bookmarkStart w:id="20" w:name="_Toc180525382"/>
       <w:r>
         <w:t>4.2 Hardware Interfaces</w:t>
       </w:r>
@@ -8283,7 +8498,7 @@
       <w:pPr>
         <w:pStyle w:val="Heading2"/>
       </w:pPr>
-      <w:bookmarkStart w:id="21" w:name="_Toc180510691"/>
+      <w:bookmarkStart w:id="21" w:name="_Toc180525383"/>
       <w:r>
         <w:t>4.3 Software Interfaces</w:t>
       </w:r>
@@ -8571,7 +8786,7 @@
       <w:pPr>
         <w:pStyle w:val="Heading2"/>
       </w:pPr>
-      <w:bookmarkStart w:id="22" w:name="_Toc180510692"/>
+      <w:bookmarkStart w:id="22" w:name="_Toc180525384"/>
       <w:r>
         <w:t>4.4 Communications Interfaces</w:t>
       </w:r>
@@ -8684,7 +8899,7 @@
       <w:pPr>
         <w:pStyle w:val="Heading1"/>
       </w:pPr>
-      <w:bookmarkStart w:id="23" w:name="_Toc180510693"/>
+      <w:bookmarkStart w:id="23" w:name="_Toc180525385"/>
       <w:r>
         <w:t>5. Other Nonfunctional Requirements</w:t>
       </w:r>
@@ -8694,7 +8909,7 @@
       <w:pPr>
         <w:pStyle w:val="Heading2"/>
       </w:pPr>
-      <w:bookmarkStart w:id="24" w:name="_Toc180510694"/>
+      <w:bookmarkStart w:id="24" w:name="_Toc180525386"/>
       <w:r>
         <w:t>5.1 Performance Requirements</w:t>
       </w:r>
@@ -8862,9 +9077,11 @@
       <w:pPr>
         <w:pStyle w:val="Heading2"/>
       </w:pPr>
+      <w:bookmarkStart w:id="25" w:name="_Toc180525387"/>
       <w:r>
         <w:t>5.2 Safety Requirements</w:t>
       </w:r>
+      <w:bookmarkEnd w:id="25"/>
     </w:p>
     <w:p>
       <w:pPr>
@@ -8966,8 +9183,656 @@
     </w:p>
     <w:p>
       <w:pPr>
-        <w:pStyle w:val="SRS"/>
-      </w:pPr>
+        <w:pStyle w:val="Heading2"/>
+      </w:pPr>
+      <w:bookmarkStart w:id="26" w:name="_Toc180525388"/>
+      <w:r>
+        <w:t>5.3 Security Requirements</w:t>
+      </w:r>
+      <w:bookmarkEnd w:id="26"/>
+    </w:p>
+    <w:p>
+      <w:pPr>
+        <w:pStyle w:val="SRS"/>
+        <w:numPr>
+          <w:ilvl w:val="0"/>
+          <w:numId w:val="46"/>
+        </w:numPr>
+      </w:pPr>
+      <w:r>
+        <w:rPr>
+          <w:b/>
+          <w:bCs/>
+        </w:rPr>
+        <w:t>User Authentication</w:t>
+      </w:r>
+      <w:r>
+        <w:t xml:space="preserve"> : Utilize Django’s authentication system with hashed passwords (PBKDF2).</w:t>
+      </w:r>
+    </w:p>
+    <w:p>
+      <w:pPr>
+        <w:pStyle w:val="SRS"/>
+        <w:numPr>
+          <w:ilvl w:val="0"/>
+          <w:numId w:val="46"/>
+        </w:numPr>
+      </w:pPr>
+      <w:r>
+        <w:rPr>
+          <w:b/>
+          <w:bCs/>
+        </w:rPr>
+        <w:t>Data Protection</w:t>
+      </w:r>
+      <w:r>
+        <w:t xml:space="preserve"> :</w:t>
+      </w:r>
+    </w:p>
+    <w:p>
+      <w:pPr>
+        <w:pStyle w:val="SRS"/>
+        <w:numPr>
+          <w:ilvl w:val="1"/>
+          <w:numId w:val="46"/>
+        </w:numPr>
+      </w:pPr>
+      <w:r>
+        <w:t>Use HTTPs for data in transit.</w:t>
+      </w:r>
+    </w:p>
+    <w:p>
+      <w:pPr>
+        <w:pStyle w:val="SRS"/>
+        <w:numPr>
+          <w:ilvl w:val="1"/>
+          <w:numId w:val="46"/>
+        </w:numPr>
+      </w:pPr>
+      <w:r>
+        <w:t>Encrypt sensitive data at rest and restrict database access.</w:t>
+      </w:r>
+    </w:p>
+    <w:p>
+      <w:pPr>
+        <w:pStyle w:val="SRS"/>
+        <w:numPr>
+          <w:ilvl w:val="0"/>
+          <w:numId w:val="46"/>
+        </w:numPr>
+      </w:pPr>
+      <w:r>
+        <w:rPr>
+          <w:b/>
+          <w:bCs/>
+        </w:rPr>
+        <w:t>Privacy Compilance</w:t>
+      </w:r>
+      <w:r>
+        <w:t xml:space="preserve"> :</w:t>
+      </w:r>
+    </w:p>
+    <w:p>
+      <w:pPr>
+        <w:pStyle w:val="SRS"/>
+        <w:numPr>
+          <w:ilvl w:val="1"/>
+          <w:numId w:val="46"/>
+        </w:numPr>
+      </w:pPr>
+      <w:r>
+        <w:t>Comply with GDPR and FERPA regulations.</w:t>
+      </w:r>
+    </w:p>
+    <w:p>
+      <w:pPr>
+        <w:pStyle w:val="SRS"/>
+        <w:numPr>
+          <w:ilvl w:val="1"/>
+          <w:numId w:val="46"/>
+        </w:numPr>
+      </w:pPr>
+      <w:r>
+        <w:lastRenderedPageBreak/>
+        <w:t>Obtain user consent for data collection.</w:t>
+      </w:r>
+    </w:p>
+    <w:p>
+      <w:pPr>
+        <w:pStyle w:val="SRS"/>
+        <w:numPr>
+          <w:ilvl w:val="0"/>
+          <w:numId w:val="46"/>
+        </w:numPr>
+      </w:pPr>
+      <w:r>
+        <w:rPr>
+          <w:b/>
+          <w:bCs/>
+        </w:rPr>
+        <w:t>Access Control</w:t>
+      </w:r>
+      <w:r>
+        <w:t xml:space="preserve"> : Implement role-based access for students and faculties using Django permissions.</w:t>
+      </w:r>
+    </w:p>
+    <w:p>
+      <w:pPr>
+        <w:pStyle w:val="SRS"/>
+        <w:numPr>
+          <w:ilvl w:val="0"/>
+          <w:numId w:val="46"/>
+        </w:numPr>
+      </w:pPr>
+      <w:r>
+        <w:rPr>
+          <w:b/>
+          <w:bCs/>
+        </w:rPr>
+        <w:t>Security Certifications</w:t>
+      </w:r>
+      <w:r>
+        <w:t xml:space="preserve"> : Aim for relevant certifications and conduct regular security audits.</w:t>
+      </w:r>
+    </w:p>
+    <w:p>
+      <w:pPr>
+        <w:pStyle w:val="SRS"/>
+        <w:numPr>
+          <w:ilvl w:val="0"/>
+          <w:numId w:val="46"/>
+        </w:numPr>
+      </w:pPr>
+      <w:r>
+        <w:rPr>
+          <w:b/>
+          <w:bCs/>
+        </w:rPr>
+        <w:t>Incident Response</w:t>
+      </w:r>
+      <w:r>
+        <w:t xml:space="preserve"> : Create a breach response plan and notify users as required.</w:t>
+      </w:r>
+    </w:p>
+    <w:p>
+      <w:pPr>
+        <w:pStyle w:val="SRS"/>
+        <w:numPr>
+          <w:ilvl w:val="0"/>
+          <w:numId w:val="46"/>
+        </w:numPr>
+      </w:pPr>
+      <w:r>
+        <w:rPr>
+          <w:b/>
+          <w:bCs/>
+        </w:rPr>
+        <w:t>Monitoring and Logging</w:t>
+      </w:r>
+      <w:r>
+        <w:t xml:space="preserve"> : Track user activities with Django’s logging framework and maintain audit trials.</w:t>
+      </w:r>
+    </w:p>
+    <w:p>
+      <w:pPr>
+        <w:pStyle w:val="SRS"/>
+        <w:numPr>
+          <w:ilvl w:val="0"/>
+          <w:numId w:val="46"/>
+        </w:numPr>
+      </w:pPr>
+      <w:r>
+        <w:rPr>
+          <w:b/>
+          <w:bCs/>
+        </w:rPr>
+        <w:t>User Training</w:t>
+      </w:r>
+      <w:r>
+        <w:t xml:space="preserve"> : Provide training on security best practices.</w:t>
+      </w:r>
+    </w:p>
+    <w:p>
+      <w:pPr>
+        <w:pStyle w:val="Heading2"/>
+      </w:pPr>
+      <w:bookmarkStart w:id="27" w:name="_Toc180525389"/>
+      <w:r>
+        <w:rPr>
+          <w:bCs/>
+        </w:rPr>
+        <w:t>5</w:t>
+      </w:r>
+      <w:r>
+        <w:t>.</w:t>
+      </w:r>
+      <w:r>
+        <w:t>4 Software Quality Attributes</w:t>
+      </w:r>
+      <w:bookmarkEnd w:id="27"/>
+    </w:p>
+    <w:p>
+      <w:pPr>
+        <w:pStyle w:val="SRS"/>
+        <w:numPr>
+          <w:ilvl w:val="0"/>
+          <w:numId w:val="47"/>
+        </w:numPr>
+      </w:pPr>
+      <w:r>
+        <w:rPr>
+          <w:b/>
+          <w:bCs/>
+        </w:rPr>
+        <w:t>Usability</w:t>
+      </w:r>
+      <w:r>
+        <w:t xml:space="preserve"> :</w:t>
+      </w:r>
+    </w:p>
+    <w:p>
+      <w:pPr>
+        <w:pStyle w:val="SRS"/>
+        <w:numPr>
+          <w:ilvl w:val="1"/>
+          <w:numId w:val="47"/>
+        </w:numPr>
+      </w:pPr>
+      <w:r>
+        <w:t>Intuitive UI allowing common tasks to be completed in 3 clicks or less.</w:t>
+      </w:r>
+    </w:p>
+    <w:p>
+      <w:pPr>
+        <w:pStyle w:val="SRS"/>
+        <w:numPr>
+          <w:ilvl w:val="1"/>
+          <w:numId w:val="47"/>
+        </w:numPr>
+      </w:pPr>
+      <w:r>
+        <w:t>Aim for 80% user satisfaction in post-interaction surveys.</w:t>
+      </w:r>
+    </w:p>
+    <w:p>
+      <w:pPr>
+        <w:pStyle w:val="SRS"/>
+        <w:numPr>
+          <w:ilvl w:val="0"/>
+          <w:numId w:val="47"/>
+        </w:numPr>
+      </w:pPr>
+      <w:r>
+        <w:rPr>
+          <w:b/>
+          <w:bCs/>
+        </w:rPr>
+        <w:t>Correctness</w:t>
+      </w:r>
+      <w:r>
+        <w:t xml:space="preserve"> : Achieve 99% accuracy in tracking progress and generating reports.</w:t>
+      </w:r>
+    </w:p>
+    <w:p>
+      <w:pPr>
+        <w:pStyle w:val="SRS"/>
+        <w:numPr>
+          <w:ilvl w:val="0"/>
+          <w:numId w:val="47"/>
+        </w:numPr>
+      </w:pPr>
+      <w:r>
+        <w:rPr>
+          <w:b/>
+          <w:bCs/>
+        </w:rPr>
+        <w:t>Reliability</w:t>
+      </w:r>
+      <w:r>
+        <w:t xml:space="preserve"> : Ensure 99.9% uptime, with scheduled maintenance communicated in advance.</w:t>
+      </w:r>
+    </w:p>
+    <w:p>
+      <w:pPr>
+        <w:pStyle w:val="SRS"/>
+        <w:numPr>
+          <w:ilvl w:val="0"/>
+          <w:numId w:val="47"/>
+        </w:numPr>
+      </w:pPr>
+      <w:r>
+        <w:rPr>
+          <w:b/>
+          <w:bCs/>
+        </w:rPr>
+        <w:t>Maintainability</w:t>
+      </w:r>
+      <w:r>
+        <w:t xml:space="preserve"> :</w:t>
+      </w:r>
+    </w:p>
+    <w:p>
+      <w:pPr>
+        <w:pStyle w:val="SRS"/>
+        <w:numPr>
+          <w:ilvl w:val="1"/>
+          <w:numId w:val="47"/>
+        </w:numPr>
+      </w:pPr>
+      <w:r>
+        <w:t>Modular code allowing updates within two weeks for minor changes.</w:t>
+      </w:r>
+    </w:p>
+    <w:p>
+      <w:pPr>
+        <w:pStyle w:val="SRS"/>
+        <w:numPr>
+          <w:ilvl w:val="1"/>
+          <w:numId w:val="47"/>
+        </w:numPr>
+      </w:pPr>
+      <w:r>
+        <w:t>Up-to-date documentation.</w:t>
+      </w:r>
+    </w:p>
+    <w:p>
+      <w:pPr>
+        <w:pStyle w:val="SRS"/>
+        <w:numPr>
+          <w:ilvl w:val="0"/>
+          <w:numId w:val="47"/>
+        </w:numPr>
+      </w:pPr>
+      <w:r>
+        <w:rPr>
+          <w:b/>
+          <w:bCs/>
+        </w:rPr>
+        <w:t>Adaptability</w:t>
+      </w:r>
+      <w:r>
+        <w:t xml:space="preserve"> : Easy integration of new features of maximum of 20% code changes.</w:t>
+      </w:r>
+    </w:p>
+    <w:p>
+      <w:pPr>
+        <w:pStyle w:val="SRS"/>
+        <w:numPr>
+          <w:ilvl w:val="0"/>
+          <w:numId w:val="47"/>
+        </w:numPr>
+      </w:pPr>
+      <w:r>
+        <w:rPr>
+          <w:b/>
+          <w:bCs/>
+        </w:rPr>
+        <w:t>Testability</w:t>
+      </w:r>
+      <w:r>
+        <w:t xml:space="preserve"> : 80% code coverage through automated tests.</w:t>
+      </w:r>
+    </w:p>
+    <w:p>
+      <w:pPr>
+        <w:pStyle w:val="SRS"/>
+        <w:numPr>
+          <w:ilvl w:val="0"/>
+          <w:numId w:val="47"/>
+        </w:numPr>
+      </w:pPr>
+      <w:r>
+        <w:rPr>
+          <w:b/>
+          <w:bCs/>
+        </w:rPr>
+        <w:t>Flexibility</w:t>
+      </w:r>
+      <w:r>
+        <w:t xml:space="preserve"> : Role-based access control configurable via the admin interface.</w:t>
+      </w:r>
+    </w:p>
+    <w:p>
+      <w:pPr>
+        <w:pStyle w:val="SRS"/>
+        <w:numPr>
+          <w:ilvl w:val="0"/>
+          <w:numId w:val="47"/>
+        </w:numPr>
+      </w:pPr>
+      <w:r>
+        <w:rPr>
+          <w:b/>
+          <w:bCs/>
+        </w:rPr>
+        <w:t>Interoperability</w:t>
+      </w:r>
+      <w:r>
+        <w:t xml:space="preserve"> : Seamless integration with GitHub’s API, with response times under 500 ms.</w:t>
+      </w:r>
+    </w:p>
+    <w:p>
+      <w:pPr>
+        <w:pStyle w:val="SRS"/>
+        <w:numPr>
+          <w:ilvl w:val="0"/>
+          <w:numId w:val="47"/>
+        </w:numPr>
+      </w:pPr>
+      <w:r>
+        <w:rPr>
+          <w:b/>
+          <w:bCs/>
+        </w:rPr>
+        <w:t>Robustness</w:t>
+      </w:r>
+      <w:r>
+        <w:t xml:space="preserve"> : 90% of error cases should provide user-friendly error messages.</w:t>
+      </w:r>
+    </w:p>
+    <w:p>
+      <w:pPr>
+        <w:pStyle w:val="SRS"/>
+        <w:numPr>
+          <w:ilvl w:val="0"/>
+          <w:numId w:val="47"/>
+        </w:numPr>
+      </w:pPr>
+      <w:r>
+        <w:rPr>
+          <w:b/>
+          <w:bCs/>
+        </w:rPr>
+        <w:t>Portability</w:t>
+      </w:r>
+      <w:r>
+        <w:t xml:space="preserve"> : Deployable on various platforms with setup time under 2 hours.</w:t>
+      </w:r>
+    </w:p>
+    <w:p>
+      <w:pPr>
+        <w:pStyle w:val="SRS"/>
+        <w:numPr>
+          <w:ilvl w:val="0"/>
+          <w:numId w:val="47"/>
+        </w:numPr>
+      </w:pPr>
+      <w:r>
+        <w:rPr>
+          <w:b/>
+          <w:bCs/>
+        </w:rPr>
+        <w:t>Reusability</w:t>
+      </w:r>
+      <w:r>
+        <w:t xml:space="preserve"> : Code designed for reuse in future projects.</w:t>
+      </w:r>
+    </w:p>
+    <w:p>
+      <w:pPr>
+        <w:pStyle w:val="SRS"/>
+      </w:pPr>
+    </w:p>
+    <w:p>
+      <w:pPr>
+        <w:pStyle w:val="Heading1"/>
+      </w:pPr>
+      <w:bookmarkStart w:id="28" w:name="_Toc180525390"/>
+      <w:r>
+        <w:lastRenderedPageBreak/>
+        <w:t>APPENDIX B : ANALYSIS MODELS</w:t>
+      </w:r>
+      <w:bookmarkEnd w:id="28"/>
+    </w:p>
+    <w:p/>
+    <w:p>
+      <w:pPr>
+        <w:pStyle w:val="SRS"/>
+      </w:pPr>
+      <w:r>
+        <w:rPr>
+          <w:noProof/>
+        </w:rPr>
+        <mc:AlternateContent>
+          <mc:Choice Requires="wps">
+            <w:drawing>
+              <wp:anchor distT="45720" distB="45720" distL="114300" distR="114300" simplePos="0" relativeHeight="251670528" behindDoc="0" locked="0" layoutInCell="1" allowOverlap="1" wp14:anchorId="224F59BC" wp14:editId="539005FF">
+                <wp:simplePos x="0" y="0"/>
+                <wp:positionH relativeFrom="margin">
+                  <wp:posOffset>-267230</wp:posOffset>
+                </wp:positionH>
+                <wp:positionV relativeFrom="paragraph">
+                  <wp:posOffset>4139883</wp:posOffset>
+                </wp:positionV>
+                <wp:extent cx="1464945" cy="1404620"/>
+                <wp:effectExtent l="0" t="7620" r="0" b="0"/>
+                <wp:wrapNone/>
+                <wp:docPr id="217" name="Text Box 2"/>
+                <wp:cNvGraphicFramePr>
+                  <a:graphicFrameLocks xmlns:a="http://schemas.openxmlformats.org/drawingml/2006/main"/>
+                </wp:cNvGraphicFramePr>
+                <a:graphic xmlns:a="http://schemas.openxmlformats.org/drawingml/2006/main">
+                  <a:graphicData uri="http://schemas.microsoft.com/office/word/2010/wordprocessingShape">
+                    <wps:wsp>
+                      <wps:cNvSpPr txBox="1">
+                        <a:spLocks noChangeArrowheads="1"/>
+                      </wps:cNvSpPr>
+                      <wps:spPr bwMode="auto">
+                        <a:xfrm rot="5400000">
+                          <a:off x="0" y="0"/>
+                          <a:ext cx="1464945" cy="1404620"/>
+                        </a:xfrm>
+                        <a:prstGeom prst="rect">
+                          <a:avLst/>
+                        </a:prstGeom>
+                        <a:solidFill>
+                          <a:srgbClr val="FFFFFF"/>
+                        </a:solidFill>
+                        <a:ln w="9525">
+                          <a:noFill/>
+                          <a:miter lim="800000"/>
+                          <a:headEnd/>
+                          <a:tailEnd/>
+                        </a:ln>
+                      </wps:spPr>
+                      <wps:txbx>
+                        <w:txbxContent>
+                          <w:p>
+                            <w:pPr>
+                              <w:rPr>
+                                <w:rFonts w:ascii="Times New Roman" w:hAnsi="Times New Roman" w:cs="Times New Roman"/>
+                              </w:rPr>
+                            </w:pPr>
+                            <w:r>
+                              <w:rPr>
+                                <w:rFonts w:ascii="Times New Roman" w:hAnsi="Times New Roman" w:cs="Times New Roman"/>
+                              </w:rPr>
+                              <w:t>CLASS DIAGRAM</w:t>
+                            </w:r>
+                          </w:p>
+                        </w:txbxContent>
+                      </wps:txbx>
+                      <wps:bodyPr rot="0" vert="horz" wrap="square" lIns="91440" tIns="45720" rIns="91440" bIns="45720" anchor="t" anchorCtr="0">
+                        <a:spAutoFit/>
+                      </wps:bodyPr>
+                    </wps:wsp>
+                  </a:graphicData>
+                </a:graphic>
+                <wp14:sizeRelH relativeFrom="margin">
+                  <wp14:pctWidth>0</wp14:pctWidth>
+                </wp14:sizeRelH>
+                <wp14:sizeRelV relativeFrom="margin">
+                  <wp14:pctHeight>0</wp14:pctHeight>
+                </wp14:sizeRelV>
+              </wp:anchor>
+            </w:drawing>
+          </mc:Choice>
+          <mc:Fallback>
+            <w:pict>
+              <v:shape w14:anchorId="224F59BC" id="_x0000_s1035" type="#_x0000_t202" style="position:absolute;margin-left:-21.05pt;margin-top:326pt;width:115.35pt;height:110.6pt;rotation:90;z-index:251670528;visibility:visible;mso-wrap-style:square;mso-width-percent:0;mso-height-percent:0;mso-wrap-distance-left:9pt;mso-wrap-distance-top:3.6pt;mso-wrap-distance-right:9pt;mso-wrap-distance-bottom:3.6pt;mso-position-horizontal:absolute;mso-position-horizontal-relative:margin;mso-position-vertical:absolute;mso-position-vertical-relative:text;mso-width-percent:0;mso-height-percent:0;mso-width-relative:margin;mso-height-relative:margin;v-text-anchor:top" o:gfxdata="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" stroked="f">
+                <v:textbox style="mso-fit-shape-to-text:t">
+                  <w:txbxContent>
+                    <w:p>
+                      <w:pPr>
+                        <w:rPr>
+                          <w:rFonts w:ascii="Times New Roman" w:hAnsi="Times New Roman" w:cs="Times New Roman"/>
+                        </w:rPr>
+                      </w:pPr>
+                      <w:r>
+                        <w:rPr>
+                          <w:rFonts w:ascii="Times New Roman" w:hAnsi="Times New Roman" w:cs="Times New Roman"/>
+                        </w:rPr>
+                        <w:t>CLASS DIAGRAM</w:t>
+                      </w:r>
+                    </w:p>
+                  </w:txbxContent>
+                </v:textbox>
+                <w10:wrap anchorx="margin"/>
+              </v:shape>
+            </w:pict>
+          </mc:Fallback>
+        </mc:AlternateContent>
+      </w:r>
+      <w:r>
+        <w:rPr>
+          <w:noProof/>
+        </w:rPr>
+        <w:drawing>
+          <wp:inline distT="0" distB="0" distL="0" distR="0" wp14:anchorId="6A3D3EE2" wp14:editId="3DEC92B0">
+            <wp:extent cx="8570595" cy="5773658"/>
+            <wp:effectExtent l="7938" t="0" r="0" b="0"/>
+            <wp:docPr id="1781696682" name="Picture 10"/>
+            <wp:cNvGraphicFramePr>
+              <a:graphicFrameLocks xmlns:a="http://schemas.openxmlformats.org/drawingml/2006/main" noChangeAspect="1"/>
+            </wp:cNvGraphicFramePr>
+            <a:graphic xmlns:a="http://schemas.openxmlformats.org/drawingml/2006/main">
+              <a:graphicData uri="http://schemas.openxmlformats.org/drawingml/2006/picture">
+                <pic:pic xmlns:pic="http://schemas.openxmlformats.org/drawingml/2006/picture">
+                  <pic:nvPicPr>
+                    <pic:cNvPr id="1781696682" name="Picture 1781696682"/>
+                    <pic:cNvPicPr/>
+                  </pic:nvPicPr>
+                  <pic:blipFill>
+                    <a:blip r:embed="rId10"/>
+                    <a:stretch>
+                      <a:fillRect/>
+                    </a:stretch>
+                  </pic:blipFill>
+                  <pic:spPr>
+                    <a:xfrm rot="5400000">
+                      <a:off x="0" y="0"/>
+                      <a:ext cx="8600187" cy="5793593"/>
+                    </a:xfrm>
+                    <a:prstGeom prst="rect">
+                      <a:avLst/>
+                    </a:prstGeom>
+                  </pic:spPr>
+                </pic:pic>
+              </a:graphicData>
+            </a:graphic>
+          </wp:inline>
+        </w:drawing>
+      </w:r>
     </w:p>
     <w:p/>
     <w:p>
@@ -9044,7 +9909,7 @@
     <w:p/>
     <w:p/>
     <w:sectPr>
-      <w:headerReference w:type="default" r:id="rId10"/>
+      <w:headerReference w:type="default" r:id="rId11"/>
       <w:pgSz w:w="11906" w:h="16838"/>
       <w:pgMar w:top="1152" w:right="1152" w:bottom="1152" w:left="1728" w:header="288" w:footer="288" w:gutter="0"/>
       <w:pgNumType w:start="0"/>
@@ -11979,6 +12844,119 @@
     </w:lvl>
   </w:abstractNum>
   <w:abstractNum w:abstractNumId="20" w15:restartNumberingAfterBreak="0">
+    <w:nsid w:val="32CA2A67"/>
+    <w:multiLevelType w:val="hybridMultilevel"/>
+    <w:tmpl w:val="DB2A6302"/>
+    <w:lvl w:ilvl="0" w:tplc="40090001">
+      <w:start w:val="1"/>
+      <w:numFmt w:val="bullet"/>
+      <w:lvlText w:val=""/>
+      <w:lvlJc w:val="left"/>
+      <w:pPr>
+        <w:ind w:left="720" w:hanging="360"/>
+      </w:pPr>
+      <w:rPr>
+        <w:rFonts w:ascii="Symbol" w:hAnsi="Symbol" w:hint="default"/>
+      </w:rPr>
+    </w:lvl>
+    <w:lvl w:ilvl="1" w:tplc="40090003">
+      <w:start w:val="1"/>
+      <w:numFmt w:val="bullet"/>
+      <w:lvlText w:val="o"/>
+      <w:lvlJc w:val="left"/>
+      <w:pPr>
+        <w:ind w:left="1440" w:hanging="360"/>
+      </w:pPr>
+      <w:rPr>
+        <w:rFonts w:ascii="Courier New" w:hAnsi="Courier New" w:cs="Courier New" w:hint="default"/>
+      </w:rPr>
+    </w:lvl>
+    <w:lvl w:ilvl="2" w:tplc="40090005" w:tentative="1">
+      <w:start w:val="1"/>
+      <w:numFmt w:val="bullet"/>
+      <w:lvlText w:val=""/>
+      <w:lvlJc w:val="left"/>
+      <w:pPr>
+        <w:ind w:left="2160" w:hanging="360"/>
+      </w:pPr>
+      <w:rPr>
+        <w:rFonts w:ascii="Wingdings" w:hAnsi="Wingdings" w:hint="default"/>
+      </w:rPr>
+    </w:lvl>
+    <w:lvl w:ilvl="3" w:tplc="40090001" w:tentative="1">
+      <w:start w:val="1"/>
+      <w:numFmt w:val="bullet"/>
+      <w:lvlText w:val=""/>
+      <w:lvlJc w:val="left"/>
+      <w:pPr>
+        <w:ind w:left="2880" w:hanging="360"/>
+      </w:pPr>
+      <w:rPr>
+        <w:rFonts w:ascii="Symbol" w:hAnsi="Symbol" w:hint="default"/>
+      </w:rPr>
+    </w:lvl>
+    <w:lvl w:ilvl="4" w:tplc="40090003" w:tentative="1">
+      <w:start w:val="1"/>
+      <w:numFmt w:val="bullet"/>
+      <w:lvlText w:val="o"/>
+      <w:lvlJc w:val="left"/>
+      <w:pPr>
+        <w:ind w:left="3600" w:hanging="360"/>
+      </w:pPr>
+      <w:rPr>
+        <w:rFonts w:ascii="Courier New" w:hAnsi="Courier New" w:cs="Courier New" w:hint="default"/>
+      </w:rPr>
+    </w:lvl>
+    <w:lvl w:ilvl="5" w:tplc="40090005" w:tentative="1">
+      <w:start w:val="1"/>
+      <w:numFmt w:val="bullet"/>
+      <w:lvlText w:val=""/>
+      <w:lvlJc w:val="left"/>
+      <w:pPr>
+        <w:ind w:left="4320" w:hanging="360"/>
+      </w:pPr>
+      <w:rPr>
+        <w:rFonts w:ascii="Wingdings" w:hAnsi="Wingdings" w:hint="default"/>
+      </w:rPr>
+    </w:lvl>
+    <w:lvl w:ilvl="6" w:tplc="40090001" w:tentative="1">
+      <w:start w:val="1"/>
+      <w:numFmt w:val="bullet"/>
+      <w:lvlText w:val=""/>
+      <w:lvlJc w:val="left"/>
+      <w:pPr>
+        <w:ind w:left="5040" w:hanging="360"/>
+      </w:pPr>
+      <w:rPr>
+        <w:rFonts w:ascii="Symbol" w:hAnsi="Symbol" w:hint="default"/>
+      </w:rPr>
+    </w:lvl>
+    <w:lvl w:ilvl="7" w:tplc="40090003" w:tentative="1">
+      <w:start w:val="1"/>
+      <w:numFmt w:val="bullet"/>
+      <w:lvlText w:val="o"/>
+      <w:lvlJc w:val="left"/>
+      <w:pPr>
+        <w:ind w:left="5760" w:hanging="360"/>
+      </w:pPr>
+      <w:rPr>
+        <w:rFonts w:ascii="Courier New" w:hAnsi="Courier New" w:cs="Courier New" w:hint="default"/>
+      </w:rPr>
+    </w:lvl>
+    <w:lvl w:ilvl="8" w:tplc="40090005" w:tentative="1">
+      <w:start w:val="1"/>
+      <w:numFmt w:val="bullet"/>
+      <w:lvlText w:val=""/>
+      <w:lvlJc w:val="left"/>
+      <w:pPr>
+        <w:ind w:left="6480" w:hanging="360"/>
+      </w:pPr>
+      <w:rPr>
+        <w:rFonts w:ascii="Wingdings" w:hAnsi="Wingdings" w:hint="default"/>
+      </w:rPr>
+    </w:lvl>
+  </w:abstractNum>
+  <w:abstractNum w:abstractNumId="21" w15:restartNumberingAfterBreak="0">
     <w:nsid w:val="33F04D84"/>
     <w:multiLevelType w:val="multilevel"/>
     <w:tmpl w:val="FEB29DEE"/>
@@ -12127,7 +13105,7 @@
       </w:rPr>
     </w:lvl>
   </w:abstractNum>
-  <w:abstractNum w:abstractNumId="21" w15:restartNumberingAfterBreak="0">
+  <w:abstractNum w:abstractNumId="22" w15:restartNumberingAfterBreak="0">
     <w:nsid w:val="34C35531"/>
     <w:multiLevelType w:val="hybridMultilevel"/>
     <w:tmpl w:val="14C8A9DA"/>
@@ -12240,7 +13218,7 @@
       </w:rPr>
     </w:lvl>
   </w:abstractNum>
-  <w:abstractNum w:abstractNumId="22" w15:restartNumberingAfterBreak="0">
+  <w:abstractNum w:abstractNumId="23" w15:restartNumberingAfterBreak="0">
     <w:nsid w:val="361509B2"/>
     <w:multiLevelType w:val="multilevel"/>
     <w:tmpl w:val="27C04218"/>
@@ -12389,7 +13367,7 @@
       </w:rPr>
     </w:lvl>
   </w:abstractNum>
-  <w:abstractNum w:abstractNumId="23" w15:restartNumberingAfterBreak="0">
+  <w:abstractNum w:abstractNumId="24" w15:restartNumberingAfterBreak="0">
     <w:nsid w:val="38525A2D"/>
     <w:multiLevelType w:val="hybridMultilevel"/>
     <w:tmpl w:val="041051AE"/>
@@ -12502,7 +13480,7 @@
       </w:rPr>
     </w:lvl>
   </w:abstractNum>
-  <w:abstractNum w:abstractNumId="24" w15:restartNumberingAfterBreak="0">
+  <w:abstractNum w:abstractNumId="25" w15:restartNumberingAfterBreak="0">
     <w:nsid w:val="39443769"/>
     <w:multiLevelType w:val="multilevel"/>
     <w:tmpl w:val="CE088F86"/>
@@ -12651,7 +13629,7 @@
       </w:rPr>
     </w:lvl>
   </w:abstractNum>
-  <w:abstractNum w:abstractNumId="25" w15:restartNumberingAfterBreak="0">
+  <w:abstractNum w:abstractNumId="26" w15:restartNumberingAfterBreak="0">
     <w:nsid w:val="39EA77C7"/>
     <w:multiLevelType w:val="multilevel"/>
     <w:tmpl w:val="27C04218"/>
@@ -12800,7 +13778,7 @@
       </w:rPr>
     </w:lvl>
   </w:abstractNum>
-  <w:abstractNum w:abstractNumId="26" w15:restartNumberingAfterBreak="0">
+  <w:abstractNum w:abstractNumId="27" w15:restartNumberingAfterBreak="0">
     <w:nsid w:val="3B515B98"/>
     <w:multiLevelType w:val="multilevel"/>
     <w:tmpl w:val="27C04218"/>
@@ -12949,7 +13927,7 @@
       </w:rPr>
     </w:lvl>
   </w:abstractNum>
-  <w:abstractNum w:abstractNumId="27" w15:restartNumberingAfterBreak="0">
+  <w:abstractNum w:abstractNumId="28" w15:restartNumberingAfterBreak="0">
     <w:nsid w:val="3B9635AA"/>
     <w:multiLevelType w:val="multilevel"/>
     <w:tmpl w:val="0A6C3CCE"/>
@@ -13098,7 +14076,7 @@
       </w:rPr>
     </w:lvl>
   </w:abstractNum>
-  <w:abstractNum w:abstractNumId="28" w15:restartNumberingAfterBreak="0">
+  <w:abstractNum w:abstractNumId="29" w15:restartNumberingAfterBreak="0">
     <w:nsid w:val="3CAC57C0"/>
     <w:multiLevelType w:val="hybridMultilevel"/>
     <w:tmpl w:val="46E2CEC2"/>
@@ -13211,7 +14189,120 @@
       </w:rPr>
     </w:lvl>
   </w:abstractNum>
-  <w:abstractNum w:abstractNumId="29" w15:restartNumberingAfterBreak="0">
+  <w:abstractNum w:abstractNumId="30" w15:restartNumberingAfterBreak="0">
+    <w:nsid w:val="3F957E4F"/>
+    <w:multiLevelType w:val="hybridMultilevel"/>
+    <w:tmpl w:val="07AEDD8C"/>
+    <w:lvl w:ilvl="0" w:tplc="40090001">
+      <w:start w:val="1"/>
+      <w:numFmt w:val="bullet"/>
+      <w:lvlText w:val=""/>
+      <w:lvlJc w:val="left"/>
+      <w:pPr>
+        <w:ind w:left="720" w:hanging="360"/>
+      </w:pPr>
+      <w:rPr>
+        <w:rFonts w:ascii="Symbol" w:hAnsi="Symbol" w:hint="default"/>
+      </w:rPr>
+    </w:lvl>
+    <w:lvl w:ilvl="1" w:tplc="40090003">
+      <w:start w:val="1"/>
+      <w:numFmt w:val="bullet"/>
+      <w:lvlText w:val="o"/>
+      <w:lvlJc w:val="left"/>
+      <w:pPr>
+        <w:ind w:left="1440" w:hanging="360"/>
+      </w:pPr>
+      <w:rPr>
+        <w:rFonts w:ascii="Courier New" w:hAnsi="Courier New" w:cs="Courier New" w:hint="default"/>
+      </w:rPr>
+    </w:lvl>
+    <w:lvl w:ilvl="2" w:tplc="40090005" w:tentative="1">
+      <w:start w:val="1"/>
+      <w:numFmt w:val="bullet"/>
+      <w:lvlText w:val=""/>
+      <w:lvlJc w:val="left"/>
+      <w:pPr>
+        <w:ind w:left="2160" w:hanging="360"/>
+      </w:pPr>
+      <w:rPr>
+        <w:rFonts w:ascii="Wingdings" w:hAnsi="Wingdings" w:hint="default"/>
+      </w:rPr>
+    </w:lvl>
+    <w:lvl w:ilvl="3" w:tplc="40090001" w:tentative="1">
+      <w:start w:val="1"/>
+      <w:numFmt w:val="bullet"/>
+      <w:lvlText w:val=""/>
+      <w:lvlJc w:val="left"/>
+      <w:pPr>
+        <w:ind w:left="2880" w:hanging="360"/>
+      </w:pPr>
+      <w:rPr>
+        <w:rFonts w:ascii="Symbol" w:hAnsi="Symbol" w:hint="default"/>
+      </w:rPr>
+    </w:lvl>
+    <w:lvl w:ilvl="4" w:tplc="40090003" w:tentative="1">
+      <w:start w:val="1"/>
+      <w:numFmt w:val="bullet"/>
+      <w:lvlText w:val="o"/>
+      <w:lvlJc w:val="left"/>
+      <w:pPr>
+        <w:ind w:left="3600" w:hanging="360"/>
+      </w:pPr>
+      <w:rPr>
+        <w:rFonts w:ascii="Courier New" w:hAnsi="Courier New" w:cs="Courier New" w:hint="default"/>
+      </w:rPr>
+    </w:lvl>
+    <w:lvl w:ilvl="5" w:tplc="40090005" w:tentative="1">
+      <w:start w:val="1"/>
+      <w:numFmt w:val="bullet"/>
+      <w:lvlText w:val=""/>
+      <w:lvlJc w:val="left"/>
+      <w:pPr>
+        <w:ind w:left="4320" w:hanging="360"/>
+      </w:pPr>
+      <w:rPr>
+        <w:rFonts w:ascii="Wingdings" w:hAnsi="Wingdings" w:hint="default"/>
+      </w:rPr>
+    </w:lvl>
+    <w:lvl w:ilvl="6" w:tplc="40090001" w:tentative="1">
+      <w:start w:val="1"/>
+      <w:numFmt w:val="bullet"/>
+      <w:lvlText w:val=""/>
+      <w:lvlJc w:val="left"/>
+      <w:pPr>
+        <w:ind w:left="5040" w:hanging="360"/>
+      </w:pPr>
+      <w:rPr>
+        <w:rFonts w:ascii="Symbol" w:hAnsi="Symbol" w:hint="default"/>
+      </w:rPr>
+    </w:lvl>
+    <w:lvl w:ilvl="7" w:tplc="40090003" w:tentative="1">
+      <w:start w:val="1"/>
+      <w:numFmt w:val="bullet"/>
+      <w:lvlText w:val="o"/>
+      <w:lvlJc w:val="left"/>
+      <w:pPr>
+        <w:ind w:left="5760" w:hanging="360"/>
+      </w:pPr>
+      <w:rPr>
+        <w:rFonts w:ascii="Courier New" w:hAnsi="Courier New" w:cs="Courier New" w:hint="default"/>
+      </w:rPr>
+    </w:lvl>
+    <w:lvl w:ilvl="8" w:tplc="40090005" w:tentative="1">
+      <w:start w:val="1"/>
+      <w:numFmt w:val="bullet"/>
+      <w:lvlText w:val=""/>
+      <w:lvlJc w:val="left"/>
+      <w:pPr>
+        <w:ind w:left="6480" w:hanging="360"/>
+      </w:pPr>
+      <w:rPr>
+        <w:rFonts w:ascii="Wingdings" w:hAnsi="Wingdings" w:hint="default"/>
+      </w:rPr>
+    </w:lvl>
+  </w:abstractNum>
+  <w:abstractNum w:abstractNumId="31" w15:restartNumberingAfterBreak="0">
     <w:nsid w:val="49FF75CC"/>
     <w:multiLevelType w:val="multilevel"/>
     <w:tmpl w:val="27C04218"/>
@@ -13360,7 +14451,7 @@
       </w:rPr>
     </w:lvl>
   </w:abstractNum>
-  <w:abstractNum w:abstractNumId="30" w15:restartNumberingAfterBreak="0">
+  <w:abstractNum w:abstractNumId="32" w15:restartNumberingAfterBreak="0">
     <w:nsid w:val="4EA5485C"/>
     <w:multiLevelType w:val="multilevel"/>
     <w:tmpl w:val="6D560368"/>
@@ -13509,7 +14600,7 @@
       </w:rPr>
     </w:lvl>
   </w:abstractNum>
-  <w:abstractNum w:abstractNumId="31" w15:restartNumberingAfterBreak="0">
+  <w:abstractNum w:abstractNumId="33" w15:restartNumberingAfterBreak="0">
     <w:nsid w:val="528156A1"/>
     <w:multiLevelType w:val="hybridMultilevel"/>
     <w:tmpl w:val="5FD8477A"/>
@@ -13622,7 +14713,7 @@
       </w:rPr>
     </w:lvl>
   </w:abstractNum>
-  <w:abstractNum w:abstractNumId="32" w15:restartNumberingAfterBreak="0">
+  <w:abstractNum w:abstractNumId="34" w15:restartNumberingAfterBreak="0">
     <w:nsid w:val="52A43624"/>
     <w:multiLevelType w:val="hybridMultilevel"/>
     <w:tmpl w:val="16BC7A10"/>
@@ -13735,7 +14826,7 @@
       </w:rPr>
     </w:lvl>
   </w:abstractNum>
-  <w:abstractNum w:abstractNumId="33" w15:restartNumberingAfterBreak="0">
+  <w:abstractNum w:abstractNumId="35" w15:restartNumberingAfterBreak="0">
     <w:nsid w:val="548E035C"/>
     <w:multiLevelType w:val="multilevel"/>
     <w:tmpl w:val="248C97B0"/>
@@ -13884,7 +14975,7 @@
       </w:rPr>
     </w:lvl>
   </w:abstractNum>
-  <w:abstractNum w:abstractNumId="34" w15:restartNumberingAfterBreak="0">
+  <w:abstractNum w:abstractNumId="36" w15:restartNumberingAfterBreak="0">
     <w:nsid w:val="5BBD2642"/>
     <w:multiLevelType w:val="multilevel"/>
     <w:tmpl w:val="D016656A"/>
@@ -14001,7 +15092,7 @@
       </w:pPr>
     </w:lvl>
   </w:abstractNum>
-  <w:abstractNum w:abstractNumId="35" w15:restartNumberingAfterBreak="0">
+  <w:abstractNum w:abstractNumId="37" w15:restartNumberingAfterBreak="0">
     <w:nsid w:val="5FC0183D"/>
     <w:multiLevelType w:val="multilevel"/>
     <w:tmpl w:val="0A6C3CCE"/>
@@ -14150,7 +15241,7 @@
       </w:rPr>
     </w:lvl>
   </w:abstractNum>
-  <w:abstractNum w:abstractNumId="36" w15:restartNumberingAfterBreak="0">
+  <w:abstractNum w:abstractNumId="38" w15:restartNumberingAfterBreak="0">
     <w:nsid w:val="62E77552"/>
     <w:multiLevelType w:val="multilevel"/>
     <w:tmpl w:val="1534D63C"/>
@@ -14299,7 +15390,7 @@
       </w:rPr>
     </w:lvl>
   </w:abstractNum>
-  <w:abstractNum w:abstractNumId="37" w15:restartNumberingAfterBreak="0">
+  <w:abstractNum w:abstractNumId="39" w15:restartNumberingAfterBreak="0">
     <w:nsid w:val="63F9103D"/>
     <w:multiLevelType w:val="hybridMultilevel"/>
     <w:tmpl w:val="4626AB98"/>
@@ -14412,7 +15503,7 @@
       </w:rPr>
     </w:lvl>
   </w:abstractNum>
-  <w:abstractNum w:abstractNumId="38" w15:restartNumberingAfterBreak="0">
+  <w:abstractNum w:abstractNumId="40" w15:restartNumberingAfterBreak="0">
     <w:nsid w:val="6A4B05E7"/>
     <w:multiLevelType w:val="multilevel"/>
     <w:tmpl w:val="248C97B0"/>
@@ -14561,7 +15652,7 @@
       </w:rPr>
     </w:lvl>
   </w:abstractNum>
-  <w:abstractNum w:abstractNumId="39" w15:restartNumberingAfterBreak="0">
+  <w:abstractNum w:abstractNumId="41" w15:restartNumberingAfterBreak="0">
     <w:nsid w:val="6B671A67"/>
     <w:multiLevelType w:val="hybridMultilevel"/>
     <w:tmpl w:val="2E62CB12"/>
@@ -14674,7 +15765,7 @@
       </w:rPr>
     </w:lvl>
   </w:abstractNum>
-  <w:abstractNum w:abstractNumId="40" w15:restartNumberingAfterBreak="0">
+  <w:abstractNum w:abstractNumId="42" w15:restartNumberingAfterBreak="0">
     <w:nsid w:val="73350222"/>
     <w:multiLevelType w:val="multilevel"/>
     <w:tmpl w:val="0A6C3CCE"/>
@@ -14823,7 +15914,7 @@
       </w:rPr>
     </w:lvl>
   </w:abstractNum>
-  <w:abstractNum w:abstractNumId="41" w15:restartNumberingAfterBreak="0">
+  <w:abstractNum w:abstractNumId="43" w15:restartNumberingAfterBreak="0">
     <w:nsid w:val="75701F4A"/>
     <w:multiLevelType w:val="hybridMultilevel"/>
     <w:tmpl w:val="617C6D46"/>
@@ -14936,7 +16027,7 @@
       </w:rPr>
     </w:lvl>
   </w:abstractNum>
-  <w:abstractNum w:abstractNumId="42" w15:restartNumberingAfterBreak="0">
+  <w:abstractNum w:abstractNumId="44" w15:restartNumberingAfterBreak="0">
     <w:nsid w:val="787C1214"/>
     <w:multiLevelType w:val="multilevel"/>
     <w:tmpl w:val="27C04218"/>
@@ -15085,7 +16176,7 @@
       </w:rPr>
     </w:lvl>
   </w:abstractNum>
-  <w:abstractNum w:abstractNumId="43" w15:restartNumberingAfterBreak="0">
+  <w:abstractNum w:abstractNumId="45" w15:restartNumberingAfterBreak="0">
     <w:nsid w:val="788007CD"/>
     <w:multiLevelType w:val="hybridMultilevel"/>
     <w:tmpl w:val="C8C84C00"/>
@@ -15198,7 +16289,7 @@
       </w:rPr>
     </w:lvl>
   </w:abstractNum>
-  <w:abstractNum w:abstractNumId="44" w15:restartNumberingAfterBreak="0">
+  <w:abstractNum w:abstractNumId="46" w15:restartNumberingAfterBreak="0">
     <w:nsid w:val="7C1D3716"/>
     <w:multiLevelType w:val="multilevel"/>
     <w:tmpl w:val="E82441F2"/>
@@ -15348,28 +16439,28 @@
     </w:lvl>
   </w:abstractNum>
   <w:num w:numId="1" w16cid:durableId="1125076717">
-    <w:abstractNumId w:val="32"/>
+    <w:abstractNumId w:val="34"/>
   </w:num>
   <w:num w:numId="2" w16cid:durableId="1461995501">
     <w:abstractNumId w:val="10"/>
   </w:num>
   <w:num w:numId="3" w16cid:durableId="1628506660">
-    <w:abstractNumId w:val="21"/>
+    <w:abstractNumId w:val="22"/>
   </w:num>
   <w:num w:numId="4" w16cid:durableId="162472619">
-    <w:abstractNumId w:val="41"/>
+    <w:abstractNumId w:val="43"/>
   </w:num>
   <w:num w:numId="5" w16cid:durableId="1781024627">
     <w:abstractNumId w:val="14"/>
   </w:num>
   <w:num w:numId="6" w16cid:durableId="747851950">
-    <w:abstractNumId w:val="36"/>
+    <w:abstractNumId w:val="38"/>
   </w:num>
   <w:num w:numId="7" w16cid:durableId="1365524228">
     <w:abstractNumId w:val="18"/>
   </w:num>
   <w:num w:numId="8" w16cid:durableId="669715209">
-    <w:abstractNumId w:val="23"/>
+    <w:abstractNumId w:val="24"/>
   </w:num>
   <w:num w:numId="9" w16cid:durableId="1618830653">
     <w:abstractNumId w:val="19"/>
@@ -15378,7 +16469,7 @@
     <w:abstractNumId w:val="8"/>
   </w:num>
   <w:num w:numId="11" w16cid:durableId="491412128">
-    <w:abstractNumId w:val="37"/>
+    <w:abstractNumId w:val="39"/>
   </w:num>
   <w:num w:numId="12" w16cid:durableId="2045515010">
     <w:abstractNumId w:val="11"/>
@@ -15387,13 +16478,13 @@
     <w:abstractNumId w:val="1"/>
   </w:num>
   <w:num w:numId="14" w16cid:durableId="525751899">
-    <w:abstractNumId w:val="26"/>
+    <w:abstractNumId w:val="27"/>
   </w:num>
   <w:num w:numId="15" w16cid:durableId="1414008520">
-    <w:abstractNumId w:val="29"/>
+    <w:abstractNumId w:val="31"/>
   </w:num>
   <w:num w:numId="16" w16cid:durableId="715355028">
-    <w:abstractNumId w:val="25"/>
+    <w:abstractNumId w:val="26"/>
   </w:num>
   <w:num w:numId="17" w16cid:durableId="347025538">
     <w:abstractNumId w:val="12"/>
@@ -15402,13 +16493,13 @@
     <w:abstractNumId w:val="17"/>
   </w:num>
   <w:num w:numId="19" w16cid:durableId="1819031499">
-    <w:abstractNumId w:val="22"/>
+    <w:abstractNumId w:val="23"/>
   </w:num>
   <w:num w:numId="20" w16cid:durableId="2038115898">
     <w:abstractNumId w:val="15"/>
   </w:num>
   <w:num w:numId="21" w16cid:durableId="581380601">
-    <w:abstractNumId w:val="42"/>
+    <w:abstractNumId w:val="44"/>
   </w:num>
   <w:num w:numId="22" w16cid:durableId="545261070">
     <w:abstractNumId w:val="13"/>
@@ -15417,22 +16508,22 @@
     <w:abstractNumId w:val="16"/>
   </w:num>
   <w:num w:numId="24" w16cid:durableId="1728140311">
-    <w:abstractNumId w:val="27"/>
+    <w:abstractNumId w:val="28"/>
   </w:num>
   <w:num w:numId="25" w16cid:durableId="1521813816">
-    <w:abstractNumId w:val="35"/>
+    <w:abstractNumId w:val="37"/>
   </w:num>
   <w:num w:numId="26" w16cid:durableId="126241579">
-    <w:abstractNumId w:val="40"/>
+    <w:abstractNumId w:val="42"/>
   </w:num>
   <w:num w:numId="27" w16cid:durableId="351303208">
-    <w:abstractNumId w:val="34"/>
+    <w:abstractNumId w:val="36"/>
   </w:num>
   <w:num w:numId="28" w16cid:durableId="1400864624">
-    <w:abstractNumId w:val="24"/>
+    <w:abstractNumId w:val="25"/>
   </w:num>
   <w:num w:numId="29" w16cid:durableId="706879582">
-    <w:abstractNumId w:val="43"/>
+    <w:abstractNumId w:val="45"/>
   </w:num>
   <w:num w:numId="30" w16cid:durableId="1756003753">
     <w:abstractNumId w:val="5"/>
@@ -15441,31 +16532,31 @@
     <w:abstractNumId w:val="4"/>
   </w:num>
   <w:num w:numId="32" w16cid:durableId="878859524">
-    <w:abstractNumId w:val="28"/>
+    <w:abstractNumId w:val="29"/>
   </w:num>
   <w:num w:numId="33" w16cid:durableId="690565475">
-    <w:abstractNumId w:val="39"/>
+    <w:abstractNumId w:val="41"/>
   </w:num>
   <w:num w:numId="34" w16cid:durableId="978419442">
-    <w:abstractNumId w:val="31"/>
+    <w:abstractNumId w:val="33"/>
   </w:num>
   <w:num w:numId="35" w16cid:durableId="742917658">
     <w:abstractNumId w:val="2"/>
   </w:num>
   <w:num w:numId="36" w16cid:durableId="1959724002">
-    <w:abstractNumId w:val="30"/>
+    <w:abstractNumId w:val="32"/>
   </w:num>
   <w:num w:numId="37" w16cid:durableId="522979938">
-    <w:abstractNumId w:val="44"/>
+    <w:abstractNumId w:val="46"/>
   </w:num>
   <w:num w:numId="38" w16cid:durableId="989401036">
     <w:abstractNumId w:val="7"/>
   </w:num>
   <w:num w:numId="39" w16cid:durableId="646130729">
-    <w:abstractNumId w:val="20"/>
+    <w:abstractNumId w:val="21"/>
   </w:num>
   <w:num w:numId="40" w16cid:durableId="1936550011">
-    <w:abstractNumId w:val="38"/>
+    <w:abstractNumId w:val="40"/>
   </w:num>
   <w:num w:numId="41" w16cid:durableId="966928964">
     <w:abstractNumId w:val="3"/>
@@ -15477,10 +16568,16 @@
     <w:abstractNumId w:val="9"/>
   </w:num>
   <w:num w:numId="44" w16cid:durableId="1999772144">
-    <w:abstractNumId w:val="33"/>
+    <w:abstractNumId w:val="35"/>
   </w:num>
   <w:num w:numId="45" w16cid:durableId="1567953326">
     <w:abstractNumId w:val="6"/>
+  </w:num>
+  <w:num w:numId="46" w16cid:durableId="13919433">
+    <w:abstractNumId w:val="20"/>
+  </w:num>
+  <w:num w:numId="47" w16cid:durableId="1199507594">
+    <w:abstractNumId w:val="30"/>
   </w:num>
   <w:numIdMacAtCleanup w:val="26"/>
 </w:numbering>
@@ -15981,6 +17078,7 @@
   <w:style w:type="character" w:default="1" w:styleId="DefaultParagraphFont">
     <w:name w:val="Default Paragraph Font"/>
     <w:uiPriority w:val="1"/>
+    <w:semiHidden/>
     <w:unhideWhenUsed/>
   </w:style>
   <w:style w:type="table" w:default="1" w:styleId="TableNormal">
@@ -16272,6 +17370,41 @@
       <w:shd w:val="clear" w:color="auto" w:fill="E1DFDD"/>
     </w:rPr>
   </w:style>
+  <w:style w:type="paragraph" w:styleId="IntenseQuote">
+    <w:name w:val="Intense Quote"/>
+    <w:basedOn w:val="Normal"/>
+    <w:next w:val="Normal"/>
+    <w:link w:val="IntenseQuoteChar"/>
+    <w:uiPriority w:val="30"/>
+    <w:qFormat/>
+    <w:rsid w:val="00C71501"/>
+    <w:pPr>
+      <w:pBdr>
+        <w:top w:val="single" w:sz="4" w:space="10" w:color="4472C4" w:themeColor="accent1"/>
+        <w:bottom w:val="single" w:sz="4" w:space="10" w:color="4472C4" w:themeColor="accent1"/>
+      </w:pBdr>
+      <w:spacing w:before="360" w:after="360"/>
+      <w:ind w:left="864" w:right="864"/>
+      <w:jc w:val="center"/>
+    </w:pPr>
+    <w:rPr>
+      <w:i/>
+      <w:iCs/>
+      <w:color w:val="4472C4" w:themeColor="accent1"/>
+    </w:rPr>
+  </w:style>
+  <w:style w:type="character" w:customStyle="1" w:styleId="IntenseQuoteChar">
+    <w:name w:val="Intense Quote Char"/>
+    <w:basedOn w:val="DefaultParagraphFont"/>
+    <w:link w:val="IntenseQuote"/>
+    <w:uiPriority w:val="30"/>
+    <w:rsid w:val="00C71501"/>
+    <w:rPr>
+      <w:i/>
+      <w:iCs/>
+      <w:color w:val="4472C4" w:themeColor="accent1"/>
+    </w:rPr>
+  </w:style>
 </w:styles>
 </file>
 
@@ -16408,6 +17541,8 @@
   </w:compat>
   <w:rsids>
     <w:rsidRoot w:val="00984DC8"/>
+    <w:rsid w:val="000A3F46"/>
+    <w:rsid w:val="005610F7"/>
     <w:rsid w:val="005911D4"/>
     <w:rsid w:val="006158C8"/>
     <w:rsid w:val="0084075E"/>
@@ -16415,6 +17550,7 @@
     <w:rsid w:val="00AC1A66"/>
     <w:rsid w:val="00BF3E52"/>
     <w:rsid w:val="00DF4889"/>
+    <w:rsid w:val="00E020CF"/>
     <w:rsid w:val="00EB54E7"/>
     <w:rsid w:val="00FD62E5"/>
   </w:rsids>

--- a/Documentation/SRS.docx
+++ b/Documentation/SRS.docx
@@ -9839,17 +9839,293 @@
       <w:pPr>
         <w:pStyle w:val="SRS"/>
       </w:pPr>
-    </w:p>
-    <w:p>
-      <w:pPr>
-        <w:pStyle w:val="SRS"/>
-      </w:pPr>
+      <w:r>
+        <w:rPr>
+          <w:noProof/>
+        </w:rPr>
+        <mc:AlternateContent>
+          <mc:Choice Requires="wps">
+            <w:drawing>
+              <wp:anchor distT="45720" distB="45720" distL="114300" distR="114300" simplePos="0" relativeHeight="251672576" behindDoc="0" locked="0" layoutInCell="1" allowOverlap="1" wp14:anchorId="40D59772" wp14:editId="788A4599">
+                <wp:simplePos x="0" y="0"/>
+                <wp:positionH relativeFrom="column">
+                  <wp:posOffset>4561840</wp:posOffset>
+                </wp:positionH>
+                <wp:positionV relativeFrom="paragraph">
+                  <wp:posOffset>8521238</wp:posOffset>
+                </wp:positionV>
+                <wp:extent cx="1503045" cy="1404620"/>
+                <wp:effectExtent l="0" t="0" r="1905" b="5715"/>
+                <wp:wrapNone/>
+                <wp:docPr id="335312091" name="Text Box 2"/>
+                <wp:cNvGraphicFramePr>
+                  <a:graphicFrameLocks xmlns:a="http://schemas.openxmlformats.org/drawingml/2006/main"/>
+                </wp:cNvGraphicFramePr>
+                <a:graphic xmlns:a="http://schemas.openxmlformats.org/drawingml/2006/main">
+                  <a:graphicData uri="http://schemas.microsoft.com/office/word/2010/wordprocessingShape">
+                    <wps:wsp>
+                      <wps:cNvSpPr txBox="1">
+                        <a:spLocks noChangeArrowheads="1"/>
+                      </wps:cNvSpPr>
+                      <wps:spPr bwMode="auto">
+                        <a:xfrm>
+                          <a:off x="0" y="0"/>
+                          <a:ext cx="1503045" cy="1404620"/>
+                        </a:xfrm>
+                        <a:prstGeom prst="rect">
+                          <a:avLst/>
+                        </a:prstGeom>
+                        <a:solidFill>
+                          <a:srgbClr val="FFFFFF"/>
+                        </a:solidFill>
+                        <a:ln w="9525">
+                          <a:noFill/>
+                          <a:miter lim="800000"/>
+                          <a:headEnd/>
+                          <a:tailEnd/>
+                        </a:ln>
+                      </wps:spPr>
+                      <wps:txbx>
+                        <w:txbxContent>
+                          <w:p>
+                            <w:pPr>
+                              <w:rPr>
+                                <w:rFonts w:ascii="Times New Roman" w:hAnsi="Times New Roman" w:cs="Times New Roman"/>
+                              </w:rPr>
+                            </w:pPr>
+                            <w:r>
+                              <w:rPr>
+                                <w:rFonts w:ascii="Times New Roman" w:hAnsi="Times New Roman" w:cs="Times New Roman"/>
+                              </w:rPr>
+                              <w:t>ER DIAGRAM</w:t>
+                            </w:r>
+                          </w:p>
+                        </w:txbxContent>
+                      </wps:txbx>
+                      <wps:bodyPr rot="0" vert="horz" wrap="square" lIns="91440" tIns="45720" rIns="91440" bIns="45720" anchor="t" anchorCtr="0">
+                        <a:spAutoFit/>
+                      </wps:bodyPr>
+                    </wps:wsp>
+                  </a:graphicData>
+                </a:graphic>
+                <wp14:sizeRelH relativeFrom="margin">
+                  <wp14:pctWidth>0</wp14:pctWidth>
+                </wp14:sizeRelH>
+                <wp14:sizeRelV relativeFrom="margin">
+                  <wp14:pctHeight>20000</wp14:pctHeight>
+                </wp14:sizeRelV>
+              </wp:anchor>
+            </w:drawing>
+          </mc:Choice>
+          <mc:Fallback>
+            <w:pict>
+              <v:shape w14:anchorId="40D59772" id="_x0000_s1036" type="#_x0000_t202" style="position:absolute;margin-left:359.2pt;margin-top:670.95pt;width:118.35pt;height:110.6pt;z-index:251672576;visibility:visible;mso-wrap-style:square;mso-width-percent:0;mso-height-percent:200;mso-wrap-distance-left:9pt;mso-wrap-distance-top:3.6pt;mso-wrap-distance-right:9pt;mso-wrap-distance-bottom:3.6pt;mso-position-horizontal:absolute;mso-position-horizontal-relative:text;mso-position-vertical:absolute;mso-position-vertical-relative:text;mso-width-percent:0;mso-height-percent:200;mso-width-relative:margin;mso-height-relative:margin;v-text-anchor:top" o:gfxdata="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" stroked="f">
+                <v:textbox style="mso-fit-shape-to-text:t">
+                  <w:txbxContent>
+                    <w:p>
+                      <w:pPr>
+                        <w:rPr>
+                          <w:rFonts w:ascii="Times New Roman" w:hAnsi="Times New Roman" w:cs="Times New Roman"/>
+                        </w:rPr>
+                      </w:pPr>
+                      <w:r>
+                        <w:rPr>
+                          <w:rFonts w:ascii="Times New Roman" w:hAnsi="Times New Roman" w:cs="Times New Roman"/>
+                        </w:rPr>
+                        <w:t>ER DIAGRAM</w:t>
+                      </w:r>
+                    </w:p>
+                  </w:txbxContent>
+                </v:textbox>
+              </v:shape>
+            </w:pict>
+          </mc:Fallback>
+        </mc:AlternateContent>
+      </w:r>
+      <w:r>
+        <w:rPr>
+          <w:noProof/>
+        </w:rPr>
+        <w:drawing>
+          <wp:inline distT="0" distB="0" distL="0" distR="0" wp14:anchorId="0B419028" wp14:editId="206C53A2">
+            <wp:extent cx="8890147" cy="5248910"/>
+            <wp:effectExtent l="0" t="8255" r="0" b="0"/>
+            <wp:docPr id="1532274792" name="Picture 11"/>
+            <wp:cNvGraphicFramePr>
+              <a:graphicFrameLocks xmlns:a="http://schemas.openxmlformats.org/drawingml/2006/main" noChangeAspect="1"/>
+            </wp:cNvGraphicFramePr>
+            <a:graphic xmlns:a="http://schemas.openxmlformats.org/drawingml/2006/main">
+              <a:graphicData uri="http://schemas.openxmlformats.org/drawingml/2006/picture">
+                <pic:pic xmlns:pic="http://schemas.openxmlformats.org/drawingml/2006/picture">
+                  <pic:nvPicPr>
+                    <pic:cNvPr id="1532274792" name="Picture 1532274792"/>
+                    <pic:cNvPicPr/>
+                  </pic:nvPicPr>
+                  <pic:blipFill>
+                    <a:blip r:embed="rId11"/>
+                    <a:stretch>
+                      <a:fillRect/>
+                    </a:stretch>
+                  </pic:blipFill>
+                  <pic:spPr>
+                    <a:xfrm rot="5400000">
+                      <a:off x="0" y="0"/>
+                      <a:ext cx="8903341" cy="5256700"/>
+                    </a:xfrm>
+                    <a:prstGeom prst="rect">
+                      <a:avLst/>
+                    </a:prstGeom>
+                  </pic:spPr>
+                </pic:pic>
+              </a:graphicData>
+            </a:graphic>
+          </wp:inline>
+        </w:drawing>
+      </w:r>
+    </w:p>
+    <w:p>
+      <w:pPr>
+        <w:pStyle w:val="SRS"/>
+      </w:pPr>
+      <w:r>
+        <w:rPr>
+          <w:noProof/>
+        </w:rPr>
+        <w:lastRenderedPageBreak/>
+        <w:drawing>
+          <wp:inline distT="0" distB="0" distL="0" distR="0" wp14:anchorId="19D8FC78" wp14:editId="1F695A56">
+            <wp:extent cx="5532615" cy="7196667"/>
+            <wp:effectExtent l="0" t="0" r="0" b="4445"/>
+            <wp:docPr id="206912935" name="Picture 12"/>
+            <wp:cNvGraphicFramePr>
+              <a:graphicFrameLocks xmlns:a="http://schemas.openxmlformats.org/drawingml/2006/main" noChangeAspect="1"/>
+            </wp:cNvGraphicFramePr>
+            <a:graphic xmlns:a="http://schemas.openxmlformats.org/drawingml/2006/main">
+              <a:graphicData uri="http://schemas.openxmlformats.org/drawingml/2006/picture">
+                <pic:pic xmlns:pic="http://schemas.openxmlformats.org/drawingml/2006/picture">
+                  <pic:nvPicPr>
+                    <pic:cNvPr id="206912935" name="Picture 206912935"/>
+                    <pic:cNvPicPr/>
+                  </pic:nvPicPr>
+                  <pic:blipFill>
+                    <a:blip r:embed="rId12"/>
+                    <a:stretch>
+                      <a:fillRect/>
+                    </a:stretch>
+                  </pic:blipFill>
+                  <pic:spPr>
+                    <a:xfrm>
+                      <a:off x="0" y="0"/>
+                      <a:ext cx="5562118" cy="7235043"/>
+                    </a:xfrm>
+                    <a:prstGeom prst="rect">
+                      <a:avLst/>
+                    </a:prstGeom>
+                  </pic:spPr>
+                </pic:pic>
+              </a:graphicData>
+            </a:graphic>
+          </wp:inline>
+        </w:drawing>
+      </w:r>
     </w:p>
     <w:p/>
     <w:p>
       <w:pPr>
         <w:pStyle w:val="SRS"/>
       </w:pPr>
+      <w:r>
+        <w:rPr>
+          <w:noProof/>
+        </w:rPr>
+        <mc:AlternateContent>
+          <mc:Choice Requires="wps">
+            <w:drawing>
+              <wp:anchor distT="0" distB="0" distL="114300" distR="114300" simplePos="0" relativeHeight="251673600" behindDoc="0" locked="0" layoutInCell="1" allowOverlap="1" wp14:anchorId="4CCA9B9A" wp14:editId="10A8864B">
+                <wp:simplePos x="0" y="0"/>
+                <wp:positionH relativeFrom="column">
+                  <wp:posOffset>2695575</wp:posOffset>
+                </wp:positionH>
+                <wp:positionV relativeFrom="paragraph">
+                  <wp:posOffset>8255</wp:posOffset>
+                </wp:positionV>
+                <wp:extent cx="2988733" cy="592666"/>
+                <wp:effectExtent l="0" t="0" r="2540" b="0"/>
+                <wp:wrapNone/>
+                <wp:docPr id="80699125" name="Text Box 14"/>
+                <wp:cNvGraphicFramePr/>
+                <a:graphic xmlns:a="http://schemas.openxmlformats.org/drawingml/2006/main">
+                  <a:graphicData uri="http://schemas.microsoft.com/office/word/2010/wordprocessingShape">
+                    <wps:wsp>
+                      <wps:cNvSpPr txBox="1"/>
+                      <wps:spPr>
+                        <a:xfrm>
+                          <a:off x="0" y="0"/>
+                          <a:ext cx="2988733" cy="592666"/>
+                        </a:xfrm>
+                        <a:prstGeom prst="rect">
+                          <a:avLst/>
+                        </a:prstGeom>
+                        <a:solidFill>
+                          <a:schemeClr val="lt1"/>
+                        </a:solidFill>
+                        <a:ln w="6350">
+                          <a:noFill/>
+                        </a:ln>
+                      </wps:spPr>
+                      <wps:txbx>
+                        <w:txbxContent>
+                          <w:p>
+                            <w:pPr>
+                              <w:pStyle w:val="SRS"/>
+                            </w:pPr>
+                            <w:r>
+                              <w:t>A</w:t>
+                            </w:r>
+                            <w:r>
+                              <w:t>CTIVITY DIAGRAM (STUDENTS)</w:t>
+                            </w:r>
+                          </w:p>
+                        </w:txbxContent>
+                      </wps:txbx>
+                      <wps:bodyPr rot="0" spcFirstLastPara="0" vertOverflow="overflow" horzOverflow="overflow" vert="horz" wrap="square" lIns="91440" tIns="45720" rIns="91440" bIns="45720" numCol="1" spcCol="0" rtlCol="0" fromWordArt="0" anchor="t" anchorCtr="0" forceAA="0" compatLnSpc="1">
+                        <a:prstTxWarp prst="textNoShape">
+                          <a:avLst/>
+                        </a:prstTxWarp>
+                        <a:noAutofit/>
+                      </wps:bodyPr>
+                    </wps:wsp>
+                  </a:graphicData>
+                </a:graphic>
+                <wp14:sizeRelH relativeFrom="margin">
+                  <wp14:pctWidth>0</wp14:pctWidth>
+                </wp14:sizeRelH>
+              </wp:anchor>
+            </w:drawing>
+          </mc:Choice>
+          <mc:Fallback>
+            <w:pict>
+              <v:shape w14:anchorId="4CCA9B9A" id="Text Box 14" o:spid="_x0000_s1037" type="#_x0000_t202" style="position:absolute;margin-left:212.25pt;margin-top:.65pt;width:235.35pt;height:46.65pt;z-index:251673600;visibility:visible;mso-wrap-style:square;mso-width-percent:0;mso-wrap-distance-left:9pt;mso-wrap-distance-top:0;mso-wrap-distance-right:9pt;mso-wrap-distance-bottom:0;mso-position-horizontal:absolute;mso-position-horizontal-relative:text;mso-position-vertical:absolute;mso-position-vertical-relative:text;mso-width-percent:0;mso-width-relative:margin;v-text-anchor:top" o:gfxdata="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" fillcolor="white [3201]" stroked="f" strokeweight=".5pt">
+                <v:textbox>
+                  <w:txbxContent>
+                    <w:p>
+                      <w:pPr>
+                        <w:pStyle w:val="SRS"/>
+                      </w:pPr>
+                      <w:r>
+                        <w:t>A</w:t>
+                      </w:r>
+                      <w:r>
+                        <w:t>CTIVITY DIAGRAM (STUDENTS)</w:t>
+                      </w:r>
+                    </w:p>
+                  </w:txbxContent>
+                </v:textbox>
+              </v:shape>
+            </w:pict>
+          </mc:Fallback>
+        </mc:AlternateContent>
+      </w:r>
     </w:p>
     <w:p>
       <w:pPr>
@@ -9886,20 +10162,184 @@
       <w:pPr>
         <w:pStyle w:val="SRS"/>
       </w:pPr>
-    </w:p>
-    <w:p>
-      <w:pPr>
-        <w:pStyle w:val="SRS"/>
-        <w:rPr>
-          <w:b/>
-          <w:bCs/>
-        </w:rPr>
-      </w:pPr>
-    </w:p>
-    <w:p>
-      <w:pPr>
-        <w:pStyle w:val="SRS"/>
-      </w:pPr>
+      <w:r>
+        <w:rPr>
+          <w:noProof/>
+        </w:rPr>
+        <mc:AlternateContent>
+          <mc:Choice Requires="wps">
+            <w:drawing>
+              <wp:anchor distT="0" distB="0" distL="114300" distR="114300" simplePos="0" relativeHeight="251674624" behindDoc="0" locked="0" layoutInCell="1" allowOverlap="1" wp14:anchorId="62EDEE29" wp14:editId="687D6490">
+                <wp:simplePos x="0" y="0"/>
+                <wp:positionH relativeFrom="column">
+                  <wp:posOffset>3314065</wp:posOffset>
+                </wp:positionH>
+                <wp:positionV relativeFrom="paragraph">
+                  <wp:posOffset>8098367</wp:posOffset>
+                </wp:positionV>
+                <wp:extent cx="3539066" cy="584200"/>
+                <wp:effectExtent l="0" t="0" r="4445" b="6350"/>
+                <wp:wrapNone/>
+                <wp:docPr id="1684843041" name="Text Box 15"/>
+                <wp:cNvGraphicFramePr/>
+                <a:graphic xmlns:a="http://schemas.openxmlformats.org/drawingml/2006/main">
+                  <a:graphicData uri="http://schemas.microsoft.com/office/word/2010/wordprocessingShape">
+                    <wps:wsp>
+                      <wps:cNvSpPr txBox="1"/>
+                      <wps:spPr>
+                        <a:xfrm>
+                          <a:off x="0" y="0"/>
+                          <a:ext cx="3539066" cy="584200"/>
+                        </a:xfrm>
+                        <a:prstGeom prst="rect">
+                          <a:avLst/>
+                        </a:prstGeom>
+                        <a:solidFill>
+                          <a:schemeClr val="lt1"/>
+                        </a:solidFill>
+                        <a:ln w="6350">
+                          <a:noFill/>
+                        </a:ln>
+                      </wps:spPr>
+                      <wps:txbx>
+                        <w:txbxContent>
+                          <w:p>
+                            <w:pPr>
+                              <w:pStyle w:val="SRS"/>
+                            </w:pPr>
+                            <w:r>
+                              <w:t>ACTIVITY DIAGRAM (FACULTY)</w:t>
+                            </w:r>
+                          </w:p>
+                        </w:txbxContent>
+                      </wps:txbx>
+                      <wps:bodyPr rot="0" spcFirstLastPara="0" vertOverflow="overflow" horzOverflow="overflow" vert="horz" wrap="square" lIns="91440" tIns="45720" rIns="91440" bIns="45720" numCol="1" spcCol="0" rtlCol="0" fromWordArt="0" anchor="t" anchorCtr="0" forceAA="0" compatLnSpc="1">
+                        <a:prstTxWarp prst="textNoShape">
+                          <a:avLst/>
+                        </a:prstTxWarp>
+                        <a:noAutofit/>
+                      </wps:bodyPr>
+                    </wps:wsp>
+                  </a:graphicData>
+                </a:graphic>
+              </wp:anchor>
+            </w:drawing>
+          </mc:Choice>
+          <mc:Fallback>
+            <w:pict>
+              <v:shape w14:anchorId="62EDEE29" id="Text Box 15" o:spid="_x0000_s1038" type="#_x0000_t202" style="position:absolute;margin-left:260.95pt;margin-top:637.65pt;width:278.65pt;height:46pt;z-index:251674624;visibility:visible;mso-wrap-style:square;mso-wrap-distance-left:9pt;mso-wrap-distance-top:0;mso-wrap-distance-right:9pt;mso-wrap-distance-bottom:0;mso-position-horizontal:absolute;mso-position-horizontal-relative:text;mso-position-vertical:absolute;mso-position-vertical-relative:text;v-text-anchor:top" o:gfxdata="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" fillcolor="white [3201]" stroked="f" strokeweight=".5pt">
+                <v:textbox>
+                  <w:txbxContent>
+                    <w:p>
+                      <w:pPr>
+                        <w:pStyle w:val="SRS"/>
+                      </w:pPr>
+                      <w:r>
+                        <w:t>ACTIVITY DIAGRAM (FACULTY)</w:t>
+                      </w:r>
+                    </w:p>
+                  </w:txbxContent>
+                </v:textbox>
+              </v:shape>
+            </w:pict>
+          </mc:Fallback>
+        </mc:AlternateContent>
+      </w:r>
+      <w:r>
+        <w:rPr>
+          <w:noProof/>
+        </w:rPr>
+        <w:drawing>
+          <wp:inline distT="0" distB="0" distL="0" distR="0" wp14:anchorId="7116739E" wp14:editId="733B343D">
+            <wp:extent cx="4885266" cy="8045453"/>
+            <wp:effectExtent l="0" t="0" r="0" b="0"/>
+            <wp:docPr id="1874776675" name="Picture 13"/>
+            <wp:cNvGraphicFramePr>
+              <a:graphicFrameLocks xmlns:a="http://schemas.openxmlformats.org/drawingml/2006/main" noChangeAspect="1"/>
+            </wp:cNvGraphicFramePr>
+            <a:graphic xmlns:a="http://schemas.openxmlformats.org/drawingml/2006/main">
+              <a:graphicData uri="http://schemas.openxmlformats.org/drawingml/2006/picture">
+                <pic:pic xmlns:pic="http://schemas.openxmlformats.org/drawingml/2006/picture">
+                  <pic:nvPicPr>
+                    <pic:cNvPr id="1874776675" name="Picture 1874776675"/>
+                    <pic:cNvPicPr/>
+                  </pic:nvPicPr>
+                  <pic:blipFill>
+                    <a:blip r:embed="rId13"/>
+                    <a:stretch>
+                      <a:fillRect/>
+                    </a:stretch>
+                  </pic:blipFill>
+                  <pic:spPr>
+                    <a:xfrm>
+                      <a:off x="0" y="0"/>
+                      <a:ext cx="4894180" cy="8060134"/>
+                    </a:xfrm>
+                    <a:prstGeom prst="rect">
+                      <a:avLst/>
+                    </a:prstGeom>
+                  </pic:spPr>
+                </pic:pic>
+              </a:graphicData>
+            </a:graphic>
+          </wp:inline>
+        </w:drawing>
+      </w:r>
+    </w:p>
+    <w:p>
+      <w:pPr>
+        <w:pStyle w:val="SRS"/>
+        <w:rPr>
+          <w:b/>
+          <w:bCs/>
+        </w:rPr>
+      </w:pPr>
+    </w:p>
+    <w:p>
+      <w:pPr>
+        <w:pStyle w:val="SRS"/>
+      </w:pPr>
+      <w:r>
+        <w:rPr>
+          <w:noProof/>
+        </w:rPr>
+        <w:lastRenderedPageBreak/>
+        <w:drawing>
+          <wp:inline distT="0" distB="0" distL="0" distR="0" wp14:anchorId="47CCEAAF" wp14:editId="7C71C3A0">
+            <wp:extent cx="5731510" cy="1672590"/>
+            <wp:effectExtent l="0" t="0" r="2540" b="3810"/>
+            <wp:docPr id="26949480" name="Picture 16"/>
+            <wp:cNvGraphicFramePr>
+              <a:graphicFrameLocks xmlns:a="http://schemas.openxmlformats.org/drawingml/2006/main" noChangeAspect="1"/>
+            </wp:cNvGraphicFramePr>
+            <a:graphic xmlns:a="http://schemas.openxmlformats.org/drawingml/2006/main">
+              <a:graphicData uri="http://schemas.openxmlformats.org/drawingml/2006/picture">
+                <pic:pic xmlns:pic="http://schemas.openxmlformats.org/drawingml/2006/picture">
+                  <pic:nvPicPr>
+                    <pic:cNvPr id="26949480" name="Picture 26949480"/>
+                    <pic:cNvPicPr/>
+                  </pic:nvPicPr>
+                  <pic:blipFill>
+                    <a:blip r:embed="rId14"/>
+                    <a:stretch>
+                      <a:fillRect/>
+                    </a:stretch>
+                  </pic:blipFill>
+                  <pic:spPr>
+                    <a:xfrm>
+                      <a:off x="0" y="0"/>
+                      <a:ext cx="5731510" cy="1672590"/>
+                    </a:xfrm>
+                    <a:prstGeom prst="rect">
+                      <a:avLst/>
+                    </a:prstGeom>
+                  </pic:spPr>
+                </pic:pic>
+              </a:graphicData>
+            </a:graphic>
+          </wp:inline>
+        </w:drawing>
+      </w:r>
     </w:p>
     <w:p>
       <w:pPr>
@@ -9909,7 +10349,7 @@
     <w:p/>
     <w:p/>
     <w:sectPr>
-      <w:headerReference w:type="default" r:id="rId11"/>
+      <w:headerReference w:type="default" r:id="rId15"/>
       <w:pgSz w:w="11906" w:h="16838"/>
       <w:pgMar w:top="1152" w:right="1152" w:bottom="1152" w:left="1728" w:header="288" w:footer="288" w:gutter="0"/>
       <w:pgNumType w:start="0"/>
@@ -17549,8 +17989,11 @@
     <w:rsid w:val="00984DC8"/>
     <w:rsid w:val="00AC1A66"/>
     <w:rsid w:val="00BF3E52"/>
+    <w:rsid w:val="00C27807"/>
+    <w:rsid w:val="00D56A16"/>
     <w:rsid w:val="00DF4889"/>
     <w:rsid w:val="00E020CF"/>
+    <w:rsid w:val="00E944B2"/>
     <w:rsid w:val="00EB54E7"/>
     <w:rsid w:val="00FD62E5"/>
   </w:rsids>

--- a/Documentation/SRS.docx
+++ b/Documentation/SRS.docx
@@ -10347,9 +10347,50 @@
       </w:pPr>
     </w:p>
     <w:p/>
-    <w:p/>
+    <w:p>
+      <w:r>
+        <w:rPr>
+          <w:noProof/>
+        </w:rPr>
+        <w:drawing>
+          <wp:inline distT="0" distB="0" distL="0" distR="0" wp14:anchorId="0DE20D0E" wp14:editId="3C59B715">
+            <wp:extent cx="5731510" cy="4152265"/>
+            <wp:effectExtent l="0" t="0" r="2540" b="635"/>
+            <wp:docPr id="1124737095" name="Picture 14"/>
+            <wp:cNvGraphicFramePr>
+              <a:graphicFrameLocks xmlns:a="http://schemas.openxmlformats.org/drawingml/2006/main" noChangeAspect="1"/>
+            </wp:cNvGraphicFramePr>
+            <a:graphic xmlns:a="http://schemas.openxmlformats.org/drawingml/2006/main">
+              <a:graphicData uri="http://schemas.openxmlformats.org/drawingml/2006/picture">
+                <pic:pic xmlns:pic="http://schemas.openxmlformats.org/drawingml/2006/picture">
+                  <pic:nvPicPr>
+                    <pic:cNvPr id="1124737095" name="Picture 1124737095"/>
+                    <pic:cNvPicPr/>
+                  </pic:nvPicPr>
+                  <pic:blipFill>
+                    <a:blip r:embed="rId15"/>
+                    <a:stretch>
+                      <a:fillRect/>
+                    </a:stretch>
+                  </pic:blipFill>
+                  <pic:spPr>
+                    <a:xfrm>
+                      <a:off x="0" y="0"/>
+                      <a:ext cx="5731510" cy="4152265"/>
+                    </a:xfrm>
+                    <a:prstGeom prst="rect">
+                      <a:avLst/>
+                    </a:prstGeom>
+                  </pic:spPr>
+                </pic:pic>
+              </a:graphicData>
+            </a:graphic>
+          </wp:inline>
+        </w:drawing>
+      </w:r>
+    </w:p>
     <w:sectPr>
-      <w:headerReference w:type="default" r:id="rId15"/>
+      <w:headerReference w:type="default" r:id="rId16"/>
       <w:pgSz w:w="11906" w:h="16838"/>
       <w:pgMar w:top="1152" w:right="1152" w:bottom="1152" w:left="1728" w:header="288" w:footer="288" w:gutter="0"/>
       <w:pgNumType w:start="0"/>
@@ -17985,9 +18026,11 @@
     <w:rsid w:val="005610F7"/>
     <w:rsid w:val="005911D4"/>
     <w:rsid w:val="006158C8"/>
+    <w:rsid w:val="0062122A"/>
     <w:rsid w:val="0084075E"/>
     <w:rsid w:val="00984DC8"/>
     <w:rsid w:val="00AC1A66"/>
+    <w:rsid w:val="00B631BE"/>
     <w:rsid w:val="00BF3E52"/>
     <w:rsid w:val="00C27807"/>
     <w:rsid w:val="00D56A16"/>
